--- a/Anlin Albert/Seminar/Documentation/Seminar Report (Part 3).docx
+++ b/Anlin Albert/Seminar/Documentation/Seminar Report (Part 3).docx
@@ -6139,6 +6139,13 @@
         </w:rPr>
         <w:t xml:space="preserve"> Network for Human Activity Recognition Using Smartphone Data. 2019 8th European Workshop on Visual Information Processing (EUVIP)</w:t>
       </w:r>
+      <w:r>
+        <w:rPr>
+          <w:rFonts w:cs="Times New Roman"/>
+          <w:u w:val="none"/>
+        </w:rPr>
+        <w:t>.</w:t>
+      </w:r>
     </w:p>
     <w:p>
       <w:pPr>
@@ -6347,7 +6354,23 @@
           <w:rFonts w:cs="Times New Roman"/>
           <w:u w:val="none"/>
         </w:rPr>
-        <w:t xml:space="preserve">The method mainly consists of two parts i.e. a single layer neural network and a network of stacked LSTM cells. Initially, sensor data is obtained from the smartphone that is worn by a human subject. We used two types of sensor data i.e. accelerometer and the gyroscope. The raw sensor data is passed </w:t>
+        <w:t xml:space="preserve">The method mainly consists of two parts i.e. a single layer neural network and a network of stacked LSTM cells. Initially, sensor data is obtained from the smartphone that is worn by a human subject. </w:t>
+      </w:r>
+      <w:r>
+        <w:rPr>
+          <w:rFonts w:cs="Times New Roman"/>
+          <w:u w:val="none"/>
+        </w:rPr>
+        <w:t xml:space="preserve">Here </w:t>
+      </w:r>
+      <w:bookmarkStart w:id="0" w:name="_GoBack"/>
+      <w:bookmarkEnd w:id="0"/>
+      <w:r>
+        <w:rPr>
+          <w:rFonts w:cs="Times New Roman"/>
+          <w:u w:val="none"/>
+        </w:rPr>
+        <w:t xml:space="preserve">two types of sensor data i.e. accelerometer and the gyroscope. The raw sensor data is passed </w:t>
       </w:r>
       <w:r>
         <w:rPr>
@@ -10353,19 +10376,7 @@
           <w:lang w:val="en-US"/>
         </w:rPr>
         <w:lastRenderedPageBreak/>
-        <w:t>Cha</w:t>
-      </w:r>
-      <w:bookmarkStart w:id="0" w:name="_GoBack"/>
-      <w:bookmarkEnd w:id="0"/>
-      <w:r>
-        <w:rPr>
-          <w:b/>
-          <w:sz w:val="32"/>
-          <w:szCs w:val="32"/>
-          <w:u w:val="none"/>
-          <w:lang w:val="en-US"/>
-        </w:rPr>
-        <w:t>pter 5</w:t>
+        <w:t>Chapter 5</w:t>
       </w:r>
     </w:p>
     <w:p>

--- a/Anlin Albert/Seminar/Documentation/Seminar Report (Part 3).docx
+++ b/Anlin Albert/Seminar/Documentation/Seminar Report (Part 3).docx
@@ -1743,6 +1743,16 @@
     </w:p>
     <w:sdt>
       <w:sdtPr>
+        <w:rPr>
+          <w:rFonts w:ascii="Times New Roman" w:eastAsiaTheme="minorEastAsia" w:hAnsi="Times New Roman" w:cs="Calibri"/>
+          <w:b w:val="0"/>
+          <w:bCs w:val="0"/>
+          <w:color w:val="auto"/>
+          <w:sz w:val="24"/>
+          <w:szCs w:val="22"/>
+          <w:u w:val="single"/>
+          <w:lang w:val="en-IN" w:eastAsia="en-IN"/>
+        </w:rPr>
         <w:id w:val="836959852"/>
         <w:docPartObj>
           <w:docPartGallery w:val="Table of Contents"/>
@@ -1751,17 +1761,10 @@
       </w:sdtPr>
       <w:sdtEndPr>
         <w:rPr>
-          <w:rFonts w:ascii="Times New Roman" w:eastAsiaTheme="minorEastAsia" w:hAnsi="Times New Roman" w:cs="Calibri"/>
           <w:noProof/>
-          <w:color w:val="auto"/>
-          <w:sz w:val="24"/>
-          <w:szCs w:val="22"/>
-          <w:lang w:val="en-IN" w:eastAsia="en-IN"/>
         </w:rPr>
       </w:sdtEndPr>
       <w:sdtContent>
-        <w:bookmarkStart w:id="0" w:name="_GoBack" w:displacedByCustomXml="prev"/>
-        <w:bookmarkEnd w:id="0" w:displacedByCustomXml="prev"/>
         <w:p>
           <w:pPr>
             <w:pStyle w:val="TOCHeading"/>
@@ -2535,7 +2538,7 @@
                 <w:szCs w:val="26"/>
                 <w:u w:val="none"/>
               </w:rPr>
-              <w:t>24</w:t>
+              <w:t>25</w:t>
             </w:r>
             <w:r>
               <w:rPr>
@@ -2631,7 +2634,7 @@
                 <w:szCs w:val="26"/>
                 <w:u w:val="none"/>
               </w:rPr>
-              <w:t>25</w:t>
+              <w:t>26</w:t>
             </w:r>
             <w:r>
               <w:rPr>
@@ -2726,7 +2729,7 @@
                 <w:szCs w:val="26"/>
                 <w:u w:val="none"/>
               </w:rPr>
-              <w:t>26</w:t>
+              <w:t>27</w:t>
             </w:r>
             <w:r>
               <w:rPr>
@@ -2819,7 +2822,7 @@
                 <w:szCs w:val="26"/>
                 <w:u w:val="none"/>
               </w:rPr>
-              <w:t>27</w:t>
+              <w:t>28</w:t>
             </w:r>
             <w:r>
               <w:rPr>
@@ -3017,11 +3020,11 @@
       <w:pPr>
         <w:pStyle w:val="Heading1"/>
       </w:pPr>
-      <w:bookmarkStart w:id="1" w:name="_Toc108706828"/>
+      <w:bookmarkStart w:id="0" w:name="_Toc108706828"/>
       <w:r>
         <w:t>1. Introduction</w:t>
       </w:r>
-      <w:bookmarkEnd w:id="1"/>
+      <w:bookmarkEnd w:id="0"/>
     </w:p>
     <w:p>
       <w:pPr>
@@ -3049,25 +3052,7 @@
           <w:u w:val="none"/>
           <w:lang w:val="en-US"/>
         </w:rPr>
-        <w:t xml:space="preserve">Compared to traditional RNNs, Long Short-Term Memory is an enhanced recurrent neural network (RNN) architecture that was created to better accurately </w:t>
-      </w:r>
-      <w:r>
-        <w:rPr>
-          <w:sz w:val="26"/>
-          <w:szCs w:val="26"/>
-          <w:u w:val="none"/>
-          <w:lang w:val="en-US"/>
-        </w:rPr>
-        <w:t>simulates</w:t>
-      </w:r>
-      <w:r>
-        <w:rPr>
-          <w:sz w:val="26"/>
-          <w:szCs w:val="26"/>
-          <w:u w:val="none"/>
-          <w:lang w:val="en-US"/>
-        </w:rPr>
-        <w:t xml:space="preserve"> chronological sequences and</w:t>
+        <w:t>Compared to traditional RNNs, Long Short-Term Memory is an enhanced recurrent neural network (RNN) architecture that was created to better accurately simulates chronological sequences and</w:t>
       </w:r>
       <w:r>
         <w:rPr>
@@ -3308,26 +3293,26 @@
       <w:pPr>
         <w:pStyle w:val="Heading1"/>
       </w:pPr>
-      <w:bookmarkStart w:id="2" w:name="_Toc108706829"/>
+      <w:bookmarkStart w:id="1" w:name="_Toc108706829"/>
       <w:r>
         <w:t xml:space="preserve">2. </w:t>
       </w:r>
       <w:r>
         <w:t>Supporting Literature</w:t>
       </w:r>
+      <w:bookmarkEnd w:id="1"/>
+    </w:p>
+    <w:p>
+      <w:pPr>
+        <w:pStyle w:val="Heading2"/>
+      </w:pPr>
+      <w:bookmarkStart w:id="2" w:name="_Toc108699091"/>
+      <w:bookmarkStart w:id="3" w:name="_Toc108706830"/>
+      <w:r>
+        <w:t>2.1. Literature Review</w:t>
+      </w:r>
       <w:bookmarkEnd w:id="2"/>
-    </w:p>
-    <w:p>
-      <w:pPr>
-        <w:pStyle w:val="Heading2"/>
-      </w:pPr>
-      <w:bookmarkStart w:id="3" w:name="_Toc108699091"/>
-      <w:bookmarkStart w:id="4" w:name="_Toc108706830"/>
-      <w:r>
-        <w:t>2.1. Literature Review</w:t>
-      </w:r>
       <w:bookmarkEnd w:id="3"/>
-      <w:bookmarkEnd w:id="4"/>
     </w:p>
     <w:p>
       <w:pPr>
@@ -3884,7 +3869,63 @@
           <w:szCs w:val="26"/>
           <w:u w:val="none"/>
         </w:rPr>
-        <w:t>N-grams generated may be of different lengths, here we use padding to acquire uniformity in length</w:t>
+        <w:t>N-grams generated may be o</w:t>
+      </w:r>
+      <w:r>
+        <w:rPr>
+          <w:rFonts w:cs="Times New Roman"/>
+          <w:sz w:val="26"/>
+          <w:szCs w:val="26"/>
+          <w:u w:val="none"/>
+        </w:rPr>
+        <w:t xml:space="preserve">f different </w:t>
+      </w:r>
+      <w:proofErr w:type="gramStart"/>
+      <w:r>
+        <w:rPr>
+          <w:rFonts w:cs="Times New Roman"/>
+          <w:sz w:val="26"/>
+          <w:szCs w:val="26"/>
+          <w:u w:val="none"/>
+        </w:rPr>
+        <w:t>lengths,</w:t>
+      </w:r>
+      <w:proofErr w:type="gramEnd"/>
+      <w:r>
+        <w:rPr>
+          <w:rFonts w:cs="Times New Roman"/>
+          <w:sz w:val="26"/>
+          <w:szCs w:val="26"/>
+          <w:u w:val="none"/>
+        </w:rPr>
+        <w:t xml:space="preserve"> here</w:t>
+      </w:r>
+      <w:r>
+        <w:rPr>
+          <w:rFonts w:cs="Times New Roman"/>
+          <w:sz w:val="26"/>
+          <w:szCs w:val="26"/>
+          <w:u w:val="none"/>
+        </w:rPr>
+        <w:t xml:space="preserve"> padding</w:t>
+      </w:r>
+      <w:r>
+        <w:rPr>
+          <w:rFonts w:cs="Times New Roman"/>
+          <w:sz w:val="26"/>
+          <w:szCs w:val="26"/>
+          <w:u w:val="none"/>
+        </w:rPr>
+        <w:t xml:space="preserve"> is used</w:t>
+      </w:r>
+      <w:r>
+        <w:rPr>
+          <w:rFonts w:cs="Times New Roman"/>
+          <w:sz w:val="26"/>
+          <w:szCs w:val="26"/>
+          <w:u w:val="none"/>
+        </w:rPr>
+        <w:t xml:space="preserve"> to acquire uniformity in length</w:t>
       </w:r>
     </w:p>
     <w:p>
@@ -4006,8 +4047,8 @@
       <w:pPr>
         <w:pStyle w:val="Caption"/>
       </w:pPr>
-      <w:bookmarkStart w:id="5" w:name="_Toc108704908"/>
-      <w:bookmarkStart w:id="6" w:name="_Toc108706805"/>
+      <w:bookmarkStart w:id="4" w:name="_Toc108704908"/>
+      <w:bookmarkStart w:id="5" w:name="_Toc108706805"/>
       <w:r>
         <w:t xml:space="preserve">Figure </w:t>
       </w:r>
@@ -4022,8 +4063,8 @@
       <w:r>
         <w:t>: Accelerometer</w:t>
       </w:r>
+      <w:bookmarkEnd w:id="4"/>
       <w:bookmarkEnd w:id="5"/>
-      <w:bookmarkEnd w:id="6"/>
     </w:p>
     <w:p>
       <w:pPr>
@@ -4311,36 +4352,24 @@
     </w:p>
     <w:p>
       <w:pPr>
-        <w:pStyle w:val="ListParagraph"/>
-        <w:spacing w:after="160" w:line="256" w:lineRule="auto"/>
-        <w:jc w:val="both"/>
-        <w:rPr>
-          <w:rFonts w:cs="Times New Roman"/>
-          <w:sz w:val="26"/>
-          <w:szCs w:val="26"/>
-          <w:u w:val="none"/>
-        </w:rPr>
-      </w:pPr>
-    </w:p>
-    <w:p>
-      <w:pPr>
-        <w:jc w:val="both"/>
-        <w:rPr>
-          <w:rFonts w:cs="Times New Roman"/>
-          <w:sz w:val="26"/>
-          <w:szCs w:val="26"/>
-          <w:u w:val="none"/>
-          <w:lang w:val="en-US"/>
-        </w:rPr>
-      </w:pPr>
-      <w:r>
-        <w:rPr>
-          <w:rFonts w:cs="Times New Roman"/>
-          <w:sz w:val="26"/>
-          <w:szCs w:val="26"/>
-          <w:u w:val="none"/>
-          <w:lang w:val="en-US"/>
-        </w:rPr>
+        <w:jc w:val="both"/>
+        <w:rPr>
+          <w:rFonts w:cs="Times New Roman"/>
+          <w:sz w:val="26"/>
+          <w:szCs w:val="26"/>
+          <w:u w:val="none"/>
+          <w:lang w:val="en-US"/>
+        </w:rPr>
+      </w:pPr>
+      <w:r>
+        <w:rPr>
+          <w:rFonts w:cs="Times New Roman"/>
+          <w:sz w:val="26"/>
+          <w:szCs w:val="26"/>
+          <w:u w:val="none"/>
+          <w:lang w:val="en-US"/>
+        </w:rPr>
+        <w:lastRenderedPageBreak/>
         <w:t xml:space="preserve">Result: 80 percent of the dataset is part of the system's training set. The corresponding loss and accuracy rate </w:t>
       </w:r>
       <w:r>
@@ -4424,7 +4453,7 @@
       <w:pPr>
         <w:pStyle w:val="Caption"/>
       </w:pPr>
-      <w:bookmarkStart w:id="7" w:name="_Toc108708065"/>
+      <w:bookmarkStart w:id="6" w:name="_Toc108708065"/>
       <w:r>
         <w:t xml:space="preserve">Table </w:t>
       </w:r>
@@ -4453,7 +4482,7 @@
         </w:rPr>
         <w:t>Comparison of Proposed Model</w:t>
       </w:r>
-      <w:bookmarkEnd w:id="7"/>
+      <w:bookmarkEnd w:id="6"/>
       <w:r>
         <w:rPr>
           <w:rFonts w:cs="Times New Roman"/>
@@ -4626,6 +4655,7 @@
           <w:u w:val="none"/>
           <w:lang w:val="en-US"/>
         </w:rPr>
+        <w:lastRenderedPageBreak/>
         <w:t xml:space="preserve">2. </w:t>
       </w:r>
       <w:r>
@@ -4794,7 +4824,7 @@
           <w:lang w:val="en-US"/>
         </w:rPr>
       </w:pPr>
-      <w:bookmarkStart w:id="8" w:name="_Toc108706806"/>
+      <w:bookmarkStart w:id="7" w:name="_Toc108706806"/>
       <w:r>
         <w:t xml:space="preserve">Figure </w:t>
       </w:r>
@@ -4809,7 +4839,7 @@
       <w:r>
         <w:t>: CNN-LSTM</w:t>
       </w:r>
-      <w:bookmarkEnd w:id="8"/>
+      <w:bookmarkEnd w:id="7"/>
     </w:p>
     <w:p>
       <w:pPr>
@@ -4908,7 +4938,7 @@
           <w:u w:val="none"/>
           <w:lang w:val="en-US"/>
         </w:rPr>
-        <w:t xml:space="preserve">The above figure displays the three-part architecture design for the strategy suggested in this paper. The initial step is the preprocessing and transformation of the raw data, which combines the raw acceleration and gyroscope data into a two-dimensional array that resembles an image. The composite image must then be entered into a CNN network with three layers so that it can automatically detect from the activity image, extract the motion features, abstract the features, and then map them into the feature map. The third step involves feeding the feature vector into the LSTM model, </w:t>
+        <w:t xml:space="preserve">The above figure displays the three-part architecture design for the strategy suggested in this paper. The initial step is the preprocessing and transformation of the raw data, which combines the raw acceleration and gyroscope data into a two-dimensional array that resembles an image. The composite image must then be entered into a CNN network with three layers so that it can automatically detect from the activity image, extract the motion features, abstract the features, and then map them into the feature map. The third step involves feeding the feature vector into the LSTM model, establishing a connection between time and action sequence, and then introducing the </w:t>
       </w:r>
       <w:r>
         <w:rPr>
@@ -4919,7 +4949,7 @@
           <w:lang w:val="en-US"/>
         </w:rPr>
         <w:lastRenderedPageBreak/>
-        <w:t xml:space="preserve">establishing a connection between time and action sequence, and then introducing the entire connection layer to fuse the numerous features. Additionally, Batch Normalization (BN) is presented. BN can normalize the data in every layer before sending it to the </w:t>
+        <w:t xml:space="preserve">entire connection layer to fuse the numerous features. Additionally, Batch Normalization (BN) is presented. BN can normalize the data in every layer before sending it to the </w:t>
       </w:r>
       <w:proofErr w:type="spellStart"/>
       <w:r>
@@ -5525,7 +5555,7 @@
           <w:lang w:val="en-US"/>
         </w:rPr>
       </w:pPr>
-      <w:bookmarkStart w:id="9" w:name="_Toc108706807"/>
+      <w:bookmarkStart w:id="8" w:name="_Toc108706807"/>
       <w:r>
         <w:t xml:space="preserve">Figure </w:t>
       </w:r>
@@ -5540,7 +5570,7 @@
       <w:r>
         <w:t>: RNN-LSTM</w:t>
       </w:r>
-      <w:bookmarkEnd w:id="9"/>
+      <w:bookmarkEnd w:id="8"/>
     </w:p>
     <w:p>
       <w:pPr>
@@ -5760,7 +5790,7 @@
           <w:lang w:val="en-US"/>
         </w:rPr>
       </w:pPr>
-      <w:bookmarkStart w:id="10" w:name="_Toc108706808"/>
+      <w:bookmarkStart w:id="9" w:name="_Toc108706808"/>
       <w:r>
         <w:t xml:space="preserve">Figure </w:t>
       </w:r>
@@ -5782,7 +5812,7 @@
         </w:rPr>
         <w:t>Activity Recognition RNN</w:t>
       </w:r>
-      <w:bookmarkEnd w:id="10"/>
+      <w:bookmarkEnd w:id="9"/>
     </w:p>
     <w:p>
       <w:pPr>
@@ -6088,7 +6118,7 @@
           <w:noProof/>
         </w:rPr>
       </w:pPr>
-      <w:bookmarkStart w:id="11" w:name="_Toc108706809"/>
+      <w:bookmarkStart w:id="10" w:name="_Toc108706809"/>
       <w:r>
         <w:lastRenderedPageBreak/>
         <w:t xml:space="preserve">Figure </w:t>
@@ -6111,7 +6141,7 @@
         </w:rPr>
         <w:t>Confusion Matrix</w:t>
       </w:r>
-      <w:bookmarkEnd w:id="11"/>
+      <w:bookmarkEnd w:id="10"/>
     </w:p>
     <w:p>
       <w:pPr>
@@ -7223,7 +7253,16 @@
           <w:szCs w:val="26"/>
           <w:u w:val="none"/>
         </w:rPr>
-        <w:t xml:space="preserve"> with a recurrent LSTM neural network module. We use a </w:t>
+        <w:t xml:space="preserve"> with a recurrent LSTM </w:t>
+      </w:r>
+      <w:r>
+        <w:rPr>
+          <w:rFonts w:cs="Times New Roman"/>
+          <w:sz w:val="26"/>
+          <w:szCs w:val="26"/>
+          <w:u w:val="none"/>
+        </w:rPr>
+        <w:t xml:space="preserve">neural network module. </w:t>
       </w:r>
       <w:proofErr w:type="spellStart"/>
       <w:r>
@@ -7263,7 +7302,25 @@
           <w:szCs w:val="26"/>
           <w:u w:val="none"/>
         </w:rPr>
-        <w:t xml:space="preserve">) to learn discriminative features from articulated body postures. The motivation for this combination is twofold. First, the </w:t>
+        <w:t>) to learn discriminative features from articulated body postures</w:t>
+      </w:r>
+      <w:r>
+        <w:rPr>
+          <w:rFonts w:cs="Times New Roman"/>
+          <w:sz w:val="26"/>
+          <w:szCs w:val="26"/>
+          <w:u w:val="none"/>
+        </w:rPr>
+        <w:t xml:space="preserve"> is used</w:t>
+      </w:r>
+      <w:r>
+        <w:rPr>
+          <w:rFonts w:cs="Times New Roman"/>
+          <w:sz w:val="26"/>
+          <w:szCs w:val="26"/>
+          <w:u w:val="none"/>
+        </w:rPr>
+        <w:t xml:space="preserve">. The motivation for this combination is twofold. First, the </w:t>
       </w:r>
       <w:proofErr w:type="spellStart"/>
       <w:r>
@@ -9596,7 +9653,16 @@
           <w:szCs w:val="26"/>
           <w:u w:val="none"/>
         </w:rPr>
-        <w:t xml:space="preserve"> so we specifically take LSTM</w:t>
+        <w:t xml:space="preserve"> so LSTM</w:t>
+      </w:r>
+      <w:r>
+        <w:rPr>
+          <w:rFonts w:cs="Times New Roman"/>
+          <w:sz w:val="26"/>
+          <w:szCs w:val="26"/>
+          <w:u w:val="none"/>
+        </w:rPr>
+        <w:t xml:space="preserve"> is specifically taken</w:t>
       </w:r>
       <w:r>
         <w:rPr>
@@ -9706,7 +9772,34 @@
           <w:szCs w:val="26"/>
           <w:u w:val="none"/>
         </w:rPr>
-        <w:t xml:space="preserve"> We first train a multi-class LSTM on the abundant samples of human regular actions</w:t>
+        <w:t xml:space="preserve"> </w:t>
+      </w:r>
+      <w:r>
+        <w:rPr>
+          <w:rFonts w:cs="Times New Roman"/>
+          <w:sz w:val="26"/>
+          <w:szCs w:val="26"/>
+          <w:u w:val="none"/>
+        </w:rPr>
+        <w:t>A</w:t>
+      </w:r>
+      <w:r>
+        <w:rPr>
+          <w:rFonts w:cs="Times New Roman"/>
+          <w:sz w:val="26"/>
+          <w:szCs w:val="26"/>
+          <w:u w:val="none"/>
+        </w:rPr>
+        <w:t xml:space="preserve"> multi-class LSTM on the abundant samples of human regular actions</w:t>
+      </w:r>
+      <w:r>
+        <w:rPr>
+          <w:rFonts w:cs="Times New Roman"/>
+          <w:sz w:val="26"/>
+          <w:szCs w:val="26"/>
+          <w:u w:val="none"/>
+        </w:rPr>
+        <w:t xml:space="preserve"> is initially trained</w:t>
       </w:r>
       <w:r>
         <w:rPr>
@@ -9744,7 +9837,16 @@
           <w:szCs w:val="26"/>
           <w:u w:val="none"/>
         </w:rPr>
-        <w:t xml:space="preserve"> we transfer all the learned weights</w:t>
+        <w:t xml:space="preserve"> </w:t>
+      </w:r>
+      <w:r>
+        <w:rPr>
+          <w:rFonts w:cs="Times New Roman"/>
+          <w:sz w:val="26"/>
+          <w:szCs w:val="26"/>
+          <w:u w:val="none"/>
+        </w:rPr>
+        <w:t>transfer all the learned weights</w:t>
       </w:r>
       <w:r>
         <w:rPr>
@@ -9820,7 +9922,16 @@
           <w:szCs w:val="26"/>
           <w:u w:val="none"/>
         </w:rPr>
-        <w:t xml:space="preserve"> we train the last layer of the two-class LSTM on scarce human fall samples in combination with part of the regular action samples</w:t>
+        <w:t xml:space="preserve"> </w:t>
+      </w:r>
+      <w:r>
+        <w:rPr>
+          <w:rFonts w:cs="Times New Roman"/>
+          <w:sz w:val="26"/>
+          <w:szCs w:val="26"/>
+          <w:u w:val="none"/>
+        </w:rPr>
+        <w:t>train the last layer of the two-class LSTM on scarce human fall samples in combination with part of the regular action samples</w:t>
       </w:r>
       <w:r>
         <w:rPr>
@@ -11606,7 +11717,34 @@
           <w:szCs w:val="26"/>
           <w:u w:val="none"/>
         </w:rPr>
-        <w:t xml:space="preserve"> which we leverage to weight the temporal context</w:t>
+        <w:t xml:space="preserve"> which is used to leverage</w:t>
+      </w:r>
+      <w:r>
+        <w:rPr>
+          <w:rFonts w:cs="Times New Roman"/>
+          <w:sz w:val="26"/>
+          <w:szCs w:val="26"/>
+          <w:u w:val="none"/>
+        </w:rPr>
+        <w:t xml:space="preserve"> weight </w:t>
+      </w:r>
+      <w:r>
+        <w:rPr>
+          <w:rFonts w:cs="Times New Roman"/>
+          <w:sz w:val="26"/>
+          <w:szCs w:val="26"/>
+          <w:u w:val="none"/>
+        </w:rPr>
+        <w:t xml:space="preserve">of </w:t>
+      </w:r>
+      <w:r>
+        <w:rPr>
+          <w:rFonts w:cs="Times New Roman"/>
+          <w:sz w:val="26"/>
+          <w:szCs w:val="26"/>
+          <w:u w:val="none"/>
+        </w:rPr>
+        <w:t>the temporal context</w:t>
       </w:r>
       <w:r>
         <w:rPr>
@@ -11742,83 +11880,77 @@
           <w:szCs w:val="26"/>
           <w:u w:val="none"/>
         </w:rPr>
-        <w:t xml:space="preserve">Proposed method - The model contains four components - Input layer: input sensor data to this model, LSTM layer: utilize LSTM to get high-level features, Attention </w:t>
+        <w:t>Proposed method - The model contains four components - Input layer: input sensor data to this model, LSTM layer: utilize LSTM to get high-level features, Attention layer: produce a weight vector, and merge features from each time step into a temporal feature vector to find relevant temporal context by multiplying the weight vector and Output layer: the temporal feature is finally used for activity recognition.</w:t>
+      </w:r>
+    </w:p>
+    <w:p>
+      <w:pPr>
+        <w:spacing w:after="160" w:line="259" w:lineRule="auto"/>
+        <w:jc w:val="both"/>
+        <w:rPr>
+          <w:rFonts w:cs="Times New Roman"/>
+          <w:sz w:val="26"/>
+          <w:szCs w:val="26"/>
+          <w:u w:val="none"/>
+        </w:rPr>
+      </w:pPr>
+    </w:p>
+    <w:p>
+      <w:pPr>
+        <w:spacing w:after="160" w:line="259" w:lineRule="auto"/>
+        <w:jc w:val="both"/>
+        <w:rPr>
+          <w:rFonts w:cs="Times New Roman"/>
+          <w:sz w:val="26"/>
+          <w:szCs w:val="26"/>
+          <w:u w:val="none"/>
+        </w:rPr>
+      </w:pPr>
+      <w:r>
+        <w:rPr>
+          <w:rFonts w:cs="Times New Roman"/>
+          <w:sz w:val="26"/>
+          <w:szCs w:val="26"/>
+          <w:u w:val="none"/>
+        </w:rPr>
+        <w:t xml:space="preserve">10. </w:t>
+      </w:r>
+      <w:r>
+        <w:rPr>
+          <w:rFonts w:cs="Times New Roman"/>
+          <w:sz w:val="26"/>
+          <w:szCs w:val="26"/>
+          <w:u w:val="none"/>
+        </w:rPr>
+        <w:t xml:space="preserve">Deep, S., &amp; Zheng, X. (2019). </w:t>
       </w:r>
       <w:proofErr w:type="gramStart"/>
       <w:r>
         <w:rPr>
           <w:rFonts w:cs="Times New Roman"/>
-          <w:sz w:val="26"/>
-          <w:szCs w:val="26"/>
-          <w:u w:val="none"/>
-        </w:rPr>
-        <w:t>layer</w:t>
+          <w:iCs/>
+          <w:sz w:val="26"/>
+          <w:szCs w:val="26"/>
+          <w:u w:val="none"/>
+        </w:rPr>
+        <w:t>Hybrid Model Featuring CNN and LSTM Architecture for Human Activity Recognition on Smartphone Sensor Data.</w:t>
       </w:r>
       <w:proofErr w:type="gramEnd"/>
       <w:r>
         <w:rPr>
           <w:rFonts w:cs="Times New Roman"/>
-          <w:sz w:val="26"/>
-          <w:szCs w:val="26"/>
-          <w:u w:val="none"/>
-        </w:rPr>
-        <w:t>: produce a weight vector, and merge features from each time step into a temporal feature vector to find relevant temporal context by multiplying the weight vector and Output layer: the temporal feature is finally used for activity recognition.</w:t>
-      </w:r>
-    </w:p>
-    <w:p>
-      <w:pPr>
-        <w:spacing w:after="160" w:line="259" w:lineRule="auto"/>
-        <w:jc w:val="both"/>
-        <w:rPr>
-          <w:rFonts w:cs="Times New Roman"/>
-          <w:sz w:val="26"/>
-          <w:szCs w:val="26"/>
-          <w:u w:val="none"/>
-        </w:rPr>
-      </w:pPr>
-    </w:p>
-    <w:p>
-      <w:pPr>
-        <w:spacing w:after="160" w:line="259" w:lineRule="auto"/>
-        <w:jc w:val="both"/>
-        <w:rPr>
-          <w:rFonts w:cs="Times New Roman"/>
-          <w:sz w:val="26"/>
-          <w:szCs w:val="26"/>
-          <w:u w:val="none"/>
-        </w:rPr>
-      </w:pPr>
-      <w:r>
-        <w:rPr>
-          <w:rFonts w:cs="Times New Roman"/>
-          <w:sz w:val="26"/>
-          <w:szCs w:val="26"/>
-          <w:u w:val="none"/>
-        </w:rPr>
-        <w:t xml:space="preserve">10. </w:t>
-      </w:r>
-      <w:r>
-        <w:rPr>
-          <w:rFonts w:cs="Times New Roman"/>
-          <w:sz w:val="26"/>
-          <w:szCs w:val="26"/>
-          <w:u w:val="none"/>
-        </w:rPr>
-        <w:t xml:space="preserve">Deep, S., &amp; Zheng, X. (2019). </w:t>
-      </w:r>
-      <w:proofErr w:type="gramStart"/>
-      <w:r>
-        <w:rPr>
-          <w:rFonts w:cs="Times New Roman"/>
           <w:iCs/>
           <w:sz w:val="26"/>
           <w:szCs w:val="26"/>
           <w:u w:val="none"/>
         </w:rPr>
-        <w:t>Hybrid Model Featuring CNN and LSTM Architecture for Human Activity Recognition on Smartphone Sensor Data.</w:t>
-      </w:r>
-      <w:proofErr w:type="gramEnd"/>
-      <w:r>
+        <w:t xml:space="preserve"> 2019 20th International Conference on Parallel and Distributed Computing, Applications and Technologies (PDCAT).</w:t>
+      </w:r>
+    </w:p>
+    <w:p>
+      <w:pPr>
+        <w:pStyle w:val="ListParagraph"/>
+        <w:jc w:val="both"/>
         <w:rPr>
           <w:rFonts w:cs="Times New Roman"/>
           <w:iCs/>
@@ -11826,7 +11958,180 @@
           <w:szCs w:val="26"/>
           <w:u w:val="none"/>
         </w:rPr>
-        <w:t xml:space="preserve"> 2019 20th International Conference on Parallel and Distributed Computing, Applications and Technologies (PDCAT).</w:t>
+      </w:pPr>
+    </w:p>
+    <w:p>
+      <w:pPr>
+        <w:jc w:val="both"/>
+        <w:rPr>
+          <w:rFonts w:cs="Times New Roman"/>
+          <w:color w:val="000000"/>
+          <w:sz w:val="26"/>
+          <w:szCs w:val="26"/>
+          <w:u w:val="none"/>
+        </w:rPr>
+      </w:pPr>
+      <w:r>
+        <w:rPr>
+          <w:rFonts w:cs="Times New Roman"/>
+          <w:iCs/>
+          <w:sz w:val="26"/>
+          <w:szCs w:val="26"/>
+          <w:u w:val="none"/>
+        </w:rPr>
+        <w:t xml:space="preserve">Introduction - </w:t>
+      </w:r>
+      <w:r>
+        <w:rPr>
+          <w:rFonts w:cs="Times New Roman"/>
+          <w:sz w:val="26"/>
+          <w:szCs w:val="26"/>
+          <w:u w:val="none"/>
+        </w:rPr>
+        <w:t>The proliferation of smartphones with various embedded sensors have eased the method of gathering human activity data in recent time</w:t>
+      </w:r>
+      <w:r>
+        <w:rPr>
+          <w:rFonts w:cs="Times New Roman"/>
+          <w:color w:val="000000"/>
+          <w:sz w:val="26"/>
+          <w:szCs w:val="26"/>
+          <w:u w:val="none"/>
+        </w:rPr>
+        <w:t>.</w:t>
+      </w:r>
+      <w:r>
+        <w:rPr>
+          <w:rFonts w:cs="Times New Roman"/>
+          <w:sz w:val="26"/>
+          <w:szCs w:val="26"/>
+          <w:u w:val="none"/>
+        </w:rPr>
+        <w:t xml:space="preserve"> With the development of unprecedented characteristics of sensors such as accelerometers and gyroscopes</w:t>
+      </w:r>
+      <w:r>
+        <w:rPr>
+          <w:rFonts w:cs="Times New Roman"/>
+          <w:color w:val="000000"/>
+          <w:sz w:val="26"/>
+          <w:szCs w:val="26"/>
+          <w:u w:val="none"/>
+        </w:rPr>
+        <w:t>,</w:t>
+      </w:r>
+      <w:r>
+        <w:rPr>
+          <w:rFonts w:cs="Times New Roman"/>
+          <w:sz w:val="26"/>
+          <w:szCs w:val="26"/>
+          <w:u w:val="none"/>
+        </w:rPr>
+        <w:t xml:space="preserve"> sensor-based human activity recognition has received extensive concerns</w:t>
+      </w:r>
+      <w:r>
+        <w:rPr>
+          <w:rFonts w:cs="Times New Roman"/>
+          <w:color w:val="000000"/>
+          <w:sz w:val="26"/>
+          <w:szCs w:val="26"/>
+          <w:u w:val="none"/>
+        </w:rPr>
+        <w:t xml:space="preserve">. </w:t>
+      </w:r>
+      <w:r>
+        <w:rPr>
+          <w:rFonts w:cs="Times New Roman"/>
+          <w:sz w:val="26"/>
+          <w:szCs w:val="26"/>
+          <w:u w:val="none"/>
+        </w:rPr>
+        <w:t>In wearable-based HAR</w:t>
+      </w:r>
+      <w:r>
+        <w:rPr>
+          <w:rFonts w:cs="Times New Roman"/>
+          <w:color w:val="000000"/>
+          <w:sz w:val="26"/>
+          <w:szCs w:val="26"/>
+          <w:u w:val="none"/>
+        </w:rPr>
+        <w:t>,</w:t>
+      </w:r>
+      <w:r>
+        <w:rPr>
+          <w:rFonts w:cs="Times New Roman"/>
+          <w:sz w:val="26"/>
+          <w:szCs w:val="26"/>
+          <w:u w:val="none"/>
+        </w:rPr>
+        <w:t xml:space="preserve"> sensors or other external devices are attached to the human body</w:t>
+      </w:r>
+      <w:r>
+        <w:rPr>
+          <w:rFonts w:cs="Times New Roman"/>
+          <w:color w:val="000000"/>
+          <w:sz w:val="26"/>
+          <w:szCs w:val="26"/>
+          <w:u w:val="none"/>
+        </w:rPr>
+        <w:t>.</w:t>
+      </w:r>
+      <w:r>
+        <w:rPr>
+          <w:rFonts w:cs="Times New Roman"/>
+          <w:sz w:val="26"/>
+          <w:szCs w:val="26"/>
+          <w:u w:val="none"/>
+        </w:rPr>
+        <w:t xml:space="preserve"> HAR is a method of predicting activities from the data obtained from sensors</w:t>
+      </w:r>
+      <w:r>
+        <w:rPr>
+          <w:rFonts w:cs="Times New Roman"/>
+          <w:color w:val="000000"/>
+          <w:sz w:val="26"/>
+          <w:szCs w:val="26"/>
+          <w:u w:val="none"/>
+        </w:rPr>
+        <w:t>.</w:t>
+      </w:r>
+      <w:r>
+        <w:rPr>
+          <w:rFonts w:cs="Times New Roman"/>
+          <w:sz w:val="26"/>
+          <w:szCs w:val="26"/>
+          <w:u w:val="none"/>
+        </w:rPr>
+        <w:t xml:space="preserve"> The process involves extracting motion features and classifying the activities into different categories</w:t>
+      </w:r>
+      <w:r>
+        <w:rPr>
+          <w:rFonts w:cs="Times New Roman"/>
+          <w:color w:val="000000"/>
+          <w:sz w:val="26"/>
+          <w:szCs w:val="26"/>
+          <w:u w:val="none"/>
+        </w:rPr>
+        <w:t>.</w:t>
+      </w:r>
+      <w:r>
+        <w:rPr>
+          <w:rFonts w:cs="Times New Roman"/>
+          <w:sz w:val="26"/>
+          <w:szCs w:val="26"/>
+          <w:u w:val="none"/>
+        </w:rPr>
+        <w:t xml:space="preserve"> The data collected from the sensors are a sequence of time series data and traditional machine learning algorithms may not exploit the temporal correlations of input data</w:t>
+      </w:r>
+      <w:r>
+        <w:rPr>
+          <w:rFonts w:cs="Times New Roman"/>
+          <w:color w:val="000000"/>
+          <w:sz w:val="26"/>
+          <w:szCs w:val="26"/>
+          <w:u w:val="none"/>
+        </w:rPr>
+        <w:t>.</w:t>
       </w:r>
     </w:p>
     <w:p>
@@ -11835,42 +12140,31 @@
         <w:jc w:val="both"/>
         <w:rPr>
           <w:rFonts w:cs="Times New Roman"/>
-          <w:iCs/>
-          <w:sz w:val="26"/>
-          <w:szCs w:val="26"/>
-          <w:u w:val="none"/>
-        </w:rPr>
-      </w:pPr>
-    </w:p>
-    <w:p>
-      <w:pPr>
-        <w:jc w:val="both"/>
-        <w:rPr>
-          <w:rFonts w:cs="Times New Roman"/>
           <w:color w:val="000000"/>
           <w:sz w:val="26"/>
           <w:szCs w:val="26"/>
           <w:u w:val="none"/>
         </w:rPr>
       </w:pPr>
-      <w:r>
-        <w:rPr>
-          <w:rFonts w:cs="Times New Roman"/>
-          <w:iCs/>
-          <w:sz w:val="26"/>
-          <w:szCs w:val="26"/>
-          <w:u w:val="none"/>
-        </w:rPr>
-        <w:t xml:space="preserve">Introduction - </w:t>
-      </w:r>
-      <w:r>
-        <w:rPr>
-          <w:rFonts w:cs="Times New Roman"/>
-          <w:sz w:val="26"/>
-          <w:szCs w:val="26"/>
-          <w:u w:val="none"/>
-        </w:rPr>
-        <w:t>The proliferation of smartphones with various embedded sensors have eased the method of gathering human activity data in recent time</w:t>
+    </w:p>
+    <w:p>
+      <w:pPr>
+        <w:jc w:val="both"/>
+        <w:rPr>
+          <w:rFonts w:cs="Times New Roman"/>
+          <w:sz w:val="26"/>
+          <w:szCs w:val="26"/>
+          <w:u w:val="none"/>
+        </w:rPr>
+      </w:pPr>
+      <w:r>
+        <w:rPr>
+          <w:rFonts w:cs="Times New Roman"/>
+          <w:sz w:val="26"/>
+          <w:szCs w:val="26"/>
+          <w:u w:val="none"/>
+        </w:rPr>
+        <w:t>In this paper</w:t>
       </w:r>
       <w:r>
         <w:rPr>
@@ -11880,6 +12174,43 @@
           <w:szCs w:val="26"/>
           <w:u w:val="none"/>
         </w:rPr>
+        <w:t>,</w:t>
+      </w:r>
+      <w:r>
+        <w:rPr>
+          <w:rFonts w:cs="Times New Roman"/>
+          <w:sz w:val="26"/>
+          <w:szCs w:val="26"/>
+          <w:u w:val="none"/>
+        </w:rPr>
+        <w:t xml:space="preserve"> </w:t>
+      </w:r>
+      <w:r>
+        <w:rPr>
+          <w:rFonts w:cs="Times New Roman"/>
+          <w:sz w:val="26"/>
+          <w:szCs w:val="26"/>
+          <w:u w:val="none"/>
+        </w:rPr>
+        <w:t>a combination of CNN and LSTM for HAR</w:t>
+      </w:r>
+      <w:r>
+        <w:rPr>
+          <w:rFonts w:cs="Times New Roman"/>
+          <w:sz w:val="26"/>
+          <w:szCs w:val="26"/>
+          <w:u w:val="none"/>
+        </w:rPr>
+        <w:t xml:space="preserve"> is used</w:t>
+      </w:r>
+      <w:r>
+        <w:rPr>
+          <w:rFonts w:cs="Times New Roman"/>
+          <w:color w:val="000000"/>
+          <w:sz w:val="26"/>
+          <w:szCs w:val="26"/>
+          <w:u w:val="none"/>
+        </w:rPr>
         <w:t>.</w:t>
       </w:r>
       <w:r>
@@ -11889,7 +12220,7 @@
           <w:szCs w:val="26"/>
           <w:u w:val="none"/>
         </w:rPr>
-        <w:t xml:space="preserve"> With the development of unprecedented characteristics of sensors such as accelerometers and gyroscopes</w:t>
+        <w:t xml:space="preserve"> Furthermore</w:t>
       </w:r>
       <w:r>
         <w:rPr>
@@ -11908,220 +12239,34 @@
           <w:szCs w:val="26"/>
           <w:u w:val="none"/>
         </w:rPr>
-        <w:t xml:space="preserve"> sensor-based human activity recognition has received extensive concerns</w:t>
-      </w:r>
-      <w:r>
-        <w:rPr>
-          <w:rFonts w:cs="Times New Roman"/>
-          <w:color w:val="000000"/>
-          <w:sz w:val="26"/>
-          <w:szCs w:val="26"/>
-          <w:u w:val="none"/>
-        </w:rPr>
-        <w:t xml:space="preserve">. </w:t>
-      </w:r>
-      <w:r>
-        <w:rPr>
-          <w:rFonts w:cs="Times New Roman"/>
-          <w:sz w:val="26"/>
-          <w:szCs w:val="26"/>
-          <w:u w:val="none"/>
-        </w:rPr>
-        <w:t>In wearable-based HAR</w:t>
-      </w:r>
-      <w:r>
-        <w:rPr>
-          <w:rFonts w:cs="Times New Roman"/>
-          <w:color w:val="000000"/>
-          <w:sz w:val="26"/>
-          <w:szCs w:val="26"/>
-          <w:u w:val="none"/>
-        </w:rPr>
-        <w:t>,</w:t>
-      </w:r>
-      <w:r>
-        <w:rPr>
-          <w:rFonts w:cs="Times New Roman"/>
-          <w:sz w:val="26"/>
-          <w:szCs w:val="26"/>
-          <w:u w:val="none"/>
-        </w:rPr>
-        <w:t xml:space="preserve"> sensors or other external devices are attached to the human body</w:t>
-      </w:r>
-      <w:r>
-        <w:rPr>
-          <w:rFonts w:cs="Times New Roman"/>
-          <w:color w:val="000000"/>
-          <w:sz w:val="26"/>
-          <w:szCs w:val="26"/>
-          <w:u w:val="none"/>
-        </w:rPr>
-        <w:t>.</w:t>
-      </w:r>
-      <w:r>
-        <w:rPr>
-          <w:rFonts w:cs="Times New Roman"/>
-          <w:sz w:val="26"/>
-          <w:szCs w:val="26"/>
-          <w:u w:val="none"/>
-        </w:rPr>
-        <w:t xml:space="preserve"> HAR is a method of predicting activities from the data obtained from sensors</w:t>
-      </w:r>
-      <w:r>
-        <w:rPr>
-          <w:rFonts w:cs="Times New Roman"/>
-          <w:color w:val="000000"/>
-          <w:sz w:val="26"/>
-          <w:szCs w:val="26"/>
-          <w:u w:val="none"/>
-        </w:rPr>
-        <w:t>.</w:t>
-      </w:r>
-      <w:r>
-        <w:rPr>
-          <w:rFonts w:cs="Times New Roman"/>
-          <w:sz w:val="26"/>
-          <w:szCs w:val="26"/>
-          <w:u w:val="none"/>
-        </w:rPr>
-        <w:t xml:space="preserve"> The process involves extracting motion features and classifying the activities into different categories</w:t>
-      </w:r>
-      <w:r>
-        <w:rPr>
-          <w:rFonts w:cs="Times New Roman"/>
-          <w:color w:val="000000"/>
-          <w:sz w:val="26"/>
-          <w:szCs w:val="26"/>
-          <w:u w:val="none"/>
-        </w:rPr>
-        <w:t>.</w:t>
-      </w:r>
-      <w:r>
-        <w:rPr>
-          <w:rFonts w:cs="Times New Roman"/>
-          <w:sz w:val="26"/>
-          <w:szCs w:val="26"/>
-          <w:u w:val="none"/>
-        </w:rPr>
-        <w:t xml:space="preserve"> The data collected from the sensors are a sequence of time series data and traditional machine learning algorithms may not exploit the temporal correlations of input data</w:t>
-      </w:r>
-      <w:r>
-        <w:rPr>
-          <w:rFonts w:cs="Times New Roman"/>
-          <w:color w:val="000000"/>
-          <w:sz w:val="26"/>
-          <w:szCs w:val="26"/>
-          <w:u w:val="none"/>
-        </w:rPr>
-        <w:t>.</w:t>
-      </w:r>
-    </w:p>
-    <w:p>
-      <w:pPr>
-        <w:pStyle w:val="ListParagraph"/>
-        <w:jc w:val="both"/>
-        <w:rPr>
-          <w:rFonts w:cs="Times New Roman"/>
-          <w:color w:val="000000"/>
-          <w:sz w:val="26"/>
-          <w:szCs w:val="26"/>
-          <w:u w:val="none"/>
-        </w:rPr>
-      </w:pPr>
-    </w:p>
-    <w:p>
-      <w:pPr>
-        <w:jc w:val="both"/>
-        <w:rPr>
-          <w:rFonts w:cs="Times New Roman"/>
-          <w:sz w:val="26"/>
-          <w:szCs w:val="26"/>
-          <w:u w:val="none"/>
-        </w:rPr>
-      </w:pPr>
-      <w:r>
-        <w:rPr>
-          <w:rFonts w:cs="Times New Roman"/>
-          <w:sz w:val="26"/>
-          <w:szCs w:val="26"/>
-          <w:u w:val="none"/>
-        </w:rPr>
-        <w:t>In this paper</w:t>
-      </w:r>
-      <w:r>
-        <w:rPr>
-          <w:rFonts w:cs="Times New Roman"/>
-          <w:color w:val="000000"/>
-          <w:sz w:val="26"/>
-          <w:szCs w:val="26"/>
-          <w:u w:val="none"/>
-        </w:rPr>
-        <w:t>,</w:t>
-      </w:r>
-      <w:r>
-        <w:rPr>
-          <w:rFonts w:cs="Times New Roman"/>
-          <w:sz w:val="26"/>
-          <w:szCs w:val="26"/>
-          <w:u w:val="none"/>
-        </w:rPr>
-        <w:t xml:space="preserve"> </w:t>
-      </w:r>
-      <w:r>
-        <w:rPr>
-          <w:rFonts w:cs="Times New Roman"/>
-          <w:sz w:val="26"/>
-          <w:szCs w:val="26"/>
-          <w:u w:val="none"/>
-        </w:rPr>
-        <w:t>a combination of CNN and LSTM for HAR</w:t>
-      </w:r>
-      <w:r>
-        <w:rPr>
-          <w:rFonts w:cs="Times New Roman"/>
-          <w:sz w:val="26"/>
-          <w:szCs w:val="26"/>
-          <w:u w:val="none"/>
-        </w:rPr>
-        <w:t xml:space="preserve"> is used</w:t>
-      </w:r>
-      <w:r>
-        <w:rPr>
-          <w:rFonts w:cs="Times New Roman"/>
-          <w:color w:val="000000"/>
-          <w:sz w:val="26"/>
-          <w:szCs w:val="26"/>
-          <w:u w:val="none"/>
-        </w:rPr>
-        <w:t>.</w:t>
-      </w:r>
-      <w:r>
-        <w:rPr>
-          <w:rFonts w:cs="Times New Roman"/>
-          <w:sz w:val="26"/>
-          <w:szCs w:val="26"/>
-          <w:u w:val="none"/>
-        </w:rPr>
-        <w:t xml:space="preserve"> Furthermore</w:t>
-      </w:r>
-      <w:r>
-        <w:rPr>
-          <w:rFonts w:cs="Times New Roman"/>
-          <w:color w:val="000000"/>
-          <w:sz w:val="26"/>
-          <w:szCs w:val="26"/>
-          <w:u w:val="none"/>
-        </w:rPr>
-        <w:t>,</w:t>
-      </w:r>
-      <w:r>
-        <w:rPr>
-          <w:rFonts w:cs="Times New Roman"/>
-          <w:sz w:val="26"/>
-          <w:szCs w:val="26"/>
-          <w:u w:val="none"/>
-        </w:rPr>
-        <w:t xml:space="preserve"> we also apply LSTM for activity recognition tasks in the same dataset and compare the results with the CNN-LSTM model</w:t>
+        <w:t xml:space="preserve"> it is</w:t>
+      </w:r>
+      <w:r>
+        <w:rPr>
+          <w:rFonts w:cs="Times New Roman"/>
+          <w:sz w:val="26"/>
+          <w:szCs w:val="26"/>
+          <w:u w:val="none"/>
+        </w:rPr>
+        <w:t xml:space="preserve"> also </w:t>
+      </w:r>
+      <w:r>
+        <w:rPr>
+          <w:rFonts w:cs="Times New Roman"/>
+          <w:sz w:val="26"/>
+          <w:szCs w:val="26"/>
+          <w:u w:val="none"/>
+        </w:rPr>
+        <w:t xml:space="preserve">possible to </w:t>
+      </w:r>
+      <w:r>
+        <w:rPr>
+          <w:rFonts w:cs="Times New Roman"/>
+          <w:sz w:val="26"/>
+          <w:szCs w:val="26"/>
+          <w:u w:val="none"/>
+        </w:rPr>
+        <w:t>apply LSTM for activity recognition tasks in the same dataset and compare the results with the CNN-LSTM model</w:t>
       </w:r>
       <w:r>
         <w:rPr>
@@ -12164,7 +12309,25 @@
           <w:szCs w:val="26"/>
           <w:u w:val="none"/>
         </w:rPr>
-        <w:t xml:space="preserve">Dataset - To evaluate the effectiveness of the CNN-LSTM model, we experiment on the UCI HAR dataset. The dataset consists of time series data collected from 30 volunteers of the 19-48 age </w:t>
+        <w:t>Dataset - To evaluate the effectiv</w:t>
+      </w:r>
+      <w:r>
+        <w:rPr>
+          <w:rFonts w:cs="Times New Roman"/>
+          <w:sz w:val="26"/>
+          <w:szCs w:val="26"/>
+          <w:u w:val="none"/>
+        </w:rPr>
+        <w:t xml:space="preserve">eness of the CNN-LSTM model, </w:t>
+      </w:r>
+      <w:r>
+        <w:rPr>
+          <w:rFonts w:cs="Times New Roman"/>
+          <w:sz w:val="26"/>
+          <w:szCs w:val="26"/>
+          <w:u w:val="none"/>
+        </w:rPr>
+        <w:t xml:space="preserve">experiment on the UCI HAR dataset. The dataset consists of time series data collected from 30 volunteers of the 19-48 age </w:t>
       </w:r>
       <w:proofErr w:type="gramStart"/>
       <w:r>
@@ -12311,6 +12474,7 @@
           <w:u w:val="none"/>
         </w:rPr>
       </w:pPr>
+      <w:proofErr w:type="gramStart"/>
       <w:r>
         <w:rPr>
           <w:rFonts w:cs="Times New Roman"/>
@@ -12319,7 +12483,43 @@
           <w:u w:val="none"/>
         </w:rPr>
         <w:lastRenderedPageBreak/>
-        <w:t>Proposed method - We used a kernel size of 6 and several filters 128 for both the convolutional layers</w:t>
+        <w:t xml:space="preserve">Proposed method </w:t>
+      </w:r>
+      <w:r>
+        <w:rPr>
+          <w:rFonts w:cs="Times New Roman"/>
+          <w:sz w:val="26"/>
+          <w:szCs w:val="26"/>
+          <w:u w:val="none"/>
+        </w:rPr>
+        <w:t>–</w:t>
+      </w:r>
+      <w:r>
+        <w:rPr>
+          <w:rFonts w:cs="Times New Roman"/>
+          <w:sz w:val="26"/>
+          <w:szCs w:val="26"/>
+          <w:u w:val="none"/>
+        </w:rPr>
+        <w:t xml:space="preserve"> </w:t>
+      </w:r>
+      <w:r>
+        <w:rPr>
+          <w:rFonts w:cs="Times New Roman"/>
+          <w:sz w:val="26"/>
+          <w:szCs w:val="26"/>
+          <w:u w:val="none"/>
+        </w:rPr>
+        <w:t>Here,</w:t>
+      </w:r>
+      <w:r>
+        <w:rPr>
+          <w:rFonts w:cs="Times New Roman"/>
+          <w:sz w:val="26"/>
+          <w:szCs w:val="26"/>
+          <w:u w:val="none"/>
+        </w:rPr>
+        <w:t xml:space="preserve"> a kernel size of 6 and several filters 128 for both the convolutional layers</w:t>
       </w:r>
       <w:r>
         <w:rPr>
@@ -12331,6 +12531,7 @@
         </w:rPr>
         <w:t>.</w:t>
       </w:r>
+      <w:proofErr w:type="gramEnd"/>
       <w:r>
         <w:rPr>
           <w:rFonts w:cs="Times New Roman"/>
@@ -12516,14 +12717,14 @@
           <w:lang w:val="en-US"/>
         </w:rPr>
       </w:pPr>
-      <w:bookmarkStart w:id="12" w:name="_Toc108706831"/>
+      <w:bookmarkStart w:id="11" w:name="_Toc108706831"/>
       <w:r>
         <w:rPr>
           <w:lang w:val="en-US"/>
         </w:rPr>
         <w:t>2.2. Findings and Proposals</w:t>
       </w:r>
-      <w:bookmarkEnd w:id="12"/>
+      <w:bookmarkEnd w:id="11"/>
     </w:p>
     <w:p>
       <w:pPr>
@@ -12719,55 +12920,73 @@
       <w:pPr>
         <w:pStyle w:val="Heading1"/>
       </w:pPr>
-      <w:bookmarkStart w:id="13" w:name="_Toc108706832"/>
+      <w:bookmarkStart w:id="12" w:name="_Toc108706832"/>
       <w:r>
         <w:t xml:space="preserve">3. </w:t>
       </w:r>
       <w:r>
         <w:t>Working Principle</w:t>
       </w:r>
+      <w:bookmarkEnd w:id="12"/>
+    </w:p>
+    <w:p>
+      <w:pPr>
+        <w:pStyle w:val="Heading2"/>
+        <w:rPr>
+          <w:lang w:val="en-US"/>
+        </w:rPr>
+      </w:pPr>
+      <w:bookmarkStart w:id="13" w:name="_Toc108706833"/>
+      <w:r>
+        <w:rPr>
+          <w:lang w:val="en-US"/>
+        </w:rPr>
+        <w:t xml:space="preserve">3.1. </w:t>
+      </w:r>
+      <w:r>
+        <w:rPr>
+          <w:lang w:val="en-US"/>
+        </w:rPr>
+        <w:t>Exploding and vanishing gradient</w:t>
+      </w:r>
       <w:bookmarkEnd w:id="13"/>
     </w:p>
     <w:p>
       <w:pPr>
-        <w:pStyle w:val="Heading2"/>
-        <w:rPr>
-          <w:lang w:val="en-US"/>
-        </w:rPr>
-      </w:pPr>
-      <w:bookmarkStart w:id="14" w:name="_Toc108706833"/>
-      <w:r>
-        <w:rPr>
-          <w:lang w:val="en-US"/>
-        </w:rPr>
-        <w:t xml:space="preserve">3.1. </w:t>
-      </w:r>
-      <w:r>
-        <w:rPr>
-          <w:lang w:val="en-US"/>
-        </w:rPr>
-        <w:t>Exploding and vanishing gradient</w:t>
-      </w:r>
-      <w:bookmarkEnd w:id="14"/>
-    </w:p>
-    <w:p>
-      <w:pPr>
-        <w:jc w:val="both"/>
-        <w:rPr>
-          <w:sz w:val="26"/>
-          <w:szCs w:val="26"/>
-          <w:u w:val="none"/>
-          <w:lang w:val="en-US"/>
-        </w:rPr>
-      </w:pPr>
-      <w:r>
-        <w:rPr>
-          <w:sz w:val="26"/>
-          <w:szCs w:val="26"/>
-          <w:u w:val="none"/>
-          <w:lang w:val="en-US"/>
-        </w:rPr>
-        <w:t xml:space="preserve">The main goal of network training is to lower the losses (in terms of cost or error) visible in the network's output when training data is fed through it. We first determine the gradient, or </w:t>
+        <w:jc w:val="both"/>
+        <w:rPr>
+          <w:sz w:val="26"/>
+          <w:szCs w:val="26"/>
+          <w:u w:val="none"/>
+          <w:lang w:val="en-US"/>
+        </w:rPr>
+      </w:pPr>
+      <w:r>
+        <w:rPr>
+          <w:sz w:val="26"/>
+          <w:szCs w:val="26"/>
+          <w:u w:val="none"/>
+          <w:lang w:val="en-US"/>
+        </w:rPr>
+        <w:t>The main goal of network training is to lower the losses (in terms of cost or error) visible in the network's output when train</w:t>
+      </w:r>
+      <w:r>
+        <w:rPr>
+          <w:sz w:val="26"/>
+          <w:szCs w:val="26"/>
+          <w:u w:val="none"/>
+          <w:lang w:val="en-US"/>
+        </w:rPr>
+        <w:t>ing data is fed through it. F</w:t>
+      </w:r>
+      <w:r>
+        <w:rPr>
+          <w:sz w:val="26"/>
+          <w:szCs w:val="26"/>
+          <w:u w:val="none"/>
+          <w:lang w:val="en-US"/>
+        </w:rPr>
+        <w:t xml:space="preserve">irst determine the gradient, or </w:t>
       </w:r>
       <w:proofErr w:type="gramStart"/>
       <w:r>
@@ -12975,14 +13194,14 @@
           <w:lang w:val="en-US"/>
         </w:rPr>
       </w:pPr>
-      <w:bookmarkStart w:id="15" w:name="_Toc108706834"/>
+      <w:bookmarkStart w:id="14" w:name="_Toc108706834"/>
       <w:r>
         <w:rPr>
           <w:lang w:val="en-US"/>
         </w:rPr>
         <w:t>3.2. LSTM Architecture</w:t>
       </w:r>
-      <w:bookmarkEnd w:id="15"/>
+      <w:bookmarkEnd w:id="14"/>
     </w:p>
     <w:p>
       <w:pPr>
@@ -13048,7 +13267,7 @@
           <w:lang w:val="en-US"/>
         </w:rPr>
       </w:pPr>
-      <w:bookmarkStart w:id="16" w:name="_Toc108706810"/>
+      <w:bookmarkStart w:id="15" w:name="_Toc108706810"/>
       <w:r>
         <w:lastRenderedPageBreak/>
         <w:t xml:space="preserve">Figure </w:t>
@@ -13064,7 +13283,7 @@
       <w:r>
         <w:t>: LSTM</w:t>
       </w:r>
-      <w:bookmarkEnd w:id="16"/>
+      <w:bookmarkEnd w:id="15"/>
     </w:p>
     <w:p>
       <w:pPr>
@@ -13151,7 +13370,7 @@
           <w:lang w:val="en-US"/>
         </w:rPr>
       </w:pPr>
-      <w:bookmarkStart w:id="17" w:name="_Toc108706811"/>
+      <w:bookmarkStart w:id="16" w:name="_Toc108706811"/>
       <w:r>
         <w:t xml:space="preserve">Figure </w:t>
       </w:r>
@@ -13166,7 +13385,7 @@
       <w:r>
         <w:t>: LSTM Cell</w:t>
       </w:r>
-      <w:bookmarkEnd w:id="17"/>
+      <w:bookmarkEnd w:id="16"/>
     </w:p>
     <w:p>
       <w:pPr>
@@ -13318,7 +13537,7 @@
           <w:lang w:val="en-US"/>
         </w:rPr>
       </w:pPr>
-      <w:bookmarkStart w:id="18" w:name="_Toc108706812"/>
+      <w:bookmarkStart w:id="17" w:name="_Toc108706812"/>
       <w:r>
         <w:t xml:space="preserve">Figure </w:t>
       </w:r>
@@ -13333,7 +13552,7 @@
       <w:r>
         <w:t>: Forget gate</w:t>
       </w:r>
-      <w:bookmarkEnd w:id="18"/>
+      <w:bookmarkEnd w:id="17"/>
     </w:p>
     <w:p>
       <w:pPr>
@@ -13622,7 +13841,7 @@
           <w:lang w:val="en-US"/>
         </w:rPr>
       </w:pPr>
-      <w:bookmarkStart w:id="19" w:name="_Toc108706813"/>
+      <w:bookmarkStart w:id="18" w:name="_Toc108706813"/>
       <w:r>
         <w:t xml:space="preserve">Figure </w:t>
       </w:r>
@@ -13637,7 +13856,7 @@
       <w:r>
         <w:t>: Input gate</w:t>
       </w:r>
-      <w:bookmarkEnd w:id="19"/>
+      <w:bookmarkEnd w:id="18"/>
     </w:p>
     <w:p>
       <w:pPr>
@@ -13940,19 +14159,18 @@
           <w:u w:val="none"/>
           <w:lang w:val="en-US"/>
         </w:rPr>
-        <w:t>t)) containing every possible value between -1 and 1 to control the network. The output values produced by the activation functions are prepared for multiplication on a point-by-point basis.</w:t>
-      </w:r>
-    </w:p>
-    <w:p>
-      <w:pPr>
-        <w:rPr>
-          <w:rFonts w:cs="Times New Roman"/>
-          <w:sz w:val="26"/>
-          <w:szCs w:val="26"/>
-          <w:u w:val="none"/>
-          <w:lang w:val="en-US"/>
-        </w:rPr>
-      </w:pPr>
+        <w:t>t)) containing every possible value between -1 and 1 to control the network. The output values produced by the activation functions are prepared for multiplica</w:t>
+      </w:r>
+      <w:r>
+        <w:rPr>
+          <w:rFonts w:cs="Times New Roman"/>
+          <w:sz w:val="26"/>
+          <w:szCs w:val="26"/>
+          <w:u w:val="none"/>
+          <w:lang w:val="en-US"/>
+        </w:rPr>
+        <w:t>tion on a point-by-point basis.</w:t>
+      </w:r>
     </w:p>
     <w:p>
       <w:pPr>
@@ -14016,7 +14234,7 @@
           <w:lang w:val="en-US"/>
         </w:rPr>
       </w:pPr>
-      <w:bookmarkStart w:id="20" w:name="_Toc108706814"/>
+      <w:bookmarkStart w:id="19" w:name="_Toc108706814"/>
       <w:r>
         <w:t xml:space="preserve">Figure </w:t>
       </w:r>
@@ -14031,7 +14249,7 @@
       <w:r>
         <w:t>: Cell state</w:t>
       </w:r>
-      <w:bookmarkEnd w:id="20"/>
+      <w:bookmarkEnd w:id="19"/>
     </w:p>
     <w:p>
       <w:pPr>
@@ -14116,7 +14334,29 @@
           <w:u w:val="none"/>
           <w:lang w:val="en-US"/>
         </w:rPr>
-        <w:t xml:space="preserve">The input gate and forget gate have provided the network with sufficient information. Making a decision and storing the data from the new state in the cell state comes next. </w:t>
+        <w:t xml:space="preserve">The input gate and forget gate have provided the network with sufficient information. Making a decision and storing the data from the new state in the cell state comes next. The forget vector f multiplies the previous cell state </w:t>
+      </w:r>
+      <w:proofErr w:type="gramStart"/>
+      <w:r>
+        <w:rPr>
+          <w:rFonts w:cs="Times New Roman"/>
+          <w:sz w:val="26"/>
+          <w:szCs w:val="26"/>
+          <w:u w:val="none"/>
+          <w:lang w:val="en-US"/>
+        </w:rPr>
+        <w:t>C(</w:t>
+      </w:r>
+      <w:proofErr w:type="gramEnd"/>
+      <w:r>
+        <w:rPr>
+          <w:rFonts w:cs="Times New Roman"/>
+          <w:sz w:val="26"/>
+          <w:szCs w:val="26"/>
+          <w:u w:val="none"/>
+          <w:lang w:val="en-US"/>
+        </w:rPr>
+        <w:t xml:space="preserve">t-1) (t). Values will be removed </w:t>
       </w:r>
       <w:r>
         <w:rPr>
@@ -14127,29 +14367,7 @@
           <w:lang w:val="en-US"/>
         </w:rPr>
         <w:lastRenderedPageBreak/>
-        <w:t xml:space="preserve">The forget vector f multiplies the previous cell state </w:t>
-      </w:r>
-      <w:proofErr w:type="gramStart"/>
-      <w:r>
-        <w:rPr>
-          <w:rFonts w:cs="Times New Roman"/>
-          <w:sz w:val="26"/>
-          <w:szCs w:val="26"/>
-          <w:u w:val="none"/>
-          <w:lang w:val="en-US"/>
-        </w:rPr>
-        <w:t>C(</w:t>
-      </w:r>
-      <w:proofErr w:type="gramEnd"/>
-      <w:r>
-        <w:rPr>
-          <w:rFonts w:cs="Times New Roman"/>
-          <w:sz w:val="26"/>
-          <w:szCs w:val="26"/>
-          <w:u w:val="none"/>
-          <w:lang w:val="en-US"/>
-        </w:rPr>
-        <w:t xml:space="preserve">t-1) (t). Values will be removed from the cell state if the result is 0. The network then executes point-by-point addition on the output value of the input vector </w:t>
+        <w:t xml:space="preserve">from the cell state if the result is 0. The network then executes point-by-point addition on the output value of the input vector </w:t>
       </w:r>
       <w:proofErr w:type="gramStart"/>
       <w:r>
@@ -14230,7 +14448,7 @@
           <w:lang w:val="en-US"/>
         </w:rPr>
       </w:pPr>
-      <w:bookmarkStart w:id="21" w:name="_Toc108706815"/>
+      <w:bookmarkStart w:id="20" w:name="_Toc108706815"/>
       <w:r>
         <w:t xml:space="preserve">Figure </w:t>
       </w:r>
@@ -14245,7 +14463,7 @@
       <w:r>
         <w:t>: Output gate</w:t>
       </w:r>
-      <w:bookmarkEnd w:id="21"/>
+      <w:bookmarkEnd w:id="20"/>
     </w:p>
     <w:p>
       <w:pPr>
@@ -14469,6 +14687,18 @@
         <w:jc w:val="both"/>
         <w:rPr>
           <w:rFonts w:cs="Times New Roman"/>
+          <w:sz w:val="26"/>
+          <w:szCs w:val="26"/>
+          <w:u w:val="none"/>
+          <w:lang w:val="en-US"/>
+        </w:rPr>
+      </w:pPr>
+    </w:p>
+    <w:p>
+      <w:pPr>
+        <w:jc w:val="both"/>
+        <w:rPr>
+          <w:rFonts w:cs="Times New Roman"/>
           <w:b/>
           <w:sz w:val="26"/>
           <w:szCs w:val="26"/>
@@ -14550,6 +14780,366 @@
         <w:jc w:val="both"/>
         <w:rPr>
           <w:rFonts w:cs="Times New Roman"/>
+          <w:sz w:val="26"/>
+          <w:szCs w:val="26"/>
+          <w:u w:val="none"/>
+          <w:lang w:val="en-US"/>
+        </w:rPr>
+      </w:pPr>
+      <m:oMathPara>
+        <m:oMath>
+          <m:r>
+            <w:rPr>
+              <w:rFonts w:ascii="Cambria Math" w:hAnsi="Cambria Math" w:cs="Times New Roman"/>
+              <w:sz w:val="26"/>
+              <w:szCs w:val="26"/>
+              <w:u w:val="none"/>
+              <w:lang w:val="en-US"/>
+            </w:rPr>
+            <m:t>S</m:t>
+          </m:r>
+          <m:d>
+            <m:dPr>
+              <m:ctrlPr>
+                <w:rPr>
+                  <w:rFonts w:ascii="Cambria Math" w:hAnsi="Cambria Math" w:cs="Times New Roman"/>
+                  <w:i/>
+                  <w:sz w:val="26"/>
+                  <w:szCs w:val="26"/>
+                  <w:u w:val="none"/>
+                  <w:lang w:val="en-US"/>
+                </w:rPr>
+              </m:ctrlPr>
+            </m:dPr>
+            <m:e>
+              <m:r>
+                <w:rPr>
+                  <w:rFonts w:ascii="Cambria Math" w:hAnsi="Cambria Math" w:cs="Times New Roman"/>
+                  <w:sz w:val="26"/>
+                  <w:szCs w:val="26"/>
+                  <w:u w:val="none"/>
+                  <w:lang w:val="en-US"/>
+                </w:rPr>
+                <m:t>x</m:t>
+              </m:r>
+            </m:e>
+          </m:d>
+          <m:r>
+            <w:rPr>
+              <w:rFonts w:ascii="Cambria Math" w:hAnsi="Cambria Math" w:cs="Times New Roman"/>
+              <w:sz w:val="26"/>
+              <w:szCs w:val="26"/>
+              <w:u w:val="none"/>
+              <w:lang w:val="en-US"/>
+            </w:rPr>
+            <m:t xml:space="preserve">= </m:t>
+          </m:r>
+          <m:f>
+            <m:fPr>
+              <m:ctrlPr>
+                <w:rPr>
+                  <w:rFonts w:ascii="Cambria Math" w:hAnsi="Cambria Math" w:cs="Times New Roman"/>
+                  <w:i/>
+                  <w:sz w:val="26"/>
+                  <w:szCs w:val="26"/>
+                  <w:u w:val="none"/>
+                  <w:lang w:val="en-US"/>
+                </w:rPr>
+              </m:ctrlPr>
+            </m:fPr>
+            <m:num>
+              <m:r>
+                <w:rPr>
+                  <w:rFonts w:ascii="Cambria Math" w:hAnsi="Cambria Math" w:cs="Times New Roman"/>
+                  <w:sz w:val="26"/>
+                  <w:szCs w:val="26"/>
+                  <w:u w:val="none"/>
+                  <w:lang w:val="en-US"/>
+                </w:rPr>
+                <m:t>1</m:t>
+              </m:r>
+            </m:num>
+            <m:den>
+              <m:r>
+                <w:rPr>
+                  <w:rFonts w:ascii="Cambria Math" w:hAnsi="Cambria Math" w:cs="Times New Roman"/>
+                  <w:sz w:val="26"/>
+                  <w:szCs w:val="26"/>
+                  <w:u w:val="none"/>
+                  <w:lang w:val="en-US"/>
+                </w:rPr>
+                <m:t xml:space="preserve">1+ </m:t>
+              </m:r>
+              <m:sSup>
+                <m:sSupPr>
+                  <m:ctrlPr>
+                    <w:rPr>
+                      <w:rFonts w:ascii="Cambria Math" w:hAnsi="Cambria Math" w:cs="Times New Roman"/>
+                      <w:i/>
+                      <w:sz w:val="26"/>
+                      <w:szCs w:val="26"/>
+                      <w:u w:val="none"/>
+                      <w:lang w:val="en-US"/>
+                    </w:rPr>
+                  </m:ctrlPr>
+                </m:sSupPr>
+                <m:e>
+                  <m:r>
+                    <w:rPr>
+                      <w:rFonts w:ascii="Cambria Math" w:hAnsi="Cambria Math" w:cs="Times New Roman"/>
+                      <w:sz w:val="26"/>
+                      <w:szCs w:val="26"/>
+                      <w:u w:val="none"/>
+                      <w:lang w:val="en-US"/>
+                    </w:rPr>
+                    <m:t>e</m:t>
+                  </m:r>
+                </m:e>
+                <m:sup>
+                  <m:r>
+                    <w:rPr>
+                      <w:rFonts w:ascii="Cambria Math" w:hAnsi="Cambria Math" w:cs="Times New Roman"/>
+                      <w:sz w:val="26"/>
+                      <w:szCs w:val="26"/>
+                      <w:u w:val="none"/>
+                      <w:lang w:val="en-US"/>
+                    </w:rPr>
+                    <m:t>-x</m:t>
+                  </m:r>
+                </m:sup>
+              </m:sSup>
+            </m:den>
+          </m:f>
+        </m:oMath>
+      </m:oMathPara>
+    </w:p>
+    <w:p>
+      <w:pPr>
+        <w:jc w:val="both"/>
+        <w:rPr>
+          <w:rFonts w:cs="Times New Roman"/>
+          <w:sz w:val="26"/>
+          <w:szCs w:val="26"/>
+          <w:u w:val="none"/>
+          <w:lang w:val="en-US"/>
+        </w:rPr>
+      </w:pPr>
+    </w:p>
+    <w:p>
+      <w:pPr>
+        <w:jc w:val="both"/>
+        <w:rPr>
+          <w:rFonts w:cs="Times New Roman"/>
+          <w:sz w:val="26"/>
+          <w:szCs w:val="26"/>
+          <w:u w:val="none"/>
+          <w:lang w:val="en-US"/>
+        </w:rPr>
+      </w:pPr>
+      <m:oMathPara>
+        <m:oMath>
+          <m:r>
+            <w:rPr>
+              <w:rFonts w:ascii="Cambria Math" w:hAnsi="Cambria Math" w:cs="Times New Roman"/>
+              <w:sz w:val="26"/>
+              <w:szCs w:val="26"/>
+              <w:u w:val="none"/>
+              <w:lang w:val="en-US"/>
+            </w:rPr>
+            <m:t>S</m:t>
+          </m:r>
+          <m:d>
+            <m:dPr>
+              <m:ctrlPr>
+                <w:rPr>
+                  <w:rFonts w:ascii="Cambria Math" w:hAnsi="Cambria Math" w:cs="Times New Roman"/>
+                  <w:i/>
+                  <w:sz w:val="26"/>
+                  <w:szCs w:val="26"/>
+                  <w:u w:val="none"/>
+                  <w:lang w:val="en-US"/>
+                </w:rPr>
+              </m:ctrlPr>
+            </m:dPr>
+            <m:e>
+              <m:r>
+                <w:rPr>
+                  <w:rFonts w:ascii="Cambria Math" w:hAnsi="Cambria Math" w:cs="Times New Roman"/>
+                  <w:sz w:val="26"/>
+                  <w:szCs w:val="26"/>
+                  <w:u w:val="none"/>
+                  <w:lang w:val="en-US"/>
+                </w:rPr>
+                <m:t>x</m:t>
+              </m:r>
+            </m:e>
+          </m:d>
+          <m:r>
+            <w:rPr>
+              <w:rFonts w:ascii="Cambria Math" w:hAnsi="Cambria Math" w:cs="Times New Roman"/>
+              <w:sz w:val="26"/>
+              <w:szCs w:val="26"/>
+              <w:u w:val="none"/>
+              <w:lang w:val="en-US"/>
+            </w:rPr>
+            <m:t>= sigmoid function</m:t>
+          </m:r>
+        </m:oMath>
+      </m:oMathPara>
+    </w:p>
+    <w:p>
+      <w:pPr>
+        <w:jc w:val="both"/>
+        <w:rPr>
+          <w:rFonts w:cs="Times New Roman"/>
+          <w:sz w:val="26"/>
+          <w:szCs w:val="26"/>
+          <w:u w:val="none"/>
+          <w:lang w:val="en-US"/>
+        </w:rPr>
+      </w:pPr>
+    </w:p>
+    <w:p>
+      <w:pPr>
+        <w:jc w:val="both"/>
+        <w:rPr>
+          <w:rFonts w:cs="Times New Roman"/>
+          <w:sz w:val="26"/>
+          <w:szCs w:val="26"/>
+          <w:u w:val="none"/>
+          <w:lang w:val="en-US"/>
+        </w:rPr>
+      </w:pPr>
+      <m:oMathPara>
+        <m:oMath>
+          <m:sSup>
+            <m:sSupPr>
+              <m:ctrlPr>
+                <w:rPr>
+                  <w:rFonts w:ascii="Cambria Math" w:hAnsi="Cambria Math" w:cs="Times New Roman"/>
+                  <w:i/>
+                  <w:sz w:val="26"/>
+                  <w:szCs w:val="26"/>
+                  <w:u w:val="none"/>
+                  <w:lang w:val="en-US"/>
+                </w:rPr>
+              </m:ctrlPr>
+            </m:sSupPr>
+            <m:e>
+              <m:r>
+                <w:rPr>
+                  <w:rFonts w:ascii="Cambria Math" w:hAnsi="Cambria Math" w:cs="Times New Roman"/>
+                  <w:sz w:val="26"/>
+                  <w:szCs w:val="26"/>
+                  <w:u w:val="none"/>
+                  <w:lang w:val="en-US"/>
+                </w:rPr>
+                <m:t>e</m:t>
+              </m:r>
+            </m:e>
+            <m:sup>
+              <m:r>
+                <w:rPr>
+                  <w:rFonts w:ascii="Cambria Math" w:hAnsi="Cambria Math" w:cs="Times New Roman"/>
+                  <w:sz w:val="26"/>
+                  <w:szCs w:val="26"/>
+                  <w:u w:val="none"/>
+                  <w:lang w:val="en-US"/>
+                </w:rPr>
+                <m:t>-x</m:t>
+              </m:r>
+            </m:sup>
+          </m:sSup>
+          <m:r>
+            <w:rPr>
+              <w:rFonts w:ascii="Cambria Math" w:hAnsi="Cambria Math" w:cs="Times New Roman"/>
+              <w:sz w:val="26"/>
+              <w:szCs w:val="26"/>
+              <w:u w:val="none"/>
+              <w:lang w:val="en-US"/>
+            </w:rPr>
+            <m:t>=Eule</m:t>
+          </m:r>
+          <m:sSup>
+            <m:sSupPr>
+              <m:ctrlPr>
+                <w:rPr>
+                  <w:rFonts w:ascii="Cambria Math" w:hAnsi="Cambria Math" w:cs="Times New Roman"/>
+                  <w:i/>
+                  <w:sz w:val="26"/>
+                  <w:szCs w:val="26"/>
+                  <w:u w:val="none"/>
+                  <w:lang w:val="en-US"/>
+                </w:rPr>
+              </m:ctrlPr>
+            </m:sSupPr>
+            <m:e>
+              <m:r>
+                <w:rPr>
+                  <w:rFonts w:ascii="Cambria Math" w:hAnsi="Cambria Math" w:cs="Times New Roman"/>
+                  <w:sz w:val="26"/>
+                  <w:szCs w:val="26"/>
+                  <w:u w:val="none"/>
+                  <w:lang w:val="en-US"/>
+                </w:rPr>
+                <m:t>r</m:t>
+              </m:r>
+            </m:e>
+            <m:sup>
+              <m:r>
+                <w:rPr>
+                  <w:rFonts w:ascii="Cambria Math" w:hAnsi="Cambria Math" w:cs="Times New Roman"/>
+                  <w:sz w:val="26"/>
+                  <w:szCs w:val="26"/>
+                  <w:u w:val="none"/>
+                  <w:lang w:val="en-US"/>
+                </w:rPr>
+                <m:t>'</m:t>
+              </m:r>
+            </m:sup>
+          </m:sSup>
+          <m:r>
+            <w:rPr>
+              <w:rFonts w:ascii="Cambria Math" w:hAnsi="Cambria Math" w:cs="Times New Roman"/>
+              <w:sz w:val="26"/>
+              <w:szCs w:val="26"/>
+              <w:u w:val="none"/>
+              <w:lang w:val="en-US"/>
+            </w:rPr>
+            <m:t>s number</m:t>
+          </m:r>
+        </m:oMath>
+      </m:oMathPara>
+    </w:p>
+    <w:p>
+      <w:pPr>
+        <w:jc w:val="both"/>
+        <w:rPr>
+          <w:rFonts w:cs="Times New Roman"/>
+          <w:sz w:val="26"/>
+          <w:szCs w:val="26"/>
+          <w:u w:val="none"/>
+          <w:lang w:val="en-US"/>
+        </w:rPr>
+      </w:pPr>
+    </w:p>
+    <w:p>
+      <w:pPr>
+        <w:jc w:val="both"/>
+        <w:rPr>
+          <w:rFonts w:cs="Times New Roman"/>
+          <w:sz w:val="26"/>
+          <w:szCs w:val="26"/>
+          <w:u w:val="none"/>
+          <w:lang w:val="en-US"/>
+        </w:rPr>
+      </w:pPr>
+    </w:p>
+    <w:p>
+      <w:pPr>
+        <w:jc w:val="both"/>
+        <w:rPr>
+          <w:rFonts w:cs="Times New Roman"/>
           <w:b/>
           <w:sz w:val="26"/>
           <w:szCs w:val="26"/>
@@ -14729,19 +15319,425 @@
     </w:p>
     <w:p>
       <w:pPr>
+        <w:jc w:val="both"/>
+        <w:rPr>
+          <w:rFonts w:cs="Times New Roman"/>
+          <w:sz w:val="26"/>
+          <w:szCs w:val="26"/>
+          <w:u w:val="none"/>
+          <w:lang w:val="en-US"/>
+        </w:rPr>
+      </w:pPr>
+    </w:p>
+    <w:p>
+      <w:pPr>
+        <w:jc w:val="both"/>
+        <w:rPr>
+          <w:rFonts w:cs="Times New Roman"/>
+          <w:sz w:val="26"/>
+          <w:szCs w:val="26"/>
+          <w:u w:val="none"/>
+          <w:lang w:val="en-US"/>
+        </w:rPr>
+      </w:pPr>
+      <m:oMathPara>
+        <m:oMath>
+          <m:func>
+            <m:funcPr>
+              <m:ctrlPr>
+                <w:rPr>
+                  <w:rFonts w:ascii="Cambria Math" w:hAnsi="Cambria Math" w:cs="Times New Roman"/>
+                  <w:i/>
+                  <w:sz w:val="26"/>
+                  <w:szCs w:val="26"/>
+                  <w:u w:val="none"/>
+                  <w:lang w:val="en-US"/>
+                </w:rPr>
+              </m:ctrlPr>
+            </m:funcPr>
+            <m:fName>
+              <m:r>
+                <m:rPr>
+                  <m:sty m:val="p"/>
+                </m:rPr>
+                <w:rPr>
+                  <w:rFonts w:ascii="Cambria Math" w:hAnsi="Cambria Math" w:cs="Times New Roman"/>
+                  <w:sz w:val="26"/>
+                  <w:szCs w:val="26"/>
+                  <w:u w:val="none"/>
+                  <w:lang w:val="en-US"/>
+                </w:rPr>
+                <m:t>tanh</m:t>
+              </m:r>
+            </m:fName>
+            <m:e>
+              <m:d>
+                <m:dPr>
+                  <m:ctrlPr>
+                    <w:rPr>
+                      <w:rFonts w:ascii="Cambria Math" w:hAnsi="Cambria Math" w:cs="Times New Roman"/>
+                      <w:i/>
+                      <w:sz w:val="26"/>
+                      <w:szCs w:val="26"/>
+                      <w:u w:val="none"/>
+                      <w:lang w:val="en-US"/>
+                    </w:rPr>
+                  </m:ctrlPr>
+                </m:dPr>
+                <m:e>
+                  <m:r>
+                    <w:rPr>
+                      <w:rFonts w:ascii="Cambria Math" w:hAnsi="Cambria Math" w:cs="Times New Roman"/>
+                      <w:sz w:val="26"/>
+                      <w:szCs w:val="26"/>
+                      <w:u w:val="none"/>
+                      <w:lang w:val="en-US"/>
+                    </w:rPr>
+                    <m:t>x</m:t>
+                  </m:r>
+                </m:e>
+              </m:d>
+            </m:e>
+          </m:func>
+          <m:r>
+            <w:rPr>
+              <w:rFonts w:ascii="Cambria Math" w:hAnsi="Cambria Math" w:cs="Times New Roman"/>
+              <w:sz w:val="26"/>
+              <w:szCs w:val="26"/>
+              <w:u w:val="none"/>
+              <w:lang w:val="en-US"/>
+            </w:rPr>
+            <m:t>=</m:t>
+          </m:r>
+          <m:f>
+            <m:fPr>
+              <m:ctrlPr>
+                <w:rPr>
+                  <w:rFonts w:ascii="Cambria Math" w:hAnsi="Cambria Math" w:cs="Times New Roman"/>
+                  <w:i/>
+                  <w:sz w:val="26"/>
+                  <w:szCs w:val="26"/>
+                  <w:u w:val="none"/>
+                  <w:lang w:val="en-US"/>
+                </w:rPr>
+              </m:ctrlPr>
+            </m:fPr>
+            <m:num>
+              <m:sSup>
+                <m:sSupPr>
+                  <m:ctrlPr>
+                    <w:rPr>
+                      <w:rFonts w:ascii="Cambria Math" w:hAnsi="Cambria Math" w:cs="Times New Roman"/>
+                      <w:i/>
+                      <w:sz w:val="26"/>
+                      <w:szCs w:val="26"/>
+                      <w:u w:val="none"/>
+                      <w:lang w:val="en-US"/>
+                    </w:rPr>
+                  </m:ctrlPr>
+                </m:sSupPr>
+                <m:e>
+                  <m:r>
+                    <w:rPr>
+                      <w:rFonts w:ascii="Cambria Math" w:hAnsi="Cambria Math" w:cs="Times New Roman"/>
+                      <w:sz w:val="26"/>
+                      <w:szCs w:val="26"/>
+                      <w:u w:val="none"/>
+                      <w:lang w:val="en-US"/>
+                    </w:rPr>
+                    <m:t>e</m:t>
+                  </m:r>
+                </m:e>
+                <m:sup>
+                  <m:r>
+                    <w:rPr>
+                      <w:rFonts w:ascii="Cambria Math" w:hAnsi="Cambria Math" w:cs="Times New Roman"/>
+                      <w:sz w:val="26"/>
+                      <w:szCs w:val="26"/>
+                      <w:u w:val="none"/>
+                      <w:lang w:val="en-US"/>
+                    </w:rPr>
+                    <m:t>x</m:t>
+                  </m:r>
+                </m:sup>
+              </m:sSup>
+              <m:r>
+                <w:rPr>
+                  <w:rFonts w:ascii="Cambria Math" w:hAnsi="Cambria Math" w:cs="Times New Roman"/>
+                  <w:sz w:val="26"/>
+                  <w:szCs w:val="26"/>
+                  <w:u w:val="none"/>
+                  <w:lang w:val="en-US"/>
+                </w:rPr>
+                <m:t xml:space="preserve">- </m:t>
+              </m:r>
+              <m:sSup>
+                <m:sSupPr>
+                  <m:ctrlPr>
+                    <w:rPr>
+                      <w:rFonts w:ascii="Cambria Math" w:hAnsi="Cambria Math" w:cs="Times New Roman"/>
+                      <w:i/>
+                      <w:sz w:val="26"/>
+                      <w:szCs w:val="26"/>
+                      <w:u w:val="none"/>
+                      <w:lang w:val="en-US"/>
+                    </w:rPr>
+                  </m:ctrlPr>
+                </m:sSupPr>
+                <m:e>
+                  <m:r>
+                    <w:rPr>
+                      <w:rFonts w:ascii="Cambria Math" w:hAnsi="Cambria Math" w:cs="Times New Roman"/>
+                      <w:sz w:val="26"/>
+                      <w:szCs w:val="26"/>
+                      <w:u w:val="none"/>
+                      <w:lang w:val="en-US"/>
+                    </w:rPr>
+                    <m:t>e</m:t>
+                  </m:r>
+                </m:e>
+                <m:sup>
+                  <m:r>
+                    <w:rPr>
+                      <w:rFonts w:ascii="Cambria Math" w:hAnsi="Cambria Math" w:cs="Times New Roman"/>
+                      <w:sz w:val="26"/>
+                      <w:szCs w:val="26"/>
+                      <w:u w:val="none"/>
+                      <w:lang w:val="en-US"/>
+                    </w:rPr>
+                    <m:t>-x</m:t>
+                  </m:r>
+                </m:sup>
+              </m:sSup>
+            </m:num>
+            <m:den>
+              <m:sSup>
+                <m:sSupPr>
+                  <m:ctrlPr>
+                    <w:rPr>
+                      <w:rFonts w:ascii="Cambria Math" w:hAnsi="Cambria Math" w:cs="Times New Roman"/>
+                      <w:i/>
+                      <w:sz w:val="26"/>
+                      <w:szCs w:val="26"/>
+                      <w:u w:val="none"/>
+                      <w:lang w:val="en-US"/>
+                    </w:rPr>
+                  </m:ctrlPr>
+                </m:sSupPr>
+                <m:e>
+                  <m:r>
+                    <w:rPr>
+                      <w:rFonts w:ascii="Cambria Math" w:hAnsi="Cambria Math" w:cs="Times New Roman"/>
+                      <w:sz w:val="26"/>
+                      <w:szCs w:val="26"/>
+                      <w:u w:val="none"/>
+                      <w:lang w:val="en-US"/>
+                    </w:rPr>
+                    <m:t>e</m:t>
+                  </m:r>
+                </m:e>
+                <m:sup>
+                  <m:r>
+                    <w:rPr>
+                      <w:rFonts w:ascii="Cambria Math" w:hAnsi="Cambria Math" w:cs="Times New Roman"/>
+                      <w:sz w:val="26"/>
+                      <w:szCs w:val="26"/>
+                      <w:u w:val="none"/>
+                      <w:lang w:val="en-US"/>
+                    </w:rPr>
+                    <m:t>x</m:t>
+                  </m:r>
+                </m:sup>
+              </m:sSup>
+              <m:r>
+                <w:rPr>
+                  <w:rFonts w:ascii="Cambria Math" w:hAnsi="Cambria Math" w:cs="Times New Roman"/>
+                  <w:sz w:val="26"/>
+                  <w:szCs w:val="26"/>
+                  <w:u w:val="none"/>
+                  <w:lang w:val="en-US"/>
+                </w:rPr>
+                <m:t xml:space="preserve">+ </m:t>
+              </m:r>
+              <m:sSup>
+                <m:sSupPr>
+                  <m:ctrlPr>
+                    <w:rPr>
+                      <w:rFonts w:ascii="Cambria Math" w:hAnsi="Cambria Math" w:cs="Times New Roman"/>
+                      <w:i/>
+                      <w:sz w:val="26"/>
+                      <w:szCs w:val="26"/>
+                      <w:u w:val="none"/>
+                      <w:lang w:val="en-US"/>
+                    </w:rPr>
+                  </m:ctrlPr>
+                </m:sSupPr>
+                <m:e>
+                  <m:r>
+                    <w:rPr>
+                      <w:rFonts w:ascii="Cambria Math" w:hAnsi="Cambria Math" w:cs="Times New Roman"/>
+                      <w:sz w:val="26"/>
+                      <w:szCs w:val="26"/>
+                      <w:u w:val="none"/>
+                      <w:lang w:val="en-US"/>
+                    </w:rPr>
+                    <m:t>e</m:t>
+                  </m:r>
+                </m:e>
+                <m:sup>
+                  <m:r>
+                    <w:rPr>
+                      <w:rFonts w:ascii="Cambria Math" w:hAnsi="Cambria Math" w:cs="Times New Roman"/>
+                      <w:sz w:val="26"/>
+                      <w:szCs w:val="26"/>
+                      <w:u w:val="none"/>
+                      <w:lang w:val="en-US"/>
+                    </w:rPr>
+                    <m:t>-x</m:t>
+                  </m:r>
+                </m:sup>
+              </m:sSup>
+            </m:den>
+          </m:f>
+        </m:oMath>
+      </m:oMathPara>
+    </w:p>
+    <w:p>
+      <w:pPr>
+        <w:jc w:val="both"/>
+        <w:rPr>
+          <w:rFonts w:cs="Times New Roman"/>
+          <w:sz w:val="26"/>
+          <w:szCs w:val="26"/>
+          <w:u w:val="none"/>
+          <w:lang w:val="en-US"/>
+        </w:rPr>
+      </w:pPr>
+    </w:p>
+    <w:p>
+      <w:pPr>
+        <w:jc w:val="both"/>
+        <w:rPr>
+          <w:rFonts w:cs="Times New Roman"/>
+          <w:sz w:val="26"/>
+          <w:szCs w:val="26"/>
+          <w:u w:val="none"/>
+          <w:lang w:val="en-US"/>
+        </w:rPr>
+      </w:pPr>
+    </w:p>
+    <w:p>
+      <w:pPr>
+        <w:jc w:val="both"/>
+        <w:rPr>
+          <w:rFonts w:cs="Times New Roman"/>
+          <w:sz w:val="26"/>
+          <w:szCs w:val="26"/>
+          <w:u w:val="none"/>
+          <w:lang w:val="en-US"/>
+        </w:rPr>
+      </w:pPr>
+    </w:p>
+    <w:p>
+      <w:pPr>
+        <w:jc w:val="both"/>
+        <w:rPr>
+          <w:rFonts w:cs="Times New Roman"/>
+          <w:sz w:val="26"/>
+          <w:szCs w:val="26"/>
+          <w:u w:val="none"/>
+          <w:lang w:val="en-US"/>
+        </w:rPr>
+      </w:pPr>
+    </w:p>
+    <w:p>
+      <w:pPr>
+        <w:jc w:val="both"/>
+        <w:rPr>
+          <w:rFonts w:cs="Times New Roman"/>
+          <w:sz w:val="26"/>
+          <w:szCs w:val="26"/>
+          <w:u w:val="none"/>
+          <w:lang w:val="en-US"/>
+        </w:rPr>
+      </w:pPr>
+    </w:p>
+    <w:p>
+      <w:pPr>
+        <w:jc w:val="both"/>
+        <w:rPr>
+          <w:rFonts w:cs="Times New Roman"/>
+          <w:sz w:val="26"/>
+          <w:szCs w:val="26"/>
+          <w:u w:val="none"/>
+          <w:lang w:val="en-US"/>
+        </w:rPr>
+      </w:pPr>
+    </w:p>
+    <w:p>
+      <w:pPr>
+        <w:jc w:val="both"/>
+        <w:rPr>
+          <w:rFonts w:cs="Times New Roman"/>
+          <w:sz w:val="26"/>
+          <w:szCs w:val="26"/>
+          <w:u w:val="none"/>
+          <w:lang w:val="en-US"/>
+        </w:rPr>
+      </w:pPr>
+    </w:p>
+    <w:p>
+      <w:pPr>
+        <w:jc w:val="both"/>
+        <w:rPr>
+          <w:rFonts w:cs="Times New Roman"/>
+          <w:sz w:val="26"/>
+          <w:szCs w:val="26"/>
+          <w:u w:val="none"/>
+          <w:lang w:val="en-US"/>
+        </w:rPr>
+      </w:pPr>
+    </w:p>
+    <w:p>
+      <w:pPr>
+        <w:jc w:val="both"/>
+        <w:rPr>
+          <w:rFonts w:cs="Times New Roman"/>
+          <w:sz w:val="26"/>
+          <w:szCs w:val="26"/>
+          <w:u w:val="none"/>
+          <w:lang w:val="en-US"/>
+        </w:rPr>
+      </w:pPr>
+    </w:p>
+    <w:p>
+      <w:pPr>
+        <w:jc w:val="both"/>
+        <w:rPr>
+          <w:rFonts w:cs="Times New Roman"/>
+          <w:sz w:val="26"/>
+          <w:szCs w:val="26"/>
+          <w:u w:val="none"/>
+          <w:lang w:val="en-US"/>
+        </w:rPr>
+      </w:pPr>
+    </w:p>
+    <w:p>
+      <w:pPr>
         <w:pStyle w:val="Heading2"/>
         <w:rPr>
           <w:lang w:val="en-US"/>
         </w:rPr>
       </w:pPr>
-      <w:bookmarkStart w:id="22" w:name="_Toc108706835"/>
-      <w:r>
-        <w:rPr>
-          <w:lang w:val="en-US"/>
-        </w:rPr>
+      <w:bookmarkStart w:id="21" w:name="_Toc108706835"/>
+      <w:r>
+        <w:rPr>
+          <w:lang w:val="en-US"/>
+        </w:rPr>
+        <w:lastRenderedPageBreak/>
         <w:t>3.3. LSTM Applications</w:t>
       </w:r>
-      <w:bookmarkEnd w:id="22"/>
+      <w:bookmarkEnd w:id="21"/>
     </w:p>
     <w:p>
       <w:pPr>
@@ -14803,75 +15799,7 @@
     <w:p>
       <w:pPr>
         <w:pStyle w:val="ListParagraph"/>
-        <w:numPr>
-          <w:ilvl w:val="0"/>
-          <w:numId w:val="2"/>
-        </w:numPr>
         <w:ind w:left="360"/>
-        <w:jc w:val="both"/>
-        <w:rPr>
-          <w:sz w:val="26"/>
-          <w:szCs w:val="26"/>
-          <w:u w:val="none"/>
-          <w:lang w:val="en-US"/>
-        </w:rPr>
-      </w:pPr>
-      <w:r>
-        <w:rPr>
-          <w:sz w:val="26"/>
-          <w:szCs w:val="26"/>
-          <w:u w:val="none"/>
-          <w:lang w:val="en-US"/>
-        </w:rPr>
-        <w:t>Image processing is the process of analyzing a picture and turning the results into sentences. For this, a dataset with a sizable number of images and correspondingly detailed captions is needed. To forecast the characteristics of the photos in the dataset, a trained model is employed. Data for a photo. The dataset is then analyzed such that only the most intriguing terms are included in it. Data in text format. We attempt to fit the model using these two sources of data. By using input words that were previously predicted by the model and the image, the model's task is to produce a descriptive phrase for the picture, one word at a time.</w:t>
-      </w:r>
-    </w:p>
-    <w:p>
-      <w:pPr>
-        <w:jc w:val="both"/>
-        <w:rPr>
-          <w:sz w:val="26"/>
-          <w:szCs w:val="26"/>
-          <w:u w:val="none"/>
-          <w:lang w:val="en-US"/>
-        </w:rPr>
-      </w:pPr>
-    </w:p>
-    <w:p>
-      <w:pPr>
-        <w:jc w:val="both"/>
-        <w:rPr>
-          <w:sz w:val="26"/>
-          <w:szCs w:val="26"/>
-          <w:u w:val="none"/>
-          <w:lang w:val="en-US"/>
-        </w:rPr>
-      </w:pPr>
-    </w:p>
-    <w:p>
-      <w:pPr>
-        <w:jc w:val="both"/>
-        <w:rPr>
-          <w:sz w:val="26"/>
-          <w:szCs w:val="26"/>
-          <w:u w:val="none"/>
-          <w:lang w:val="en-US"/>
-        </w:rPr>
-      </w:pPr>
-    </w:p>
-    <w:p>
-      <w:pPr>
-        <w:jc w:val="both"/>
-        <w:rPr>
-          <w:sz w:val="26"/>
-          <w:szCs w:val="26"/>
-          <w:u w:val="none"/>
-          <w:lang w:val="en-US"/>
-        </w:rPr>
-      </w:pPr>
-    </w:p>
-    <w:p>
-      <w:pPr>
         <w:jc w:val="both"/>
         <w:rPr>
           <w:sz w:val="26"/>
@@ -14894,16 +15822,35 @@
           <w:sz w:val="26"/>
           <w:szCs w:val="26"/>
           <w:u w:val="none"/>
-        </w:rPr>
-      </w:pPr>
-      <w:r>
-        <w:rPr>
-          <w:sz w:val="26"/>
-          <w:szCs w:val="26"/>
-          <w:u w:val="none"/>
-        </w:rPr>
-        <w:lastRenderedPageBreak/>
-        <w:t>Speech and Handwriting Recognition</w:t>
+          <w:lang w:val="en-US"/>
+        </w:rPr>
+      </w:pPr>
+      <w:r>
+        <w:rPr>
+          <w:sz w:val="26"/>
+          <w:szCs w:val="26"/>
+          <w:u w:val="none"/>
+          <w:lang w:val="en-US"/>
+        </w:rPr>
+        <w:t>Image processing</w:t>
+      </w:r>
+      <w:r>
+        <w:rPr>
+          <w:sz w:val="26"/>
+          <w:szCs w:val="26"/>
+          <w:u w:val="none"/>
+          <w:lang w:val="en-US"/>
+        </w:rPr>
+        <w:t>: It</w:t>
+      </w:r>
+      <w:r>
+        <w:rPr>
+          <w:sz w:val="26"/>
+          <w:szCs w:val="26"/>
+          <w:u w:val="none"/>
+          <w:lang w:val="en-US"/>
+        </w:rPr>
+        <w:t xml:space="preserve"> is the process of analyzing a picture and turning the results into sentences. For this, a dataset with a sizable number of images and correspondingly detailed captions is needed. To forecast the characteristics of the photos in the dataset, a trained model is employed. Data for a photo. The dataset is then analyzed such that only the most intriguing terms are included in it. Data in text format. We attempt to fit the model using these two sources of data. By using input words that were previously predicted by the model and the image, the model's task is to produce a descriptive phrase for the picture, one word at a time.</w:t>
       </w:r>
     </w:p>
     <w:p>
@@ -14930,17 +15877,15 @@
           <w:sz w:val="26"/>
           <w:szCs w:val="26"/>
           <w:u w:val="none"/>
-          <w:lang w:val="en-US"/>
-        </w:rPr>
-      </w:pPr>
-      <w:r>
-        <w:rPr>
-          <w:sz w:val="26"/>
-          <w:szCs w:val="26"/>
-          <w:u w:val="none"/>
-          <w:lang w:val="en-US"/>
-        </w:rPr>
-        <w:t>LSTMs forecast musical notes instead of text by studying a combination of supplied notes fed as input in music production, which is relatively similar to that of text generation.</w:t>
+        </w:rPr>
+      </w:pPr>
+      <w:r>
+        <w:rPr>
+          <w:sz w:val="26"/>
+          <w:szCs w:val="26"/>
+          <w:u w:val="none"/>
+        </w:rPr>
+        <w:t>Speech and Handwriting Recognition</w:t>
       </w:r>
     </w:p>
     <w:p>
@@ -14977,12 +15922,169 @@
           <w:u w:val="none"/>
           <w:lang w:val="en-US"/>
         </w:rPr>
-        <w:t>Language translation entails translating a sequence from one language to another. Similar to image processing, only a portion of a dataset comprising phrases and their translations are used to train the model once it has been cleaned. The input sequence is converted to a vector representation (encoding) before being output to a translated version using an encoder-decoder LSTM model.</w:t>
-      </w:r>
-    </w:p>
-    <w:p>
-      <w:pPr>
-        <w:rPr>
+        <w:t>LSTMs forecast musical notes instead of text by studying a combination of supplied notes fed as input in music production, which is relatively similar to that of text generation.</w:t>
+      </w:r>
+    </w:p>
+    <w:p>
+      <w:pPr>
+        <w:jc w:val="both"/>
+        <w:rPr>
+          <w:sz w:val="26"/>
+          <w:szCs w:val="26"/>
+          <w:u w:val="none"/>
+          <w:lang w:val="en-US"/>
+        </w:rPr>
+      </w:pPr>
+    </w:p>
+    <w:p>
+      <w:pPr>
+        <w:pStyle w:val="ListParagraph"/>
+        <w:numPr>
+          <w:ilvl w:val="0"/>
+          <w:numId w:val="2"/>
+        </w:numPr>
+        <w:ind w:left="360"/>
+        <w:jc w:val="both"/>
+        <w:rPr>
+          <w:sz w:val="26"/>
+          <w:szCs w:val="26"/>
+          <w:u w:val="none"/>
+          <w:lang w:val="en-US"/>
+        </w:rPr>
+      </w:pPr>
+      <w:r>
+        <w:rPr>
+          <w:sz w:val="26"/>
+          <w:szCs w:val="26"/>
+          <w:u w:val="none"/>
+          <w:lang w:val="en-US"/>
+        </w:rPr>
+        <w:t>Language translation</w:t>
+      </w:r>
+      <w:r>
+        <w:rPr>
+          <w:sz w:val="26"/>
+          <w:szCs w:val="26"/>
+          <w:u w:val="none"/>
+          <w:lang w:val="en-US"/>
+        </w:rPr>
+        <w:t>: It</w:t>
+      </w:r>
+      <w:r>
+        <w:rPr>
+          <w:sz w:val="26"/>
+          <w:szCs w:val="26"/>
+          <w:u w:val="none"/>
+          <w:lang w:val="en-US"/>
+        </w:rPr>
+        <w:t xml:space="preserve"> entails translating a sequence from one language to another. Similar to image processing, only a portion of a dataset comprising phrases and their translations are used to train the model once it has been cleaned. The input sequence is converted to a vector representation (encoding) before being output to a translated version using an encoder-decoder LSTM model.</w:t>
+      </w:r>
+    </w:p>
+    <w:p>
+      <w:pPr>
+        <w:pStyle w:val="ListParagraph"/>
+        <w:rPr>
+          <w:sz w:val="26"/>
+          <w:szCs w:val="26"/>
+          <w:u w:val="none"/>
+          <w:lang w:val="en-US"/>
+        </w:rPr>
+      </w:pPr>
+    </w:p>
+    <w:p>
+      <w:pPr>
+        <w:pStyle w:val="ListParagraph"/>
+        <w:numPr>
+          <w:ilvl w:val="0"/>
+          <w:numId w:val="2"/>
+        </w:numPr>
+        <w:ind w:left="360"/>
+        <w:jc w:val="both"/>
+        <w:rPr>
+          <w:sz w:val="26"/>
+          <w:szCs w:val="26"/>
+          <w:u w:val="none"/>
+          <w:lang w:val="en-US"/>
+        </w:rPr>
+      </w:pPr>
+      <w:r>
+        <w:rPr>
+          <w:sz w:val="26"/>
+          <w:szCs w:val="26"/>
+          <w:u w:val="none"/>
+          <w:lang w:val="en-US"/>
+        </w:rPr>
+        <w:t xml:space="preserve">Human Activity Recognition: For the human activity detection </w:t>
+      </w:r>
+      <w:r>
+        <w:rPr>
+          <w:sz w:val="26"/>
+          <w:szCs w:val="26"/>
+          <w:u w:val="none"/>
+          <w:lang w:val="en-US"/>
+        </w:rPr>
+        <w:t>it is possible to</w:t>
+      </w:r>
+      <w:r>
+        <w:rPr>
+          <w:sz w:val="26"/>
+          <w:szCs w:val="26"/>
+          <w:u w:val="none"/>
+          <w:lang w:val="en-US"/>
+        </w:rPr>
+        <w:t xml:space="preserve"> use Long Short-Term Memory (LSTM), an artificial recurrent neural network architecture, which will automatically learn complicated properties from the raw accelerometer signal to be able to distinguish between common human activities.</w:t>
+      </w:r>
+    </w:p>
+    <w:p>
+      <w:pPr>
+        <w:pStyle w:val="ListParagraph"/>
+        <w:rPr>
+          <w:sz w:val="26"/>
+          <w:szCs w:val="26"/>
+          <w:u w:val="none"/>
+          <w:lang w:val="en-US"/>
+        </w:rPr>
+      </w:pPr>
+    </w:p>
+    <w:p>
+      <w:pPr>
+        <w:jc w:val="both"/>
+        <w:rPr>
+          <w:sz w:val="26"/>
+          <w:szCs w:val="26"/>
+          <w:u w:val="none"/>
+          <w:lang w:val="en-US"/>
+        </w:rPr>
+      </w:pPr>
+    </w:p>
+    <w:p>
+      <w:pPr>
+        <w:jc w:val="both"/>
+        <w:rPr>
+          <w:sz w:val="26"/>
+          <w:szCs w:val="26"/>
+          <w:u w:val="none"/>
+          <w:lang w:val="en-US"/>
+        </w:rPr>
+      </w:pPr>
+    </w:p>
+    <w:p>
+      <w:pPr>
+        <w:jc w:val="both"/>
+        <w:rPr>
+          <w:sz w:val="26"/>
+          <w:szCs w:val="26"/>
+          <w:u w:val="none"/>
+          <w:lang w:val="en-US"/>
+        </w:rPr>
+      </w:pPr>
+    </w:p>
+    <w:p>
+      <w:pPr>
+        <w:jc w:val="both"/>
+        <w:rPr>
+          <w:sz w:val="26"/>
+          <w:szCs w:val="26"/>
           <w:u w:val="none"/>
           <w:lang w:val="en-US"/>
         </w:rPr>
@@ -14995,14 +16097,15 @@
           <w:lang w:val="en-US"/>
         </w:rPr>
       </w:pPr>
-      <w:bookmarkStart w:id="23" w:name="_Toc108706836"/>
-      <w:r>
-        <w:rPr>
-          <w:lang w:val="en-US"/>
-        </w:rPr>
+      <w:bookmarkStart w:id="22" w:name="_Toc108706836"/>
+      <w:r>
+        <w:rPr>
+          <w:lang w:val="en-US"/>
+        </w:rPr>
+        <w:lastRenderedPageBreak/>
         <w:t>3.4. LSTM Drawbacks</w:t>
       </w:r>
-      <w:bookmarkEnd w:id="23"/>
+      <w:bookmarkEnd w:id="22"/>
     </w:p>
     <w:p>
       <w:pPr>
@@ -15074,17 +16177,6 @@
     </w:p>
     <w:p>
       <w:pPr>
-        <w:jc w:val="both"/>
-        <w:rPr>
-          <w:sz w:val="26"/>
-          <w:szCs w:val="26"/>
-          <w:u w:val="none"/>
-          <w:lang w:val="en-US"/>
-        </w:rPr>
-      </w:pPr>
-    </w:p>
-    <w:p>
-      <w:pPr>
         <w:pStyle w:val="ListParagraph"/>
         <w:numPr>
           <w:ilvl w:val="0"/>
@@ -15249,6 +16341,110 @@
     <w:p>
       <w:pPr>
         <w:rPr>
+          <w:u w:val="none"/>
+          <w:lang w:val="en-US"/>
+        </w:rPr>
+      </w:pPr>
+    </w:p>
+    <w:p>
+      <w:pPr>
+        <w:rPr>
+          <w:u w:val="none"/>
+          <w:lang w:val="en-US"/>
+        </w:rPr>
+      </w:pPr>
+    </w:p>
+    <w:p>
+      <w:pPr>
+        <w:rPr>
+          <w:u w:val="none"/>
+          <w:lang w:val="en-US"/>
+        </w:rPr>
+      </w:pPr>
+    </w:p>
+    <w:p>
+      <w:pPr>
+        <w:rPr>
+          <w:u w:val="none"/>
+          <w:lang w:val="en-US"/>
+        </w:rPr>
+      </w:pPr>
+    </w:p>
+    <w:p>
+      <w:pPr>
+        <w:rPr>
+          <w:u w:val="none"/>
+          <w:lang w:val="en-US"/>
+        </w:rPr>
+      </w:pPr>
+    </w:p>
+    <w:p>
+      <w:pPr>
+        <w:rPr>
+          <w:u w:val="none"/>
+          <w:lang w:val="en-US"/>
+        </w:rPr>
+      </w:pPr>
+    </w:p>
+    <w:p>
+      <w:pPr>
+        <w:rPr>
+          <w:u w:val="none"/>
+          <w:lang w:val="en-US"/>
+        </w:rPr>
+      </w:pPr>
+    </w:p>
+    <w:p>
+      <w:pPr>
+        <w:rPr>
+          <w:u w:val="none"/>
+          <w:lang w:val="en-US"/>
+        </w:rPr>
+      </w:pPr>
+    </w:p>
+    <w:p>
+      <w:pPr>
+        <w:rPr>
+          <w:u w:val="none"/>
+          <w:lang w:val="en-US"/>
+        </w:rPr>
+      </w:pPr>
+    </w:p>
+    <w:p>
+      <w:pPr>
+        <w:rPr>
+          <w:u w:val="none"/>
+          <w:lang w:val="en-US"/>
+        </w:rPr>
+      </w:pPr>
+    </w:p>
+    <w:p>
+      <w:pPr>
+        <w:rPr>
+          <w:u w:val="none"/>
+          <w:lang w:val="en-US"/>
+        </w:rPr>
+      </w:pPr>
+    </w:p>
+    <w:p>
+      <w:pPr>
+        <w:rPr>
+          <w:u w:val="none"/>
+          <w:lang w:val="en-US"/>
+        </w:rPr>
+      </w:pPr>
+    </w:p>
+    <w:p>
+      <w:pPr>
+        <w:rPr>
+          <w:u w:val="none"/>
+          <w:lang w:val="en-US"/>
+        </w:rPr>
+      </w:pPr>
+    </w:p>
+    <w:p>
+      <w:pPr>
+        <w:rPr>
           <w:b/>
           <w:sz w:val="32"/>
           <w:szCs w:val="32"/>
@@ -15272,14 +16468,14 @@
       <w:pPr>
         <w:pStyle w:val="Heading1"/>
       </w:pPr>
-      <w:bookmarkStart w:id="24" w:name="_Toc108706837"/>
+      <w:bookmarkStart w:id="23" w:name="_Toc108706837"/>
       <w:r>
         <w:t xml:space="preserve">4. </w:t>
       </w:r>
       <w:r>
         <w:t>Conclusion</w:t>
       </w:r>
-      <w:bookmarkEnd w:id="24"/>
+      <w:bookmarkEnd w:id="23"/>
     </w:p>
     <w:p>
       <w:pPr>
@@ -15642,7 +16838,19 @@
           <w:lang w:val="en-US"/>
         </w:rPr>
         <w:lastRenderedPageBreak/>
-        <w:t>Chapter 5</w:t>
+        <w:t>Chapt</w:t>
+      </w:r>
+      <w:bookmarkStart w:id="24" w:name="_GoBack"/>
+      <w:bookmarkEnd w:id="24"/>
+      <w:r>
+        <w:rPr>
+          <w:b/>
+          <w:sz w:val="32"/>
+          <w:szCs w:val="32"/>
+          <w:u w:val="none"/>
+          <w:lang w:val="en-US"/>
+        </w:rPr>
+        <w:t>er 5</w:t>
       </w:r>
     </w:p>
     <w:p>
@@ -16427,7 +17635,7 @@
             <w:noProof/>
             <w:u w:val="none"/>
           </w:rPr>
-          <w:t>1</w:t>
+          <w:t>27</w:t>
         </w:r>
         <w:r>
           <w:rPr>
@@ -19005,6 +20213,7 @@
   <w:style w:type="character" w:default="1" w:styleId="DefaultParagraphFont">
     <w:name w:val="Default Paragraph Font"/>
     <w:uiPriority w:val="1"/>
+    <w:semiHidden/>
     <w:unhideWhenUsed/>
   </w:style>
   <w:style w:type="table" w:default="1" w:styleId="TableNormal">
@@ -19239,6 +20448,16 @@
       <w:ind w:left="240"/>
     </w:pPr>
   </w:style>
+  <w:style w:type="character" w:styleId="PlaceholderText">
+    <w:name w:val="Placeholder Text"/>
+    <w:basedOn w:val="DefaultParagraphFont"/>
+    <w:uiPriority w:val="99"/>
+    <w:semiHidden/>
+    <w:rsid w:val="00347400"/>
+    <w:rPr>
+      <w:color w:val="808080"/>
+    </w:rPr>
+  </w:style>
 </w:styles>
 </file>
 
@@ -19460,6 +20679,7 @@
   <w:style w:type="character" w:default="1" w:styleId="DefaultParagraphFont">
     <w:name w:val="Default Paragraph Font"/>
     <w:uiPriority w:val="1"/>
+    <w:semiHidden/>
     <w:unhideWhenUsed/>
   </w:style>
   <w:style w:type="table" w:default="1" w:styleId="TableNormal">
@@ -19694,7 +20914,525 @@
       <w:ind w:left="240"/>
     </w:pPr>
   </w:style>
+  <w:style w:type="character" w:styleId="PlaceholderText">
+    <w:name w:val="Placeholder Text"/>
+    <w:basedOn w:val="DefaultParagraphFont"/>
+    <w:uiPriority w:val="99"/>
+    <w:semiHidden/>
+    <w:rsid w:val="00347400"/>
+    <w:rPr>
+      <w:color w:val="808080"/>
+    </w:rPr>
+  </w:style>
 </w:styles>
+</file>
+
+<file path=word/glossary/document.xml><?xml version="1.0" encoding="utf-8"?>
+<w:glossaryDocument xmlns:wpc="http://schemas.microsoft.com/office/word/2010/wordprocessingCanvas" xmlns:mc="http://schemas.openxmlformats.org/markup-compatibility/2006" xmlns:o="urn:schemas-microsoft-com:office:office" xmlns:r="http://schemas.openxmlformats.org/officeDocument/2006/relationships" xmlns:m="http://schemas.openxmlformats.org/officeDocument/2006/math" xmlns:v="urn:schemas-microsoft-com:vml" xmlns:wp14="http://schemas.microsoft.com/office/word/2010/wordprocessingDrawing" xmlns:wp="http://schemas.openxmlformats.org/drawingml/2006/wordprocessingDrawing" xmlns:w10="urn:schemas-microsoft-com:office:word" xmlns:w="http://schemas.openxmlformats.org/wordprocessingml/2006/main" xmlns:w14="http://schemas.microsoft.com/office/word/2010/wordml" xmlns:wpg="http://schemas.microsoft.com/office/word/2010/wordprocessingGroup" xmlns:wpi="http://schemas.microsoft.com/office/word/2010/wordprocessingInk" xmlns:wne="http://schemas.microsoft.com/office/word/2006/wordml" xmlns:wps="http://schemas.microsoft.com/office/word/2010/wordprocessingShape" mc:Ignorable="w14 wp14"/>
+</file>
+
+<file path=word/glossary/fontTable.xml><?xml version="1.0" encoding="utf-8"?>
+<w:fonts xmlns:mc="http://schemas.openxmlformats.org/markup-compatibility/2006" xmlns:r="http://schemas.openxmlformats.org/officeDocument/2006/relationships" xmlns:w="http://schemas.openxmlformats.org/wordprocessingml/2006/main" xmlns:w14="http://schemas.microsoft.com/office/word/2010/wordml" mc:Ignorable="w14">
+  <w:font w:name="Symbol">
+    <w:panose1 w:val="05050102010706020507"/>
+    <w:charset w:val="02"/>
+    <w:family w:val="roman"/>
+    <w:pitch w:val="variable"/>
+    <w:sig w:usb0="00000000" w:usb1="10000000" w:usb2="00000000" w:usb3="00000000" w:csb0="80000000" w:csb1="00000000"/>
+  </w:font>
+  <w:font w:name="Times New Roman">
+    <w:panose1 w:val="02020603050405020304"/>
+    <w:charset w:val="00"/>
+    <w:family w:val="roman"/>
+    <w:pitch w:val="variable"/>
+    <w:sig w:usb0="E0002EFF" w:usb1="C000785B" w:usb2="00000009" w:usb3="00000000" w:csb0="000001FF" w:csb1="00000000"/>
+  </w:font>
+  <w:font w:name="Courier New">
+    <w:panose1 w:val="02070309020205020404"/>
+    <w:charset w:val="00"/>
+    <w:family w:val="modern"/>
+    <w:pitch w:val="fixed"/>
+    <w:sig w:usb0="E0002EFF" w:usb1="C0007843" w:usb2="00000009" w:usb3="00000000" w:csb0="000001FF" w:csb1="00000000"/>
+  </w:font>
+  <w:font w:name="Wingdings">
+    <w:panose1 w:val="05000000000000000000"/>
+    <w:charset w:val="02"/>
+    <w:family w:val="auto"/>
+    <w:pitch w:val="variable"/>
+    <w:sig w:usb0="00000000" w:usb1="10000000" w:usb2="00000000" w:usb3="00000000" w:csb0="80000000" w:csb1="00000000"/>
+  </w:font>
+  <w:font w:name="Calibri">
+    <w:panose1 w:val="020F0502020204030204"/>
+    <w:charset w:val="00"/>
+    <w:family w:val="swiss"/>
+    <w:pitch w:val="variable"/>
+    <w:sig w:usb0="E4002EFF" w:usb1="C000247B" w:usb2="00000009" w:usb3="00000000" w:csb0="000001FF" w:csb1="00000000"/>
+  </w:font>
+  <w:font w:name="Tahoma">
+    <w:panose1 w:val="020B0604030504040204"/>
+    <w:charset w:val="00"/>
+    <w:family w:val="swiss"/>
+    <w:pitch w:val="variable"/>
+    <w:sig w:usb0="E1002EFF" w:usb1="C000605B" w:usb2="00000029" w:usb3="00000000" w:csb0="000101FF" w:csb1="00000000"/>
+  </w:font>
+  <w:font w:name="Cambria">
+    <w:panose1 w:val="02040503050406030204"/>
+    <w:charset w:val="00"/>
+    <w:family w:val="roman"/>
+    <w:pitch w:val="variable"/>
+    <w:sig w:usb0="E00006FF" w:usb1="420024FF" w:usb2="02000000" w:usb3="00000000" w:csb0="0000019F" w:csb1="00000000"/>
+  </w:font>
+  <w:font w:name="Cambria Math">
+    <w:panose1 w:val="02040503050406030204"/>
+    <w:charset w:val="00"/>
+    <w:family w:val="roman"/>
+    <w:pitch w:val="variable"/>
+    <w:sig w:usb0="E00006FF" w:usb1="420024FF" w:usb2="02000000" w:usb3="00000000" w:csb0="0000019F" w:csb1="00000000"/>
+  </w:font>
+</w:fonts>
+</file>
+
+<file path=word/glossary/settings.xml><?xml version="1.0" encoding="utf-8"?>
+<w:settings xmlns:mc="http://schemas.openxmlformats.org/markup-compatibility/2006" xmlns:o="urn:schemas-microsoft-com:office:office" xmlns:r="http://schemas.openxmlformats.org/officeDocument/2006/relationships" xmlns:m="http://schemas.openxmlformats.org/officeDocument/2006/math" xmlns:v="urn:schemas-microsoft-com:vml" xmlns:w10="urn:schemas-microsoft-com:office:word" xmlns:w="http://schemas.openxmlformats.org/wordprocessingml/2006/main" xmlns:w14="http://schemas.microsoft.com/office/word/2010/wordml" xmlns:sl="http://schemas.openxmlformats.org/schemaLibrary/2006/main" mc:Ignorable="w14">
+  <w:view w:val="normal"/>
+  <w:defaultTabStop w:val="720"/>
+  <w:characterSpacingControl w:val="doNotCompress"/>
+  <w:compat>
+    <w:useFELayout/>
+    <w:compatSetting w:name="compatibilityMode" w:uri="http://schemas.microsoft.com/office/word" w:val="14"/>
+    <w:compatSetting w:name="overrideTableStyleFontSizeAndJustification" w:uri="http://schemas.microsoft.com/office/word" w:val="1"/>
+    <w:compatSetting w:name="enableOpenTypeFeatures" w:uri="http://schemas.microsoft.com/office/word" w:val="1"/>
+    <w:compatSetting w:name="doNotFlipMirrorIndents" w:uri="http://schemas.microsoft.com/office/word" w:val="1"/>
+  </w:compat>
+  <w:rsids>
+    <w:rsidRoot w:val="00124150"/>
+    <w:rsid w:val="00124150"/>
+  </w:rsids>
+  <m:mathPr>
+    <m:mathFont m:val="Cambria Math"/>
+    <m:brkBin m:val="before"/>
+    <m:brkBinSub m:val="--"/>
+    <m:smallFrac m:val="0"/>
+    <m:dispDef/>
+    <m:lMargin m:val="0"/>
+    <m:rMargin m:val="0"/>
+    <m:defJc m:val="centerGroup"/>
+    <m:wrapIndent m:val="1440"/>
+    <m:intLim m:val="subSup"/>
+    <m:naryLim m:val="undOvr"/>
+  </m:mathPr>
+  <w:themeFontLang w:val="en-IN"/>
+  <w:clrSchemeMapping w:bg1="light1" w:t1="dark1" w:bg2="light2" w:t2="dark2" w:accent1="accent1" w:accent2="accent2" w:accent3="accent3" w:accent4="accent4" w:accent5="accent5" w:accent6="accent6" w:hyperlink="hyperlink" w:followedHyperlink="followedHyperlink"/>
+  <w:decimalSymbol w:val="."/>
+  <w:listSeparator w:val=","/>
+</w:settings>
+</file>
+
+<file path=word/glossary/styles.xml><?xml version="1.0" encoding="utf-8"?>
+<w:styles xmlns:mc="http://schemas.openxmlformats.org/markup-compatibility/2006" xmlns:r="http://schemas.openxmlformats.org/officeDocument/2006/relationships" xmlns:w="http://schemas.openxmlformats.org/wordprocessingml/2006/main" xmlns:w14="http://schemas.microsoft.com/office/word/2010/wordml" mc:Ignorable="w14">
+  <w:docDefaults>
+    <w:rPrDefault>
+      <w:rPr>
+        <w:rFonts w:asciiTheme="minorHAnsi" w:eastAsiaTheme="minorEastAsia" w:hAnsiTheme="minorHAnsi" w:cstheme="minorBidi"/>
+        <w:sz w:val="22"/>
+        <w:szCs w:val="22"/>
+        <w:lang w:val="en-IN" w:eastAsia="en-IN" w:bidi="ar-SA"/>
+      </w:rPr>
+    </w:rPrDefault>
+    <w:pPrDefault>
+      <w:pPr>
+        <w:spacing w:after="200" w:line="276" w:lineRule="auto"/>
+      </w:pPr>
+    </w:pPrDefault>
+  </w:docDefaults>
+  <w:latentStyles w:defLockedState="0" w:defUIPriority="99" w:defSemiHidden="1" w:defUnhideWhenUsed="1" w:defQFormat="0" w:count="267">
+    <w:lsdException w:name="Normal" w:semiHidden="0" w:uiPriority="0" w:unhideWhenUsed="0" w:qFormat="1"/>
+    <w:lsdException w:name="heading 1" w:semiHidden="0" w:uiPriority="9" w:unhideWhenUsed="0" w:qFormat="1"/>
+    <w:lsdException w:name="heading 2" w:uiPriority="9" w:qFormat="1"/>
+    <w:lsdException w:name="heading 3" w:uiPriority="9" w:qFormat="1"/>
+    <w:lsdException w:name="heading 4" w:uiPriority="9" w:qFormat="1"/>
+    <w:lsdException w:name="heading 5" w:uiPriority="9" w:qFormat="1"/>
+    <w:lsdException w:name="heading 6" w:uiPriority="9" w:qFormat="1"/>
+    <w:lsdException w:name="heading 7" w:uiPriority="9" w:qFormat="1"/>
+    <w:lsdException w:name="heading 8" w:uiPriority="9" w:qFormat="1"/>
+    <w:lsdException w:name="heading 9" w:uiPriority="9" w:qFormat="1"/>
+    <w:lsdException w:name="toc 1" w:uiPriority="39"/>
+    <w:lsdException w:name="toc 2" w:uiPriority="39"/>
+    <w:lsdException w:name="toc 3" w:uiPriority="39"/>
+    <w:lsdException w:name="toc 4" w:uiPriority="39"/>
+    <w:lsdException w:name="toc 5" w:uiPriority="39"/>
+    <w:lsdException w:name="toc 6" w:uiPriority="39"/>
+    <w:lsdException w:name="toc 7" w:uiPriority="39"/>
+    <w:lsdException w:name="toc 8" w:uiPriority="39"/>
+    <w:lsdException w:name="toc 9" w:uiPriority="39"/>
+    <w:lsdException w:name="caption" w:uiPriority="35" w:qFormat="1"/>
+    <w:lsdException w:name="Title" w:semiHidden="0" w:uiPriority="10" w:unhideWhenUsed="0" w:qFormat="1"/>
+    <w:lsdException w:name="Default Paragraph Font" w:uiPriority="1"/>
+    <w:lsdException w:name="Subtitle" w:semiHidden="0" w:uiPriority="11" w:unhideWhenUsed="0" w:qFormat="1"/>
+    <w:lsdException w:name="Strong" w:semiHidden="0" w:uiPriority="22" w:unhideWhenUsed="0" w:qFormat="1"/>
+    <w:lsdException w:name="Emphasis" w:semiHidden="0" w:uiPriority="20" w:unhideWhenUsed="0" w:qFormat="1"/>
+    <w:lsdException w:name="Table Grid" w:semiHidden="0" w:uiPriority="59" w:unhideWhenUsed="0"/>
+    <w:lsdException w:name="Placeholder Text" w:unhideWhenUsed="0"/>
+    <w:lsdException w:name="No Spacing" w:semiHidden="0" w:uiPriority="1" w:unhideWhenUsed="0" w:qFormat="1"/>
+    <w:lsdException w:name="Light Shading" w:semiHidden="0" w:uiPriority="60" w:unhideWhenUsed="0"/>
+    <w:lsdException w:name="Light List" w:semiHidden="0" w:uiPriority="61" w:unhideWhenUsed="0"/>
+    <w:lsdException w:name="Light Grid" w:semiHidden="0" w:uiPriority="62" w:unhideWhenUsed="0"/>
+    <w:lsdException w:name="Medium Shading 1" w:semiHidden="0" w:uiPriority="63" w:unhideWhenUsed="0"/>
+    <w:lsdException w:name="Medium Shading 2" w:semiHidden="0" w:uiPriority="64" w:unhideWhenUsed="0"/>
+    <w:lsdException w:name="Medium List 1" w:semiHidden="0" w:uiPriority="65" w:unhideWhenUsed="0"/>
+    <w:lsdException w:name="Medium List 2" w:semiHidden="0" w:uiPriority="66" w:unhideWhenUsed="0"/>
+    <w:lsdException w:name="Medium Grid 1" w:semiHidden="0" w:uiPriority="67" w:unhideWhenUsed="0"/>
+    <w:lsdException w:name="Medium Grid 2" w:semiHidden="0" w:uiPriority="68" w:unhideWhenUsed="0"/>
+    <w:lsdException w:name="Medium Grid 3" w:semiHidden="0" w:uiPriority="69" w:unhideWhenUsed="0"/>
+    <w:lsdException w:name="Dark List" w:semiHidden="0" w:uiPriority="70" w:unhideWhenUsed="0"/>
+    <w:lsdException w:name="Colorful Shading" w:semiHidden="0" w:uiPriority="71" w:unhideWhenUsed="0"/>
+    <w:lsdException w:name="Colorful List" w:semiHidden="0" w:uiPriority="72" w:unhideWhenUsed="0"/>
+    <w:lsdException w:name="Colorful Grid" w:semiHidden="0" w:uiPriority="73" w:unhideWhenUsed="0"/>
+    <w:lsdException w:name="Light Shading Accent 1" w:semiHidden="0" w:uiPriority="60" w:unhideWhenUsed="0"/>
+    <w:lsdException w:name="Light List Accent 1" w:semiHidden="0" w:uiPriority="61" w:unhideWhenUsed="0"/>
+    <w:lsdException w:name="Light Grid Accent 1" w:semiHidden="0" w:uiPriority="62" w:unhideWhenUsed="0"/>
+    <w:lsdException w:name="Medium Shading 1 Accent 1" w:semiHidden="0" w:uiPriority="63" w:unhideWhenUsed="0"/>
+    <w:lsdException w:name="Medium Shading 2 Accent 1" w:semiHidden="0" w:uiPriority="64" w:unhideWhenUsed="0"/>
+    <w:lsdException w:name="Medium List 1 Accent 1" w:semiHidden="0" w:uiPriority="65" w:unhideWhenUsed="0"/>
+    <w:lsdException w:name="Revision" w:unhideWhenUsed="0"/>
+    <w:lsdException w:name="List Paragraph" w:semiHidden="0" w:uiPriority="34" w:unhideWhenUsed="0" w:qFormat="1"/>
+    <w:lsdException w:name="Quote" w:semiHidden="0" w:uiPriority="29" w:unhideWhenUsed="0" w:qFormat="1"/>
+    <w:lsdException w:name="Intense Quote" w:semiHidden="0" w:uiPriority="30" w:unhideWhenUsed="0" w:qFormat="1"/>
+    <w:lsdException w:name="Medium List 2 Accent 1" w:semiHidden="0" w:uiPriority="66" w:unhideWhenUsed="0"/>
+    <w:lsdException w:name="Medium Grid 1 Accent 1" w:semiHidden="0" w:uiPriority="67" w:unhideWhenUsed="0"/>
+    <w:lsdException w:name="Medium Grid 2 Accent 1" w:semiHidden="0" w:uiPriority="68" w:unhideWhenUsed="0"/>
+    <w:lsdException w:name="Medium Grid 3 Accent 1" w:semiHidden="0" w:uiPriority="69" w:unhideWhenUsed="0"/>
+    <w:lsdException w:name="Dark List Accent 1" w:semiHidden="0" w:uiPriority="70" w:unhideWhenUsed="0"/>
+    <w:lsdException w:name="Colorful Shading Accent 1" w:semiHidden="0" w:uiPriority="71" w:unhideWhenUsed="0"/>
+    <w:lsdException w:name="Colorful List Accent 1" w:semiHidden="0" w:uiPriority="72" w:unhideWhenUsed="0"/>
+    <w:lsdException w:name="Colorful Grid Accent 1" w:semiHidden="0" w:uiPriority="73" w:unhideWhenUsed="0"/>
+    <w:lsdException w:name="Light Shading Accent 2" w:semiHidden="0" w:uiPriority="60" w:unhideWhenUsed="0"/>
+    <w:lsdException w:name="Light List Accent 2" w:semiHidden="0" w:uiPriority="61" w:unhideWhenUsed="0"/>
+    <w:lsdException w:name="Light Grid Accent 2" w:semiHidden="0" w:uiPriority="62" w:unhideWhenUsed="0"/>
+    <w:lsdException w:name="Medium Shading 1 Accent 2" w:semiHidden="0" w:uiPriority="63" w:unhideWhenUsed="0"/>
+    <w:lsdException w:name="Medium Shading 2 Accent 2" w:semiHidden="0" w:uiPriority="64" w:unhideWhenUsed="0"/>
+    <w:lsdException w:name="Medium List 1 Accent 2" w:semiHidden="0" w:uiPriority="65" w:unhideWhenUsed="0"/>
+    <w:lsdException w:name="Medium List 2 Accent 2" w:semiHidden="0" w:uiPriority="66" w:unhideWhenUsed="0"/>
+    <w:lsdException w:name="Medium Grid 1 Accent 2" w:semiHidden="0" w:uiPriority="67" w:unhideWhenUsed="0"/>
+    <w:lsdException w:name="Medium Grid 2 Accent 2" w:semiHidden="0" w:uiPriority="68" w:unhideWhenUsed="0"/>
+    <w:lsdException w:name="Medium Grid 3 Accent 2" w:semiHidden="0" w:uiPriority="69" w:unhideWhenUsed="0"/>
+    <w:lsdException w:name="Dark List Accent 2" w:semiHidden="0" w:uiPriority="70" w:unhideWhenUsed="0"/>
+    <w:lsdException w:name="Colorful Shading Accent 2" w:semiHidden="0" w:uiPriority="71" w:unhideWhenUsed="0"/>
+    <w:lsdException w:name="Colorful List Accent 2" w:semiHidden="0" w:uiPriority="72" w:unhideWhenUsed="0"/>
+    <w:lsdException w:name="Colorful Grid Accent 2" w:semiHidden="0" w:uiPriority="73" w:unhideWhenUsed="0"/>
+    <w:lsdException w:name="Light Shading Accent 3" w:semiHidden="0" w:uiPriority="60" w:unhideWhenUsed="0"/>
+    <w:lsdException w:name="Light List Accent 3" w:semiHidden="0" w:uiPriority="61" w:unhideWhenUsed="0"/>
+    <w:lsdException w:name="Light Grid Accent 3" w:semiHidden="0" w:uiPriority="62" w:unhideWhenUsed="0"/>
+    <w:lsdException w:name="Medium Shading 1 Accent 3" w:semiHidden="0" w:uiPriority="63" w:unhideWhenUsed="0"/>
+    <w:lsdException w:name="Medium Shading 2 Accent 3" w:semiHidden="0" w:uiPriority="64" w:unhideWhenUsed="0"/>
+    <w:lsdException w:name="Medium List 1 Accent 3" w:semiHidden="0" w:uiPriority="65" w:unhideWhenUsed="0"/>
+    <w:lsdException w:name="Medium List 2 Accent 3" w:semiHidden="0" w:uiPriority="66" w:unhideWhenUsed="0"/>
+    <w:lsdException w:name="Medium Grid 1 Accent 3" w:semiHidden="0" w:uiPriority="67" w:unhideWhenUsed="0"/>
+    <w:lsdException w:name="Medium Grid 2 Accent 3" w:semiHidden="0" w:uiPriority="68" w:unhideWhenUsed="0"/>
+    <w:lsdException w:name="Medium Grid 3 Accent 3" w:semiHidden="0" w:uiPriority="69" w:unhideWhenUsed="0"/>
+    <w:lsdException w:name="Dark List Accent 3" w:semiHidden="0" w:uiPriority="70" w:unhideWhenUsed="0"/>
+    <w:lsdException w:name="Colorful Shading Accent 3" w:semiHidden="0" w:uiPriority="71" w:unhideWhenUsed="0"/>
+    <w:lsdException w:name="Colorful List Accent 3" w:semiHidden="0" w:uiPriority="72" w:unhideWhenUsed="0"/>
+    <w:lsdException w:name="Colorful Grid Accent 3" w:semiHidden="0" w:uiPriority="73" w:unhideWhenUsed="0"/>
+    <w:lsdException w:name="Light Shading Accent 4" w:semiHidden="0" w:uiPriority="60" w:unhideWhenUsed="0"/>
+    <w:lsdException w:name="Light List Accent 4" w:semiHidden="0" w:uiPriority="61" w:unhideWhenUsed="0"/>
+    <w:lsdException w:name="Light Grid Accent 4" w:semiHidden="0" w:uiPriority="62" w:unhideWhenUsed="0"/>
+    <w:lsdException w:name="Medium Shading 1 Accent 4" w:semiHidden="0" w:uiPriority="63" w:unhideWhenUsed="0"/>
+    <w:lsdException w:name="Medium Shading 2 Accent 4" w:semiHidden="0" w:uiPriority="64" w:unhideWhenUsed="0"/>
+    <w:lsdException w:name="Medium List 1 Accent 4" w:semiHidden="0" w:uiPriority="65" w:unhideWhenUsed="0"/>
+    <w:lsdException w:name="Medium List 2 Accent 4" w:semiHidden="0" w:uiPriority="66" w:unhideWhenUsed="0"/>
+    <w:lsdException w:name="Medium Grid 1 Accent 4" w:semiHidden="0" w:uiPriority="67" w:unhideWhenUsed="0"/>
+    <w:lsdException w:name="Medium Grid 2 Accent 4" w:semiHidden="0" w:uiPriority="68" w:unhideWhenUsed="0"/>
+    <w:lsdException w:name="Medium Grid 3 Accent 4" w:semiHidden="0" w:uiPriority="69" w:unhideWhenUsed="0"/>
+    <w:lsdException w:name="Dark List Accent 4" w:semiHidden="0" w:uiPriority="70" w:unhideWhenUsed="0"/>
+    <w:lsdException w:name="Colorful Shading Accent 4" w:semiHidden="0" w:uiPriority="71" w:unhideWhenUsed="0"/>
+    <w:lsdException w:name="Colorful List Accent 4" w:semiHidden="0" w:uiPriority="72" w:unhideWhenUsed="0"/>
+    <w:lsdException w:name="Colorful Grid Accent 4" w:semiHidden="0" w:uiPriority="73" w:unhideWhenUsed="0"/>
+    <w:lsdException w:name="Light Shading Accent 5" w:semiHidden="0" w:uiPriority="60" w:unhideWhenUsed="0"/>
+    <w:lsdException w:name="Light List Accent 5" w:semiHidden="0" w:uiPriority="61" w:unhideWhenUsed="0"/>
+    <w:lsdException w:name="Light Grid Accent 5" w:semiHidden="0" w:uiPriority="62" w:unhideWhenUsed="0"/>
+    <w:lsdException w:name="Medium Shading 1 Accent 5" w:semiHidden="0" w:uiPriority="63" w:unhideWhenUsed="0"/>
+    <w:lsdException w:name="Medium Shading 2 Accent 5" w:semiHidden="0" w:uiPriority="64" w:unhideWhenUsed="0"/>
+    <w:lsdException w:name="Medium List 1 Accent 5" w:semiHidden="0" w:uiPriority="65" w:unhideWhenUsed="0"/>
+    <w:lsdException w:name="Medium List 2 Accent 5" w:semiHidden="0" w:uiPriority="66" w:unhideWhenUsed="0"/>
+    <w:lsdException w:name="Medium Grid 1 Accent 5" w:semiHidden="0" w:uiPriority="67" w:unhideWhenUsed="0"/>
+    <w:lsdException w:name="Medium Grid 2 Accent 5" w:semiHidden="0" w:uiPriority="68" w:unhideWhenUsed="0"/>
+    <w:lsdException w:name="Medium Grid 3 Accent 5" w:semiHidden="0" w:uiPriority="69" w:unhideWhenUsed="0"/>
+    <w:lsdException w:name="Dark List Accent 5" w:semiHidden="0" w:uiPriority="70" w:unhideWhenUsed="0"/>
+    <w:lsdException w:name="Colorful Shading Accent 5" w:semiHidden="0" w:uiPriority="71" w:unhideWhenUsed="0"/>
+    <w:lsdException w:name="Colorful List Accent 5" w:semiHidden="0" w:uiPriority="72" w:unhideWhenUsed="0"/>
+    <w:lsdException w:name="Colorful Grid Accent 5" w:semiHidden="0" w:uiPriority="73" w:unhideWhenUsed="0"/>
+    <w:lsdException w:name="Light Shading Accent 6" w:semiHidden="0" w:uiPriority="60" w:unhideWhenUsed="0"/>
+    <w:lsdException w:name="Light List Accent 6" w:semiHidden="0" w:uiPriority="61" w:unhideWhenUsed="0"/>
+    <w:lsdException w:name="Light Grid Accent 6" w:semiHidden="0" w:uiPriority="62" w:unhideWhenUsed="0"/>
+    <w:lsdException w:name="Medium Shading 1 Accent 6" w:semiHidden="0" w:uiPriority="63" w:unhideWhenUsed="0"/>
+    <w:lsdException w:name="Medium Shading 2 Accent 6" w:semiHidden="0" w:uiPriority="64" w:unhideWhenUsed="0"/>
+    <w:lsdException w:name="Medium List 1 Accent 6" w:semiHidden="0" w:uiPriority="65" w:unhideWhenUsed="0"/>
+    <w:lsdException w:name="Medium List 2 Accent 6" w:semiHidden="0" w:uiPriority="66" w:unhideWhenUsed="0"/>
+    <w:lsdException w:name="Medium Grid 1 Accent 6" w:semiHidden="0" w:uiPriority="67" w:unhideWhenUsed="0"/>
+    <w:lsdException w:name="Medium Grid 2 Accent 6" w:semiHidden="0" w:uiPriority="68" w:unhideWhenUsed="0"/>
+    <w:lsdException w:name="Medium Grid 3 Accent 6" w:semiHidden="0" w:uiPriority="69" w:unhideWhenUsed="0"/>
+    <w:lsdException w:name="Dark List Accent 6" w:semiHidden="0" w:uiPriority="70" w:unhideWhenUsed="0"/>
+    <w:lsdException w:name="Colorful Shading Accent 6" w:semiHidden="0" w:uiPriority="71" w:unhideWhenUsed="0"/>
+    <w:lsdException w:name="Colorful List Accent 6" w:semiHidden="0" w:uiPriority="72" w:unhideWhenUsed="0"/>
+    <w:lsdException w:name="Colorful Grid Accent 6" w:semiHidden="0" w:uiPriority="73" w:unhideWhenUsed="0"/>
+    <w:lsdException w:name="Subtle Emphasis" w:semiHidden="0" w:uiPriority="19" w:unhideWhenUsed="0" w:qFormat="1"/>
+    <w:lsdException w:name="Intense Emphasis" w:semiHidden="0" w:uiPriority="21" w:unhideWhenUsed="0" w:qFormat="1"/>
+    <w:lsdException w:name="Subtle Reference" w:semiHidden="0" w:uiPriority="31" w:unhideWhenUsed="0" w:qFormat="1"/>
+    <w:lsdException w:name="Intense Reference" w:semiHidden="0" w:uiPriority="32" w:unhideWhenUsed="0" w:qFormat="1"/>
+    <w:lsdException w:name="Book Title" w:semiHidden="0" w:uiPriority="33" w:unhideWhenUsed="0" w:qFormat="1"/>
+    <w:lsdException w:name="Bibliography" w:uiPriority="37"/>
+    <w:lsdException w:name="TOC Heading" w:uiPriority="39" w:qFormat="1"/>
+  </w:latentStyles>
+  <w:style w:type="paragraph" w:default="1" w:styleId="Normal">
+    <w:name w:val="Normal"/>
+    <w:qFormat/>
+  </w:style>
+  <w:style w:type="character" w:default="1" w:styleId="DefaultParagraphFont">
+    <w:name w:val="Default Paragraph Font"/>
+    <w:uiPriority w:val="1"/>
+    <w:semiHidden/>
+    <w:unhideWhenUsed/>
+  </w:style>
+  <w:style w:type="table" w:default="1" w:styleId="TableNormal">
+    <w:name w:val="Normal Table"/>
+    <w:uiPriority w:val="99"/>
+    <w:semiHidden/>
+    <w:unhideWhenUsed/>
+    <w:tblPr>
+      <w:tblInd w:w="0" w:type="dxa"/>
+      <w:tblCellMar>
+        <w:top w:w="0" w:type="dxa"/>
+        <w:left w:w="108" w:type="dxa"/>
+        <w:bottom w:w="0" w:type="dxa"/>
+        <w:right w:w="108" w:type="dxa"/>
+      </w:tblCellMar>
+    </w:tblPr>
+  </w:style>
+  <w:style w:type="numbering" w:default="1" w:styleId="NoList">
+    <w:name w:val="No List"/>
+    <w:uiPriority w:val="99"/>
+    <w:semiHidden/>
+    <w:unhideWhenUsed/>
+  </w:style>
+  <w:style w:type="character" w:styleId="PlaceholderText">
+    <w:name w:val="Placeholder Text"/>
+    <w:basedOn w:val="DefaultParagraphFont"/>
+    <w:uiPriority w:val="99"/>
+    <w:semiHidden/>
+    <w:rsid w:val="00124150"/>
+    <w:rPr>
+      <w:color w:val="808080"/>
+    </w:rPr>
+  </w:style>
+</w:styles>
+</file>
+
+<file path=word/glossary/stylesWithEffects.xml><?xml version="1.0" encoding="utf-8"?>
+<w:styles xmlns:wpc="http://schemas.microsoft.com/office/word/2010/wordprocessingCanvas" xmlns:mc="http://schemas.openxmlformats.org/markup-compatibility/2006" xmlns:o="urn:schemas-microsoft-com:office:office" xmlns:r="http://schemas.openxmlformats.org/officeDocument/2006/relationships" xmlns:m="http://schemas.openxmlformats.org/officeDocument/2006/math" xmlns:v="urn:schemas-microsoft-com:vml" xmlns:wp14="http://schemas.microsoft.com/office/word/2010/wordprocessingDrawing" xmlns:wp="http://schemas.openxmlformats.org/drawingml/2006/wordprocessingDrawing" xmlns:w10="urn:schemas-microsoft-com:office:word" xmlns:w="http://schemas.openxmlformats.org/wordprocessingml/2006/main" xmlns:w14="http://schemas.microsoft.com/office/word/2010/wordml" xmlns:wpg="http://schemas.microsoft.com/office/word/2010/wordprocessingGroup" xmlns:wpi="http://schemas.microsoft.com/office/word/2010/wordprocessingInk" xmlns:wne="http://schemas.microsoft.com/office/word/2006/wordml" xmlns:wps="http://schemas.microsoft.com/office/word/2010/wordprocessingShape" mc:Ignorable="w14 wp14">
+  <w:docDefaults>
+    <w:rPrDefault>
+      <w:rPr>
+        <w:rFonts w:asciiTheme="minorHAnsi" w:eastAsiaTheme="minorEastAsia" w:hAnsiTheme="minorHAnsi" w:cstheme="minorBidi"/>
+        <w:sz w:val="22"/>
+        <w:szCs w:val="22"/>
+        <w:lang w:val="en-IN" w:eastAsia="en-IN" w:bidi="ar-SA"/>
+      </w:rPr>
+    </w:rPrDefault>
+    <w:pPrDefault>
+      <w:pPr>
+        <w:spacing w:after="200" w:line="276" w:lineRule="auto"/>
+      </w:pPr>
+    </w:pPrDefault>
+  </w:docDefaults>
+  <w:latentStyles w:defLockedState="0" w:defUIPriority="99" w:defSemiHidden="1" w:defUnhideWhenUsed="1" w:defQFormat="0" w:count="267">
+    <w:lsdException w:name="Normal" w:semiHidden="0" w:uiPriority="0" w:unhideWhenUsed="0" w:qFormat="1"/>
+    <w:lsdException w:name="heading 1" w:semiHidden="0" w:uiPriority="9" w:unhideWhenUsed="0" w:qFormat="1"/>
+    <w:lsdException w:name="heading 2" w:uiPriority="9" w:qFormat="1"/>
+    <w:lsdException w:name="heading 3" w:uiPriority="9" w:qFormat="1"/>
+    <w:lsdException w:name="heading 4" w:uiPriority="9" w:qFormat="1"/>
+    <w:lsdException w:name="heading 5" w:uiPriority="9" w:qFormat="1"/>
+    <w:lsdException w:name="heading 6" w:uiPriority="9" w:qFormat="1"/>
+    <w:lsdException w:name="heading 7" w:uiPriority="9" w:qFormat="1"/>
+    <w:lsdException w:name="heading 8" w:uiPriority="9" w:qFormat="1"/>
+    <w:lsdException w:name="heading 9" w:uiPriority="9" w:qFormat="1"/>
+    <w:lsdException w:name="toc 1" w:uiPriority="39"/>
+    <w:lsdException w:name="toc 2" w:uiPriority="39"/>
+    <w:lsdException w:name="toc 3" w:uiPriority="39"/>
+    <w:lsdException w:name="toc 4" w:uiPriority="39"/>
+    <w:lsdException w:name="toc 5" w:uiPriority="39"/>
+    <w:lsdException w:name="toc 6" w:uiPriority="39"/>
+    <w:lsdException w:name="toc 7" w:uiPriority="39"/>
+    <w:lsdException w:name="toc 8" w:uiPriority="39"/>
+    <w:lsdException w:name="toc 9" w:uiPriority="39"/>
+    <w:lsdException w:name="caption" w:uiPriority="35" w:qFormat="1"/>
+    <w:lsdException w:name="Title" w:semiHidden="0" w:uiPriority="10" w:unhideWhenUsed="0" w:qFormat="1"/>
+    <w:lsdException w:name="Default Paragraph Font" w:uiPriority="1"/>
+    <w:lsdException w:name="Subtitle" w:semiHidden="0" w:uiPriority="11" w:unhideWhenUsed="0" w:qFormat="1"/>
+    <w:lsdException w:name="Strong" w:semiHidden="0" w:uiPriority="22" w:unhideWhenUsed="0" w:qFormat="1"/>
+    <w:lsdException w:name="Emphasis" w:semiHidden="0" w:uiPriority="20" w:unhideWhenUsed="0" w:qFormat="1"/>
+    <w:lsdException w:name="Table Grid" w:semiHidden="0" w:uiPriority="59" w:unhideWhenUsed="0"/>
+    <w:lsdException w:name="Placeholder Text" w:unhideWhenUsed="0"/>
+    <w:lsdException w:name="No Spacing" w:semiHidden="0" w:uiPriority="1" w:unhideWhenUsed="0" w:qFormat="1"/>
+    <w:lsdException w:name="Light Shading" w:semiHidden="0" w:uiPriority="60" w:unhideWhenUsed="0"/>
+    <w:lsdException w:name="Light List" w:semiHidden="0" w:uiPriority="61" w:unhideWhenUsed="0"/>
+    <w:lsdException w:name="Light Grid" w:semiHidden="0" w:uiPriority="62" w:unhideWhenUsed="0"/>
+    <w:lsdException w:name="Medium Shading 1" w:semiHidden="0" w:uiPriority="63" w:unhideWhenUsed="0"/>
+    <w:lsdException w:name="Medium Shading 2" w:semiHidden="0" w:uiPriority="64" w:unhideWhenUsed="0"/>
+    <w:lsdException w:name="Medium List 1" w:semiHidden="0" w:uiPriority="65" w:unhideWhenUsed="0"/>
+    <w:lsdException w:name="Medium List 2" w:semiHidden="0" w:uiPriority="66" w:unhideWhenUsed="0"/>
+    <w:lsdException w:name="Medium Grid 1" w:semiHidden="0" w:uiPriority="67" w:unhideWhenUsed="0"/>
+    <w:lsdException w:name="Medium Grid 2" w:semiHidden="0" w:uiPriority="68" w:unhideWhenUsed="0"/>
+    <w:lsdException w:name="Medium Grid 3" w:semiHidden="0" w:uiPriority="69" w:unhideWhenUsed="0"/>
+    <w:lsdException w:name="Dark List" w:semiHidden="0" w:uiPriority="70" w:unhideWhenUsed="0"/>
+    <w:lsdException w:name="Colorful Shading" w:semiHidden="0" w:uiPriority="71" w:unhideWhenUsed="0"/>
+    <w:lsdException w:name="Colorful List" w:semiHidden="0" w:uiPriority="72" w:unhideWhenUsed="0"/>
+    <w:lsdException w:name="Colorful Grid" w:semiHidden="0" w:uiPriority="73" w:unhideWhenUsed="0"/>
+    <w:lsdException w:name="Light Shading Accent 1" w:semiHidden="0" w:uiPriority="60" w:unhideWhenUsed="0"/>
+    <w:lsdException w:name="Light List Accent 1" w:semiHidden="0" w:uiPriority="61" w:unhideWhenUsed="0"/>
+    <w:lsdException w:name="Light Grid Accent 1" w:semiHidden="0" w:uiPriority="62" w:unhideWhenUsed="0"/>
+    <w:lsdException w:name="Medium Shading 1 Accent 1" w:semiHidden="0" w:uiPriority="63" w:unhideWhenUsed="0"/>
+    <w:lsdException w:name="Medium Shading 2 Accent 1" w:semiHidden="0" w:uiPriority="64" w:unhideWhenUsed="0"/>
+    <w:lsdException w:name="Medium List 1 Accent 1" w:semiHidden="0" w:uiPriority="65" w:unhideWhenUsed="0"/>
+    <w:lsdException w:name="Revision" w:unhideWhenUsed="0"/>
+    <w:lsdException w:name="List Paragraph" w:semiHidden="0" w:uiPriority="34" w:unhideWhenUsed="0" w:qFormat="1"/>
+    <w:lsdException w:name="Quote" w:semiHidden="0" w:uiPriority="29" w:unhideWhenUsed="0" w:qFormat="1"/>
+    <w:lsdException w:name="Intense Quote" w:semiHidden="0" w:uiPriority="30" w:unhideWhenUsed="0" w:qFormat="1"/>
+    <w:lsdException w:name="Medium List 2 Accent 1" w:semiHidden="0" w:uiPriority="66" w:unhideWhenUsed="0"/>
+    <w:lsdException w:name="Medium Grid 1 Accent 1" w:semiHidden="0" w:uiPriority="67" w:unhideWhenUsed="0"/>
+    <w:lsdException w:name="Medium Grid 2 Accent 1" w:semiHidden="0" w:uiPriority="68" w:unhideWhenUsed="0"/>
+    <w:lsdException w:name="Medium Grid 3 Accent 1" w:semiHidden="0" w:uiPriority="69" w:unhideWhenUsed="0"/>
+    <w:lsdException w:name="Dark List Accent 1" w:semiHidden="0" w:uiPriority="70" w:unhideWhenUsed="0"/>
+    <w:lsdException w:name="Colorful Shading Accent 1" w:semiHidden="0" w:uiPriority="71" w:unhideWhenUsed="0"/>
+    <w:lsdException w:name="Colorful List Accent 1" w:semiHidden="0" w:uiPriority="72" w:unhideWhenUsed="0"/>
+    <w:lsdException w:name="Colorful Grid Accent 1" w:semiHidden="0" w:uiPriority="73" w:unhideWhenUsed="0"/>
+    <w:lsdException w:name="Light Shading Accent 2" w:semiHidden="0" w:uiPriority="60" w:unhideWhenUsed="0"/>
+    <w:lsdException w:name="Light List Accent 2" w:semiHidden="0" w:uiPriority="61" w:unhideWhenUsed="0"/>
+    <w:lsdException w:name="Light Grid Accent 2" w:semiHidden="0" w:uiPriority="62" w:unhideWhenUsed="0"/>
+    <w:lsdException w:name="Medium Shading 1 Accent 2" w:semiHidden="0" w:uiPriority="63" w:unhideWhenUsed="0"/>
+    <w:lsdException w:name="Medium Shading 2 Accent 2" w:semiHidden="0" w:uiPriority="64" w:unhideWhenUsed="0"/>
+    <w:lsdException w:name="Medium List 1 Accent 2" w:semiHidden="0" w:uiPriority="65" w:unhideWhenUsed="0"/>
+    <w:lsdException w:name="Medium List 2 Accent 2" w:semiHidden="0" w:uiPriority="66" w:unhideWhenUsed="0"/>
+    <w:lsdException w:name="Medium Grid 1 Accent 2" w:semiHidden="0" w:uiPriority="67" w:unhideWhenUsed="0"/>
+    <w:lsdException w:name="Medium Grid 2 Accent 2" w:semiHidden="0" w:uiPriority="68" w:unhideWhenUsed="0"/>
+    <w:lsdException w:name="Medium Grid 3 Accent 2" w:semiHidden="0" w:uiPriority="69" w:unhideWhenUsed="0"/>
+    <w:lsdException w:name="Dark List Accent 2" w:semiHidden="0" w:uiPriority="70" w:unhideWhenUsed="0"/>
+    <w:lsdException w:name="Colorful Shading Accent 2" w:semiHidden="0" w:uiPriority="71" w:unhideWhenUsed="0"/>
+    <w:lsdException w:name="Colorful List Accent 2" w:semiHidden="0" w:uiPriority="72" w:unhideWhenUsed="0"/>
+    <w:lsdException w:name="Colorful Grid Accent 2" w:semiHidden="0" w:uiPriority="73" w:unhideWhenUsed="0"/>
+    <w:lsdException w:name="Light Shading Accent 3" w:semiHidden="0" w:uiPriority="60" w:unhideWhenUsed="0"/>
+    <w:lsdException w:name="Light List Accent 3" w:semiHidden="0" w:uiPriority="61" w:unhideWhenUsed="0"/>
+    <w:lsdException w:name="Light Grid Accent 3" w:semiHidden="0" w:uiPriority="62" w:unhideWhenUsed="0"/>
+    <w:lsdException w:name="Medium Shading 1 Accent 3" w:semiHidden="0" w:uiPriority="63" w:unhideWhenUsed="0"/>
+    <w:lsdException w:name="Medium Shading 2 Accent 3" w:semiHidden="0" w:uiPriority="64" w:unhideWhenUsed="0"/>
+    <w:lsdException w:name="Medium List 1 Accent 3" w:semiHidden="0" w:uiPriority="65" w:unhideWhenUsed="0"/>
+    <w:lsdException w:name="Medium List 2 Accent 3" w:semiHidden="0" w:uiPriority="66" w:unhideWhenUsed="0"/>
+    <w:lsdException w:name="Medium Grid 1 Accent 3" w:semiHidden="0" w:uiPriority="67" w:unhideWhenUsed="0"/>
+    <w:lsdException w:name="Medium Grid 2 Accent 3" w:semiHidden="0" w:uiPriority="68" w:unhideWhenUsed="0"/>
+    <w:lsdException w:name="Medium Grid 3 Accent 3" w:semiHidden="0" w:uiPriority="69" w:unhideWhenUsed="0"/>
+    <w:lsdException w:name="Dark List Accent 3" w:semiHidden="0" w:uiPriority="70" w:unhideWhenUsed="0"/>
+    <w:lsdException w:name="Colorful Shading Accent 3" w:semiHidden="0" w:uiPriority="71" w:unhideWhenUsed="0"/>
+    <w:lsdException w:name="Colorful List Accent 3" w:semiHidden="0" w:uiPriority="72" w:unhideWhenUsed="0"/>
+    <w:lsdException w:name="Colorful Grid Accent 3" w:semiHidden="0" w:uiPriority="73" w:unhideWhenUsed="0"/>
+    <w:lsdException w:name="Light Shading Accent 4" w:semiHidden="0" w:uiPriority="60" w:unhideWhenUsed="0"/>
+    <w:lsdException w:name="Light List Accent 4" w:semiHidden="0" w:uiPriority="61" w:unhideWhenUsed="0"/>
+    <w:lsdException w:name="Light Grid Accent 4" w:semiHidden="0" w:uiPriority="62" w:unhideWhenUsed="0"/>
+    <w:lsdException w:name="Medium Shading 1 Accent 4" w:semiHidden="0" w:uiPriority="63" w:unhideWhenUsed="0"/>
+    <w:lsdException w:name="Medium Shading 2 Accent 4" w:semiHidden="0" w:uiPriority="64" w:unhideWhenUsed="0"/>
+    <w:lsdException w:name="Medium List 1 Accent 4" w:semiHidden="0" w:uiPriority="65" w:unhideWhenUsed="0"/>
+    <w:lsdException w:name="Medium List 2 Accent 4" w:semiHidden="0" w:uiPriority="66" w:unhideWhenUsed="0"/>
+    <w:lsdException w:name="Medium Grid 1 Accent 4" w:semiHidden="0" w:uiPriority="67" w:unhideWhenUsed="0"/>
+    <w:lsdException w:name="Medium Grid 2 Accent 4" w:semiHidden="0" w:uiPriority="68" w:unhideWhenUsed="0"/>
+    <w:lsdException w:name="Medium Grid 3 Accent 4" w:semiHidden="0" w:uiPriority="69" w:unhideWhenUsed="0"/>
+    <w:lsdException w:name="Dark List Accent 4" w:semiHidden="0" w:uiPriority="70" w:unhideWhenUsed="0"/>
+    <w:lsdException w:name="Colorful Shading Accent 4" w:semiHidden="0" w:uiPriority="71" w:unhideWhenUsed="0"/>
+    <w:lsdException w:name="Colorful List Accent 4" w:semiHidden="0" w:uiPriority="72" w:unhideWhenUsed="0"/>
+    <w:lsdException w:name="Colorful Grid Accent 4" w:semiHidden="0" w:uiPriority="73" w:unhideWhenUsed="0"/>
+    <w:lsdException w:name="Light Shading Accent 5" w:semiHidden="0" w:uiPriority="60" w:unhideWhenUsed="0"/>
+    <w:lsdException w:name="Light List Accent 5" w:semiHidden="0" w:uiPriority="61" w:unhideWhenUsed="0"/>
+    <w:lsdException w:name="Light Grid Accent 5" w:semiHidden="0" w:uiPriority="62" w:unhideWhenUsed="0"/>
+    <w:lsdException w:name="Medium Shading 1 Accent 5" w:semiHidden="0" w:uiPriority="63" w:unhideWhenUsed="0"/>
+    <w:lsdException w:name="Medium Shading 2 Accent 5" w:semiHidden="0" w:uiPriority="64" w:unhideWhenUsed="0"/>
+    <w:lsdException w:name="Medium List 1 Accent 5" w:semiHidden="0" w:uiPriority="65" w:unhideWhenUsed="0"/>
+    <w:lsdException w:name="Medium List 2 Accent 5" w:semiHidden="0" w:uiPriority="66" w:unhideWhenUsed="0"/>
+    <w:lsdException w:name="Medium Grid 1 Accent 5" w:semiHidden="0" w:uiPriority="67" w:unhideWhenUsed="0"/>
+    <w:lsdException w:name="Medium Grid 2 Accent 5" w:semiHidden="0" w:uiPriority="68" w:unhideWhenUsed="0"/>
+    <w:lsdException w:name="Medium Grid 3 Accent 5" w:semiHidden="0" w:uiPriority="69" w:unhideWhenUsed="0"/>
+    <w:lsdException w:name="Dark List Accent 5" w:semiHidden="0" w:uiPriority="70" w:unhideWhenUsed="0"/>
+    <w:lsdException w:name="Colorful Shading Accent 5" w:semiHidden="0" w:uiPriority="71" w:unhideWhenUsed="0"/>
+    <w:lsdException w:name="Colorful List Accent 5" w:semiHidden="0" w:uiPriority="72" w:unhideWhenUsed="0"/>
+    <w:lsdException w:name="Colorful Grid Accent 5" w:semiHidden="0" w:uiPriority="73" w:unhideWhenUsed="0"/>
+    <w:lsdException w:name="Light Shading Accent 6" w:semiHidden="0" w:uiPriority="60" w:unhideWhenUsed="0"/>
+    <w:lsdException w:name="Light List Accent 6" w:semiHidden="0" w:uiPriority="61" w:unhideWhenUsed="0"/>
+    <w:lsdException w:name="Light Grid Accent 6" w:semiHidden="0" w:uiPriority="62" w:unhideWhenUsed="0"/>
+    <w:lsdException w:name="Medium Shading 1 Accent 6" w:semiHidden="0" w:uiPriority="63" w:unhideWhenUsed="0"/>
+    <w:lsdException w:name="Medium Shading 2 Accent 6" w:semiHidden="0" w:uiPriority="64" w:unhideWhenUsed="0"/>
+    <w:lsdException w:name="Medium List 1 Accent 6" w:semiHidden="0" w:uiPriority="65" w:unhideWhenUsed="0"/>
+    <w:lsdException w:name="Medium List 2 Accent 6" w:semiHidden="0" w:uiPriority="66" w:unhideWhenUsed="0"/>
+    <w:lsdException w:name="Medium Grid 1 Accent 6" w:semiHidden="0" w:uiPriority="67" w:unhideWhenUsed="0"/>
+    <w:lsdException w:name="Medium Grid 2 Accent 6" w:semiHidden="0" w:uiPriority="68" w:unhideWhenUsed="0"/>
+    <w:lsdException w:name="Medium Grid 3 Accent 6" w:semiHidden="0" w:uiPriority="69" w:unhideWhenUsed="0"/>
+    <w:lsdException w:name="Dark List Accent 6" w:semiHidden="0" w:uiPriority="70" w:unhideWhenUsed="0"/>
+    <w:lsdException w:name="Colorful Shading Accent 6" w:semiHidden="0" w:uiPriority="71" w:unhideWhenUsed="0"/>
+    <w:lsdException w:name="Colorful List Accent 6" w:semiHidden="0" w:uiPriority="72" w:unhideWhenUsed="0"/>
+    <w:lsdException w:name="Colorful Grid Accent 6" w:semiHidden="0" w:uiPriority="73" w:unhideWhenUsed="0"/>
+    <w:lsdException w:name="Subtle Emphasis" w:semiHidden="0" w:uiPriority="19" w:unhideWhenUsed="0" w:qFormat="1"/>
+    <w:lsdException w:name="Intense Emphasis" w:semiHidden="0" w:uiPriority="21" w:unhideWhenUsed="0" w:qFormat="1"/>
+    <w:lsdException w:name="Subtle Reference" w:semiHidden="0" w:uiPriority="31" w:unhideWhenUsed="0" w:qFormat="1"/>
+    <w:lsdException w:name="Intense Reference" w:semiHidden="0" w:uiPriority="32" w:unhideWhenUsed="0" w:qFormat="1"/>
+    <w:lsdException w:name="Book Title" w:semiHidden="0" w:uiPriority="33" w:unhideWhenUsed="0" w:qFormat="1"/>
+    <w:lsdException w:name="Bibliography" w:uiPriority="37"/>
+    <w:lsdException w:name="TOC Heading" w:uiPriority="39" w:qFormat="1"/>
+  </w:latentStyles>
+  <w:style w:type="paragraph" w:default="1" w:styleId="Normal">
+    <w:name w:val="Normal"/>
+    <w:qFormat/>
+  </w:style>
+  <w:style w:type="character" w:default="1" w:styleId="DefaultParagraphFont">
+    <w:name w:val="Default Paragraph Font"/>
+    <w:uiPriority w:val="1"/>
+    <w:semiHidden/>
+    <w:unhideWhenUsed/>
+  </w:style>
+  <w:style w:type="table" w:default="1" w:styleId="TableNormal">
+    <w:name w:val="Normal Table"/>
+    <w:uiPriority w:val="99"/>
+    <w:semiHidden/>
+    <w:unhideWhenUsed/>
+    <w:tblPr>
+      <w:tblInd w:w="0" w:type="dxa"/>
+      <w:tblCellMar>
+        <w:top w:w="0" w:type="dxa"/>
+        <w:left w:w="108" w:type="dxa"/>
+        <w:bottom w:w="0" w:type="dxa"/>
+        <w:right w:w="108" w:type="dxa"/>
+      </w:tblCellMar>
+    </w:tblPr>
+  </w:style>
+  <w:style w:type="numbering" w:default="1" w:styleId="NoList">
+    <w:name w:val="No List"/>
+    <w:uiPriority w:val="99"/>
+    <w:semiHidden/>
+    <w:unhideWhenUsed/>
+  </w:style>
+  <w:style w:type="character" w:styleId="PlaceholderText">
+    <w:name w:val="Placeholder Text"/>
+    <w:basedOn w:val="DefaultParagraphFont"/>
+    <w:uiPriority w:val="99"/>
+    <w:semiHidden/>
+    <w:rsid w:val="00124150"/>
+    <w:rPr>
+      <w:color w:val="808080"/>
+    </w:rPr>
+  </w:style>
+</w:styles>
+</file>
+
+<file path=word/glossary/webSettings.xml><?xml version="1.0" encoding="utf-8"?>
+<w:webSettings xmlns:mc="http://schemas.openxmlformats.org/markup-compatibility/2006" xmlns:r="http://schemas.openxmlformats.org/officeDocument/2006/relationships" xmlns:w="http://schemas.openxmlformats.org/wordprocessingml/2006/main" xmlns:w14="http://schemas.microsoft.com/office/word/2010/wordml" mc:Ignorable="w14">
+  <w:optimizeForBrowser/>
+  <w:allowPNG/>
+</w:webSettings>
 </file>
 
 <file path=word/theme/theme1.xml><?xml version="1.0" encoding="utf-8"?>
@@ -19987,7 +21725,7 @@
 </file>
 
 <file path=customXml/itemProps1.xml><?xml version="1.0" encoding="utf-8"?>
-<ds:datastoreItem xmlns:ds="http://schemas.openxmlformats.org/officeDocument/2006/customXml" ds:itemID="{ED4F8EF3-8B87-4CF5-90B8-3B3ABDDFEF2E}">
+<ds:datastoreItem xmlns:ds="http://schemas.openxmlformats.org/officeDocument/2006/customXml" ds:itemID="{01BB4410-BEFC-4C75-BBBD-F9D3EC4E80E8}">
   <ds:schemaRefs>
     <ds:schemaRef ds:uri="http://schemas.openxmlformats.org/officeDocument/2006/bibliography"/>
   </ds:schemaRefs>

--- a/Anlin Albert/Seminar/Documentation/Seminar Report (Part 3).docx
+++ b/Anlin Albert/Seminar/Documentation/Seminar Report (Part 3).docx
@@ -1,6 +1,6 @@
 
 <file path=word/document.xml><?xml version="1.0" encoding="utf-8"?>
-<w:document xmlns:wpc="http://schemas.microsoft.com/office/word/2010/wordprocessingCanvas" xmlns:mc="http://schemas.openxmlformats.org/markup-compatibility/2006" xmlns:o="urn:schemas-microsoft-com:office:office" xmlns:r="http://schemas.openxmlformats.org/officeDocument/2006/relationships" xmlns:m="http://schemas.openxmlformats.org/officeDocument/2006/math" xmlns:v="urn:schemas-microsoft-com:vml" xmlns:wp14="http://schemas.microsoft.com/office/word/2010/wordprocessingDrawing" xmlns:wp="http://schemas.openxmlformats.org/drawingml/2006/wordprocessingDrawing" xmlns:w10="urn:schemas-microsoft-com:office:word" xmlns:w="http://schemas.openxmlformats.org/wordprocessingml/2006/main" xmlns:w14="http://schemas.microsoft.com/office/word/2010/wordml" xmlns:wpg="http://schemas.microsoft.com/office/word/2010/wordprocessingGroup" xmlns:wpi="http://schemas.microsoft.com/office/word/2010/wordprocessingInk" xmlns:wne="http://schemas.microsoft.com/office/word/2006/wordml" xmlns:wps="http://schemas.microsoft.com/office/word/2010/wordprocessingShape" mc:Ignorable="w14 wp14">
+<w:document xmlns:wpc="http://schemas.microsoft.com/office/word/2010/wordprocessingCanvas" xmlns:cx="http://schemas.microsoft.com/office/drawing/2014/chartex" xmlns:cx1="http://schemas.microsoft.com/office/drawing/2015/9/8/chartex" xmlns:cx2="http://schemas.microsoft.com/office/drawing/2015/10/21/chartex" xmlns:cx3="http://schemas.microsoft.com/office/drawing/2016/5/9/chartex" xmlns:cx4="http://schemas.microsoft.com/office/drawing/2016/5/10/chartex" xmlns:cx5="http://schemas.microsoft.com/office/drawing/2016/5/11/chartex" xmlns:cx6="http://schemas.microsoft.com/office/drawing/2016/5/12/chartex" xmlns:cx7="http://schemas.microsoft.com/office/drawing/2016/5/13/chartex" xmlns:cx8="http://schemas.microsoft.com/office/drawing/2016/5/14/chartex" xmlns:mc="http://schemas.openxmlformats.org/markup-compatibility/2006" xmlns:aink="http://schemas.microsoft.com/office/drawing/2016/ink" xmlns:am3d="http://schemas.microsoft.com/office/drawing/2017/model3d" xmlns:o="urn:schemas-microsoft-com:office:office" xmlns:r="http://schemas.openxmlformats.org/officeDocument/2006/relationships" xmlns:m="http://schemas.openxmlformats.org/officeDocument/2006/math" xmlns:v="urn:schemas-microsoft-com:vml" xmlns:wp14="http://schemas.microsoft.com/office/word/2010/wordprocessingDrawing" xmlns:wp="http://schemas.openxmlformats.org/drawingml/2006/wordprocessingDrawing" xmlns:w10="urn:schemas-microsoft-com:office:word" xmlns:w="http://schemas.openxmlformats.org/wordprocessingml/2006/main" xmlns:w14="http://schemas.microsoft.com/office/word/2010/wordml" xmlns:w15="http://schemas.microsoft.com/office/word/2012/wordml" xmlns:w16cid="http://schemas.microsoft.com/office/word/2016/wordml/cid" xmlns:w16se="http://schemas.microsoft.com/office/word/2015/wordml/symex" xmlns:wpg="http://schemas.microsoft.com/office/word/2010/wordprocessingGroup" xmlns:wpi="http://schemas.microsoft.com/office/word/2010/wordprocessingInk" xmlns:wne="http://schemas.microsoft.com/office/word/2006/wordml" xmlns:wps="http://schemas.microsoft.com/office/word/2010/wordprocessingShape" mc:Ignorable="w14 w15 w16se w16cid wp14">
   <w:body>
     <w:p>
       <w:pPr>
@@ -57,7 +57,8 @@
         <w:rPr>
           <w:rFonts w:asciiTheme="minorHAnsi" w:hAnsiTheme="minorHAnsi" w:cstheme="minorBidi"/>
           <w:noProof/>
-          <w:sz w:val="22"/>
+          <w:sz w:val="26"/>
+          <w:szCs w:val="26"/>
           <w:u w:val="none"/>
         </w:rPr>
       </w:pPr>
@@ -96,6 +97,8 @@
           <w:rPr>
             <w:rStyle w:val="Hyperlink"/>
             <w:noProof/>
+            <w:sz w:val="26"/>
+            <w:szCs w:val="26"/>
             <w:u w:val="none"/>
           </w:rPr>
           <w:t>Table 1:</w:t>
@@ -105,6 +108,8 @@
             <w:rStyle w:val="Hyperlink"/>
             <w:rFonts w:cs="Times New Roman"/>
             <w:noProof/>
+            <w:sz w:val="26"/>
+            <w:szCs w:val="26"/>
             <w:u w:val="none"/>
             <w:lang w:val="en-US"/>
           </w:rPr>
@@ -114,6 +119,8 @@
           <w:rPr>
             <w:noProof/>
             <w:webHidden/>
+            <w:sz w:val="26"/>
+            <w:szCs w:val="26"/>
             <w:u w:val="none"/>
           </w:rPr>
           <w:tab/>
@@ -122,6 +129,8 @@
           <w:rPr>
             <w:noProof/>
             <w:webHidden/>
+            <w:sz w:val="26"/>
+            <w:szCs w:val="26"/>
             <w:u w:val="none"/>
           </w:rPr>
           <w:fldChar w:fldCharType="begin"/>
@@ -130,6 +139,8 @@
           <w:rPr>
             <w:noProof/>
             <w:webHidden/>
+            <w:sz w:val="26"/>
+            <w:szCs w:val="26"/>
             <w:u w:val="none"/>
           </w:rPr>
           <w:instrText xml:space="preserve"> PAGEREF _Toc108708065 \h </w:instrText>
@@ -138,6 +149,8 @@
           <w:rPr>
             <w:noProof/>
             <w:webHidden/>
+            <w:sz w:val="26"/>
+            <w:szCs w:val="26"/>
             <w:u w:val="none"/>
           </w:rPr>
         </w:r>
@@ -145,6 +158,8 @@
           <w:rPr>
             <w:noProof/>
             <w:webHidden/>
+            <w:sz w:val="26"/>
+            <w:szCs w:val="26"/>
             <w:u w:val="none"/>
           </w:rPr>
           <w:fldChar w:fldCharType="separate"/>
@@ -153,6 +168,8 @@
           <w:rPr>
             <w:noProof/>
             <w:webHidden/>
+            <w:sz w:val="26"/>
+            <w:szCs w:val="26"/>
             <w:u w:val="none"/>
           </w:rPr>
           <w:t>4</w:t>
@@ -161,6 +178,8 @@
           <w:rPr>
             <w:noProof/>
             <w:webHidden/>
+            <w:sz w:val="26"/>
+            <w:szCs w:val="26"/>
             <w:u w:val="none"/>
           </w:rPr>
           <w:fldChar w:fldCharType="end"/>
@@ -2985,8 +3004,8 @@
           <w:lang w:val="en-US"/>
         </w:rPr>
         <w:sectPr>
-          <w:headerReference w:type="default" r:id="rId9"/>
-          <w:footerReference w:type="default" r:id="rId10"/>
+          <w:headerReference w:type="default" r:id="rId8"/>
+          <w:footerReference w:type="default" r:id="rId9"/>
           <w:pgSz w:w="11906" w:h="16838"/>
           <w:pgMar w:top="1440" w:right="1440" w:bottom="1440" w:left="1440" w:header="720" w:footer="720" w:gutter="0"/>
           <w:cols w:space="720"/>
@@ -3015,16 +3034,18 @@
         <w:lastRenderedPageBreak/>
         <w:t>Chapter 1</w:t>
       </w:r>
+      <w:bookmarkStart w:id="0" w:name="_GoBack"/>
+      <w:bookmarkEnd w:id="0"/>
     </w:p>
     <w:p>
       <w:pPr>
         <w:pStyle w:val="Heading1"/>
       </w:pPr>
-      <w:bookmarkStart w:id="0" w:name="_Toc108706828"/>
+      <w:bookmarkStart w:id="1" w:name="_Toc108706828"/>
       <w:r>
         <w:t>1. Introduction</w:t>
       </w:r>
-      <w:bookmarkEnd w:id="0"/>
+      <w:bookmarkEnd w:id="1"/>
     </w:p>
     <w:p>
       <w:pPr>
@@ -3293,26 +3314,26 @@
       <w:pPr>
         <w:pStyle w:val="Heading1"/>
       </w:pPr>
-      <w:bookmarkStart w:id="1" w:name="_Toc108706829"/>
+      <w:bookmarkStart w:id="2" w:name="_Toc108706829"/>
       <w:r>
         <w:t xml:space="preserve">2. </w:t>
       </w:r>
       <w:r>
         <w:t>Supporting Literature</w:t>
       </w:r>
-      <w:bookmarkEnd w:id="1"/>
+      <w:bookmarkEnd w:id="2"/>
     </w:p>
     <w:p>
       <w:pPr>
         <w:pStyle w:val="Heading2"/>
       </w:pPr>
-      <w:bookmarkStart w:id="2" w:name="_Toc108699091"/>
-      <w:bookmarkStart w:id="3" w:name="_Toc108706830"/>
+      <w:bookmarkStart w:id="3" w:name="_Toc108699091"/>
+      <w:bookmarkStart w:id="4" w:name="_Toc108706830"/>
       <w:r>
         <w:t>2.1. Literature Review</w:t>
       </w:r>
-      <w:bookmarkEnd w:id="2"/>
       <w:bookmarkEnd w:id="3"/>
+      <w:bookmarkEnd w:id="4"/>
     </w:p>
     <w:p>
       <w:pPr>
@@ -3365,42 +3386,8 @@
           <w:u w:val="none"/>
           <w:lang w:val="en-US"/>
         </w:rPr>
-        <w:t xml:space="preserve">, S. B., &amp; Imtiaz Hasan, K. N. (2020). </w:t>
-      </w:r>
-      <w:proofErr w:type="gramStart"/>
-      <w:r>
-        <w:rPr>
-          <w:rFonts w:cs="Times New Roman"/>
-          <w:sz w:val="26"/>
-          <w:szCs w:val="26"/>
-          <w:u w:val="none"/>
-          <w:lang w:val="en-US"/>
-        </w:rPr>
-        <w:t>Sentence Generation using LSTM Based Deep Learning.</w:t>
-      </w:r>
-      <w:proofErr w:type="gramEnd"/>
-      <w:r>
-        <w:rPr>
-          <w:rFonts w:cs="Times New Roman"/>
-          <w:sz w:val="26"/>
-          <w:szCs w:val="26"/>
-          <w:u w:val="none"/>
-          <w:lang w:val="en-US"/>
-        </w:rPr>
-        <w:t xml:space="preserve"> </w:t>
-      </w:r>
-      <w:proofErr w:type="gramStart"/>
-      <w:r>
-        <w:rPr>
-          <w:rFonts w:cs="Times New Roman"/>
-          <w:sz w:val="26"/>
-          <w:szCs w:val="26"/>
-          <w:u w:val="none"/>
-          <w:lang w:val="en-US"/>
-        </w:rPr>
-        <w:t>2020 IEEE Region 10 Symposium (TENSYMP).</w:t>
-      </w:r>
-      <w:proofErr w:type="gramEnd"/>
+        <w:t>, S. B., &amp; Imtiaz Hasan, K. N. (2020). Sentence Generation using LSTM Based Deep Learning. 2020 IEEE Region 10 Symposium (TENSYMP).</w:t>
+      </w:r>
     </w:p>
     <w:p>
       <w:pPr>
@@ -3878,27 +3865,7 @@
           <w:szCs w:val="26"/>
           <w:u w:val="none"/>
         </w:rPr>
-        <w:t xml:space="preserve">f different </w:t>
-      </w:r>
-      <w:proofErr w:type="gramStart"/>
-      <w:r>
-        <w:rPr>
-          <w:rFonts w:cs="Times New Roman"/>
-          <w:sz w:val="26"/>
-          <w:szCs w:val="26"/>
-          <w:u w:val="none"/>
-        </w:rPr>
-        <w:t>lengths,</w:t>
-      </w:r>
-      <w:proofErr w:type="gramEnd"/>
-      <w:r>
-        <w:rPr>
-          <w:rFonts w:cs="Times New Roman"/>
-          <w:sz w:val="26"/>
-          <w:szCs w:val="26"/>
-          <w:u w:val="none"/>
-        </w:rPr>
-        <w:t xml:space="preserve"> here</w:t>
+        <w:t>f different lengths, here</w:t>
       </w:r>
       <w:r>
         <w:rPr>
@@ -4047,24 +4014,46 @@
       <w:pPr>
         <w:pStyle w:val="Caption"/>
       </w:pPr>
-      <w:bookmarkStart w:id="4" w:name="_Toc108704908"/>
-      <w:bookmarkStart w:id="5" w:name="_Toc108706805"/>
+      <w:bookmarkStart w:id="5" w:name="_Toc108704908"/>
+      <w:bookmarkStart w:id="6" w:name="_Toc108706805"/>
       <w:r>
         <w:t xml:space="preserve">Figure </w:t>
       </w:r>
-      <w:fldSimple w:instr=" SEQ Figure \* ARABIC ">
-        <w:r>
-          <w:rPr>
-            <w:noProof/>
-          </w:rPr>
-          <w:t>1</w:t>
-        </w:r>
-      </w:fldSimple>
+      <w:r>
+        <w:rPr>
+          <w:noProof/>
+        </w:rPr>
+        <w:fldChar w:fldCharType="begin"/>
+      </w:r>
+      <w:r>
+        <w:rPr>
+          <w:noProof/>
+        </w:rPr>
+        <w:instrText xml:space="preserve"> SEQ Figure \* ARABIC </w:instrText>
+      </w:r>
+      <w:r>
+        <w:rPr>
+          <w:noProof/>
+        </w:rPr>
+        <w:fldChar w:fldCharType="separate"/>
+      </w:r>
+      <w:r>
+        <w:rPr>
+          <w:noProof/>
+        </w:rPr>
+        <w:t>1</w:t>
+      </w:r>
+      <w:r>
+        <w:rPr>
+          <w:noProof/>
+        </w:rPr>
+        <w:fldChar w:fldCharType="end"/>
+      </w:r>
       <w:r>
         <w:t>: Accelerometer</w:t>
       </w:r>
-      <w:bookmarkEnd w:id="4"/>
       <w:bookmarkEnd w:id="5"/>
+      <w:bookmarkEnd w:id="6"/>
     </w:p>
     <w:p>
       <w:pPr>
@@ -4100,7 +4089,7 @@
           <w:u w:val="none"/>
         </w:rPr>
         <w:drawing>
-          <wp:inline distT="0" distB="0" distL="0" distR="0" wp14:anchorId="18673427" wp14:editId="4A488034">
+          <wp:inline distT="0" distB="0" distL="0" distR="0" wp14:anchorId="2730E2AC" wp14:editId="1974A2A6">
             <wp:extent cx="1895475" cy="2296160"/>
             <wp:effectExtent l="0" t="0" r="9525" b="8890"/>
             <wp:docPr id="6" name="Picture 6"/>
@@ -4113,7 +4102,7 @@
                     <pic:cNvPicPr/>
                   </pic:nvPicPr>
                   <pic:blipFill>
-                    <a:blip r:embed="rId11"/>
+                    <a:blip r:embed="rId10"/>
                     <a:stretch>
                       <a:fillRect/>
                     </a:stretch>
@@ -4327,27 +4316,7 @@
           <w:szCs w:val="26"/>
           <w:u w:val="none"/>
         </w:rPr>
-        <w:t xml:space="preserve">Generating new word: After training the model, input is given to it in tokenized form. The model predicts a new word </w:t>
-      </w:r>
-      <w:proofErr w:type="gramStart"/>
-      <w:r>
-        <w:rPr>
-          <w:rFonts w:cs="Times New Roman"/>
-          <w:sz w:val="26"/>
-          <w:szCs w:val="26"/>
-          <w:u w:val="none"/>
-        </w:rPr>
-        <w:t>after each iteration</w:t>
-      </w:r>
-      <w:proofErr w:type="gramEnd"/>
-      <w:r>
-        <w:rPr>
-          <w:rFonts w:cs="Times New Roman"/>
-          <w:sz w:val="26"/>
-          <w:szCs w:val="26"/>
-          <w:u w:val="none"/>
-        </w:rPr>
-        <w:t xml:space="preserve"> maintaining the context. After generating every new word, the word also is added to the previous input and the new combination is considered the next input.</w:t>
+        <w:t>Generating new word: After training the model, input is given to it in tokenized form. The model predicts a new word after each iteration maintaining the context. After generating every new word, the word also is added to the previous input and the new combination is considered the next input.</w:t>
       </w:r>
     </w:p>
     <w:p>
@@ -4412,29 +4381,7 @@
           <w:u w:val="none"/>
           <w:lang w:val="en-US"/>
         </w:rPr>
-        <w:t xml:space="preserve">The table below shows that the first compared model generates words that aren't even real. Additionally, the meaning of the model's output is not particularly clear. The suggested model produces more insightful results for the same input sequence. No non-existent words are generated by the model either. They compared the model in the second comparison and </w:t>
-      </w:r>
-      <w:proofErr w:type="gramStart"/>
-      <w:r>
-        <w:rPr>
-          <w:rFonts w:cs="Times New Roman"/>
-          <w:sz w:val="26"/>
-          <w:szCs w:val="26"/>
-          <w:u w:val="none"/>
-          <w:lang w:val="en-US"/>
-        </w:rPr>
-        <w:t>generates</w:t>
-      </w:r>
-      <w:proofErr w:type="gramEnd"/>
-      <w:r>
-        <w:rPr>
-          <w:rFonts w:cs="Times New Roman"/>
-          <w:sz w:val="26"/>
-          <w:szCs w:val="26"/>
-          <w:u w:val="none"/>
-          <w:lang w:val="en-US"/>
-        </w:rPr>
-        <w:t xml:space="preserve"> an absurd sequence. To make the resilience of the system more understandable, it also shows a third example produced by the suggested system.</w:t>
+        <w:t>The table below shows that the first compared model generates words that aren't even real. Additionally, the meaning of the model's output is not particularly clear. The suggested model produces more insightful results for the same input sequence. No non-existent words are generated by the model either. They compared the model in the second comparison and generates an absurd sequence. To make the resilience of the system more understandable, it also shows a third example produced by the suggested system.</w:t>
       </w:r>
     </w:p>
     <w:p>
@@ -4453,18 +4400,40 @@
       <w:pPr>
         <w:pStyle w:val="Caption"/>
       </w:pPr>
-      <w:bookmarkStart w:id="6" w:name="_Toc108708065"/>
+      <w:bookmarkStart w:id="7" w:name="_Toc108708065"/>
       <w:r>
         <w:t xml:space="preserve">Table </w:t>
       </w:r>
-      <w:fldSimple w:instr=" SEQ Table \* ARABIC ">
-        <w:r>
-          <w:rPr>
-            <w:noProof/>
-          </w:rPr>
-          <w:t>1</w:t>
-        </w:r>
-      </w:fldSimple>
+      <w:r>
+        <w:rPr>
+          <w:noProof/>
+        </w:rPr>
+        <w:fldChar w:fldCharType="begin"/>
+      </w:r>
+      <w:r>
+        <w:rPr>
+          <w:noProof/>
+        </w:rPr>
+        <w:instrText xml:space="preserve"> SEQ Table \* ARABIC </w:instrText>
+      </w:r>
+      <w:r>
+        <w:rPr>
+          <w:noProof/>
+        </w:rPr>
+        <w:fldChar w:fldCharType="separate"/>
+      </w:r>
+      <w:r>
+        <w:rPr>
+          <w:noProof/>
+        </w:rPr>
+        <w:t>1</w:t>
+      </w:r>
+      <w:r>
+        <w:rPr>
+          <w:noProof/>
+        </w:rPr>
+        <w:fldChar w:fldCharType="end"/>
+      </w:r>
       <w:r>
         <w:t>:</w:t>
       </w:r>
@@ -4482,7 +4451,7 @@
         </w:rPr>
         <w:t>Comparison of Proposed Model</w:t>
       </w:r>
-      <w:bookmarkEnd w:id="6"/>
+      <w:bookmarkEnd w:id="7"/>
       <w:r>
         <w:rPr>
           <w:rFonts w:cs="Times New Roman"/>
@@ -4512,7 +4481,7 @@
           <w:u w:val="none"/>
         </w:rPr>
         <w:drawing>
-          <wp:inline distT="0" distB="0" distL="0" distR="0" wp14:anchorId="79D26BBC" wp14:editId="187BF4A6">
+          <wp:inline distT="0" distB="0" distL="0" distR="0" wp14:anchorId="2A907CB1" wp14:editId="040C6999">
             <wp:extent cx="2981325" cy="3091180"/>
             <wp:effectExtent l="0" t="0" r="9525" b="0"/>
             <wp:docPr id="12" name="Picture 12"/>
@@ -4525,7 +4494,7 @@
                     <pic:cNvPicPr/>
                   </pic:nvPicPr>
                   <pic:blipFill>
-                    <a:blip r:embed="rId12"/>
+                    <a:blip r:embed="rId11"/>
                     <a:stretch>
                       <a:fillRect/>
                     </a:stretch>
@@ -4666,51 +4635,7 @@
           <w:u w:val="none"/>
           <w:lang w:val="en-US"/>
         </w:rPr>
-        <w:t>Wang, H., Zhao, J., Li, J., Tian, L., Tu, P., Cao, T</w:t>
-      </w:r>
-      <w:proofErr w:type="gramStart"/>
-      <w:r>
-        <w:rPr>
-          <w:rFonts w:cs="Times New Roman"/>
-          <w:sz w:val="26"/>
-          <w:szCs w:val="26"/>
-          <w:u w:val="none"/>
-          <w:lang w:val="en-US"/>
-        </w:rPr>
-        <w:t>., …</w:t>
-      </w:r>
-      <w:proofErr w:type="gramEnd"/>
-      <w:r>
-        <w:rPr>
-          <w:rFonts w:cs="Times New Roman"/>
-          <w:sz w:val="26"/>
-          <w:szCs w:val="26"/>
-          <w:u w:val="none"/>
-          <w:lang w:val="en-US"/>
-        </w:rPr>
-        <w:t xml:space="preserve"> Li, S. (2020). </w:t>
-      </w:r>
-      <w:proofErr w:type="gramStart"/>
-      <w:r>
-        <w:rPr>
-          <w:rFonts w:cs="Times New Roman"/>
-          <w:sz w:val="26"/>
-          <w:szCs w:val="26"/>
-          <w:u w:val="none"/>
-          <w:lang w:val="en-US"/>
-        </w:rPr>
-        <w:t>Wearable Sensor-Based Human Activity Recognition Using Hybrid Deep Learning Techniques.</w:t>
-      </w:r>
-      <w:proofErr w:type="gramEnd"/>
-      <w:r>
-        <w:rPr>
-          <w:rFonts w:cs="Times New Roman"/>
-          <w:sz w:val="26"/>
-          <w:szCs w:val="26"/>
-          <w:u w:val="none"/>
-          <w:lang w:val="en-US"/>
-        </w:rPr>
-        <w:t xml:space="preserve"> Security and Communication Networks, 2020, 1–12.</w:t>
+        <w:t>Wang, H., Zhao, J., Li, J., Tian, L., Tu, P., Cao, T., … Li, S. (2020). Wearable Sensor-Based Human Activity Recognition Using Hybrid Deep Learning Techniques. Security and Communication Networks, 2020, 1–12.</w:t>
       </w:r>
     </w:p>
     <w:p>
@@ -4824,22 +4749,44 @@
           <w:lang w:val="en-US"/>
         </w:rPr>
       </w:pPr>
-      <w:bookmarkStart w:id="7" w:name="_Toc108706806"/>
+      <w:bookmarkStart w:id="8" w:name="_Toc108706806"/>
       <w:r>
         <w:t xml:space="preserve">Figure </w:t>
       </w:r>
-      <w:fldSimple w:instr=" SEQ Figure \* ARABIC ">
-        <w:r>
-          <w:rPr>
-            <w:noProof/>
-          </w:rPr>
-          <w:t>2</w:t>
-        </w:r>
-      </w:fldSimple>
+      <w:r>
+        <w:rPr>
+          <w:noProof/>
+        </w:rPr>
+        <w:fldChar w:fldCharType="begin"/>
+      </w:r>
+      <w:r>
+        <w:rPr>
+          <w:noProof/>
+        </w:rPr>
+        <w:instrText xml:space="preserve"> SEQ Figure \* ARABIC </w:instrText>
+      </w:r>
+      <w:r>
+        <w:rPr>
+          <w:noProof/>
+        </w:rPr>
+        <w:fldChar w:fldCharType="separate"/>
+      </w:r>
+      <w:r>
+        <w:rPr>
+          <w:noProof/>
+        </w:rPr>
+        <w:t>2</w:t>
+      </w:r>
+      <w:r>
+        <w:rPr>
+          <w:noProof/>
+        </w:rPr>
+        <w:fldChar w:fldCharType="end"/>
+      </w:r>
       <w:r>
         <w:t>: CNN-LSTM</w:t>
       </w:r>
-      <w:bookmarkEnd w:id="7"/>
+      <w:bookmarkEnd w:id="8"/>
     </w:p>
     <w:p>
       <w:pPr>
@@ -4862,7 +4809,7 @@
           <w:u w:val="none"/>
         </w:rPr>
         <w:drawing>
-          <wp:inline distT="0" distB="0" distL="0" distR="0" wp14:anchorId="6665469D" wp14:editId="5652EBB8">
+          <wp:inline distT="0" distB="0" distL="0" distR="0" wp14:anchorId="6B3BB725" wp14:editId="6CEDF8DB">
             <wp:extent cx="5695950" cy="2057400"/>
             <wp:effectExtent l="0" t="0" r="0" b="0"/>
             <wp:docPr id="13" name="Picture 13"/>
@@ -4875,7 +4822,7 @@
                     <pic:cNvPicPr/>
                   </pic:nvPicPr>
                   <pic:blipFill>
-                    <a:blip r:embed="rId13"/>
+                    <a:blip r:embed="rId12"/>
                     <a:stretch>
                       <a:fillRect/>
                     </a:stretch>
@@ -5063,29 +5010,7 @@
           <w:u w:val="none"/>
           <w:lang w:val="en-US"/>
         </w:rPr>
-        <w:t xml:space="preserve">, M. (2020). </w:t>
-      </w:r>
-      <w:proofErr w:type="gramStart"/>
-      <w:r>
-        <w:rPr>
-          <w:rFonts w:cs="Times New Roman"/>
-          <w:sz w:val="26"/>
-          <w:szCs w:val="26"/>
-          <w:u w:val="none"/>
-          <w:lang w:val="en-US"/>
-        </w:rPr>
-        <w:t>A Lightweight Deep Learning Model for Human Activity Recognition on Edge Devices.</w:t>
-      </w:r>
-      <w:proofErr w:type="gramEnd"/>
-      <w:r>
-        <w:rPr>
-          <w:rFonts w:cs="Times New Roman"/>
-          <w:sz w:val="26"/>
-          <w:szCs w:val="26"/>
-          <w:u w:val="none"/>
-          <w:lang w:val="en-US"/>
-        </w:rPr>
-        <w:t xml:space="preserve"> Procedia Computer Science, 167, 2364–2373.</w:t>
+        <w:t>, M. (2020). A Lightweight Deep Learning Model for Human Activity Recognition on Edge Devices. Procedia Computer Science, 167, 2364–2373.</w:t>
       </w:r>
     </w:p>
     <w:p>
@@ -5140,29 +5065,7 @@
           <w:u w:val="none"/>
           <w:lang w:val="en-US"/>
         </w:rPr>
-        <w:t xml:space="preserve"> Memory (LSTM) deep learning algorithm. </w:t>
-      </w:r>
-      <w:proofErr w:type="gramStart"/>
-      <w:r>
-        <w:rPr>
-          <w:rFonts w:cs="Times New Roman"/>
-          <w:sz w:val="26"/>
-          <w:szCs w:val="26"/>
-          <w:u w:val="none"/>
-          <w:lang w:val="en-US"/>
-        </w:rPr>
-        <w:t>then</w:t>
-      </w:r>
-      <w:proofErr w:type="gramEnd"/>
-      <w:r>
-        <w:rPr>
-          <w:rFonts w:cs="Times New Roman"/>
-          <w:sz w:val="26"/>
-          <w:szCs w:val="26"/>
-          <w:u w:val="none"/>
-          <w:lang w:val="en-US"/>
-        </w:rPr>
-        <w:t xml:space="preserve"> the model is trained and tested for six HAR activities on resource-constrained edge devices like RaspberryPi3, using optimized parameters. The experiment is conducted to evaluate the efficiency of the proposed model on the WISDM dataset containing sensor data of 29 participants performing six daily activities: Jogging, Walking, Standing, Sitting, Upstairs, and Downstairs. And lastly, the performance of the model is measured in terms of accuracy, precision, recall, f-measure, and confusion matrix and is compared with certain previously developed models.</w:t>
+        <w:t xml:space="preserve"> Memory (LSTM) deep learning algorithm. then the model is trained and tested for six HAR activities on resource-constrained edge devices like RaspberryPi3, using optimized parameters. The experiment is conducted to evaluate the efficiency of the proposed model on the WISDM dataset containing sensor data of 29 participants performing six daily activities: Jogging, Walking, Standing, Sitting, Upstairs, and Downstairs. And lastly, the performance of the model is measured in terms of accuracy, precision, recall, f-measure, and confusion matrix and is compared with certain previously developed models.</w:t>
       </w:r>
     </w:p>
     <w:p>
@@ -5510,29 +5413,7 @@
           <w:u w:val="none"/>
           <w:lang w:val="en-US"/>
         </w:rPr>
-        <w:t xml:space="preserve">, etc.), Android, and </w:t>
-      </w:r>
-      <w:proofErr w:type="spellStart"/>
-      <w:r>
-        <w:rPr>
-          <w:rFonts w:cs="Times New Roman"/>
-          <w:sz w:val="26"/>
-          <w:szCs w:val="26"/>
-          <w:u w:val="none"/>
-          <w:lang w:val="en-US"/>
-        </w:rPr>
-        <w:t>iOS</w:t>
-      </w:r>
-      <w:proofErr w:type="spellEnd"/>
-      <w:r>
-        <w:rPr>
-          <w:rFonts w:cs="Times New Roman"/>
-          <w:sz w:val="26"/>
-          <w:szCs w:val="26"/>
-          <w:u w:val="none"/>
-          <w:lang w:val="en-US"/>
-        </w:rPr>
-        <w:t>-based resource-constrained devices.</w:t>
+        <w:t>, etc.), Android, and iOS-based resource-constrained devices.</w:t>
       </w:r>
     </w:p>
     <w:p>
@@ -5555,22 +5436,44 @@
           <w:lang w:val="en-US"/>
         </w:rPr>
       </w:pPr>
-      <w:bookmarkStart w:id="8" w:name="_Toc108706807"/>
+      <w:bookmarkStart w:id="9" w:name="_Toc108706807"/>
       <w:r>
         <w:t xml:space="preserve">Figure </w:t>
       </w:r>
-      <w:fldSimple w:instr=" SEQ Figure \* ARABIC ">
-        <w:r>
-          <w:rPr>
-            <w:noProof/>
-          </w:rPr>
-          <w:t>3</w:t>
-        </w:r>
-      </w:fldSimple>
+      <w:r>
+        <w:rPr>
+          <w:noProof/>
+        </w:rPr>
+        <w:fldChar w:fldCharType="begin"/>
+      </w:r>
+      <w:r>
+        <w:rPr>
+          <w:noProof/>
+        </w:rPr>
+        <w:instrText xml:space="preserve"> SEQ Figure \* ARABIC </w:instrText>
+      </w:r>
+      <w:r>
+        <w:rPr>
+          <w:noProof/>
+        </w:rPr>
+        <w:fldChar w:fldCharType="separate"/>
+      </w:r>
+      <w:r>
+        <w:rPr>
+          <w:noProof/>
+        </w:rPr>
+        <w:t>3</w:t>
+      </w:r>
+      <w:r>
+        <w:rPr>
+          <w:noProof/>
+        </w:rPr>
+        <w:fldChar w:fldCharType="end"/>
+      </w:r>
       <w:r>
         <w:t>: RNN-LSTM</w:t>
       </w:r>
-      <w:bookmarkEnd w:id="8"/>
+      <w:bookmarkEnd w:id="9"/>
     </w:p>
     <w:p>
       <w:pPr>
@@ -5593,7 +5496,7 @@
           <w:u w:val="none"/>
         </w:rPr>
         <w:drawing>
-          <wp:inline distT="0" distB="0" distL="0" distR="0" wp14:anchorId="4629E742" wp14:editId="50999AA7">
+          <wp:inline distT="0" distB="0" distL="0" distR="0" wp14:anchorId="0070D17D" wp14:editId="0321597E">
             <wp:extent cx="4238625" cy="2981325"/>
             <wp:effectExtent l="0" t="0" r="9525" b="9525"/>
             <wp:docPr id="15" name="Picture 15"/>
@@ -5606,7 +5509,7 @@
                     <pic:cNvPicPr/>
                   </pic:nvPicPr>
                   <pic:blipFill>
-                    <a:blip r:embed="rId14"/>
+                    <a:blip r:embed="rId13"/>
                     <a:stretch>
                       <a:fillRect/>
                     </a:stretch>
@@ -5746,7 +5649,6 @@
         <w:t xml:space="preserve"> classifier to create a single final output for that specific window as </w:t>
       </w:r>
       <w:proofErr w:type="spellStart"/>
-      <w:proofErr w:type="gramStart"/>
       <w:r>
         <w:rPr>
           <w:rFonts w:cs="Times New Roman"/>
@@ -5758,7 +5660,6 @@
         <w:t>oT</w:t>
       </w:r>
       <w:proofErr w:type="spellEnd"/>
-      <w:proofErr w:type="gramEnd"/>
       <w:r>
         <w:rPr>
           <w:rFonts w:cs="Times New Roman"/>
@@ -5790,18 +5691,40 @@
           <w:lang w:val="en-US"/>
         </w:rPr>
       </w:pPr>
-      <w:bookmarkStart w:id="9" w:name="_Toc108706808"/>
+      <w:bookmarkStart w:id="10" w:name="_Toc108706808"/>
       <w:r>
         <w:t xml:space="preserve">Figure </w:t>
       </w:r>
-      <w:fldSimple w:instr=" SEQ Figure \* ARABIC ">
-        <w:r>
-          <w:rPr>
-            <w:noProof/>
-          </w:rPr>
-          <w:t>4</w:t>
-        </w:r>
-      </w:fldSimple>
+      <w:r>
+        <w:rPr>
+          <w:noProof/>
+        </w:rPr>
+        <w:fldChar w:fldCharType="begin"/>
+      </w:r>
+      <w:r>
+        <w:rPr>
+          <w:noProof/>
+        </w:rPr>
+        <w:instrText xml:space="preserve"> SEQ Figure \* ARABIC </w:instrText>
+      </w:r>
+      <w:r>
+        <w:rPr>
+          <w:noProof/>
+        </w:rPr>
+        <w:fldChar w:fldCharType="separate"/>
+      </w:r>
+      <w:r>
+        <w:rPr>
+          <w:noProof/>
+        </w:rPr>
+        <w:t>4</w:t>
+      </w:r>
+      <w:r>
+        <w:rPr>
+          <w:noProof/>
+        </w:rPr>
+        <w:fldChar w:fldCharType="end"/>
+      </w:r>
       <w:r>
         <w:t xml:space="preserve">: </w:t>
       </w:r>
@@ -5812,7 +5735,7 @@
         </w:rPr>
         <w:t>Activity Recognition RNN</w:t>
       </w:r>
-      <w:bookmarkEnd w:id="9"/>
+      <w:bookmarkEnd w:id="10"/>
     </w:p>
     <w:p>
       <w:pPr>
@@ -5835,7 +5758,7 @@
           <w:u w:val="none"/>
         </w:rPr>
         <w:drawing>
-          <wp:inline distT="0" distB="0" distL="0" distR="0" wp14:anchorId="2FCEE40B" wp14:editId="2F0F38A3">
+          <wp:inline distT="0" distB="0" distL="0" distR="0" wp14:anchorId="3172E947" wp14:editId="206C181B">
             <wp:extent cx="3876675" cy="2425700"/>
             <wp:effectExtent l="0" t="0" r="9525" b="0"/>
             <wp:docPr id="16" name="Picture 16"/>
@@ -5848,7 +5771,7 @@
                     <pic:cNvPicPr/>
                   </pic:nvPicPr>
                   <pic:blipFill>
-                    <a:blip r:embed="rId15"/>
+                    <a:blip r:embed="rId14"/>
                     <a:stretch>
                       <a:fillRect/>
                     </a:stretch>
@@ -5998,39 +5921,17 @@
           <w:u w:val="none"/>
           <w:lang w:val="en-US"/>
         </w:rPr>
-        <w:t xml:space="preserve">Lightweight RNN-LSTM obtained </w:t>
-      </w:r>
-      <w:proofErr w:type="gramStart"/>
-      <w:r>
-        <w:rPr>
-          <w:rFonts w:cs="Times New Roman"/>
-          <w:sz w:val="26"/>
-          <w:szCs w:val="26"/>
-          <w:u w:val="none"/>
-          <w:lang w:val="en-US"/>
-        </w:rPr>
-        <w:t xml:space="preserve">a </w:t>
-      </w:r>
-      <w:r>
-        <w:rPr>
-          <w:rFonts w:cs="Times New Roman"/>
-          <w:sz w:val="26"/>
-          <w:szCs w:val="26"/>
-          <w:u w:val="none"/>
-          <w:lang w:val="en-US"/>
-        </w:rPr>
-        <w:t>99</w:t>
-      </w:r>
-      <w:proofErr w:type="gramEnd"/>
-      <w:r>
-        <w:rPr>
-          <w:rFonts w:cs="Times New Roman"/>
-          <w:sz w:val="26"/>
-          <w:szCs w:val="26"/>
-          <w:u w:val="none"/>
-          <w:lang w:val="en-US"/>
-        </w:rPr>
-        <w:t xml:space="preserve"> percent accuracy. For upstairs action, a minimum accuracy of 81 percent is attained.</w:t>
+        <w:t xml:space="preserve">Lightweight RNN-LSTM obtained a </w:t>
+      </w:r>
+      <w:r>
+        <w:rPr>
+          <w:rFonts w:cs="Times New Roman"/>
+          <w:sz w:val="26"/>
+          <w:szCs w:val="26"/>
+          <w:u w:val="none"/>
+          <w:lang w:val="en-US"/>
+        </w:rPr>
+        <w:t>99 percent accuracy. For upstairs action, a minimum accuracy of 81 percent is attained.</w:t>
       </w:r>
     </w:p>
     <w:p>
@@ -6118,19 +6019,41 @@
           <w:noProof/>
         </w:rPr>
       </w:pPr>
-      <w:bookmarkStart w:id="10" w:name="_Toc108706809"/>
+      <w:bookmarkStart w:id="11" w:name="_Toc108706809"/>
       <w:r>
         <w:lastRenderedPageBreak/>
         <w:t xml:space="preserve">Figure </w:t>
       </w:r>
-      <w:fldSimple w:instr=" SEQ Figure \* ARABIC ">
-        <w:r>
-          <w:rPr>
-            <w:noProof/>
-          </w:rPr>
-          <w:t>5</w:t>
-        </w:r>
-      </w:fldSimple>
+      <w:r>
+        <w:rPr>
+          <w:noProof/>
+        </w:rPr>
+        <w:fldChar w:fldCharType="begin"/>
+      </w:r>
+      <w:r>
+        <w:rPr>
+          <w:noProof/>
+        </w:rPr>
+        <w:instrText xml:space="preserve"> SEQ Figure \* ARABIC </w:instrText>
+      </w:r>
+      <w:r>
+        <w:rPr>
+          <w:noProof/>
+        </w:rPr>
+        <w:fldChar w:fldCharType="separate"/>
+      </w:r>
+      <w:r>
+        <w:rPr>
+          <w:noProof/>
+        </w:rPr>
+        <w:t>5</w:t>
+      </w:r>
+      <w:r>
+        <w:rPr>
+          <w:noProof/>
+        </w:rPr>
+        <w:fldChar w:fldCharType="end"/>
+      </w:r>
       <w:r>
         <w:t xml:space="preserve">: </w:t>
       </w:r>
@@ -6141,7 +6064,7 @@
         </w:rPr>
         <w:t>Confusion Matrix</w:t>
       </w:r>
-      <w:bookmarkEnd w:id="10"/>
+      <w:bookmarkEnd w:id="11"/>
     </w:p>
     <w:p>
       <w:pPr>
@@ -6164,7 +6087,7 @@
           <w:u w:val="none"/>
         </w:rPr>
         <w:drawing>
-          <wp:inline distT="0" distB="0" distL="0" distR="0" wp14:anchorId="75FC995B" wp14:editId="76943795">
+          <wp:inline distT="0" distB="0" distL="0" distR="0" wp14:anchorId="6DE57DB0" wp14:editId="1813C223">
             <wp:extent cx="5202555" cy="2849880"/>
             <wp:effectExtent l="0" t="0" r="0" b="7620"/>
             <wp:docPr id="17" name="Picture 17"/>
@@ -6177,7 +6100,7 @@
                     <pic:cNvPicPr/>
                   </pic:nvPicPr>
                   <pic:blipFill>
-                    <a:blip r:embed="rId16"/>
+                    <a:blip r:embed="rId15"/>
                     <a:stretch>
                       <a:fillRect/>
                     </a:stretch>
@@ -6467,27 +6390,7 @@
           <w:szCs w:val="26"/>
           <w:u w:val="none"/>
         </w:rPr>
-        <w:t xml:space="preserve">, S. (2018). </w:t>
-      </w:r>
-      <w:proofErr w:type="gramStart"/>
-      <w:r>
-        <w:rPr>
-          <w:rFonts w:cs="Times New Roman"/>
-          <w:sz w:val="26"/>
-          <w:szCs w:val="26"/>
-          <w:u w:val="none"/>
-        </w:rPr>
-        <w:t>RGB-D Fall Detection via Deep Residual Convolutional LSTM Networks.</w:t>
-      </w:r>
-      <w:proofErr w:type="gramEnd"/>
-      <w:r>
-        <w:rPr>
-          <w:rFonts w:cs="Times New Roman"/>
-          <w:sz w:val="26"/>
-          <w:szCs w:val="26"/>
-          <w:u w:val="none"/>
-        </w:rPr>
-        <w:t xml:space="preserve"> 2018 Digital Image Computing: Techniques and Applications (DICTA).</w:t>
+        <w:t>, S. (2018). RGB-D Fall Detection via Deep Residual Convolutional LSTM Networks. 2018 Digital Image Computing: Techniques and Applications (DICTA).</w:t>
       </w:r>
     </w:p>
     <w:p>
@@ -7492,27 +7395,7 @@
           <w:szCs w:val="26"/>
           <w:u w:val="none"/>
         </w:rPr>
-        <w:t xml:space="preserve"> </w:t>
-      </w:r>
-      <w:proofErr w:type="gramStart"/>
-      <w:r>
-        <w:rPr>
-          <w:rFonts w:cs="Times New Roman"/>
-          <w:sz w:val="26"/>
-          <w:szCs w:val="26"/>
-          <w:u w:val="none"/>
-        </w:rPr>
-        <w:t>combined</w:t>
-      </w:r>
-      <w:proofErr w:type="gramEnd"/>
-      <w:r>
-        <w:rPr>
-          <w:rFonts w:cs="Times New Roman"/>
-          <w:sz w:val="26"/>
-          <w:szCs w:val="26"/>
-          <w:u w:val="none"/>
-        </w:rPr>
-        <w:t xml:space="preserve"> the depth map as an additional channel with the RGB image forming an RGB-D modality</w:t>
+        <w:t xml:space="preserve"> combined the depth map as an additional channel with the RGB image forming an RGB-D modality</w:t>
       </w:r>
       <w:r>
         <w:rPr>
@@ -8319,39 +8202,8 @@
           <w:szCs w:val="26"/>
           <w:u w:val="none"/>
         </w:rPr>
-        <w:t xml:space="preserve">, I. A. (2018). </w:t>
-      </w:r>
-      <w:proofErr w:type="gramStart"/>
-      <w:r>
-        <w:rPr>
-          <w:rFonts w:cs="Times New Roman"/>
-          <w:sz w:val="26"/>
-          <w:szCs w:val="26"/>
-          <w:u w:val="none"/>
-        </w:rPr>
-        <w:t>Human Activity Recognition Using Smartphones.</w:t>
-      </w:r>
-      <w:proofErr w:type="gramEnd"/>
-      <w:r>
-        <w:rPr>
-          <w:rFonts w:cs="Times New Roman"/>
-          <w:sz w:val="26"/>
-          <w:szCs w:val="26"/>
-          <w:u w:val="none"/>
-        </w:rPr>
-        <w:t xml:space="preserve"> </w:t>
-      </w:r>
-      <w:proofErr w:type="gramStart"/>
-      <w:r>
-        <w:rPr>
-          <w:rFonts w:cs="Times New Roman"/>
-          <w:sz w:val="26"/>
-          <w:szCs w:val="26"/>
-          <w:u w:val="none"/>
-        </w:rPr>
-        <w:t>2018 2nd International Symposium on Multidisciplinary Studies and Innovative Technologies (ISMSIT).</w:t>
-      </w:r>
-      <w:proofErr w:type="gramEnd"/>
+        <w:t>, I. A. (2018). Human Activity Recognition Using Smartphones. 2018 2nd International Symposium on Multidisciplinary Studies and Innovative Technologies (ISMSIT).</w:t>
+      </w:r>
     </w:p>
     <w:p>
       <w:pPr>
@@ -8600,47 +8452,7 @@
           <w:u w:val="none"/>
         </w:rPr>
         <w:lastRenderedPageBreak/>
-        <w:t xml:space="preserve">Signals are recorded with a sampling rate of 50Hz and stored as time series for each dimension so 6 different signals were obtained (3 are from the accelerometer and the other 3 are from the gyroscope). The noise was filtered using median and 20Hz Butterworth filters to get more precise results. A second </w:t>
-      </w:r>
-      <w:proofErr w:type="gramStart"/>
-      <w:r>
-        <w:rPr>
-          <w:rFonts w:cs="Times New Roman"/>
-          <w:sz w:val="26"/>
-          <w:szCs w:val="26"/>
-          <w:u w:val="none"/>
-        </w:rPr>
-        <w:t>3hz</w:t>
-      </w:r>
-      <w:proofErr w:type="gramEnd"/>
-      <w:r>
-        <w:rPr>
-          <w:rFonts w:cs="Times New Roman"/>
-          <w:sz w:val="26"/>
-          <w:szCs w:val="26"/>
-          <w:u w:val="none"/>
-        </w:rPr>
-        <w:t xml:space="preserve"> Butterworth filtering was applied to eliminate the effect of gravity in accelerometer signals. Values then normalized to (-1</w:t>
-      </w:r>
-      <w:proofErr w:type="gramStart"/>
-      <w:r>
-        <w:rPr>
-          <w:rFonts w:cs="Times New Roman"/>
-          <w:sz w:val="26"/>
-          <w:szCs w:val="26"/>
-          <w:u w:val="none"/>
-        </w:rPr>
-        <w:t>,1</w:t>
-      </w:r>
-      <w:proofErr w:type="gramEnd"/>
-      <w:r>
-        <w:rPr>
-          <w:rFonts w:cs="Times New Roman"/>
-          <w:sz w:val="26"/>
-          <w:szCs w:val="26"/>
-          <w:u w:val="none"/>
-        </w:rPr>
-        <w:t>) interval. Euclid magnitudes of the values of 3 dimensions were calculated to merge 3-dimensional signals into one dataset. Finally, class codes (activity codes) given above for each row are added at the end of them along with the number that is given to each individual. In the end, the dataset consists of 2947 records with 561 features.</w:t>
+        <w:t>Signals are recorded with a sampling rate of 50Hz and stored as time series for each dimension so 6 different signals were obtained (3 are from the accelerometer and the other 3 are from the gyroscope). The noise was filtered using median and 20Hz Butterworth filters to get more precise results. A second 3hz Butterworth filtering was applied to eliminate the effect of gravity in accelerometer signals. Values then normalized to (-1,1) interval. Euclid magnitudes of the values of 3 dimensions were calculated to merge 3-dimensional signals into one dataset. Finally, class codes (activity codes) given above for each row are added at the end of them along with the number that is given to each individual. In the end, the dataset consists of 2947 records with 561 features.</w:t>
       </w:r>
     </w:p>
     <w:p>
@@ -8917,7 +8729,7 @@
           <w:szCs w:val="26"/>
           <w:u w:val="none"/>
         </w:rPr>
-        <w:t>Shojaei-Hashemi</w:t>
+        <w:t>Shojaei</w:t>
       </w:r>
       <w:proofErr w:type="spellEnd"/>
       <w:r>
@@ -8927,7 +8739,7 @@
           <w:szCs w:val="26"/>
           <w:u w:val="none"/>
         </w:rPr>
-        <w:t xml:space="preserve">, A., </w:t>
+        <w:t xml:space="preserve">-Hashemi, A., </w:t>
       </w:r>
       <w:proofErr w:type="spellStart"/>
       <w:r>
@@ -8967,19 +8779,8 @@
           <w:szCs w:val="26"/>
           <w:u w:val="none"/>
         </w:rPr>
-        <w:t xml:space="preserve">, M. T. (2018). Video-based Human Fall Detection in Smart Homes Using Deep Learning. </w:t>
-      </w:r>
-      <w:proofErr w:type="gramStart"/>
-      <w:r>
-        <w:rPr>
-          <w:rFonts w:cs="Times New Roman"/>
-          <w:sz w:val="26"/>
-          <w:szCs w:val="26"/>
-          <w:u w:val="none"/>
-        </w:rPr>
-        <w:t>2018 IEEE International Symposium on Circuits and Systems (ISCAS).</w:t>
-      </w:r>
-      <w:proofErr w:type="gramEnd"/>
+        <w:t>, M. T. (2018). Video-based Human Fall Detection in Smart Homes Using Deep Learning. 2018 IEEE International Symposium on Circuits and Systems (ISCAS).</w:t>
+      </w:r>
     </w:p>
     <w:p>
       <w:pPr>
@@ -9012,17 +8813,7 @@
           <w:szCs w:val="26"/>
           <w:u w:val="none"/>
         </w:rPr>
-        <w:t xml:space="preserve">Introduction - The concept of a “smart home” is a major step towards wellness and improved quality of life and a hot interdisciplinary research topic bringing together artificial </w:t>
-      </w:r>
-      <w:proofErr w:type="gramStart"/>
-      <w:r>
-        <w:rPr>
-          <w:rFonts w:cs="Times New Roman"/>
-          <w:sz w:val="26"/>
-          <w:szCs w:val="26"/>
-          <w:u w:val="none"/>
-        </w:rPr>
-        <w:t>intelligence</w:t>
+        <w:t>Introduction - The concept of a “smart home” is a major step towards wellness and improved quality of life and a hot interdisciplinary research topic bringing together artificial intelligence</w:t>
       </w:r>
       <w:r>
         <w:rPr>
@@ -9034,7 +8825,6 @@
         </w:rPr>
         <w:t>,</w:t>
       </w:r>
-      <w:proofErr w:type="gramEnd"/>
       <w:r>
         <w:rPr>
           <w:rFonts w:cs="Times New Roman"/>
@@ -9194,27 +8984,7 @@
           <w:szCs w:val="26"/>
           <w:u w:val="none"/>
         </w:rPr>
-        <w:t xml:space="preserve"> can address some of the privacy issues and under proper </w:t>
-      </w:r>
-      <w:proofErr w:type="gramStart"/>
-      <w:r>
-        <w:rPr>
-          <w:rFonts w:cs="Times New Roman"/>
-          <w:sz w:val="26"/>
-          <w:szCs w:val="26"/>
-          <w:u w:val="none"/>
-        </w:rPr>
-        <w:t>implementation,</w:t>
-      </w:r>
-      <w:proofErr w:type="gramEnd"/>
-      <w:r>
-        <w:rPr>
-          <w:rFonts w:cs="Times New Roman"/>
-          <w:sz w:val="26"/>
-          <w:szCs w:val="26"/>
-          <w:u w:val="none"/>
-        </w:rPr>
-        <w:t xml:space="preserve"> conditions could be a promising and feasible option for human fall detection in the context of a smart home</w:t>
+        <w:t xml:space="preserve"> can address some of the privacy issues and under proper implementation, conditions could be a promising and feasible option for human fall detection in the context of a smart home</w:t>
       </w:r>
       <w:r>
         <w:rPr>
@@ -9260,29 +9030,7 @@
           <w:szCs w:val="26"/>
           <w:u w:val="none"/>
         </w:rPr>
-        <w:t xml:space="preserve">Dataset – NTU RGB+D is a large-scale dataset for RGB-D human action recognition. It involves 56,880 samples of 60 action classes collected from 40 subjects. The actions can be generally divided into three categories: 40 daily actions (e.g., drinking, eating, </w:t>
-      </w:r>
-      <w:proofErr w:type="gramStart"/>
-      <w:r>
-        <w:rPr>
-          <w:rFonts w:cs="Times New Roman"/>
-          <w:color w:val="000000"/>
-          <w:sz w:val="26"/>
-          <w:szCs w:val="26"/>
-          <w:u w:val="none"/>
-        </w:rPr>
-        <w:t>reading</w:t>
-      </w:r>
-      <w:proofErr w:type="gramEnd"/>
-      <w:r>
-        <w:rPr>
-          <w:rFonts w:cs="Times New Roman"/>
-          <w:color w:val="000000"/>
-          <w:sz w:val="26"/>
-          <w:szCs w:val="26"/>
-          <w:u w:val="none"/>
-        </w:rPr>
-        <w:t>), nine health-related actions (e.g., sneezing, staggering, falling), and 11 mutual actions (e.g., punching, kicking, hugging). These actions take place under 17 different scene conditions corresponding to 17 video sequences (i.e., S001–S017). The actions were captured using three cameras with different horizontal imaging viewpoints, namely, −45</w:t>
+        <w:t>Dataset – NTU RGB+D is a large-scale dataset for RGB-D human action recognition. It involves 56,880 samples of 60 action classes collected from 40 subjects. The actions can be generally divided into three categories: 40 daily actions (e.g., drinking, eating, reading), nine health-related actions (e.g., sneezing, staggering, falling), and 11 mutual actions (e.g., punching, kicking, hugging). These actions take place under 17 different scene conditions corresponding to 17 video sequences (i.e., S001–S017). The actions were captured using three cameras with different horizontal imaging viewpoints, namely, −45</w:t>
       </w:r>
       <w:r>
         <w:rPr>
@@ -9294,7 +9042,6 @@
         </w:rPr>
         <w:t>∘</w:t>
       </w:r>
-      <w:proofErr w:type="gramStart"/>
       <w:r>
         <w:rPr>
           <w:rFonts w:cs="Times New Roman"/>
@@ -9305,7 +9052,6 @@
         </w:rPr>
         <w:t>,0</w:t>
       </w:r>
-      <w:proofErr w:type="gramEnd"/>
       <w:r>
         <w:rPr>
           <w:rFonts w:ascii="Cambria Math" w:hAnsi="Cambria Math" w:cs="Cambria Math"/>
@@ -9950,159 +9696,138 @@
           <w:szCs w:val="26"/>
           <w:u w:val="none"/>
         </w:rPr>
+        <w:t xml:space="preserve"> To prevent the LSTMs from getting biased toward training data</w:t>
+      </w:r>
+      <w:r>
+        <w:rPr>
+          <w:rFonts w:cs="Times New Roman"/>
+          <w:color w:val="000000"/>
+          <w:sz w:val="26"/>
+          <w:szCs w:val="26"/>
+          <w:u w:val="none"/>
+        </w:rPr>
+        <w:t xml:space="preserve">. </w:t>
+      </w:r>
+      <w:r>
+        <w:rPr>
+          <w:rFonts w:cs="Times New Roman"/>
+          <w:sz w:val="26"/>
+          <w:szCs w:val="26"/>
+          <w:u w:val="none"/>
+        </w:rPr>
+        <w:t>These include the depth of the LSTM in time</w:t>
+      </w:r>
+      <w:r>
+        <w:rPr>
+          <w:rFonts w:cs="Times New Roman"/>
+          <w:color w:val="000000"/>
+          <w:sz w:val="26"/>
+          <w:szCs w:val="26"/>
+          <w:u w:val="none"/>
+        </w:rPr>
+        <w:t>,</w:t>
+      </w:r>
+      <w:r>
+        <w:rPr>
+          <w:rFonts w:cs="Times New Roman"/>
+          <w:sz w:val="26"/>
+          <w:szCs w:val="26"/>
+          <w:u w:val="none"/>
+        </w:rPr>
+        <w:t xml:space="preserve"> the number of layers</w:t>
+      </w:r>
+      <w:r>
+        <w:rPr>
+          <w:rFonts w:cs="Times New Roman"/>
+          <w:color w:val="000000"/>
+          <w:sz w:val="26"/>
+          <w:szCs w:val="26"/>
+          <w:u w:val="none"/>
+        </w:rPr>
+        <w:t>,</w:t>
+      </w:r>
+      <w:r>
+        <w:rPr>
+          <w:rFonts w:cs="Times New Roman"/>
+          <w:sz w:val="26"/>
+          <w:szCs w:val="26"/>
+          <w:u w:val="none"/>
+        </w:rPr>
+        <w:t xml:space="preserve"> the number of the hidden units in each layer</w:t>
+      </w:r>
+      <w:r>
+        <w:rPr>
+          <w:rFonts w:cs="Times New Roman"/>
+          <w:color w:val="000000"/>
+          <w:sz w:val="26"/>
+          <w:szCs w:val="26"/>
+          <w:u w:val="none"/>
+        </w:rPr>
+        <w:t>,</w:t>
+      </w:r>
+      <w:r>
+        <w:rPr>
+          <w:rFonts w:cs="Times New Roman"/>
+          <w:sz w:val="26"/>
+          <w:szCs w:val="26"/>
+          <w:u w:val="none"/>
+        </w:rPr>
+        <w:t xml:space="preserve"> and the dropout ratio</w:t>
+      </w:r>
+      <w:r>
+        <w:rPr>
+          <w:rFonts w:cs="Times New Roman"/>
+          <w:color w:val="000000"/>
+          <w:sz w:val="26"/>
+          <w:szCs w:val="26"/>
+          <w:u w:val="none"/>
+        </w:rPr>
+        <w:t>.</w:t>
+      </w:r>
+    </w:p>
+    <w:p>
+      <w:pPr>
+        <w:spacing w:after="160" w:line="259" w:lineRule="auto"/>
+        <w:jc w:val="both"/>
+        <w:rPr>
+          <w:rFonts w:cs="Times New Roman"/>
+          <w:color w:val="000000"/>
+          <w:sz w:val="26"/>
+          <w:szCs w:val="26"/>
+        </w:rPr>
+      </w:pPr>
+    </w:p>
+    <w:p>
+      <w:pPr>
+        <w:spacing w:after="160" w:line="259" w:lineRule="auto"/>
+        <w:jc w:val="both"/>
+        <w:rPr>
+          <w:rFonts w:cs="Times New Roman"/>
+          <w:color w:val="000000"/>
+          <w:sz w:val="26"/>
+          <w:szCs w:val="26"/>
+          <w:u w:val="none"/>
+        </w:rPr>
+      </w:pPr>
+      <w:r>
+        <w:rPr>
+          <w:rFonts w:cs="Times New Roman"/>
+          <w:color w:val="000000"/>
+          <w:sz w:val="26"/>
+          <w:szCs w:val="26"/>
+          <w:u w:val="none"/>
+        </w:rPr>
+        <w:t>7.</w:t>
+      </w:r>
+      <w:r>
+        <w:rPr>
+          <w:rFonts w:cs="Times New Roman"/>
+          <w:color w:val="000000"/>
+          <w:sz w:val="26"/>
+          <w:szCs w:val="26"/>
+        </w:rPr>
         <w:t xml:space="preserve"> </w:t>
       </w:r>
-      <w:proofErr w:type="gramStart"/>
-      <w:r>
-        <w:rPr>
-          <w:rFonts w:cs="Times New Roman"/>
-          <w:sz w:val="26"/>
-          <w:szCs w:val="26"/>
-          <w:u w:val="none"/>
-        </w:rPr>
-        <w:t>To prevent the LSTMs from getting biased toward training data</w:t>
-      </w:r>
-      <w:r>
-        <w:rPr>
-          <w:rFonts w:cs="Times New Roman"/>
-          <w:color w:val="000000"/>
-          <w:sz w:val="26"/>
-          <w:szCs w:val="26"/>
-          <w:u w:val="none"/>
-        </w:rPr>
-        <w:t>.</w:t>
-      </w:r>
-      <w:proofErr w:type="gramEnd"/>
-      <w:r>
-        <w:rPr>
-          <w:rFonts w:cs="Times New Roman"/>
-          <w:color w:val="000000"/>
-          <w:sz w:val="26"/>
-          <w:szCs w:val="26"/>
-          <w:u w:val="none"/>
-        </w:rPr>
-        <w:t xml:space="preserve"> </w:t>
-      </w:r>
-      <w:r>
-        <w:rPr>
-          <w:rFonts w:cs="Times New Roman"/>
-          <w:sz w:val="26"/>
-          <w:szCs w:val="26"/>
-          <w:u w:val="none"/>
-        </w:rPr>
-        <w:t>These include the depth of the LSTM in time</w:t>
-      </w:r>
-      <w:r>
-        <w:rPr>
-          <w:rFonts w:cs="Times New Roman"/>
-          <w:color w:val="000000"/>
-          <w:sz w:val="26"/>
-          <w:szCs w:val="26"/>
-          <w:u w:val="none"/>
-        </w:rPr>
-        <w:t>,</w:t>
-      </w:r>
-      <w:r>
-        <w:rPr>
-          <w:rFonts w:cs="Times New Roman"/>
-          <w:sz w:val="26"/>
-          <w:szCs w:val="26"/>
-          <w:u w:val="none"/>
-        </w:rPr>
-        <w:t xml:space="preserve"> the number of layers</w:t>
-      </w:r>
-      <w:r>
-        <w:rPr>
-          <w:rFonts w:cs="Times New Roman"/>
-          <w:color w:val="000000"/>
-          <w:sz w:val="26"/>
-          <w:szCs w:val="26"/>
-          <w:u w:val="none"/>
-        </w:rPr>
-        <w:t>,</w:t>
-      </w:r>
-      <w:r>
-        <w:rPr>
-          <w:rFonts w:cs="Times New Roman"/>
-          <w:sz w:val="26"/>
-          <w:szCs w:val="26"/>
-          <w:u w:val="none"/>
-        </w:rPr>
-        <w:t xml:space="preserve"> the number of the hidden units in each layer</w:t>
-      </w:r>
-      <w:r>
-        <w:rPr>
-          <w:rFonts w:cs="Times New Roman"/>
-          <w:color w:val="000000"/>
-          <w:sz w:val="26"/>
-          <w:szCs w:val="26"/>
-          <w:u w:val="none"/>
-        </w:rPr>
-        <w:t>,</w:t>
-      </w:r>
-      <w:r>
-        <w:rPr>
-          <w:rFonts w:cs="Times New Roman"/>
-          <w:sz w:val="26"/>
-          <w:szCs w:val="26"/>
-          <w:u w:val="none"/>
-        </w:rPr>
-        <w:t xml:space="preserve"> and the dropout ratio</w:t>
-      </w:r>
-      <w:r>
-        <w:rPr>
-          <w:rFonts w:cs="Times New Roman"/>
-          <w:color w:val="000000"/>
-          <w:sz w:val="26"/>
-          <w:szCs w:val="26"/>
-          <w:u w:val="none"/>
-        </w:rPr>
-        <w:t>.</w:t>
-      </w:r>
-    </w:p>
-    <w:p>
-      <w:pPr>
-        <w:spacing w:after="160" w:line="259" w:lineRule="auto"/>
-        <w:jc w:val="both"/>
-        <w:rPr>
-          <w:rFonts w:cs="Times New Roman"/>
-          <w:color w:val="000000"/>
-          <w:sz w:val="26"/>
-          <w:szCs w:val="26"/>
-        </w:rPr>
-      </w:pPr>
-    </w:p>
-    <w:p>
-      <w:pPr>
-        <w:spacing w:after="160" w:line="259" w:lineRule="auto"/>
-        <w:jc w:val="both"/>
-        <w:rPr>
-          <w:rFonts w:cs="Times New Roman"/>
-          <w:color w:val="000000"/>
-          <w:sz w:val="26"/>
-          <w:szCs w:val="26"/>
-          <w:u w:val="none"/>
-        </w:rPr>
-      </w:pPr>
-      <w:r>
-        <w:rPr>
-          <w:rFonts w:cs="Times New Roman"/>
-          <w:color w:val="000000"/>
-          <w:sz w:val="26"/>
-          <w:szCs w:val="26"/>
-          <w:u w:val="none"/>
-        </w:rPr>
-        <w:t>7.</w:t>
-      </w:r>
-      <w:r>
-        <w:rPr>
-          <w:rFonts w:cs="Times New Roman"/>
-          <w:color w:val="000000"/>
-          <w:sz w:val="26"/>
-          <w:szCs w:val="26"/>
-        </w:rPr>
-        <w:t xml:space="preserve"> </w:t>
-      </w:r>
       <w:proofErr w:type="spellStart"/>
       <w:r>
         <w:rPr>
@@ -10143,7 +9868,6 @@
         </w:rPr>
         <w:t xml:space="preserve"> Lee, J., &amp; Okamoto, S. (2019). </w:t>
       </w:r>
-      <w:proofErr w:type="gramStart"/>
       <w:r>
         <w:rPr>
           <w:rFonts w:cs="Times New Roman"/>
@@ -10152,31 +9876,8 @@
           <w:szCs w:val="26"/>
           <w:u w:val="none"/>
         </w:rPr>
-        <w:t>Deep Learning-Based Real-time Daily Human Activity Recognition and Its Implementation in a Smartphone.</w:t>
-      </w:r>
-      <w:proofErr w:type="gramEnd"/>
-      <w:r>
-        <w:rPr>
-          <w:rFonts w:cs="Times New Roman"/>
-          <w:iCs/>
-          <w:sz w:val="26"/>
-          <w:szCs w:val="26"/>
-          <w:u w:val="none"/>
-        </w:rPr>
-        <w:t xml:space="preserve"> </w:t>
-      </w:r>
-      <w:proofErr w:type="gramStart"/>
-      <w:r>
-        <w:rPr>
-          <w:rFonts w:cs="Times New Roman"/>
-          <w:iCs/>
-          <w:sz w:val="26"/>
-          <w:szCs w:val="26"/>
-          <w:u w:val="none"/>
-        </w:rPr>
-        <w:t>2019 16th International Conference on Ubiquitous Robots (UR).</w:t>
-      </w:r>
-      <w:proofErr w:type="gramEnd"/>
+        <w:t>Deep Learning-Based Real-time Daily Human Activity Recognition and Its Implementation in a Smartphone. 2019 16th International Conference on Ubiquitous Robots (UR).</w:t>
+      </w:r>
     </w:p>
     <w:p>
       <w:pPr>
@@ -10666,7 +10367,6 @@
           <w:u w:val="none"/>
         </w:rPr>
       </w:pPr>
-      <w:proofErr w:type="gramStart"/>
       <w:r>
         <w:rPr>
           <w:rStyle w:val="markedcontent"/>
@@ -10675,9 +10375,9 @@
           <w:szCs w:val="26"/>
           <w:u w:val="none"/>
         </w:rPr>
-        <w:t>long</w:t>
-      </w:r>
-      <w:proofErr w:type="gramEnd"/>
+        <w:t xml:space="preserve">long 1D feature map vector, the classification is decided by the probability distribution of an eight-class </w:t>
+      </w:r>
+      <w:proofErr w:type="spellStart"/>
       <w:r>
         <w:rPr>
           <w:rStyle w:val="markedcontent"/>
@@ -10686,63 +10386,81 @@
           <w:szCs w:val="26"/>
           <w:u w:val="none"/>
         </w:rPr>
-        <w:t xml:space="preserve"> 1D feature map vector, the classification is decided by the probability distribution of an eight-class </w:t>
+        <w:t>softmax</w:t>
+      </w:r>
+      <w:proofErr w:type="spellEnd"/>
+      <w:r>
+        <w:rPr>
+          <w:rStyle w:val="markedcontent"/>
+          <w:rFonts w:cs="Times New Roman"/>
+          <w:sz w:val="26"/>
+          <w:szCs w:val="26"/>
+          <w:u w:val="none"/>
+        </w:rPr>
+        <w:t xml:space="preserve"> layer. All the parameters of the network are updated by Adam optimizer using back optimization.</w:t>
+      </w:r>
+    </w:p>
+    <w:p>
+      <w:pPr>
+        <w:pStyle w:val="ListParagraph"/>
+        <w:jc w:val="both"/>
+        <w:rPr>
+          <w:rStyle w:val="markedcontent"/>
+          <w:rFonts w:cs="Times New Roman"/>
+          <w:sz w:val="26"/>
+          <w:szCs w:val="26"/>
+          <w:u w:val="none"/>
+        </w:rPr>
+      </w:pPr>
+    </w:p>
+    <w:p>
+      <w:pPr>
+        <w:spacing w:after="160" w:line="259" w:lineRule="auto"/>
+        <w:jc w:val="both"/>
+        <w:rPr>
+          <w:rFonts w:cs="Times New Roman"/>
+          <w:sz w:val="26"/>
+          <w:szCs w:val="26"/>
+          <w:u w:val="none"/>
+        </w:rPr>
+      </w:pPr>
+      <w:r>
+        <w:rPr>
+          <w:rFonts w:cs="Times New Roman"/>
+          <w:sz w:val="26"/>
+          <w:szCs w:val="26"/>
+          <w:u w:val="none"/>
+        </w:rPr>
+        <w:t xml:space="preserve">8. </w:t>
+      </w:r>
+      <w:r>
+        <w:rPr>
+          <w:rFonts w:cs="Times New Roman"/>
+          <w:sz w:val="26"/>
+          <w:szCs w:val="26"/>
+          <w:u w:val="none"/>
+        </w:rPr>
+        <w:t xml:space="preserve">Ullah, M., Ullah, H., Khan, S. D., &amp; </w:t>
       </w:r>
       <w:proofErr w:type="spellStart"/>
       <w:r>
         <w:rPr>
-          <w:rStyle w:val="markedcontent"/>
-          <w:rFonts w:cs="Times New Roman"/>
-          <w:sz w:val="26"/>
-          <w:szCs w:val="26"/>
-          <w:u w:val="none"/>
-        </w:rPr>
-        <w:t>softmax</w:t>
+          <w:rFonts w:cs="Times New Roman"/>
+          <w:sz w:val="26"/>
+          <w:szCs w:val="26"/>
+          <w:u w:val="none"/>
+        </w:rPr>
+        <w:t>Cheikh</w:t>
       </w:r>
       <w:proofErr w:type="spellEnd"/>
       <w:r>
         <w:rPr>
-          <w:rStyle w:val="markedcontent"/>
-          <w:rFonts w:cs="Times New Roman"/>
-          <w:sz w:val="26"/>
-          <w:szCs w:val="26"/>
-          <w:u w:val="none"/>
-        </w:rPr>
-        <w:t xml:space="preserve"> layer. All the parameters of the network are updated by Adam optimizer using back optimization.</w:t>
-      </w:r>
-    </w:p>
-    <w:p>
-      <w:pPr>
-        <w:pStyle w:val="ListParagraph"/>
-        <w:jc w:val="both"/>
-        <w:rPr>
-          <w:rStyle w:val="markedcontent"/>
-          <w:rFonts w:cs="Times New Roman"/>
-          <w:sz w:val="26"/>
-          <w:szCs w:val="26"/>
-          <w:u w:val="none"/>
-        </w:rPr>
-      </w:pPr>
-    </w:p>
-    <w:p>
-      <w:pPr>
-        <w:spacing w:after="160" w:line="259" w:lineRule="auto"/>
-        <w:jc w:val="both"/>
-        <w:rPr>
-          <w:rFonts w:cs="Times New Roman"/>
-          <w:sz w:val="26"/>
-          <w:szCs w:val="26"/>
-          <w:u w:val="none"/>
-        </w:rPr>
-      </w:pPr>
-      <w:r>
-        <w:rPr>
-          <w:rFonts w:cs="Times New Roman"/>
-          <w:sz w:val="26"/>
-          <w:szCs w:val="26"/>
-          <w:u w:val="none"/>
-        </w:rPr>
-        <w:t xml:space="preserve">8. </w:t>
+          <w:rFonts w:cs="Times New Roman"/>
+          <w:sz w:val="26"/>
+          <w:szCs w:val="26"/>
+          <w:u w:val="none"/>
+        </w:rPr>
+        <w:t xml:space="preserve">, F. A. (2019). Stacked </w:t>
       </w:r>
       <w:proofErr w:type="spellStart"/>
       <w:r>
@@ -10752,7 +10470,7 @@
           <w:szCs w:val="26"/>
           <w:u w:val="none"/>
         </w:rPr>
-        <w:t>Ullah</w:t>
+        <w:t>Lstm</w:t>
       </w:r>
       <w:proofErr w:type="spellEnd"/>
       <w:r>
@@ -10762,77 +10480,7 @@
           <w:szCs w:val="26"/>
           <w:u w:val="none"/>
         </w:rPr>
-        <w:t xml:space="preserve">, M., Ullah, H., Khan, S. D., &amp; </w:t>
-      </w:r>
-      <w:proofErr w:type="spellStart"/>
-      <w:r>
-        <w:rPr>
-          <w:rFonts w:cs="Times New Roman"/>
-          <w:sz w:val="26"/>
-          <w:szCs w:val="26"/>
-          <w:u w:val="none"/>
-        </w:rPr>
-        <w:t>Cheikh</w:t>
-      </w:r>
-      <w:proofErr w:type="spellEnd"/>
-      <w:r>
-        <w:rPr>
-          <w:rFonts w:cs="Times New Roman"/>
-          <w:sz w:val="26"/>
-          <w:szCs w:val="26"/>
-          <w:u w:val="none"/>
-        </w:rPr>
-        <w:t xml:space="preserve">, F. A. (2019). </w:t>
-      </w:r>
-      <w:proofErr w:type="gramStart"/>
-      <w:r>
-        <w:rPr>
-          <w:rFonts w:cs="Times New Roman"/>
-          <w:sz w:val="26"/>
-          <w:szCs w:val="26"/>
-          <w:u w:val="none"/>
-        </w:rPr>
-        <w:t xml:space="preserve">Stacked </w:t>
-      </w:r>
-      <w:proofErr w:type="spellStart"/>
-      <w:r>
-        <w:rPr>
-          <w:rFonts w:cs="Times New Roman"/>
-          <w:sz w:val="26"/>
-          <w:szCs w:val="26"/>
-          <w:u w:val="none"/>
-        </w:rPr>
-        <w:t>Lstm</w:t>
-      </w:r>
-      <w:proofErr w:type="spellEnd"/>
-      <w:r>
-        <w:rPr>
-          <w:rFonts w:cs="Times New Roman"/>
-          <w:sz w:val="26"/>
-          <w:szCs w:val="26"/>
-          <w:u w:val="none"/>
-        </w:rPr>
-        <w:t xml:space="preserve"> Network for Human Activity Recognition Using Smartphone Data.</w:t>
-      </w:r>
-      <w:proofErr w:type="gramEnd"/>
-      <w:r>
-        <w:rPr>
-          <w:rFonts w:cs="Times New Roman"/>
-          <w:sz w:val="26"/>
-          <w:szCs w:val="26"/>
-          <w:u w:val="none"/>
-        </w:rPr>
-        <w:t xml:space="preserve"> </w:t>
-      </w:r>
-      <w:proofErr w:type="gramStart"/>
-      <w:r>
-        <w:rPr>
-          <w:rFonts w:cs="Times New Roman"/>
-          <w:sz w:val="26"/>
-          <w:szCs w:val="26"/>
-          <w:u w:val="none"/>
-        </w:rPr>
-        <w:t>2019 8th European Workshop on Visual Information Processing (EUVIP)</w:t>
+        <w:t xml:space="preserve"> Network for Human Activity Recognition Using Smartphone Data. 2019 8th European Workshop on Visual Information Processing (EUVIP)</w:t>
       </w:r>
       <w:r>
         <w:rPr>
@@ -10843,7 +10491,6 @@
         </w:rPr>
         <w:t>.</w:t>
       </w:r>
-      <w:proofErr w:type="gramEnd"/>
     </w:p>
     <w:p>
       <w:pPr>
@@ -11158,7 +10805,6 @@
         <w:t xml:space="preserve"> which gives the individual probability of the six human </w:t>
       </w:r>
       <w:proofErr w:type="spellStart"/>
-      <w:proofErr w:type="gramStart"/>
       <w:r>
         <w:rPr>
           <w:rFonts w:cs="Times New Roman"/>
@@ -11169,7 +10815,6 @@
         <w:t>behavior</w:t>
       </w:r>
       <w:proofErr w:type="spellEnd"/>
-      <w:proofErr w:type="gramEnd"/>
       <w:r>
         <w:rPr>
           <w:rFonts w:cs="Times New Roman"/>
@@ -11228,20 +10873,8 @@
           <w:szCs w:val="26"/>
           <w:u w:val="none"/>
         </w:rPr>
-        <w:t xml:space="preserve">Attention-based LSTM Network for Wearable Human Activity Recognition. </w:t>
-      </w:r>
-      <w:proofErr w:type="gramStart"/>
-      <w:r>
-        <w:rPr>
-          <w:rFonts w:cs="Times New Roman"/>
-          <w:iCs/>
-          <w:sz w:val="26"/>
-          <w:szCs w:val="26"/>
-          <w:u w:val="none"/>
-        </w:rPr>
-        <w:t>2019 Chinese Control Conference (CCC).</w:t>
-      </w:r>
-      <w:proofErr w:type="gramEnd"/>
+        <w:t>Attention-based LSTM Network for Wearable Human Activity Recognition. 2019 Chinese Control Conference (CCC).</w:t>
+      </w:r>
     </w:p>
     <w:p>
       <w:pPr>
@@ -11811,7 +11444,6 @@
           <w:u w:val="none"/>
         </w:rPr>
       </w:pPr>
-      <w:proofErr w:type="gramStart"/>
       <w:r>
         <w:rPr>
           <w:rFonts w:cs="Times New Roman"/>
@@ -11838,17 +11470,7 @@
           <w:szCs w:val="26"/>
           <w:u w:val="none"/>
         </w:rPr>
-        <w:t xml:space="preserve"> use 17 mid-level gesture classes for predictions.</w:t>
-      </w:r>
-      <w:proofErr w:type="gramEnd"/>
-      <w:r>
-        <w:rPr>
-          <w:rFonts w:cs="Times New Roman"/>
-          <w:sz w:val="26"/>
-          <w:szCs w:val="26"/>
-          <w:u w:val="none"/>
-        </w:rPr>
-        <w:t xml:space="preserve"> This group contains the “NULL” class, which is common, for a total of 18 classes.</w:t>
+        <w:t xml:space="preserve"> use 17 mid-level gesture classes for predictions. This group contains the “NULL” class, which is common, for a total of 18 classes.</w:t>
       </w:r>
     </w:p>
     <w:p>
@@ -11924,7 +11546,6 @@
         </w:rPr>
         <w:t xml:space="preserve">Deep, S., &amp; Zheng, X. (2019). </w:t>
       </w:r>
-      <w:proofErr w:type="gramStart"/>
       <w:r>
         <w:rPr>
           <w:rFonts w:cs="Times New Roman"/>
@@ -11933,18 +11554,7 @@
           <w:szCs w:val="26"/>
           <w:u w:val="none"/>
         </w:rPr>
-        <w:t>Hybrid Model Featuring CNN and LSTM Architecture for Human Activity Recognition on Smartphone Sensor Data.</w:t>
-      </w:r>
-      <w:proofErr w:type="gramEnd"/>
-      <w:r>
-        <w:rPr>
-          <w:rFonts w:cs="Times New Roman"/>
-          <w:iCs/>
-          <w:sz w:val="26"/>
-          <w:szCs w:val="26"/>
-          <w:u w:val="none"/>
-        </w:rPr>
-        <w:t xml:space="preserve"> 2019 20th International Conference on Parallel and Distributed Computing, Applications and Technologies (PDCAT).</w:t>
+        <w:t>Hybrid Model Featuring CNN and LSTM Architecture for Human Activity Recognition on Smartphone Sensor Data. 2019 20th International Conference on Parallel and Distributed Computing, Applications and Technologies (PDCAT).</w:t>
       </w:r>
     </w:p>
     <w:p>
@@ -12327,47 +11937,7 @@
           <w:szCs w:val="26"/>
           <w:u w:val="none"/>
         </w:rPr>
-        <w:t xml:space="preserve">experiment on the UCI HAR dataset. The dataset consists of time series data collected from 30 volunteers of the 19-48 age </w:t>
-      </w:r>
-      <w:proofErr w:type="gramStart"/>
-      <w:r>
-        <w:rPr>
-          <w:rFonts w:cs="Times New Roman"/>
-          <w:sz w:val="26"/>
-          <w:szCs w:val="26"/>
-          <w:u w:val="none"/>
-        </w:rPr>
-        <w:t>group</w:t>
-      </w:r>
-      <w:proofErr w:type="gramEnd"/>
-      <w:r>
-        <w:rPr>
-          <w:rFonts w:cs="Times New Roman"/>
-          <w:sz w:val="26"/>
-          <w:szCs w:val="26"/>
-          <w:u w:val="none"/>
-        </w:rPr>
-        <w:t xml:space="preserve">. Each volunteer performed six activities (walking, walking upstairs, walking downstairs, sitting, standing, </w:t>
-      </w:r>
-      <w:proofErr w:type="gramStart"/>
-      <w:r>
-        <w:rPr>
-          <w:rFonts w:cs="Times New Roman"/>
-          <w:sz w:val="26"/>
-          <w:szCs w:val="26"/>
-          <w:u w:val="none"/>
-        </w:rPr>
-        <w:t>laying</w:t>
-      </w:r>
-      <w:proofErr w:type="gramEnd"/>
-      <w:r>
-        <w:rPr>
-          <w:rFonts w:cs="Times New Roman"/>
-          <w:sz w:val="26"/>
-          <w:szCs w:val="26"/>
-          <w:u w:val="none"/>
-        </w:rPr>
-        <w:t>) with a smartphone attached to their waist. The 3-axial linear acceleration (</w:t>
+        <w:t>experiment on the UCI HAR dataset. The dataset consists of time series data collected from 30 volunteers of the 19-48 age group. Each volunteer performed six activities (walking, walking upstairs, walking downstairs, sitting, standing, laying) with a smartphone attached to their waist. The 3-axial linear acceleration (</w:t>
       </w:r>
       <w:proofErr w:type="spellStart"/>
       <w:r>
@@ -12436,7 +12006,15 @@
           <w:szCs w:val="26"/>
           <w:u w:val="none"/>
         </w:rPr>
-        <w:br/>
+        <w:t xml:space="preserve"> </w:t>
+      </w:r>
+      <w:r>
+        <w:rPr>
+          <w:rFonts w:cs="Times New Roman"/>
+          <w:sz w:val="26"/>
+          <w:szCs w:val="26"/>
+          <w:u w:val="none"/>
+        </w:rPr>
         <w:t>testing data.</w:t>
       </w:r>
     </w:p>
@@ -12466,15 +12044,26 @@
     </w:p>
     <w:p>
       <w:pPr>
-        <w:jc w:val="both"/>
-        <w:rPr>
-          <w:rFonts w:cs="Times New Roman"/>
-          <w:sz w:val="26"/>
-          <w:szCs w:val="26"/>
-          <w:u w:val="none"/>
-        </w:rPr>
-      </w:pPr>
-      <w:proofErr w:type="gramStart"/>
+        <w:pStyle w:val="ListParagraph"/>
+        <w:jc w:val="both"/>
+        <w:rPr>
+          <w:rFonts w:cs="Times New Roman"/>
+          <w:sz w:val="26"/>
+          <w:szCs w:val="26"/>
+          <w:u w:val="none"/>
+        </w:rPr>
+      </w:pPr>
+    </w:p>
+    <w:p>
+      <w:pPr>
+        <w:jc w:val="both"/>
+        <w:rPr>
+          <w:rFonts w:cs="Times New Roman"/>
+          <w:sz w:val="26"/>
+          <w:szCs w:val="26"/>
+          <w:u w:val="none"/>
+        </w:rPr>
+      </w:pPr>
       <w:r>
         <w:rPr>
           <w:rFonts w:cs="Times New Roman"/>
@@ -12531,7 +12120,6 @@
         </w:rPr>
         <w:t>.</w:t>
       </w:r>
-      <w:proofErr w:type="gramEnd"/>
       <w:r>
         <w:rPr>
           <w:rFonts w:cs="Times New Roman"/>
@@ -12717,14 +12305,14 @@
           <w:lang w:val="en-US"/>
         </w:rPr>
       </w:pPr>
-      <w:bookmarkStart w:id="11" w:name="_Toc108706831"/>
+      <w:bookmarkStart w:id="12" w:name="_Toc108706831"/>
       <w:r>
         <w:rPr>
           <w:lang w:val="en-US"/>
         </w:rPr>
         <w:t>2.2. Findings and Proposals</w:t>
       </w:r>
-      <w:bookmarkEnd w:id="11"/>
+      <w:bookmarkEnd w:id="12"/>
     </w:p>
     <w:p>
       <w:pPr>
@@ -12920,14 +12508,14 @@
       <w:pPr>
         <w:pStyle w:val="Heading1"/>
       </w:pPr>
-      <w:bookmarkStart w:id="12" w:name="_Toc108706832"/>
+      <w:bookmarkStart w:id="13" w:name="_Toc108706832"/>
       <w:r>
         <w:t xml:space="preserve">3. </w:t>
       </w:r>
       <w:r>
         <w:t>Working Principle</w:t>
       </w:r>
-      <w:bookmarkEnd w:id="12"/>
+      <w:bookmarkEnd w:id="13"/>
     </w:p>
     <w:p>
       <w:pPr>
@@ -12936,7 +12524,7 @@
           <w:lang w:val="en-US"/>
         </w:rPr>
       </w:pPr>
-      <w:bookmarkStart w:id="13" w:name="_Toc108706833"/>
+      <w:bookmarkStart w:id="14" w:name="_Toc108706833"/>
       <w:r>
         <w:rPr>
           <w:lang w:val="en-US"/>
@@ -12949,7 +12537,7 @@
         </w:rPr>
         <w:t>Exploding and vanishing gradient</w:t>
       </w:r>
-      <w:bookmarkEnd w:id="13"/>
+      <w:bookmarkEnd w:id="14"/>
     </w:p>
     <w:p>
       <w:pPr>
@@ -12986,27 +12574,7 @@
           <w:u w:val="none"/>
           <w:lang w:val="en-US"/>
         </w:rPr>
-        <w:t xml:space="preserve">irst determine the gradient, or </w:t>
-      </w:r>
-      <w:proofErr w:type="gramStart"/>
-      <w:r>
-        <w:rPr>
-          <w:sz w:val="26"/>
-          <w:szCs w:val="26"/>
-          <w:u w:val="none"/>
-          <w:lang w:val="en-US"/>
-        </w:rPr>
-        <w:t>loss, concerning a certain weight set, alter</w:t>
-      </w:r>
-      <w:proofErr w:type="gramEnd"/>
-      <w:r>
-        <w:rPr>
-          <w:sz w:val="26"/>
-          <w:szCs w:val="26"/>
-          <w:u w:val="none"/>
-          <w:lang w:val="en-US"/>
-        </w:rPr>
-        <w:t xml:space="preserve"> the weights in light of this and then repeat the procedure until we find the weights that will ensure the loss is as minimal as possible. Reverse-tracking is designed with this in mind. The gradient can occasionally become quite minimal. It is significant to remember that certain characteristics of the layers below affect how much gradient is present in a given layer. The gradient will appear smaller if any component is tiny (less than one). The scaling effect is another name for this. A lower value is produced when this effect is multiplied by the rate of learning, which is a negligible number that lies between 0.1 and 0.001. As a result, the findings are almost unchanged and the weights haven't changed much known as the vanishing gradient.</w:t>
+        <w:t>irst determine the gradient, or loss, concerning a certain weight set, alter the weights in light of this and then repeat the procedure until we find the weights that will ensure the loss is as minimal as possible. Reverse-tracking is designed with this in mind. The gradient can occasionally become quite minimal. It is significant to remember that certain characteristics of the layers below affect how much gradient is present in a given layer. The gradient will appear smaller if any component is tiny (less than one). The scaling effect is another name for this. A lower value is produced when this effect is multiplied by the rate of learning, which is a negligible number that lies between 0.1 and 0.001. As a result, the findings are almost unchanged and the weights haven't changed much known as the vanishing gradient.</w:t>
       </w:r>
     </w:p>
     <w:p>
@@ -13194,14 +12762,14 @@
           <w:lang w:val="en-US"/>
         </w:rPr>
       </w:pPr>
-      <w:bookmarkStart w:id="14" w:name="_Toc108706834"/>
+      <w:bookmarkStart w:id="15" w:name="_Toc108706834"/>
       <w:r>
         <w:rPr>
           <w:lang w:val="en-US"/>
         </w:rPr>
         <w:t>3.2. LSTM Architecture</w:t>
       </w:r>
-      <w:bookmarkEnd w:id="14"/>
+      <w:bookmarkEnd w:id="15"/>
     </w:p>
     <w:p>
       <w:pPr>
@@ -13267,27 +12835,50 @@
           <w:lang w:val="en-US"/>
         </w:rPr>
       </w:pPr>
-      <w:bookmarkStart w:id="15" w:name="_Toc108706810"/>
+      <w:bookmarkStart w:id="16" w:name="_Toc108706810"/>
       <w:r>
         <w:lastRenderedPageBreak/>
         <w:t xml:space="preserve">Figure </w:t>
       </w:r>
-      <w:fldSimple w:instr=" SEQ Figure \* ARABIC ">
-        <w:r>
-          <w:rPr>
-            <w:noProof/>
-          </w:rPr>
-          <w:t>6</w:t>
-        </w:r>
-      </w:fldSimple>
+      <w:r>
+        <w:rPr>
+          <w:noProof/>
+        </w:rPr>
+        <w:fldChar w:fldCharType="begin"/>
+      </w:r>
+      <w:r>
+        <w:rPr>
+          <w:noProof/>
+        </w:rPr>
+        <w:instrText xml:space="preserve"> SEQ Figure \* ARABIC </w:instrText>
+      </w:r>
+      <w:r>
+        <w:rPr>
+          <w:noProof/>
+        </w:rPr>
+        <w:fldChar w:fldCharType="separate"/>
+      </w:r>
+      <w:r>
+        <w:rPr>
+          <w:noProof/>
+        </w:rPr>
+        <w:t>6</w:t>
+      </w:r>
+      <w:r>
+        <w:rPr>
+          <w:noProof/>
+        </w:rPr>
+        <w:fldChar w:fldCharType="end"/>
+      </w:r>
       <w:r>
         <w:t>: LSTM</w:t>
       </w:r>
-      <w:bookmarkEnd w:id="15"/>
+      <w:bookmarkEnd w:id="16"/>
     </w:p>
     <w:p>
       <w:pPr>
         <w:pStyle w:val="ListParagraph"/>
+        <w:jc w:val="center"/>
         <w:rPr>
           <w:rFonts w:cs="Times New Roman"/>
           <w:szCs w:val="24"/>
@@ -13303,10 +12894,135 @@
           <w:u w:val="none"/>
         </w:rPr>
         <w:drawing>
-          <wp:inline distT="0" distB="0" distL="0" distR="0" wp14:anchorId="2F25552D" wp14:editId="4641778A">
+          <wp:inline distT="0" distB="0" distL="0" distR="0" wp14:anchorId="490B77E1" wp14:editId="5802D14C">
             <wp:extent cx="3791047" cy="1381125"/>
             <wp:effectExtent l="0" t="0" r="0" b="0"/>
             <wp:docPr id="1" name="Picture 1"/>
+            <wp:cNvGraphicFramePr>
+              <a:graphicFrameLocks xmlns:a="http://schemas.openxmlformats.org/drawingml/2006/main" noChangeAspect="1"/>
+            </wp:cNvGraphicFramePr>
+            <a:graphic xmlns:a="http://schemas.openxmlformats.org/drawingml/2006/main">
+              <a:graphicData uri="http://schemas.openxmlformats.org/drawingml/2006/picture">
+                <pic:pic xmlns:pic="http://schemas.openxmlformats.org/drawingml/2006/picture">
+                  <pic:nvPicPr>
+                    <pic:cNvPr id="0" name=""/>
+                    <pic:cNvPicPr/>
+                  </pic:nvPicPr>
+                  <pic:blipFill>
+                    <a:blip r:embed="rId16"/>
+                    <a:stretch>
+                      <a:fillRect/>
+                    </a:stretch>
+                  </pic:blipFill>
+                  <pic:spPr>
+                    <a:xfrm>
+                      <a:off x="0" y="0"/>
+                      <a:ext cx="3802555" cy="1385318"/>
+                    </a:xfrm>
+                    <a:prstGeom prst="rect">
+                      <a:avLst/>
+                    </a:prstGeom>
+                  </pic:spPr>
+                </pic:pic>
+              </a:graphicData>
+            </a:graphic>
+          </wp:inline>
+        </w:drawing>
+      </w:r>
+    </w:p>
+    <w:p>
+      <w:pPr>
+        <w:pStyle w:val="ListParagraph"/>
+        <w:rPr>
+          <w:rFonts w:cs="Times New Roman"/>
+          <w:szCs w:val="24"/>
+          <w:u w:val="none"/>
+          <w:lang w:val="en-US"/>
+        </w:rPr>
+      </w:pPr>
+    </w:p>
+    <w:p>
+      <w:pPr>
+        <w:pStyle w:val="ListParagraph"/>
+        <w:rPr>
+          <w:rFonts w:cs="Times New Roman"/>
+          <w:szCs w:val="24"/>
+          <w:u w:val="none"/>
+          <w:lang w:val="en-US"/>
+        </w:rPr>
+      </w:pPr>
+    </w:p>
+    <w:p>
+      <w:pPr>
+        <w:pStyle w:val="Caption"/>
+        <w:rPr>
+          <w:rFonts w:cs="Times New Roman"/>
+          <w:szCs w:val="24"/>
+          <w:lang w:val="en-US"/>
+        </w:rPr>
+      </w:pPr>
+      <w:bookmarkStart w:id="17" w:name="_Toc108706811"/>
+      <w:r>
+        <w:t xml:space="preserve">Figure </w:t>
+      </w:r>
+      <w:r>
+        <w:rPr>
+          <w:noProof/>
+        </w:rPr>
+        <w:fldChar w:fldCharType="begin"/>
+      </w:r>
+      <w:r>
+        <w:rPr>
+          <w:noProof/>
+        </w:rPr>
+        <w:instrText xml:space="preserve"> SEQ Figure \* ARABIC </w:instrText>
+      </w:r>
+      <w:r>
+        <w:rPr>
+          <w:noProof/>
+        </w:rPr>
+        <w:fldChar w:fldCharType="separate"/>
+      </w:r>
+      <w:r>
+        <w:rPr>
+          <w:noProof/>
+        </w:rPr>
+        <w:t>7</w:t>
+      </w:r>
+      <w:r>
+        <w:rPr>
+          <w:noProof/>
+        </w:rPr>
+        <w:fldChar w:fldCharType="end"/>
+      </w:r>
+      <w:r>
+        <w:t>: LSTM Cell</w:t>
+      </w:r>
+      <w:bookmarkEnd w:id="17"/>
+    </w:p>
+    <w:p>
+      <w:pPr>
+        <w:pStyle w:val="ListParagraph"/>
+        <w:jc w:val="center"/>
+        <w:rPr>
+          <w:rFonts w:cs="Times New Roman"/>
+          <w:szCs w:val="24"/>
+          <w:u w:val="none"/>
+          <w:lang w:val="en-US"/>
+        </w:rPr>
+      </w:pPr>
+      <w:r>
+        <w:rPr>
+          <w:rFonts w:cs="Times New Roman"/>
+          <w:noProof/>
+          <w:szCs w:val="24"/>
+          <w:u w:val="none"/>
+        </w:rPr>
+        <w:drawing>
+          <wp:inline distT="0" distB="0" distL="0" distR="0" wp14:anchorId="7F243349" wp14:editId="2AD08031">
+            <wp:extent cx="3315854" cy="2438400"/>
+            <wp:effectExtent l="0" t="0" r="0" b="0"/>
+            <wp:docPr id="14" name="Picture 14"/>
             <wp:cNvGraphicFramePr>
               <a:graphicFrameLocks xmlns:a="http://schemas.openxmlformats.org/drawingml/2006/main" noChangeAspect="1"/>
             </wp:cNvGraphicFramePr>
@@ -13326,7 +13042,7 @@
                   <pic:spPr>
                     <a:xfrm>
                       <a:off x="0" y="0"/>
-                      <a:ext cx="3802555" cy="1385318"/>
+                      <a:ext cx="3325862" cy="2445760"/>
                     </a:xfrm>
                     <a:prstGeom prst="rect">
                       <a:avLst/>
@@ -13352,6 +13068,129 @@
     </w:p>
     <w:p>
       <w:pPr>
+        <w:jc w:val="both"/>
+        <w:rPr>
+          <w:rFonts w:cs="Times New Roman"/>
+          <w:sz w:val="26"/>
+          <w:szCs w:val="26"/>
+          <w:u w:val="none"/>
+          <w:lang w:val="en-US"/>
+        </w:rPr>
+      </w:pPr>
+      <w:r>
+        <w:rPr>
+          <w:rFonts w:cs="Times New Roman"/>
+          <w:sz w:val="26"/>
+          <w:szCs w:val="26"/>
+          <w:u w:val="none"/>
+          <w:lang w:val="en-US"/>
+        </w:rPr>
+        <w:t>Gates refers to these three LSTM cell components. The Forget gate, Input gate, and Output gate are the names of the three components, respectively.</w:t>
+      </w:r>
+    </w:p>
+    <w:p>
+      <w:pPr>
+        <w:rPr>
+          <w:rFonts w:cs="Times New Roman"/>
+          <w:sz w:val="26"/>
+          <w:szCs w:val="26"/>
+          <w:u w:val="none"/>
+          <w:lang w:val="en-US"/>
+        </w:rPr>
+      </w:pPr>
+    </w:p>
+    <w:p>
+      <w:pPr>
+        <w:rPr>
+          <w:rFonts w:cs="Times New Roman"/>
+          <w:sz w:val="26"/>
+          <w:szCs w:val="26"/>
+          <w:u w:val="none"/>
+          <w:lang w:val="en-US"/>
+        </w:rPr>
+      </w:pPr>
+      <w:r>
+        <w:rPr>
+          <w:rFonts w:cs="Times New Roman"/>
+          <w:b/>
+          <w:sz w:val="26"/>
+          <w:szCs w:val="26"/>
+          <w:u w:val="none"/>
+          <w:lang w:val="en-US"/>
+        </w:rPr>
+        <w:t>Forget gate</w:t>
+      </w:r>
+      <w:r>
+        <w:rPr>
+          <w:rFonts w:cs="Times New Roman"/>
+          <w:sz w:val="26"/>
+          <w:szCs w:val="26"/>
+          <w:u w:val="none"/>
+          <w:lang w:val="en-US"/>
+        </w:rPr>
+        <w:t xml:space="preserve">: </w:t>
+      </w:r>
+    </w:p>
+    <w:p>
+      <w:pPr>
+        <w:rPr>
+          <w:rFonts w:cs="Times New Roman"/>
+          <w:sz w:val="26"/>
+          <w:szCs w:val="26"/>
+          <w:u w:val="none"/>
+          <w:lang w:val="en-US"/>
+        </w:rPr>
+      </w:pPr>
+    </w:p>
+    <w:p>
+      <w:pPr>
+        <w:pStyle w:val="Caption"/>
+        <w:rPr>
+          <w:rFonts w:cs="Times New Roman"/>
+          <w:lang w:val="en-US"/>
+        </w:rPr>
+      </w:pPr>
+      <w:bookmarkStart w:id="18" w:name="_Toc108706812"/>
+      <w:r>
+        <w:t xml:space="preserve">Figure </w:t>
+      </w:r>
+      <w:r>
+        <w:rPr>
+          <w:noProof/>
+        </w:rPr>
+        <w:fldChar w:fldCharType="begin"/>
+      </w:r>
+      <w:r>
+        <w:rPr>
+          <w:noProof/>
+        </w:rPr>
+        <w:instrText xml:space="preserve"> SEQ Figure \* ARABIC </w:instrText>
+      </w:r>
+      <w:r>
+        <w:rPr>
+          <w:noProof/>
+        </w:rPr>
+        <w:fldChar w:fldCharType="separate"/>
+      </w:r>
+      <w:r>
+        <w:rPr>
+          <w:noProof/>
+        </w:rPr>
+        <w:t>8</w:t>
+      </w:r>
+      <w:r>
+        <w:rPr>
+          <w:noProof/>
+        </w:rPr>
+        <w:fldChar w:fldCharType="end"/>
+      </w:r>
+      <w:r>
+        <w:t>: Forget gate</w:t>
+      </w:r>
+      <w:bookmarkEnd w:id="18"/>
+    </w:p>
+    <w:p>
+      <w:pPr>
         <w:pStyle w:val="ListParagraph"/>
         <w:rPr>
           <w:rFonts w:cs="Times New Roman"/>
@@ -13360,32 +13199,6 @@
           <w:lang w:val="en-US"/>
         </w:rPr>
       </w:pPr>
-    </w:p>
-    <w:p>
-      <w:pPr>
-        <w:pStyle w:val="Caption"/>
-        <w:rPr>
-          <w:rFonts w:cs="Times New Roman"/>
-          <w:szCs w:val="24"/>
-          <w:lang w:val="en-US"/>
-        </w:rPr>
-      </w:pPr>
-      <w:bookmarkStart w:id="16" w:name="_Toc108706811"/>
-      <w:r>
-        <w:t xml:space="preserve">Figure </w:t>
-      </w:r>
-      <w:fldSimple w:instr=" SEQ Figure \* ARABIC ">
-        <w:r>
-          <w:rPr>
-            <w:noProof/>
-          </w:rPr>
-          <w:t>7</w:t>
-        </w:r>
-      </w:fldSimple>
-      <w:r>
-        <w:t>: LSTM Cell</w:t>
-      </w:r>
-      <w:bookmarkEnd w:id="16"/>
     </w:p>
     <w:p>
       <w:pPr>
@@ -13406,10 +13219,10 @@
           <w:u w:val="none"/>
         </w:rPr>
         <w:drawing>
-          <wp:inline distT="0" distB="0" distL="0" distR="0" wp14:anchorId="5893BAF4" wp14:editId="367809F8">
-            <wp:extent cx="3315854" cy="2438400"/>
+          <wp:inline distT="0" distB="0" distL="0" distR="0" wp14:anchorId="1BD29745" wp14:editId="7901DFC5">
+            <wp:extent cx="2614084" cy="2352675"/>
             <wp:effectExtent l="0" t="0" r="0" b="0"/>
-            <wp:docPr id="14" name="Picture 14"/>
+            <wp:docPr id="2" name="Picture 2"/>
             <wp:cNvGraphicFramePr>
               <a:graphicFrameLocks xmlns:a="http://schemas.openxmlformats.org/drawingml/2006/main" noChangeAspect="1"/>
             </wp:cNvGraphicFramePr>
@@ -13429,7 +13242,7 @@
                   <pic:spPr>
                     <a:xfrm>
                       <a:off x="0" y="0"/>
-                      <a:ext cx="3325862" cy="2445760"/>
+                      <a:ext cx="2614084" cy="2352675"/>
                     </a:xfrm>
                     <a:prstGeom prst="rect">
                       <a:avLst/>
@@ -13444,7 +13257,31 @@
     </w:p>
     <w:p>
       <w:pPr>
+        <w:jc w:val="both"/>
+        <w:rPr>
+          <w:rFonts w:cs="Times New Roman"/>
+          <w:sz w:val="26"/>
+          <w:szCs w:val="26"/>
+          <w:u w:val="none"/>
+          <w:lang w:val="en-US"/>
+        </w:rPr>
+      </w:pPr>
+      <w:r>
+        <w:rPr>
+          <w:rFonts w:cs="Times New Roman"/>
+          <w:sz w:val="26"/>
+          <w:szCs w:val="26"/>
+          <w:u w:val="none"/>
+          <w:lang w:val="en-US"/>
+        </w:rPr>
+        <w:lastRenderedPageBreak/>
+        <w:t>The forget gate is the initial stage of the procedure. In this step, we will determine which pieces of the cell state - the network's long-term memory - are relevant in light of both the prior hidden state and the fresh incoming data.</w:t>
+      </w:r>
+    </w:p>
+    <w:p>
+      <w:pPr>
         <w:pStyle w:val="ListParagraph"/>
+        <w:jc w:val="both"/>
         <w:rPr>
           <w:rFonts w:cs="Times New Roman"/>
           <w:szCs w:val="24"/>
@@ -13472,7 +13309,87 @@
           <w:u w:val="none"/>
           <w:lang w:val="en-US"/>
         </w:rPr>
-        <w:t>Gates refers to these three LSTM cell components. The Forget gate, Input gate, and Output gate are the names of the three components, respectively.</w:t>
+        <w:t>A neural network is fed with the prior hidden state as well as the fresh input data to do this. This network produces a vector with each member falling within the range [0, 1]. (ensured by using the sigmoid activation). This network (inside the forget gate) is trained to output a value near 0 when an input component is regarded irrelevant and a value closer to 1 when the input component is deemed important. It is helpful to think of each component of this vector as a sort of filter or sieve that lets through more data as the value approaches 1.</w:t>
+      </w:r>
+    </w:p>
+    <w:p>
+      <w:pPr>
+        <w:pStyle w:val="ListParagraph"/>
+        <w:jc w:val="both"/>
+        <w:rPr>
+          <w:rFonts w:cs="Times New Roman"/>
+          <w:sz w:val="26"/>
+          <w:szCs w:val="26"/>
+          <w:u w:val="none"/>
+          <w:lang w:val="en-US"/>
+        </w:rPr>
+      </w:pPr>
+    </w:p>
+    <w:p>
+      <w:pPr>
+        <w:jc w:val="both"/>
+        <w:rPr>
+          <w:rFonts w:cs="Times New Roman"/>
+          <w:sz w:val="26"/>
+          <w:szCs w:val="26"/>
+          <w:u w:val="none"/>
+          <w:lang w:val="en-US"/>
+        </w:rPr>
+      </w:pPr>
+      <w:r>
+        <w:rPr>
+          <w:rFonts w:cs="Times New Roman"/>
+          <w:sz w:val="26"/>
+          <w:szCs w:val="26"/>
+          <w:u w:val="none"/>
+          <w:lang w:val="en-US"/>
+        </w:rPr>
+        <w:t>The preceding cell state is pointwise multiplied with these output values before being transferred upward. The components of the cell state that the forget gate network has determined to be irrelevant will be multiplied by a value near 0 as a result of this pointwise multiplication, which means they will have less of an impact on the subsequent steps.</w:t>
+      </w:r>
+    </w:p>
+    <w:p>
+      <w:pPr>
+        <w:pStyle w:val="ListParagraph"/>
+        <w:jc w:val="both"/>
+        <w:rPr>
+          <w:rFonts w:cs="Times New Roman"/>
+          <w:sz w:val="26"/>
+          <w:szCs w:val="26"/>
+          <w:u w:val="none"/>
+          <w:lang w:val="en-US"/>
+        </w:rPr>
+      </w:pPr>
+    </w:p>
+    <w:p>
+      <w:pPr>
+        <w:jc w:val="both"/>
+        <w:rPr>
+          <w:rFonts w:cs="Times New Roman"/>
+          <w:sz w:val="26"/>
+          <w:szCs w:val="26"/>
+          <w:u w:val="none"/>
+          <w:lang w:val="en-US"/>
+        </w:rPr>
+      </w:pPr>
+      <w:r>
+        <w:rPr>
+          <w:rFonts w:cs="Times New Roman"/>
+          <w:sz w:val="26"/>
+          <w:szCs w:val="26"/>
+          <w:u w:val="none"/>
+          <w:lang w:val="en-US"/>
+        </w:rPr>
+        <w:t>In summary, based on the previous concealed state and the new data point in the sequence, the forget gate determines which parts of the long-term memory should now b</w:t>
+      </w:r>
+      <w:r>
+        <w:rPr>
+          <w:rFonts w:cs="Times New Roman"/>
+          <w:sz w:val="26"/>
+          <w:szCs w:val="26"/>
+          <w:u w:val="none"/>
+          <w:lang w:val="en-US"/>
+        </w:rPr>
+        <w:t>e forgotten (have less weight).</w:t>
       </w:r>
     </w:p>
     <w:p>
@@ -13505,7 +13422,7 @@
           <w:u w:val="none"/>
           <w:lang w:val="en-US"/>
         </w:rPr>
-        <w:t>Forget gate</w:t>
+        <w:t>Input gate</w:t>
       </w:r>
       <w:r>
         <w:rPr>
@@ -13537,22 +13454,44 @@
           <w:lang w:val="en-US"/>
         </w:rPr>
       </w:pPr>
-      <w:bookmarkStart w:id="17" w:name="_Toc108706812"/>
+      <w:bookmarkStart w:id="19" w:name="_Toc108706813"/>
       <w:r>
         <w:t xml:space="preserve">Figure </w:t>
       </w:r>
-      <w:fldSimple w:instr=" SEQ Figure \* ARABIC ">
-        <w:r>
-          <w:rPr>
-            <w:noProof/>
-          </w:rPr>
-          <w:t>8</w:t>
-        </w:r>
-      </w:fldSimple>
-      <w:r>
-        <w:t>: Forget gate</w:t>
-      </w:r>
-      <w:bookmarkEnd w:id="17"/>
+      <w:r>
+        <w:rPr>
+          <w:noProof/>
+        </w:rPr>
+        <w:fldChar w:fldCharType="begin"/>
+      </w:r>
+      <w:r>
+        <w:rPr>
+          <w:noProof/>
+        </w:rPr>
+        <w:instrText xml:space="preserve"> SEQ Figure \* ARABIC </w:instrText>
+      </w:r>
+      <w:r>
+        <w:rPr>
+          <w:noProof/>
+        </w:rPr>
+        <w:fldChar w:fldCharType="separate"/>
+      </w:r>
+      <w:r>
+        <w:rPr>
+          <w:noProof/>
+        </w:rPr>
+        <w:t>9</w:t>
+      </w:r>
+      <w:r>
+        <w:rPr>
+          <w:noProof/>
+        </w:rPr>
+        <w:fldChar w:fldCharType="end"/>
+      </w:r>
+      <w:r>
+        <w:t>: Input gate</w:t>
+      </w:r>
+      <w:bookmarkEnd w:id="19"/>
     </w:p>
     <w:p>
       <w:pPr>
@@ -13567,7 +13506,6 @@
     </w:p>
     <w:p>
       <w:pPr>
-        <w:pStyle w:val="ListParagraph"/>
         <w:jc w:val="center"/>
         <w:rPr>
           <w:rFonts w:cs="Times New Roman"/>
@@ -13584,10 +13522,10 @@
           <w:u w:val="none"/>
         </w:rPr>
         <w:drawing>
-          <wp:inline distT="0" distB="0" distL="0" distR="0" wp14:anchorId="54EC423E" wp14:editId="06B6258F">
-            <wp:extent cx="2614084" cy="2352675"/>
+          <wp:inline distT="0" distB="0" distL="0" distR="0" wp14:anchorId="57F28120" wp14:editId="0D508C82">
+            <wp:extent cx="3296110" cy="2915057"/>
             <wp:effectExtent l="0" t="0" r="0" b="0"/>
-            <wp:docPr id="2" name="Picture 2"/>
+            <wp:docPr id="3" name="Picture 3"/>
             <wp:cNvGraphicFramePr>
               <a:graphicFrameLocks xmlns:a="http://schemas.openxmlformats.org/drawingml/2006/main" noChangeAspect="1"/>
             </wp:cNvGraphicFramePr>
@@ -13607,7 +13545,7 @@
                   <pic:spPr>
                     <a:xfrm>
                       <a:off x="0" y="0"/>
-                      <a:ext cx="2614084" cy="2352675"/>
+                      <a:ext cx="3296110" cy="2915057"/>
                     </a:xfrm>
                     <a:prstGeom prst="rect">
                       <a:avLst/>
@@ -13639,144 +13577,168 @@
           <w:u w:val="none"/>
           <w:lang w:val="en-US"/>
         </w:rPr>
+        <w:t xml:space="preserve">The new memory network and the input gate are involved in the following step. This step's objective is to decide what new information, in light of the prior concealed state </w:t>
+      </w:r>
+      <w:r>
+        <w:rPr>
+          <w:rFonts w:cs="Times New Roman"/>
+          <w:sz w:val="26"/>
+          <w:szCs w:val="26"/>
+          <w:u w:val="none"/>
+          <w:lang w:val="en-US"/>
+        </w:rPr>
         <w:lastRenderedPageBreak/>
-        <w:t>The forget gate is the initial stage of the procedure. In this step, we will determine which pieces of the cell state - the network's long-term memory - are relevant in light of both the prior hidden state and the fresh incoming data.</w:t>
+        <w:t>and the incoming input data, has to be added to the network's long-term memory (cell state).</w:t>
       </w:r>
     </w:p>
     <w:p>
       <w:pPr>
         <w:pStyle w:val="ListParagraph"/>
-        <w:jc w:val="both"/>
-        <w:rPr>
-          <w:rFonts w:cs="Times New Roman"/>
-          <w:szCs w:val="24"/>
-          <w:u w:val="none"/>
-          <w:lang w:val="en-US"/>
-        </w:rPr>
-      </w:pPr>
-    </w:p>
-    <w:p>
-      <w:pPr>
-        <w:jc w:val="both"/>
-        <w:rPr>
-          <w:rFonts w:cs="Times New Roman"/>
-          <w:sz w:val="26"/>
-          <w:szCs w:val="26"/>
-          <w:u w:val="none"/>
-          <w:lang w:val="en-US"/>
-        </w:rPr>
-      </w:pPr>
-      <w:r>
-        <w:rPr>
-          <w:rFonts w:cs="Times New Roman"/>
-          <w:sz w:val="26"/>
-          <w:szCs w:val="26"/>
-          <w:u w:val="none"/>
-          <w:lang w:val="en-US"/>
-        </w:rPr>
-        <w:t>A neural network is fed with the prior hidden state as well as the fresh input data to do this. This network produces a vector with each member falling within the range [0, 1]. (</w:t>
-      </w:r>
-      <w:proofErr w:type="gramStart"/>
-      <w:r>
-        <w:rPr>
-          <w:rFonts w:cs="Times New Roman"/>
-          <w:sz w:val="26"/>
-          <w:szCs w:val="26"/>
-          <w:u w:val="none"/>
-          <w:lang w:val="en-US"/>
-        </w:rPr>
-        <w:t>ensured</w:t>
-      </w:r>
-      <w:proofErr w:type="gramEnd"/>
-      <w:r>
-        <w:rPr>
-          <w:rFonts w:cs="Times New Roman"/>
-          <w:sz w:val="26"/>
-          <w:szCs w:val="26"/>
-          <w:u w:val="none"/>
-          <w:lang w:val="en-US"/>
-        </w:rPr>
-        <w:t xml:space="preserve"> by using the sigmoid activation). This network (inside the forget gate) is trained to output a value near 0 when an input component is regarded irrelevant and a value closer to 1 when the input component is deemed important. It is helpful to think of each component of this vector as a sort of filter or sieve that lets through more data as the value approaches 1.</w:t>
+        <w:rPr>
+          <w:rFonts w:cs="Times New Roman"/>
+          <w:sz w:val="26"/>
+          <w:szCs w:val="26"/>
+          <w:u w:val="none"/>
+          <w:lang w:val="en-US"/>
+        </w:rPr>
+      </w:pPr>
+    </w:p>
+    <w:p>
+      <w:pPr>
+        <w:jc w:val="both"/>
+        <w:rPr>
+          <w:rFonts w:cs="Times New Roman"/>
+          <w:sz w:val="26"/>
+          <w:szCs w:val="26"/>
+          <w:u w:val="none"/>
+          <w:lang w:val="en-US"/>
+        </w:rPr>
+      </w:pPr>
+      <w:r>
+        <w:rPr>
+          <w:rFonts w:cs="Times New Roman"/>
+          <w:sz w:val="26"/>
+          <w:szCs w:val="26"/>
+          <w:u w:val="none"/>
+          <w:lang w:val="en-US"/>
+        </w:rPr>
+        <w:t>The new memory network is a tanh-activated neural network that has mastered the art of fusing the prior hidden state with fresh input data to produce a "new memory update vector". Given the context from the previous hidden state, this vector essentially contains information from the new input data. Given the new information, this vector indicates how much to update each part of the network's long-term memory (cell state).</w:t>
       </w:r>
     </w:p>
     <w:p>
       <w:pPr>
         <w:pStyle w:val="ListParagraph"/>
-        <w:jc w:val="both"/>
-        <w:rPr>
-          <w:rFonts w:cs="Times New Roman"/>
-          <w:sz w:val="26"/>
-          <w:szCs w:val="26"/>
-          <w:u w:val="none"/>
-          <w:lang w:val="en-US"/>
-        </w:rPr>
-      </w:pPr>
-    </w:p>
-    <w:p>
-      <w:pPr>
-        <w:jc w:val="both"/>
-        <w:rPr>
-          <w:rFonts w:cs="Times New Roman"/>
-          <w:sz w:val="26"/>
-          <w:szCs w:val="26"/>
-          <w:u w:val="none"/>
-          <w:lang w:val="en-US"/>
-        </w:rPr>
-      </w:pPr>
-      <w:r>
-        <w:rPr>
-          <w:rFonts w:cs="Times New Roman"/>
-          <w:sz w:val="26"/>
-          <w:szCs w:val="26"/>
-          <w:u w:val="none"/>
-          <w:lang w:val="en-US"/>
-        </w:rPr>
-        <w:t>The preceding cell state is pointwise multiplied with these output values before being transferred upward. The components of the cell state that the forget gate network has determined to be irrelevant will be multiplied by a value near 0 as a result of this pointwise multiplication, which means they will have less of an impact on the subsequent steps.</w:t>
+        <w:rPr>
+          <w:rFonts w:cs="Times New Roman"/>
+          <w:sz w:val="26"/>
+          <w:szCs w:val="26"/>
+          <w:u w:val="none"/>
+          <w:lang w:val="en-US"/>
+        </w:rPr>
+      </w:pPr>
+    </w:p>
+    <w:p>
+      <w:pPr>
+        <w:jc w:val="both"/>
+        <w:rPr>
+          <w:rFonts w:cs="Times New Roman"/>
+          <w:sz w:val="26"/>
+          <w:szCs w:val="26"/>
+          <w:u w:val="none"/>
+          <w:lang w:val="en-US"/>
+        </w:rPr>
+      </w:pPr>
+      <w:r>
+        <w:rPr>
+          <w:rFonts w:cs="Times New Roman"/>
+          <w:sz w:val="26"/>
+          <w:szCs w:val="26"/>
+          <w:u w:val="none"/>
+          <w:lang w:val="en-US"/>
+        </w:rPr>
+        <w:t>As you can see, we are using a tanh because its values fall between and might be negative. If we want to lessen the influence of a component on the cell state, the possibility of negative values is required here.</w:t>
       </w:r>
     </w:p>
     <w:p>
       <w:pPr>
         <w:pStyle w:val="ListParagraph"/>
-        <w:jc w:val="both"/>
-        <w:rPr>
-          <w:rFonts w:cs="Times New Roman"/>
-          <w:sz w:val="26"/>
-          <w:szCs w:val="26"/>
-          <w:u w:val="none"/>
-          <w:lang w:val="en-US"/>
-        </w:rPr>
-      </w:pPr>
-    </w:p>
-    <w:p>
-      <w:pPr>
-        <w:jc w:val="both"/>
-        <w:rPr>
-          <w:rFonts w:cs="Times New Roman"/>
-          <w:sz w:val="26"/>
-          <w:szCs w:val="26"/>
-          <w:u w:val="none"/>
-          <w:lang w:val="en-US"/>
-        </w:rPr>
-      </w:pPr>
-      <w:r>
-        <w:rPr>
-          <w:rFonts w:cs="Times New Roman"/>
-          <w:sz w:val="26"/>
-          <w:szCs w:val="26"/>
-          <w:u w:val="none"/>
-          <w:lang w:val="en-US"/>
-        </w:rPr>
-        <w:t>In summary, based on the previous concealed state and the new data point in the sequence, the forget gate determines which parts of the long-term memory should now b</w:t>
-      </w:r>
-      <w:r>
-        <w:rPr>
-          <w:rFonts w:cs="Times New Roman"/>
-          <w:sz w:val="26"/>
-          <w:szCs w:val="26"/>
-          <w:u w:val="none"/>
-          <w:lang w:val="en-US"/>
-        </w:rPr>
-        <w:t>e forgotten (have less weight).</w:t>
+        <w:ind w:left="1080"/>
+        <w:jc w:val="both"/>
+        <w:rPr>
+          <w:rFonts w:cs="Times New Roman"/>
+          <w:sz w:val="26"/>
+          <w:szCs w:val="26"/>
+          <w:u w:val="none"/>
+          <w:lang w:val="en-US"/>
+        </w:rPr>
+      </w:pPr>
+    </w:p>
+    <w:p>
+      <w:pPr>
+        <w:jc w:val="both"/>
+        <w:rPr>
+          <w:rFonts w:cs="Times New Roman"/>
+          <w:sz w:val="26"/>
+          <w:szCs w:val="26"/>
+          <w:u w:val="none"/>
+          <w:lang w:val="en-US"/>
+        </w:rPr>
+      </w:pPr>
+      <w:r>
+        <w:rPr>
+          <w:rFonts w:cs="Times New Roman"/>
+          <w:sz w:val="26"/>
+          <w:szCs w:val="26"/>
+          <w:u w:val="none"/>
+          <w:lang w:val="en-US"/>
+        </w:rPr>
+        <w:t>The second sigmoid function is initially provided the current state X(t) and the previously hidden state h(t-1). Transformed values range from 0 to 1.</w:t>
+      </w:r>
+    </w:p>
+    <w:p>
+      <w:pPr>
+        <w:pStyle w:val="ListParagraph"/>
+        <w:ind w:left="1080"/>
+        <w:jc w:val="both"/>
+        <w:rPr>
+          <w:rFonts w:cs="Times New Roman"/>
+          <w:sz w:val="26"/>
+          <w:szCs w:val="26"/>
+          <w:u w:val="none"/>
+          <w:lang w:val="en-US"/>
+        </w:rPr>
+      </w:pPr>
+    </w:p>
+    <w:p>
+      <w:pPr>
+        <w:jc w:val="both"/>
+        <w:rPr>
+          <w:rFonts w:cs="Times New Roman"/>
+          <w:sz w:val="26"/>
+          <w:szCs w:val="26"/>
+          <w:u w:val="none"/>
+          <w:lang w:val="en-US"/>
+        </w:rPr>
+      </w:pPr>
+      <w:r>
+        <w:rPr>
+          <w:rFonts w:cs="Times New Roman"/>
+          <w:sz w:val="26"/>
+          <w:szCs w:val="26"/>
+          <w:u w:val="none"/>
+          <w:lang w:val="en-US"/>
+        </w:rPr>
+        <w:t>The tanh function will then receive identical data from the hidden state and current state. The tanh operator will build a vector (C(t)) containing every possible value between -1 and 1 to control the network. The output values produced by the activation functions are prepared for multiplica</w:t>
+      </w:r>
+      <w:r>
+        <w:rPr>
+          <w:rFonts w:cs="Times New Roman"/>
+          <w:sz w:val="26"/>
+          <w:szCs w:val="26"/>
+          <w:u w:val="none"/>
+          <w:lang w:val="en-US"/>
+        </w:rPr>
+        <w:t>tion on a point-by-point basis.</w:t>
       </w:r>
     </w:p>
     <w:p>
@@ -13809,7 +13771,7 @@
           <w:u w:val="none"/>
           <w:lang w:val="en-US"/>
         </w:rPr>
-        <w:t>Input gate</w:t>
+        <w:t>Cell state</w:t>
       </w:r>
       <w:r>
         <w:rPr>
@@ -13841,26 +13803,47 @@
           <w:lang w:val="en-US"/>
         </w:rPr>
       </w:pPr>
-      <w:bookmarkStart w:id="18" w:name="_Toc108706813"/>
+      <w:bookmarkStart w:id="20" w:name="_Toc108706814"/>
       <w:r>
         <w:t xml:space="preserve">Figure </w:t>
       </w:r>
-      <w:fldSimple w:instr=" SEQ Figure \* ARABIC ">
-        <w:r>
-          <w:rPr>
-            <w:noProof/>
-          </w:rPr>
-          <w:t>9</w:t>
-        </w:r>
-      </w:fldSimple>
-      <w:r>
-        <w:t>: Input gate</w:t>
-      </w:r>
-      <w:bookmarkEnd w:id="18"/>
-    </w:p>
-    <w:p>
-      <w:pPr>
-        <w:pStyle w:val="ListParagraph"/>
+      <w:r>
+        <w:rPr>
+          <w:noProof/>
+        </w:rPr>
+        <w:fldChar w:fldCharType="begin"/>
+      </w:r>
+      <w:r>
+        <w:rPr>
+          <w:noProof/>
+        </w:rPr>
+        <w:instrText xml:space="preserve"> SEQ Figure \* ARABIC </w:instrText>
+      </w:r>
+      <w:r>
+        <w:rPr>
+          <w:noProof/>
+        </w:rPr>
+        <w:fldChar w:fldCharType="separate"/>
+      </w:r>
+      <w:r>
+        <w:rPr>
+          <w:noProof/>
+        </w:rPr>
+        <w:t>10</w:t>
+      </w:r>
+      <w:r>
+        <w:rPr>
+          <w:noProof/>
+        </w:rPr>
+        <w:fldChar w:fldCharType="end"/>
+      </w:r>
+      <w:r>
+        <w:t>: Cell state</w:t>
+      </w:r>
+      <w:bookmarkEnd w:id="20"/>
+    </w:p>
+    <w:p>
+      <w:pPr>
         <w:rPr>
           <w:rFonts w:cs="Times New Roman"/>
           <w:szCs w:val="24"/>
@@ -13887,10 +13870,10 @@
           <w:u w:val="none"/>
         </w:rPr>
         <w:drawing>
-          <wp:inline distT="0" distB="0" distL="0" distR="0" wp14:anchorId="52CEA680" wp14:editId="5CD65A89">
-            <wp:extent cx="3296110" cy="2915057"/>
+          <wp:inline distT="0" distB="0" distL="0" distR="0" wp14:anchorId="662B0F92" wp14:editId="1D0144A9">
+            <wp:extent cx="3495540" cy="2916000"/>
             <wp:effectExtent l="0" t="0" r="0" b="0"/>
-            <wp:docPr id="3" name="Picture 3"/>
+            <wp:docPr id="4" name="Picture 4"/>
             <wp:cNvGraphicFramePr>
               <a:graphicFrameLocks xmlns:a="http://schemas.openxmlformats.org/drawingml/2006/main" noChangeAspect="1"/>
             </wp:cNvGraphicFramePr>
@@ -13910,7 +13893,7 @@
                   <pic:spPr>
                     <a:xfrm>
                       <a:off x="0" y="0"/>
-                      <a:ext cx="3296110" cy="2915057"/>
+                      <a:ext cx="3495540" cy="2916000"/>
                     </a:xfrm>
                     <a:prstGeom prst="rect">
                       <a:avLst/>
@@ -13942,7 +13925,7 @@
           <w:u w:val="none"/>
           <w:lang w:val="en-US"/>
         </w:rPr>
-        <w:t xml:space="preserve">The new memory network and the input gate are involved in the following step. This step's objective is to decide what new information, in light of the prior concealed state </w:t>
+        <w:t xml:space="preserve">The input gate and forget gate have provided the network with sufficient information. Making a decision and storing the data from the new state in the cell state comes next. The forget vector f multiplies the previous cell state C(t-1) (t). Values will be removed </w:t>
       </w:r>
       <w:r>
         <w:rPr>
@@ -13953,247 +13936,23 @@
           <w:lang w:val="en-US"/>
         </w:rPr>
         <w:lastRenderedPageBreak/>
-        <w:t>and the incoming input data, has to be added to the network's long-term memory (cell state).</w:t>
-      </w:r>
-    </w:p>
-    <w:p>
-      <w:pPr>
-        <w:pStyle w:val="ListParagraph"/>
-        <w:rPr>
-          <w:rFonts w:cs="Times New Roman"/>
-          <w:sz w:val="26"/>
-          <w:szCs w:val="26"/>
-          <w:u w:val="none"/>
-          <w:lang w:val="en-US"/>
-        </w:rPr>
-      </w:pPr>
-    </w:p>
-    <w:p>
-      <w:pPr>
-        <w:jc w:val="both"/>
-        <w:rPr>
-          <w:rFonts w:cs="Times New Roman"/>
-          <w:sz w:val="26"/>
-          <w:szCs w:val="26"/>
-          <w:u w:val="none"/>
-          <w:lang w:val="en-US"/>
-        </w:rPr>
-      </w:pPr>
-      <w:r>
-        <w:rPr>
-          <w:rFonts w:cs="Times New Roman"/>
-          <w:sz w:val="26"/>
-          <w:szCs w:val="26"/>
-          <w:u w:val="none"/>
-          <w:lang w:val="en-US"/>
-        </w:rPr>
-        <w:t>The new memory network is a tanh-activated neural network that has mastered the art of fusing the prior hidden state with fresh input data to produce a "new memory update vector". Given the context from the previous hidden state, this vector essentially contains information from the new input data. Given the new information, this vector indicates how much to update each part of the network's long-term memory (cell state).</w:t>
-      </w:r>
-    </w:p>
-    <w:p>
-      <w:pPr>
-        <w:pStyle w:val="ListParagraph"/>
-        <w:rPr>
-          <w:rFonts w:cs="Times New Roman"/>
-          <w:sz w:val="26"/>
-          <w:szCs w:val="26"/>
-          <w:u w:val="none"/>
-          <w:lang w:val="en-US"/>
-        </w:rPr>
-      </w:pPr>
-    </w:p>
-    <w:p>
-      <w:pPr>
-        <w:jc w:val="both"/>
-        <w:rPr>
-          <w:rFonts w:cs="Times New Roman"/>
-          <w:sz w:val="26"/>
-          <w:szCs w:val="26"/>
-          <w:u w:val="none"/>
-          <w:lang w:val="en-US"/>
-        </w:rPr>
-      </w:pPr>
-      <w:r>
-        <w:rPr>
-          <w:rFonts w:cs="Times New Roman"/>
-          <w:sz w:val="26"/>
-          <w:szCs w:val="26"/>
-          <w:u w:val="none"/>
-          <w:lang w:val="en-US"/>
-        </w:rPr>
-        <w:t>As you can see, we are using a tanh because its values fall between and might be negative. If we want to lessen the influence of a component on the cell state, the possibility of negative values is required here.</w:t>
-      </w:r>
-    </w:p>
-    <w:p>
-      <w:pPr>
-        <w:pStyle w:val="ListParagraph"/>
-        <w:ind w:left="1080"/>
-        <w:jc w:val="both"/>
-        <w:rPr>
-          <w:rFonts w:cs="Times New Roman"/>
-          <w:sz w:val="26"/>
-          <w:szCs w:val="26"/>
-          <w:u w:val="none"/>
-          <w:lang w:val="en-US"/>
-        </w:rPr>
-      </w:pPr>
-    </w:p>
-    <w:p>
-      <w:pPr>
-        <w:jc w:val="both"/>
-        <w:rPr>
-          <w:rFonts w:cs="Times New Roman"/>
-          <w:sz w:val="26"/>
-          <w:szCs w:val="26"/>
-          <w:u w:val="none"/>
-          <w:lang w:val="en-US"/>
-        </w:rPr>
-      </w:pPr>
-      <w:r>
-        <w:rPr>
-          <w:rFonts w:cs="Times New Roman"/>
-          <w:sz w:val="26"/>
-          <w:szCs w:val="26"/>
-          <w:u w:val="none"/>
-          <w:lang w:val="en-US"/>
-        </w:rPr>
-        <w:t xml:space="preserve">The second sigmoid function is initially provided the current state </w:t>
-      </w:r>
-      <w:proofErr w:type="gramStart"/>
-      <w:r>
-        <w:rPr>
-          <w:rFonts w:cs="Times New Roman"/>
-          <w:sz w:val="26"/>
-          <w:szCs w:val="26"/>
-          <w:u w:val="none"/>
-          <w:lang w:val="en-US"/>
-        </w:rPr>
-        <w:t>X(</w:t>
-      </w:r>
-      <w:proofErr w:type="gramEnd"/>
-      <w:r>
-        <w:rPr>
-          <w:rFonts w:cs="Times New Roman"/>
-          <w:sz w:val="26"/>
-          <w:szCs w:val="26"/>
-          <w:u w:val="none"/>
-          <w:lang w:val="en-US"/>
-        </w:rPr>
-        <w:t>t) and the previously hidden state h(t-1). Transformed values range from 0 to 1.</w:t>
-      </w:r>
-    </w:p>
-    <w:p>
-      <w:pPr>
-        <w:pStyle w:val="ListParagraph"/>
-        <w:ind w:left="1080"/>
-        <w:jc w:val="both"/>
-        <w:rPr>
-          <w:rFonts w:cs="Times New Roman"/>
-          <w:sz w:val="26"/>
-          <w:szCs w:val="26"/>
-          <w:u w:val="none"/>
-          <w:lang w:val="en-US"/>
-        </w:rPr>
-      </w:pPr>
-    </w:p>
-    <w:p>
-      <w:pPr>
-        <w:jc w:val="both"/>
-        <w:rPr>
-          <w:rFonts w:cs="Times New Roman"/>
-          <w:sz w:val="26"/>
-          <w:szCs w:val="26"/>
-          <w:u w:val="none"/>
-          <w:lang w:val="en-US"/>
-        </w:rPr>
-      </w:pPr>
-      <w:r>
-        <w:rPr>
-          <w:rFonts w:cs="Times New Roman"/>
-          <w:sz w:val="26"/>
-          <w:szCs w:val="26"/>
-          <w:u w:val="none"/>
-          <w:lang w:val="en-US"/>
-        </w:rPr>
-        <w:t xml:space="preserve">The </w:t>
-      </w:r>
-      <w:proofErr w:type="spellStart"/>
-      <w:r>
-        <w:rPr>
-          <w:rFonts w:cs="Times New Roman"/>
-          <w:sz w:val="26"/>
-          <w:szCs w:val="26"/>
-          <w:u w:val="none"/>
-          <w:lang w:val="en-US"/>
-        </w:rPr>
-        <w:t>tanh</w:t>
-      </w:r>
-      <w:proofErr w:type="spellEnd"/>
-      <w:r>
-        <w:rPr>
-          <w:rFonts w:cs="Times New Roman"/>
-          <w:sz w:val="26"/>
-          <w:szCs w:val="26"/>
-          <w:u w:val="none"/>
-          <w:lang w:val="en-US"/>
-        </w:rPr>
-        <w:t xml:space="preserve"> function will then receive identical data from the hidden state and current state. The tanh operator will build a vector (</w:t>
-      </w:r>
-      <w:proofErr w:type="gramStart"/>
-      <w:r>
-        <w:rPr>
-          <w:rFonts w:cs="Times New Roman"/>
-          <w:sz w:val="26"/>
-          <w:szCs w:val="26"/>
-          <w:u w:val="none"/>
-          <w:lang w:val="en-US"/>
-        </w:rPr>
-        <w:t>C(</w:t>
-      </w:r>
-      <w:proofErr w:type="gramEnd"/>
-      <w:r>
-        <w:rPr>
-          <w:rFonts w:cs="Times New Roman"/>
-          <w:sz w:val="26"/>
-          <w:szCs w:val="26"/>
-          <w:u w:val="none"/>
-          <w:lang w:val="en-US"/>
-        </w:rPr>
-        <w:t>t)) containing every possible value between -1 and 1 to control the network. The output values produced by the activation functions are prepared for multiplica</w:t>
-      </w:r>
-      <w:r>
-        <w:rPr>
-          <w:rFonts w:cs="Times New Roman"/>
-          <w:sz w:val="26"/>
-          <w:szCs w:val="26"/>
-          <w:u w:val="none"/>
-          <w:lang w:val="en-US"/>
-        </w:rPr>
-        <w:t>tion on a point-by-point basis.</w:t>
-      </w:r>
-    </w:p>
-    <w:p>
-      <w:pPr>
-        <w:rPr>
-          <w:rFonts w:cs="Times New Roman"/>
-          <w:sz w:val="26"/>
-          <w:szCs w:val="26"/>
-          <w:u w:val="none"/>
-          <w:lang w:val="en-US"/>
-        </w:rPr>
-      </w:pPr>
-    </w:p>
-    <w:p>
-      <w:pPr>
-        <w:rPr>
-          <w:rFonts w:cs="Times New Roman"/>
-          <w:sz w:val="26"/>
-          <w:szCs w:val="26"/>
-          <w:u w:val="none"/>
-          <w:lang w:val="en-US"/>
-        </w:rPr>
-      </w:pPr>
-      <w:r>
+        <w:t>from the cell state if the result is 0. The network then executes point-by-point addition on the output value of the input vector i(t), updating the cell state and creating a new cell state C(t).</w:t>
+      </w:r>
+    </w:p>
+    <w:p>
+      <w:pPr>
+        <w:jc w:val="both"/>
+        <w:rPr>
+          <w:rFonts w:cs="Times New Roman"/>
+          <w:sz w:val="26"/>
+          <w:szCs w:val="26"/>
+          <w:u w:val="none"/>
+          <w:lang w:val="en-US"/>
+        </w:rPr>
+      </w:pPr>
+    </w:p>
+    <w:p>
+      <w:pPr>
         <w:rPr>
           <w:rFonts w:cs="Times New Roman"/>
           <w:b/>
@@ -14202,25 +13961,25 @@
           <w:u w:val="none"/>
           <w:lang w:val="en-US"/>
         </w:rPr>
-        <w:t>Cell state</w:t>
-      </w:r>
-      <w:r>
-        <w:rPr>
-          <w:rFonts w:cs="Times New Roman"/>
-          <w:sz w:val="26"/>
-          <w:szCs w:val="26"/>
-          <w:u w:val="none"/>
-          <w:lang w:val="en-US"/>
-        </w:rPr>
-        <w:t xml:space="preserve">: </w:t>
-      </w:r>
-    </w:p>
-    <w:p>
-      <w:pPr>
-        <w:rPr>
-          <w:rFonts w:cs="Times New Roman"/>
-          <w:sz w:val="26"/>
-          <w:szCs w:val="26"/>
+      </w:pPr>
+      <w:r>
+        <w:rPr>
+          <w:rFonts w:cs="Times New Roman"/>
+          <w:b/>
+          <w:sz w:val="26"/>
+          <w:szCs w:val="26"/>
+          <w:u w:val="none"/>
+          <w:lang w:val="en-US"/>
+        </w:rPr>
+        <w:t>Output gate:</w:t>
+      </w:r>
+    </w:p>
+    <w:p>
+      <w:pPr>
+        <w:rPr>
+          <w:rFonts w:cs="Times New Roman"/>
+          <w:b/>
+          <w:szCs w:val="24"/>
           <w:u w:val="none"/>
           <w:lang w:val="en-US"/>
         </w:rPr>
@@ -14231,38 +13990,53 @@
         <w:pStyle w:val="Caption"/>
         <w:rPr>
           <w:rFonts w:cs="Times New Roman"/>
-          <w:lang w:val="en-US"/>
-        </w:rPr>
-      </w:pPr>
-      <w:bookmarkStart w:id="19" w:name="_Toc108706814"/>
+          <w:b/>
+          <w:szCs w:val="24"/>
+          <w:lang w:val="en-US"/>
+        </w:rPr>
+      </w:pPr>
+      <w:bookmarkStart w:id="21" w:name="_Toc108706815"/>
       <w:r>
         <w:t xml:space="preserve">Figure </w:t>
       </w:r>
-      <w:fldSimple w:instr=" SEQ Figure \* ARABIC ">
-        <w:r>
-          <w:rPr>
-            <w:noProof/>
-          </w:rPr>
-          <w:t>10</w:t>
-        </w:r>
-      </w:fldSimple>
-      <w:r>
-        <w:t>: Cell state</w:t>
-      </w:r>
-      <w:bookmarkEnd w:id="19"/>
-    </w:p>
-    <w:p>
-      <w:pPr>
-        <w:rPr>
-          <w:rFonts w:cs="Times New Roman"/>
-          <w:szCs w:val="24"/>
-          <w:u w:val="none"/>
-          <w:lang w:val="en-US"/>
-        </w:rPr>
-      </w:pPr>
-    </w:p>
-    <w:p>
-      <w:pPr>
+      <w:r>
+        <w:rPr>
+          <w:noProof/>
+        </w:rPr>
+        <w:fldChar w:fldCharType="begin"/>
+      </w:r>
+      <w:r>
+        <w:rPr>
+          <w:noProof/>
+        </w:rPr>
+        <w:instrText xml:space="preserve"> SEQ Figure \* ARABIC </w:instrText>
+      </w:r>
+      <w:r>
+        <w:rPr>
+          <w:noProof/>
+        </w:rPr>
+        <w:fldChar w:fldCharType="separate"/>
+      </w:r>
+      <w:r>
+        <w:rPr>
+          <w:noProof/>
+        </w:rPr>
+        <w:t>11</w:t>
+      </w:r>
+      <w:r>
+        <w:rPr>
+          <w:noProof/>
+        </w:rPr>
+        <w:fldChar w:fldCharType="end"/>
+      </w:r>
+      <w:r>
+        <w:t>: Output gate</w:t>
+      </w:r>
+      <w:bookmarkEnd w:id="21"/>
+    </w:p>
+    <w:p>
+      <w:pPr>
+        <w:ind w:left="720"/>
         <w:jc w:val="center"/>
         <w:rPr>
           <w:rFonts w:cs="Times New Roman"/>
@@ -14279,10 +14053,10 @@
           <w:u w:val="none"/>
         </w:rPr>
         <w:drawing>
-          <wp:inline distT="0" distB="0" distL="0" distR="0" wp14:anchorId="265C1209" wp14:editId="352CBC0F">
-            <wp:extent cx="3495540" cy="2916000"/>
+          <wp:inline distT="0" distB="0" distL="0" distR="0" wp14:anchorId="54B3BB18" wp14:editId="0E1D6E4D">
+            <wp:extent cx="3397933" cy="2916000"/>
             <wp:effectExtent l="0" t="0" r="0" b="0"/>
-            <wp:docPr id="4" name="Picture 4"/>
+            <wp:docPr id="5" name="Picture 5"/>
             <wp:cNvGraphicFramePr>
               <a:graphicFrameLocks xmlns:a="http://schemas.openxmlformats.org/drawingml/2006/main" noChangeAspect="1"/>
             </wp:cNvGraphicFramePr>
@@ -14302,211 +14076,6 @@
                   <pic:spPr>
                     <a:xfrm>
                       <a:off x="0" y="0"/>
-                      <a:ext cx="3495540" cy="2916000"/>
-                    </a:xfrm>
-                    <a:prstGeom prst="rect">
-                      <a:avLst/>
-                    </a:prstGeom>
-                  </pic:spPr>
-                </pic:pic>
-              </a:graphicData>
-            </a:graphic>
-          </wp:inline>
-        </w:drawing>
-      </w:r>
-    </w:p>
-    <w:p>
-      <w:pPr>
-        <w:jc w:val="both"/>
-        <w:rPr>
-          <w:rFonts w:cs="Times New Roman"/>
-          <w:sz w:val="26"/>
-          <w:szCs w:val="26"/>
-          <w:u w:val="none"/>
-          <w:lang w:val="en-US"/>
-        </w:rPr>
-      </w:pPr>
-      <w:r>
-        <w:rPr>
-          <w:rFonts w:cs="Times New Roman"/>
-          <w:sz w:val="26"/>
-          <w:szCs w:val="26"/>
-          <w:u w:val="none"/>
-          <w:lang w:val="en-US"/>
-        </w:rPr>
-        <w:t xml:space="preserve">The input gate and forget gate have provided the network with sufficient information. Making a decision and storing the data from the new state in the cell state comes next. The forget vector f multiplies the previous cell state </w:t>
-      </w:r>
-      <w:proofErr w:type="gramStart"/>
-      <w:r>
-        <w:rPr>
-          <w:rFonts w:cs="Times New Roman"/>
-          <w:sz w:val="26"/>
-          <w:szCs w:val="26"/>
-          <w:u w:val="none"/>
-          <w:lang w:val="en-US"/>
-        </w:rPr>
-        <w:t>C(</w:t>
-      </w:r>
-      <w:proofErr w:type="gramEnd"/>
-      <w:r>
-        <w:rPr>
-          <w:rFonts w:cs="Times New Roman"/>
-          <w:sz w:val="26"/>
-          <w:szCs w:val="26"/>
-          <w:u w:val="none"/>
-          <w:lang w:val="en-US"/>
-        </w:rPr>
-        <w:t xml:space="preserve">t-1) (t). Values will be removed </w:t>
-      </w:r>
-      <w:r>
-        <w:rPr>
-          <w:rFonts w:cs="Times New Roman"/>
-          <w:sz w:val="26"/>
-          <w:szCs w:val="26"/>
-          <w:u w:val="none"/>
-          <w:lang w:val="en-US"/>
-        </w:rPr>
-        <w:lastRenderedPageBreak/>
-        <w:t xml:space="preserve">from the cell state if the result is 0. The network then executes point-by-point addition on the output value of the input vector </w:t>
-      </w:r>
-      <w:proofErr w:type="gramStart"/>
-      <w:r>
-        <w:rPr>
-          <w:rFonts w:cs="Times New Roman"/>
-          <w:sz w:val="26"/>
-          <w:szCs w:val="26"/>
-          <w:u w:val="none"/>
-          <w:lang w:val="en-US"/>
-        </w:rPr>
-        <w:t>i(</w:t>
-      </w:r>
-      <w:proofErr w:type="gramEnd"/>
-      <w:r>
-        <w:rPr>
-          <w:rFonts w:cs="Times New Roman"/>
-          <w:sz w:val="26"/>
-          <w:szCs w:val="26"/>
-          <w:u w:val="none"/>
-          <w:lang w:val="en-US"/>
-        </w:rPr>
-        <w:t>t), updating the cell state and creating a new cell state C(t).</w:t>
-      </w:r>
-    </w:p>
-    <w:p>
-      <w:pPr>
-        <w:jc w:val="both"/>
-        <w:rPr>
-          <w:rFonts w:cs="Times New Roman"/>
-          <w:sz w:val="26"/>
-          <w:szCs w:val="26"/>
-          <w:u w:val="none"/>
-          <w:lang w:val="en-US"/>
-        </w:rPr>
-      </w:pPr>
-    </w:p>
-    <w:p>
-      <w:pPr>
-        <w:rPr>
-          <w:rFonts w:cs="Times New Roman"/>
-          <w:b/>
-          <w:sz w:val="26"/>
-          <w:szCs w:val="26"/>
-          <w:u w:val="none"/>
-          <w:lang w:val="en-US"/>
-        </w:rPr>
-      </w:pPr>
-      <w:r>
-        <w:rPr>
-          <w:rFonts w:cs="Times New Roman"/>
-          <w:b/>
-          <w:sz w:val="26"/>
-          <w:szCs w:val="26"/>
-          <w:u w:val="none"/>
-          <w:lang w:val="en-US"/>
-        </w:rPr>
-        <w:t>Output gate:</w:t>
-      </w:r>
-    </w:p>
-    <w:p>
-      <w:pPr>
-        <w:rPr>
-          <w:rFonts w:cs="Times New Roman"/>
-          <w:b/>
-          <w:szCs w:val="24"/>
-          <w:u w:val="none"/>
-          <w:lang w:val="en-US"/>
-        </w:rPr>
-      </w:pPr>
-    </w:p>
-    <w:p>
-      <w:pPr>
-        <w:pStyle w:val="Caption"/>
-        <w:rPr>
-          <w:rFonts w:cs="Times New Roman"/>
-          <w:b/>
-          <w:szCs w:val="24"/>
-          <w:lang w:val="en-US"/>
-        </w:rPr>
-      </w:pPr>
-      <w:bookmarkStart w:id="20" w:name="_Toc108706815"/>
-      <w:r>
-        <w:t xml:space="preserve">Figure </w:t>
-      </w:r>
-      <w:fldSimple w:instr=" SEQ Figure \* ARABIC ">
-        <w:r>
-          <w:rPr>
-            <w:noProof/>
-          </w:rPr>
-          <w:t>11</w:t>
-        </w:r>
-      </w:fldSimple>
-      <w:r>
-        <w:t>: Output gate</w:t>
-      </w:r>
-      <w:bookmarkEnd w:id="20"/>
-    </w:p>
-    <w:p>
-      <w:pPr>
-        <w:ind w:left="720"/>
-        <w:jc w:val="center"/>
-        <w:rPr>
-          <w:rFonts w:cs="Times New Roman"/>
-          <w:szCs w:val="24"/>
-          <w:u w:val="none"/>
-          <w:lang w:val="en-US"/>
-        </w:rPr>
-      </w:pPr>
-      <w:r>
-        <w:rPr>
-          <w:rFonts w:cs="Times New Roman"/>
-          <w:noProof/>
-          <w:szCs w:val="24"/>
-          <w:u w:val="none"/>
-        </w:rPr>
-        <w:drawing>
-          <wp:inline distT="0" distB="0" distL="0" distR="0" wp14:anchorId="10376EA8" wp14:editId="399CE964">
-            <wp:extent cx="3397933" cy="2916000"/>
-            <wp:effectExtent l="0" t="0" r="0" b="0"/>
-            <wp:docPr id="5" name="Picture 5"/>
-            <wp:cNvGraphicFramePr>
-              <a:graphicFrameLocks xmlns:a="http://schemas.openxmlformats.org/drawingml/2006/main" noChangeAspect="1"/>
-            </wp:cNvGraphicFramePr>
-            <a:graphic xmlns:a="http://schemas.openxmlformats.org/drawingml/2006/main">
-              <a:graphicData uri="http://schemas.openxmlformats.org/drawingml/2006/picture">
-                <pic:pic xmlns:pic="http://schemas.openxmlformats.org/drawingml/2006/picture">
-                  <pic:nvPicPr>
-                    <pic:cNvPr id="0" name=""/>
-                    <pic:cNvPicPr/>
-                  </pic:nvPicPr>
-                  <pic:blipFill>
-                    <a:blip r:embed="rId22"/>
-                    <a:stretch>
-                      <a:fillRect/>
-                    </a:stretch>
-                  </pic:blipFill>
-                  <pic:spPr>
-                    <a:xfrm>
-                      <a:off x="0" y="0"/>
                       <a:ext cx="3397933" cy="2916000"/>
                     </a:xfrm>
                     <a:prstGeom prst="rect">
@@ -14738,29 +14307,7 @@
           <w:u w:val="none"/>
           <w:lang w:val="en-US"/>
         </w:rPr>
-        <w:t xml:space="preserve">Gates contains sigmoid activations. A sigmoid activation is similar to the </w:t>
-      </w:r>
-      <w:proofErr w:type="spellStart"/>
-      <w:r>
-        <w:rPr>
-          <w:rFonts w:cs="Times New Roman"/>
-          <w:sz w:val="26"/>
-          <w:szCs w:val="26"/>
-          <w:u w:val="none"/>
-          <w:lang w:val="en-US"/>
-        </w:rPr>
-        <w:t>tanh</w:t>
-      </w:r>
-      <w:proofErr w:type="spellEnd"/>
-      <w:r>
-        <w:rPr>
-          <w:rFonts w:cs="Times New Roman"/>
-          <w:sz w:val="26"/>
-          <w:szCs w:val="26"/>
-          <w:u w:val="none"/>
-          <w:lang w:val="en-US"/>
-        </w:rPr>
-        <w:t xml:space="preserve"> activation. Instead of squishing values between -1 and 1, it squishes values between 0 and 1. That is helpful to update or forget data because any number getting multiplied by 0 is 0, causing values to disappears or be “forgotten.” Any number multiplied by 1 is the same value therefore that value stay’s the same or is “kept.” The network can learn which data is not important therefore can be forgotten or which data is important to keep.</w:t>
+        <w:t>Gates contains sigmoid activations. A sigmoid activation is similar to the tanh activation. Instead of squishing values between -1 and 1, it squishes values between 0 and 1. That is helpful to update or forget data because any number getting multiplied by 0 is 0, causing values to disappears or be “forgotten.” Any number multiplied by 1 is the same value therefore that value stay’s the same or is “kept.” The network can learn which data is not important therefore can be forgotten or which data is important to keep.</w:t>
       </w:r>
     </w:p>
     <w:p>
@@ -15147,7 +14694,6 @@
           <w:lang w:val="en-US"/>
         </w:rPr>
       </w:pPr>
-      <w:proofErr w:type="spellStart"/>
       <w:r>
         <w:rPr>
           <w:rFonts w:cs="Times New Roman"/>
@@ -15159,150 +14705,61 @@
         </w:rPr>
         <w:t>Tanh</w:t>
       </w:r>
-      <w:proofErr w:type="spellEnd"/>
-    </w:p>
-    <w:p>
-      <w:pPr>
-        <w:jc w:val="both"/>
-        <w:rPr>
-          <w:rFonts w:cs="Times New Roman"/>
-          <w:sz w:val="26"/>
-          <w:szCs w:val="26"/>
-          <w:u w:val="none"/>
-          <w:lang w:val="en-US"/>
-        </w:rPr>
-      </w:pPr>
-      <w:r>
-        <w:rPr>
-          <w:rFonts w:cs="Times New Roman"/>
-          <w:sz w:val="26"/>
-          <w:szCs w:val="26"/>
-          <w:u w:val="none"/>
-          <w:lang w:val="en-US"/>
-        </w:rPr>
-        <w:t xml:space="preserve">The </w:t>
-      </w:r>
-      <w:proofErr w:type="spellStart"/>
-      <w:r>
-        <w:rPr>
-          <w:rFonts w:cs="Times New Roman"/>
-          <w:sz w:val="26"/>
-          <w:szCs w:val="26"/>
-          <w:u w:val="none"/>
-          <w:lang w:val="en-US"/>
-        </w:rPr>
-        <w:t>tanh</w:t>
-      </w:r>
-      <w:proofErr w:type="spellEnd"/>
-      <w:r>
-        <w:rPr>
-          <w:rFonts w:cs="Times New Roman"/>
-          <w:sz w:val="26"/>
-          <w:szCs w:val="26"/>
-          <w:u w:val="none"/>
-          <w:lang w:val="en-US"/>
-        </w:rPr>
-        <w:t xml:space="preserve"> activation is used to help regulate the values flowing through the network. The </w:t>
-      </w:r>
-      <w:proofErr w:type="spellStart"/>
-      <w:r>
-        <w:rPr>
-          <w:rFonts w:cs="Times New Roman"/>
-          <w:sz w:val="26"/>
-          <w:szCs w:val="26"/>
-          <w:u w:val="none"/>
-          <w:lang w:val="en-US"/>
-        </w:rPr>
-        <w:t>tanh</w:t>
-      </w:r>
-      <w:proofErr w:type="spellEnd"/>
-      <w:r>
-        <w:rPr>
-          <w:rFonts w:cs="Times New Roman"/>
-          <w:sz w:val="26"/>
-          <w:szCs w:val="26"/>
-          <w:u w:val="none"/>
-          <w:lang w:val="en-US"/>
-        </w:rPr>
-        <w:t xml:space="preserve"> function squishes values to always be between -1 and 1. When vectors are flowing through a neural network, it undergoes many transformations due to various math operations. So imagine a value that continues to be multiplied by let’s say 3. You can see how some values can explode and become astronomical, causing other values to seem insignificant.</w:t>
-      </w:r>
-    </w:p>
-    <w:p>
-      <w:pPr>
-        <w:jc w:val="both"/>
-        <w:rPr>
-          <w:rFonts w:cs="Times New Roman"/>
-          <w:sz w:val="26"/>
-          <w:szCs w:val="26"/>
-          <w:u w:val="none"/>
-          <w:lang w:val="en-US"/>
-        </w:rPr>
-      </w:pPr>
-    </w:p>
-    <w:p>
-      <w:pPr>
-        <w:jc w:val="both"/>
-        <w:rPr>
-          <w:rFonts w:cs="Times New Roman"/>
-          <w:sz w:val="26"/>
-          <w:szCs w:val="26"/>
-          <w:u w:val="none"/>
-          <w:lang w:val="en-US"/>
-        </w:rPr>
-      </w:pPr>
-      <w:r>
-        <w:rPr>
-          <w:rFonts w:cs="Times New Roman"/>
-          <w:sz w:val="26"/>
-          <w:szCs w:val="26"/>
-          <w:u w:val="none"/>
-          <w:lang w:val="en-US"/>
-        </w:rPr>
-        <w:t xml:space="preserve">A </w:t>
-      </w:r>
-      <w:proofErr w:type="spellStart"/>
-      <w:r>
-        <w:rPr>
-          <w:rFonts w:cs="Times New Roman"/>
-          <w:sz w:val="26"/>
-          <w:szCs w:val="26"/>
-          <w:u w:val="none"/>
-          <w:lang w:val="en-US"/>
-        </w:rPr>
-        <w:t>tanh</w:t>
-      </w:r>
-      <w:proofErr w:type="spellEnd"/>
-      <w:r>
-        <w:rPr>
-          <w:rFonts w:cs="Times New Roman"/>
-          <w:sz w:val="26"/>
-          <w:szCs w:val="26"/>
-          <w:u w:val="none"/>
-          <w:lang w:val="en-US"/>
-        </w:rPr>
-        <w:t xml:space="preserve"> function ensures that the values stay between -1 and 1, thus regulating the output of the neural network. You can see how the same values from above remain between the boundaries allowed by the </w:t>
-      </w:r>
-      <w:proofErr w:type="spellStart"/>
-      <w:r>
-        <w:rPr>
-          <w:rFonts w:cs="Times New Roman"/>
-          <w:sz w:val="26"/>
-          <w:szCs w:val="26"/>
-          <w:u w:val="none"/>
-          <w:lang w:val="en-US"/>
-        </w:rPr>
-        <w:t>tanh</w:t>
-      </w:r>
-      <w:proofErr w:type="spellEnd"/>
-      <w:r>
-        <w:rPr>
-          <w:rFonts w:cs="Times New Roman"/>
-          <w:sz w:val="26"/>
-          <w:szCs w:val="26"/>
-          <w:u w:val="none"/>
-          <w:lang w:val="en-US"/>
-        </w:rPr>
-        <w:t xml:space="preserve"> function.</w:t>
+    </w:p>
+    <w:p>
+      <w:pPr>
+        <w:jc w:val="both"/>
+        <w:rPr>
+          <w:rFonts w:cs="Times New Roman"/>
+          <w:sz w:val="26"/>
+          <w:szCs w:val="26"/>
+          <w:u w:val="none"/>
+          <w:lang w:val="en-US"/>
+        </w:rPr>
+      </w:pPr>
+      <w:r>
+        <w:rPr>
+          <w:rFonts w:cs="Times New Roman"/>
+          <w:sz w:val="26"/>
+          <w:szCs w:val="26"/>
+          <w:u w:val="none"/>
+          <w:lang w:val="en-US"/>
+        </w:rPr>
+        <w:t>The tanh activation is used to help regulate the values flowing through the network. The tanh function squishes values to always be between -1 and 1. When vectors are flowing through a neural network, it undergoes many transformations due to various math operations. So imagine a value that continues to be multiplied by let’s say 3. You can see how some values can explode and become astronomical, causing other values to seem insignificant.</w:t>
+      </w:r>
+    </w:p>
+    <w:p>
+      <w:pPr>
+        <w:jc w:val="both"/>
+        <w:rPr>
+          <w:rFonts w:cs="Times New Roman"/>
+          <w:sz w:val="26"/>
+          <w:szCs w:val="26"/>
+          <w:u w:val="none"/>
+          <w:lang w:val="en-US"/>
+        </w:rPr>
+      </w:pPr>
+    </w:p>
+    <w:p>
+      <w:pPr>
+        <w:jc w:val="both"/>
+        <w:rPr>
+          <w:rFonts w:cs="Times New Roman"/>
+          <w:sz w:val="26"/>
+          <w:szCs w:val="26"/>
+          <w:u w:val="none"/>
+          <w:lang w:val="en-US"/>
+        </w:rPr>
+      </w:pPr>
+      <w:r>
+        <w:rPr>
+          <w:rFonts w:cs="Times New Roman"/>
+          <w:sz w:val="26"/>
+          <w:szCs w:val="26"/>
+          <w:u w:val="none"/>
+          <w:lang w:val="en-US"/>
+        </w:rPr>
+        <w:t>A tanh function ensures that the values stay between -1 and 1, thus regulating the output of the neural network. You can see how the same values from above remain between the boundaries allowed by the tanh function.</w:t>
       </w:r>
     </w:p>
     <w:p>
@@ -15729,7 +15186,7 @@
           <w:lang w:val="en-US"/>
         </w:rPr>
       </w:pPr>
-      <w:bookmarkStart w:id="21" w:name="_Toc108706835"/>
+      <w:bookmarkStart w:id="22" w:name="_Toc108706835"/>
       <w:r>
         <w:rPr>
           <w:lang w:val="en-US"/>
@@ -15737,7 +15194,7 @@
         <w:lastRenderedPageBreak/>
         <w:t>3.3. LSTM Applications</w:t>
       </w:r>
-      <w:bookmarkEnd w:id="21"/>
+      <w:bookmarkEnd w:id="22"/>
     </w:p>
     <w:p>
       <w:pPr>
@@ -16032,7 +15489,25 @@
           <w:u w:val="none"/>
           <w:lang w:val="en-US"/>
         </w:rPr>
-        <w:t xml:space="preserve"> use Long Short-Term Memory (LSTM), an artificial recurrent neural network architecture, which will automatically learn complicated properties from the raw accelerometer signal to be able to distinguish between common human activities.</w:t>
+        <w:t xml:space="preserve"> use Long Short-Term Memory (LSTM), an artificial recurrent neural network architecture, which will automatically learn complicated properties from the raw accelerometer signal to be able to distinguish between common human activities</w:t>
+      </w:r>
+      <w:r>
+        <w:rPr>
+          <w:sz w:val="26"/>
+          <w:szCs w:val="26"/>
+          <w:u w:val="none"/>
+          <w:lang w:val="en-US"/>
+        </w:rPr>
+        <w:t xml:space="preserve"> such as walking, standing, sitting et</w:t>
+      </w:r>
+      <w:r>
+        <w:rPr>
+          <w:sz w:val="26"/>
+          <w:szCs w:val="26"/>
+          <w:u w:val="none"/>
+          <w:lang w:val="en-US"/>
+        </w:rPr>
+        <w:t>c.</w:t>
       </w:r>
     </w:p>
     <w:p>
@@ -16097,7 +15572,7 @@
           <w:lang w:val="en-US"/>
         </w:rPr>
       </w:pPr>
-      <w:bookmarkStart w:id="22" w:name="_Toc108706836"/>
+      <w:bookmarkStart w:id="23" w:name="_Toc108706836"/>
       <w:r>
         <w:rPr>
           <w:lang w:val="en-US"/>
@@ -16105,7 +15580,7 @@
         <w:lastRenderedPageBreak/>
         <w:t>3.4. LSTM Drawbacks</w:t>
       </w:r>
-      <w:bookmarkEnd w:id="22"/>
+      <w:bookmarkEnd w:id="23"/>
     </w:p>
     <w:p>
       <w:pPr>
@@ -16468,14 +15943,14 @@
       <w:pPr>
         <w:pStyle w:val="Heading1"/>
       </w:pPr>
-      <w:bookmarkStart w:id="23" w:name="_Toc108706837"/>
+      <w:bookmarkStart w:id="24" w:name="_Toc108706837"/>
       <w:r>
         <w:t xml:space="preserve">4. </w:t>
       </w:r>
       <w:r>
         <w:t>Conclusion</w:t>
       </w:r>
-      <w:bookmarkEnd w:id="23"/>
+      <w:bookmarkEnd w:id="24"/>
     </w:p>
     <w:p>
       <w:pPr>
@@ -16838,19 +16313,7 @@
           <w:lang w:val="en-US"/>
         </w:rPr>
         <w:lastRenderedPageBreak/>
-        <w:t>Chapt</w:t>
-      </w:r>
-      <w:bookmarkStart w:id="24" w:name="_GoBack"/>
-      <w:bookmarkEnd w:id="24"/>
-      <w:r>
-        <w:rPr>
-          <w:b/>
-          <w:sz w:val="32"/>
-          <w:szCs w:val="32"/>
-          <w:u w:val="none"/>
-          <w:lang w:val="en-US"/>
-        </w:rPr>
-        <w:t>er 5</w:t>
+        <w:t>Chapter 5</w:t>
       </w:r>
     </w:p>
     <w:p>
@@ -16919,27 +16382,7 @@
           <w:u w:val="none"/>
           <w:lang w:val="en-US"/>
         </w:rPr>
-        <w:t xml:space="preserve">, M., </w:t>
-      </w:r>
-      <w:proofErr w:type="spellStart"/>
-      <w:r>
-        <w:rPr>
-          <w:sz w:val="26"/>
-          <w:szCs w:val="26"/>
-          <w:u w:val="none"/>
-          <w:lang w:val="en-US"/>
-        </w:rPr>
-        <w:t>Abdelkader</w:t>
-      </w:r>
-      <w:proofErr w:type="spellEnd"/>
-      <w:r>
-        <w:rPr>
-          <w:sz w:val="26"/>
-          <w:szCs w:val="26"/>
-          <w:u w:val="none"/>
-          <w:lang w:val="en-US"/>
-        </w:rPr>
-        <w:t xml:space="preserve">, H., &amp; </w:t>
+        <w:t xml:space="preserve">, M., Abdelkader, H., &amp; </w:t>
       </w:r>
       <w:proofErr w:type="spellStart"/>
       <w:r>
@@ -17051,27 +16494,7 @@
           <w:u w:val="none"/>
           <w:lang w:val="en-US"/>
         </w:rPr>
-        <w:t>Wang, H., Zhao, J., Li, J., Tian, L., Tu, P., Cao, T</w:t>
-      </w:r>
-      <w:proofErr w:type="gramStart"/>
-      <w:r>
-        <w:rPr>
-          <w:sz w:val="26"/>
-          <w:szCs w:val="26"/>
-          <w:u w:val="none"/>
-          <w:lang w:val="en-US"/>
-        </w:rPr>
-        <w:t>., …</w:t>
-      </w:r>
-      <w:proofErr w:type="gramEnd"/>
-      <w:r>
-        <w:rPr>
-          <w:sz w:val="26"/>
-          <w:szCs w:val="26"/>
-          <w:u w:val="none"/>
-          <w:lang w:val="en-US"/>
-        </w:rPr>
-        <w:t xml:space="preserve"> Li, S. (2020). Wearable Sensor-Based Human Activity Recognition Using Hybrid Deep Learning Techniques. Security and Communication Networks, 2020, 1–12.</w:t>
+        <w:t>Wang, H., Zhao, J., Li, J., Tian, L., Tu, P., Cao, T., … Li, S. (2020). Wearable Sensor-Based Human Activity Recognition Using Hybrid Deep Learning Techniques. Security and Communication Networks, 2020, 1–12.</w:t>
       </w:r>
     </w:p>
     <w:p>
@@ -17223,7 +16646,7 @@
           <w:u w:val="none"/>
           <w:lang w:val="en-US"/>
         </w:rPr>
-        <w:t>Shojaei-Hashemi</w:t>
+        <w:t>Shojaei</w:t>
       </w:r>
       <w:proofErr w:type="spellEnd"/>
       <w:r>
@@ -17233,7 +16656,7 @@
           <w:u w:val="none"/>
           <w:lang w:val="en-US"/>
         </w:rPr>
-        <w:t xml:space="preserve">, A., </w:t>
+        <w:t xml:space="preserve">-Hashemi, A., </w:t>
       </w:r>
       <w:proofErr w:type="spellStart"/>
       <w:r>
@@ -17515,6 +16938,7 @@
     </w:p>
     <w:p/>
     <w:sectPr>
+      <w:headerReference w:type="default" r:id="rId22"/>
       <w:footerReference w:type="default" r:id="rId23"/>
       <w:pgSz w:w="11906" w:h="16838"/>
       <w:pgMar w:top="1440" w:right="1440" w:bottom="1440" w:left="1440" w:header="720" w:footer="720" w:gutter="0"/>
@@ -17527,7 +16951,7 @@
 </file>
 
 <file path=word/endnotes.xml><?xml version="1.0" encoding="utf-8"?>
-<w:endnotes xmlns:wpc="http://schemas.microsoft.com/office/word/2010/wordprocessingCanvas" xmlns:mc="http://schemas.openxmlformats.org/markup-compatibility/2006" xmlns:o="urn:schemas-microsoft-com:office:office" xmlns:r="http://schemas.openxmlformats.org/officeDocument/2006/relationships" xmlns:m="http://schemas.openxmlformats.org/officeDocument/2006/math" xmlns:v="urn:schemas-microsoft-com:vml" xmlns:wp14="http://schemas.microsoft.com/office/word/2010/wordprocessingDrawing" xmlns:wp="http://schemas.openxmlformats.org/drawingml/2006/wordprocessingDrawing" xmlns:w10="urn:schemas-microsoft-com:office:word" xmlns:w="http://schemas.openxmlformats.org/wordprocessingml/2006/main" xmlns:w14="http://schemas.microsoft.com/office/word/2010/wordml" xmlns:wpg="http://schemas.microsoft.com/office/word/2010/wordprocessingGroup" xmlns:wpi="http://schemas.microsoft.com/office/word/2010/wordprocessingInk" xmlns:wne="http://schemas.microsoft.com/office/word/2006/wordml" xmlns:wps="http://schemas.microsoft.com/office/word/2010/wordprocessingShape" mc:Ignorable="w14 wp14">
+<w:endnotes xmlns:wpc="http://schemas.microsoft.com/office/word/2010/wordprocessingCanvas" xmlns:cx="http://schemas.microsoft.com/office/drawing/2014/chartex" xmlns:cx1="http://schemas.microsoft.com/office/drawing/2015/9/8/chartex" xmlns:cx2="http://schemas.microsoft.com/office/drawing/2015/10/21/chartex" xmlns:cx3="http://schemas.microsoft.com/office/drawing/2016/5/9/chartex" xmlns:cx4="http://schemas.microsoft.com/office/drawing/2016/5/10/chartex" xmlns:cx5="http://schemas.microsoft.com/office/drawing/2016/5/11/chartex" xmlns:cx6="http://schemas.microsoft.com/office/drawing/2016/5/12/chartex" xmlns:cx7="http://schemas.microsoft.com/office/drawing/2016/5/13/chartex" xmlns:cx8="http://schemas.microsoft.com/office/drawing/2016/5/14/chartex" xmlns:mc="http://schemas.openxmlformats.org/markup-compatibility/2006" xmlns:aink="http://schemas.microsoft.com/office/drawing/2016/ink" xmlns:am3d="http://schemas.microsoft.com/office/drawing/2017/model3d" xmlns:o="urn:schemas-microsoft-com:office:office" xmlns:r="http://schemas.openxmlformats.org/officeDocument/2006/relationships" xmlns:m="http://schemas.openxmlformats.org/officeDocument/2006/math" xmlns:v="urn:schemas-microsoft-com:vml" xmlns:wp14="http://schemas.microsoft.com/office/word/2010/wordprocessingDrawing" xmlns:wp="http://schemas.openxmlformats.org/drawingml/2006/wordprocessingDrawing" xmlns:w10="urn:schemas-microsoft-com:office:word" xmlns:w="http://schemas.openxmlformats.org/wordprocessingml/2006/main" xmlns:w14="http://schemas.microsoft.com/office/word/2010/wordml" xmlns:w15="http://schemas.microsoft.com/office/word/2012/wordml" xmlns:w16cid="http://schemas.microsoft.com/office/word/2016/wordml/cid" xmlns:w16se="http://schemas.microsoft.com/office/word/2015/wordml/symex" xmlns:wpg="http://schemas.microsoft.com/office/word/2010/wordprocessingGroup" xmlns:wpi="http://schemas.microsoft.com/office/word/2010/wordprocessingInk" xmlns:wne="http://schemas.microsoft.com/office/word/2006/wordml" xmlns:wps="http://schemas.microsoft.com/office/word/2010/wordprocessingShape" mc:Ignorable="w14 w15 w16se w16cid wp14">
   <w:endnote w:type="separator" w:id="-1">
     <w:p>
       <w:r>
@@ -17546,7 +16970,7 @@
 </file>
 
 <file path=word/footer1.xml><?xml version="1.0" encoding="utf-8"?>
-<w:ftr xmlns:wpc="http://schemas.microsoft.com/office/word/2010/wordprocessingCanvas" xmlns:mc="http://schemas.openxmlformats.org/markup-compatibility/2006" xmlns:o="urn:schemas-microsoft-com:office:office" xmlns:r="http://schemas.openxmlformats.org/officeDocument/2006/relationships" xmlns:m="http://schemas.openxmlformats.org/officeDocument/2006/math" xmlns:v="urn:schemas-microsoft-com:vml" xmlns:wp14="http://schemas.microsoft.com/office/word/2010/wordprocessingDrawing" xmlns:wp="http://schemas.openxmlformats.org/drawingml/2006/wordprocessingDrawing" xmlns:w10="urn:schemas-microsoft-com:office:word" xmlns:w="http://schemas.openxmlformats.org/wordprocessingml/2006/main" xmlns:w14="http://schemas.microsoft.com/office/word/2010/wordml" xmlns:wpg="http://schemas.microsoft.com/office/word/2010/wordprocessingGroup" xmlns:wpi="http://schemas.microsoft.com/office/word/2010/wordprocessingInk" xmlns:wne="http://schemas.microsoft.com/office/word/2006/wordml" xmlns:wps="http://schemas.microsoft.com/office/word/2010/wordprocessingShape" mc:Ignorable="w14 wp14">
+<w:ftr xmlns:wpc="http://schemas.microsoft.com/office/word/2010/wordprocessingCanvas" xmlns:cx="http://schemas.microsoft.com/office/drawing/2014/chartex" xmlns:cx1="http://schemas.microsoft.com/office/drawing/2015/9/8/chartex" xmlns:cx2="http://schemas.microsoft.com/office/drawing/2015/10/21/chartex" xmlns:cx3="http://schemas.microsoft.com/office/drawing/2016/5/9/chartex" xmlns:cx4="http://schemas.microsoft.com/office/drawing/2016/5/10/chartex" xmlns:cx5="http://schemas.microsoft.com/office/drawing/2016/5/11/chartex" xmlns:cx6="http://schemas.microsoft.com/office/drawing/2016/5/12/chartex" xmlns:cx7="http://schemas.microsoft.com/office/drawing/2016/5/13/chartex" xmlns:cx8="http://schemas.microsoft.com/office/drawing/2016/5/14/chartex" xmlns:mc="http://schemas.openxmlformats.org/markup-compatibility/2006" xmlns:aink="http://schemas.microsoft.com/office/drawing/2016/ink" xmlns:am3d="http://schemas.microsoft.com/office/drawing/2017/model3d" xmlns:o="urn:schemas-microsoft-com:office:office" xmlns:r="http://schemas.openxmlformats.org/officeDocument/2006/relationships" xmlns:m="http://schemas.openxmlformats.org/officeDocument/2006/math" xmlns:v="urn:schemas-microsoft-com:vml" xmlns:wp14="http://schemas.microsoft.com/office/word/2010/wordprocessingDrawing" xmlns:wp="http://schemas.openxmlformats.org/drawingml/2006/wordprocessingDrawing" xmlns:w10="urn:schemas-microsoft-com:office:word" xmlns:w="http://schemas.openxmlformats.org/wordprocessingml/2006/main" xmlns:w14="http://schemas.microsoft.com/office/word/2010/wordml" xmlns:w15="http://schemas.microsoft.com/office/word/2012/wordml" xmlns:w16cid="http://schemas.microsoft.com/office/word/2016/wordml/cid" xmlns:w16se="http://schemas.microsoft.com/office/word/2015/wordml/symex" xmlns:wpg="http://schemas.microsoft.com/office/word/2010/wordprocessingGroup" xmlns:wpi="http://schemas.microsoft.com/office/word/2010/wordprocessingInk" xmlns:wne="http://schemas.microsoft.com/office/word/2006/wordml" xmlns:wps="http://schemas.microsoft.com/office/word/2010/wordprocessingShape" mc:Ignorable="w14 w15 w16se w16cid wp14">
   <w:p>
     <w:pPr>
       <w:pStyle w:val="Footer"/>
@@ -17562,7 +16986,7 @@
 </file>
 
 <file path=word/footer2.xml><?xml version="1.0" encoding="utf-8"?>
-<w:ftr xmlns:wpc="http://schemas.microsoft.com/office/word/2010/wordprocessingCanvas" xmlns:mc="http://schemas.openxmlformats.org/markup-compatibility/2006" xmlns:o="urn:schemas-microsoft-com:office:office" xmlns:r="http://schemas.openxmlformats.org/officeDocument/2006/relationships" xmlns:m="http://schemas.openxmlformats.org/officeDocument/2006/math" xmlns:v="urn:schemas-microsoft-com:vml" xmlns:wp14="http://schemas.microsoft.com/office/word/2010/wordprocessingDrawing" xmlns:wp="http://schemas.openxmlformats.org/drawingml/2006/wordprocessingDrawing" xmlns:w10="urn:schemas-microsoft-com:office:word" xmlns:w="http://schemas.openxmlformats.org/wordprocessingml/2006/main" xmlns:w14="http://schemas.microsoft.com/office/word/2010/wordml" xmlns:wpg="http://schemas.microsoft.com/office/word/2010/wordprocessingGroup" xmlns:wpi="http://schemas.microsoft.com/office/word/2010/wordprocessingInk" xmlns:wne="http://schemas.microsoft.com/office/word/2006/wordml" xmlns:wps="http://schemas.microsoft.com/office/word/2010/wordprocessingShape" mc:Ignorable="w14 wp14">
+<w:ftr xmlns:wpc="http://schemas.microsoft.com/office/word/2010/wordprocessingCanvas" xmlns:cx="http://schemas.microsoft.com/office/drawing/2014/chartex" xmlns:cx1="http://schemas.microsoft.com/office/drawing/2015/9/8/chartex" xmlns:cx2="http://schemas.microsoft.com/office/drawing/2015/10/21/chartex" xmlns:cx3="http://schemas.microsoft.com/office/drawing/2016/5/9/chartex" xmlns:cx4="http://schemas.microsoft.com/office/drawing/2016/5/10/chartex" xmlns:cx5="http://schemas.microsoft.com/office/drawing/2016/5/11/chartex" xmlns:cx6="http://schemas.microsoft.com/office/drawing/2016/5/12/chartex" xmlns:cx7="http://schemas.microsoft.com/office/drawing/2016/5/13/chartex" xmlns:cx8="http://schemas.microsoft.com/office/drawing/2016/5/14/chartex" xmlns:mc="http://schemas.openxmlformats.org/markup-compatibility/2006" xmlns:aink="http://schemas.microsoft.com/office/drawing/2016/ink" xmlns:am3d="http://schemas.microsoft.com/office/drawing/2017/model3d" xmlns:o="urn:schemas-microsoft-com:office:office" xmlns:r="http://schemas.openxmlformats.org/officeDocument/2006/relationships" xmlns:m="http://schemas.openxmlformats.org/officeDocument/2006/math" xmlns:v="urn:schemas-microsoft-com:vml" xmlns:wp14="http://schemas.microsoft.com/office/word/2010/wordprocessingDrawing" xmlns:wp="http://schemas.openxmlformats.org/drawingml/2006/wordprocessingDrawing" xmlns:w10="urn:schemas-microsoft-com:office:word" xmlns:w="http://schemas.openxmlformats.org/wordprocessingml/2006/main" xmlns:w14="http://schemas.microsoft.com/office/word/2010/wordml" xmlns:w15="http://schemas.microsoft.com/office/word/2012/wordml" xmlns:w16cid="http://schemas.microsoft.com/office/word/2016/wordml/cid" xmlns:w16se="http://schemas.microsoft.com/office/word/2015/wordml/symex" xmlns:wpg="http://schemas.microsoft.com/office/word/2010/wordprocessingGroup" xmlns:wpi="http://schemas.microsoft.com/office/word/2010/wordprocessingInk" xmlns:wne="http://schemas.microsoft.com/office/word/2006/wordml" xmlns:wps="http://schemas.microsoft.com/office/word/2010/wordprocessingShape" mc:Ignorable="w14 w15 w16se w16cid wp14">
   <w:p>
     <w:pPr>
       <w:pStyle w:val="Footer"/>
@@ -17656,7 +17080,7 @@
 </file>
 
 <file path=word/footnotes.xml><?xml version="1.0" encoding="utf-8"?>
-<w:footnotes xmlns:wpc="http://schemas.microsoft.com/office/word/2010/wordprocessingCanvas" xmlns:mc="http://schemas.openxmlformats.org/markup-compatibility/2006" xmlns:o="urn:schemas-microsoft-com:office:office" xmlns:r="http://schemas.openxmlformats.org/officeDocument/2006/relationships" xmlns:m="http://schemas.openxmlformats.org/officeDocument/2006/math" xmlns:v="urn:schemas-microsoft-com:vml" xmlns:wp14="http://schemas.microsoft.com/office/word/2010/wordprocessingDrawing" xmlns:wp="http://schemas.openxmlformats.org/drawingml/2006/wordprocessingDrawing" xmlns:w10="urn:schemas-microsoft-com:office:word" xmlns:w="http://schemas.openxmlformats.org/wordprocessingml/2006/main" xmlns:w14="http://schemas.microsoft.com/office/word/2010/wordml" xmlns:wpg="http://schemas.microsoft.com/office/word/2010/wordprocessingGroup" xmlns:wpi="http://schemas.microsoft.com/office/word/2010/wordprocessingInk" xmlns:wne="http://schemas.microsoft.com/office/word/2006/wordml" xmlns:wps="http://schemas.microsoft.com/office/word/2010/wordprocessingShape" mc:Ignorable="w14 wp14">
+<w:footnotes xmlns:wpc="http://schemas.microsoft.com/office/word/2010/wordprocessingCanvas" xmlns:cx="http://schemas.microsoft.com/office/drawing/2014/chartex" xmlns:cx1="http://schemas.microsoft.com/office/drawing/2015/9/8/chartex" xmlns:cx2="http://schemas.microsoft.com/office/drawing/2015/10/21/chartex" xmlns:cx3="http://schemas.microsoft.com/office/drawing/2016/5/9/chartex" xmlns:cx4="http://schemas.microsoft.com/office/drawing/2016/5/10/chartex" xmlns:cx5="http://schemas.microsoft.com/office/drawing/2016/5/11/chartex" xmlns:cx6="http://schemas.microsoft.com/office/drawing/2016/5/12/chartex" xmlns:cx7="http://schemas.microsoft.com/office/drawing/2016/5/13/chartex" xmlns:cx8="http://schemas.microsoft.com/office/drawing/2016/5/14/chartex" xmlns:mc="http://schemas.openxmlformats.org/markup-compatibility/2006" xmlns:aink="http://schemas.microsoft.com/office/drawing/2016/ink" xmlns:am3d="http://schemas.microsoft.com/office/drawing/2017/model3d" xmlns:o="urn:schemas-microsoft-com:office:office" xmlns:r="http://schemas.openxmlformats.org/officeDocument/2006/relationships" xmlns:m="http://schemas.openxmlformats.org/officeDocument/2006/math" xmlns:v="urn:schemas-microsoft-com:vml" xmlns:wp14="http://schemas.microsoft.com/office/word/2010/wordprocessingDrawing" xmlns:wp="http://schemas.openxmlformats.org/drawingml/2006/wordprocessingDrawing" xmlns:w10="urn:schemas-microsoft-com:office:word" xmlns:w="http://schemas.openxmlformats.org/wordprocessingml/2006/main" xmlns:w14="http://schemas.microsoft.com/office/word/2010/wordml" xmlns:w15="http://schemas.microsoft.com/office/word/2012/wordml" xmlns:w16cid="http://schemas.microsoft.com/office/word/2016/wordml/cid" xmlns:w16se="http://schemas.microsoft.com/office/word/2015/wordml/symex" xmlns:wpg="http://schemas.microsoft.com/office/word/2010/wordprocessingGroup" xmlns:wpi="http://schemas.microsoft.com/office/word/2010/wordprocessingInk" xmlns:wne="http://schemas.microsoft.com/office/word/2006/wordml" xmlns:wps="http://schemas.microsoft.com/office/word/2010/wordprocessingShape" mc:Ignorable="w14 w15 w16se w16cid wp14">
   <w:footnote w:type="separator" w:id="-1">
     <w:p>
       <w:r>
@@ -17675,7 +17099,22 @@
 </file>
 
 <file path=word/header1.xml><?xml version="1.0" encoding="utf-8"?>
-<w:hdr xmlns:wpc="http://schemas.microsoft.com/office/word/2010/wordprocessingCanvas" xmlns:mc="http://schemas.openxmlformats.org/markup-compatibility/2006" xmlns:o="urn:schemas-microsoft-com:office:office" xmlns:r="http://schemas.openxmlformats.org/officeDocument/2006/relationships" xmlns:m="http://schemas.openxmlformats.org/officeDocument/2006/math" xmlns:v="urn:schemas-microsoft-com:vml" xmlns:wp14="http://schemas.microsoft.com/office/word/2010/wordprocessingDrawing" xmlns:wp="http://schemas.openxmlformats.org/drawingml/2006/wordprocessingDrawing" xmlns:w10="urn:schemas-microsoft-com:office:word" xmlns:w="http://schemas.openxmlformats.org/wordprocessingml/2006/main" xmlns:w14="http://schemas.microsoft.com/office/word/2010/wordml" xmlns:wpg="http://schemas.microsoft.com/office/word/2010/wordprocessingGroup" xmlns:wpi="http://schemas.microsoft.com/office/word/2010/wordprocessingInk" xmlns:wne="http://schemas.microsoft.com/office/word/2006/wordml" xmlns:wps="http://schemas.microsoft.com/office/word/2010/wordprocessingShape" mc:Ignorable="w14 wp14">
+<w:hdr xmlns:wpc="http://schemas.microsoft.com/office/word/2010/wordprocessingCanvas" xmlns:cx="http://schemas.microsoft.com/office/drawing/2014/chartex" xmlns:cx1="http://schemas.microsoft.com/office/drawing/2015/9/8/chartex" xmlns:cx2="http://schemas.microsoft.com/office/drawing/2015/10/21/chartex" xmlns:cx3="http://schemas.microsoft.com/office/drawing/2016/5/9/chartex" xmlns:cx4="http://schemas.microsoft.com/office/drawing/2016/5/10/chartex" xmlns:cx5="http://schemas.microsoft.com/office/drawing/2016/5/11/chartex" xmlns:cx6="http://schemas.microsoft.com/office/drawing/2016/5/12/chartex" xmlns:cx7="http://schemas.microsoft.com/office/drawing/2016/5/13/chartex" xmlns:cx8="http://schemas.microsoft.com/office/drawing/2016/5/14/chartex" xmlns:mc="http://schemas.openxmlformats.org/markup-compatibility/2006" xmlns:aink="http://schemas.microsoft.com/office/drawing/2016/ink" xmlns:am3d="http://schemas.microsoft.com/office/drawing/2017/model3d" xmlns:o="urn:schemas-microsoft-com:office:office" xmlns:r="http://schemas.openxmlformats.org/officeDocument/2006/relationships" xmlns:m="http://schemas.openxmlformats.org/officeDocument/2006/math" xmlns:v="urn:schemas-microsoft-com:vml" xmlns:wp14="http://schemas.microsoft.com/office/word/2010/wordprocessingDrawing" xmlns:wp="http://schemas.openxmlformats.org/drawingml/2006/wordprocessingDrawing" xmlns:w10="urn:schemas-microsoft-com:office:word" xmlns:w="http://schemas.openxmlformats.org/wordprocessingml/2006/main" xmlns:w14="http://schemas.microsoft.com/office/word/2010/wordml" xmlns:w15="http://schemas.microsoft.com/office/word/2012/wordml" xmlns:w16cid="http://schemas.microsoft.com/office/word/2016/wordml/cid" xmlns:w16se="http://schemas.microsoft.com/office/word/2015/wordml/symex" xmlns:wpg="http://schemas.microsoft.com/office/word/2010/wordprocessingGroup" xmlns:wpi="http://schemas.microsoft.com/office/word/2010/wordprocessingInk" xmlns:wne="http://schemas.microsoft.com/office/word/2006/wordml" xmlns:wps="http://schemas.microsoft.com/office/word/2010/wordprocessingShape" mc:Ignorable="w14 w15 w16se w16cid wp14">
+  <w:p>
+    <w:pPr>
+      <w:pStyle w:val="Header"/>
+      <w:jc w:val="right"/>
+      <w:rPr>
+        <w:u w:val="none"/>
+        <w:lang w:val="en-US"/>
+      </w:rPr>
+    </w:pPr>
+  </w:p>
+</w:hdr>
+</file>
+
+<file path=word/header2.xml><?xml version="1.0" encoding="utf-8"?>
+<w:hdr xmlns:wpc="http://schemas.microsoft.com/office/word/2010/wordprocessingCanvas" xmlns:cx="http://schemas.microsoft.com/office/drawing/2014/chartex" xmlns:cx1="http://schemas.microsoft.com/office/drawing/2015/9/8/chartex" xmlns:cx2="http://schemas.microsoft.com/office/drawing/2015/10/21/chartex" xmlns:cx3="http://schemas.microsoft.com/office/drawing/2016/5/9/chartex" xmlns:cx4="http://schemas.microsoft.com/office/drawing/2016/5/10/chartex" xmlns:cx5="http://schemas.microsoft.com/office/drawing/2016/5/11/chartex" xmlns:cx6="http://schemas.microsoft.com/office/drawing/2016/5/12/chartex" xmlns:cx7="http://schemas.microsoft.com/office/drawing/2016/5/13/chartex" xmlns:cx8="http://schemas.microsoft.com/office/drawing/2016/5/14/chartex" xmlns:mc="http://schemas.openxmlformats.org/markup-compatibility/2006" xmlns:aink="http://schemas.microsoft.com/office/drawing/2016/ink" xmlns:am3d="http://schemas.microsoft.com/office/drawing/2017/model3d" xmlns:o="urn:schemas-microsoft-com:office:office" xmlns:r="http://schemas.openxmlformats.org/officeDocument/2006/relationships" xmlns:m="http://schemas.openxmlformats.org/officeDocument/2006/math" xmlns:v="urn:schemas-microsoft-com:vml" xmlns:wp14="http://schemas.microsoft.com/office/word/2010/wordprocessingDrawing" xmlns:wp="http://schemas.openxmlformats.org/drawingml/2006/wordprocessingDrawing" xmlns:w10="urn:schemas-microsoft-com:office:word" xmlns:w="http://schemas.openxmlformats.org/wordprocessingml/2006/main" xmlns:w14="http://schemas.microsoft.com/office/word/2010/wordml" xmlns:w15="http://schemas.microsoft.com/office/word/2012/wordml" xmlns:w16cid="http://schemas.microsoft.com/office/word/2016/wordml/cid" xmlns:w16se="http://schemas.microsoft.com/office/word/2015/wordml/symex" xmlns:wpg="http://schemas.microsoft.com/office/word/2010/wordprocessingGroup" xmlns:wpi="http://schemas.microsoft.com/office/word/2010/wordprocessingInk" xmlns:wne="http://schemas.microsoft.com/office/word/2006/wordml" xmlns:wps="http://schemas.microsoft.com/office/word/2010/wordprocessingShape" mc:Ignorable="w14 w15 w16se w16cid wp14">
   <w:p>
     <w:pPr>
       <w:pStyle w:val="Header"/>
@@ -17710,8 +17149,8 @@
 </file>
 
 <file path=word/numbering.xml><?xml version="1.0" encoding="utf-8"?>
-<w:numbering xmlns:wpc="http://schemas.microsoft.com/office/word/2010/wordprocessingCanvas" xmlns:mc="http://schemas.openxmlformats.org/markup-compatibility/2006" xmlns:o="urn:schemas-microsoft-com:office:office" xmlns:r="http://schemas.openxmlformats.org/officeDocument/2006/relationships" xmlns:m="http://schemas.openxmlformats.org/officeDocument/2006/math" xmlns:v="urn:schemas-microsoft-com:vml" xmlns:wp14="http://schemas.microsoft.com/office/word/2010/wordprocessingDrawing" xmlns:wp="http://schemas.openxmlformats.org/drawingml/2006/wordprocessingDrawing" xmlns:w10="urn:schemas-microsoft-com:office:word" xmlns:w="http://schemas.openxmlformats.org/wordprocessingml/2006/main" xmlns:w14="http://schemas.microsoft.com/office/word/2010/wordml" xmlns:wpg="http://schemas.microsoft.com/office/word/2010/wordprocessingGroup" xmlns:wpi="http://schemas.microsoft.com/office/word/2010/wordprocessingInk" xmlns:wne="http://schemas.microsoft.com/office/word/2006/wordml" xmlns:wps="http://schemas.microsoft.com/office/word/2010/wordprocessingShape" mc:Ignorable="w14 wp14">
-  <w:abstractNum w:abstractNumId="0">
+<w:numbering xmlns:wpc="http://schemas.microsoft.com/office/word/2010/wordprocessingCanvas" xmlns:cx="http://schemas.microsoft.com/office/drawing/2014/chartex" xmlns:cx1="http://schemas.microsoft.com/office/drawing/2015/9/8/chartex" xmlns:cx2="http://schemas.microsoft.com/office/drawing/2015/10/21/chartex" xmlns:cx3="http://schemas.microsoft.com/office/drawing/2016/5/9/chartex" xmlns:cx4="http://schemas.microsoft.com/office/drawing/2016/5/10/chartex" xmlns:cx5="http://schemas.microsoft.com/office/drawing/2016/5/11/chartex" xmlns:cx6="http://schemas.microsoft.com/office/drawing/2016/5/12/chartex" xmlns:cx7="http://schemas.microsoft.com/office/drawing/2016/5/13/chartex" xmlns:cx8="http://schemas.microsoft.com/office/drawing/2016/5/14/chartex" xmlns:mc="http://schemas.openxmlformats.org/markup-compatibility/2006" xmlns:aink="http://schemas.microsoft.com/office/drawing/2016/ink" xmlns:am3d="http://schemas.microsoft.com/office/drawing/2017/model3d" xmlns:o="urn:schemas-microsoft-com:office:office" xmlns:r="http://schemas.openxmlformats.org/officeDocument/2006/relationships" xmlns:m="http://schemas.openxmlformats.org/officeDocument/2006/math" xmlns:v="urn:schemas-microsoft-com:vml" xmlns:wp14="http://schemas.microsoft.com/office/word/2010/wordprocessingDrawing" xmlns:wp="http://schemas.openxmlformats.org/drawingml/2006/wordprocessingDrawing" xmlns:w10="urn:schemas-microsoft-com:office:word" xmlns:w="http://schemas.openxmlformats.org/wordprocessingml/2006/main" xmlns:w14="http://schemas.microsoft.com/office/word/2010/wordml" xmlns:w15="http://schemas.microsoft.com/office/word/2012/wordml" xmlns:w16cid="http://schemas.microsoft.com/office/word/2016/wordml/cid" xmlns:w16se="http://schemas.microsoft.com/office/word/2015/wordml/symex" xmlns:wpg="http://schemas.microsoft.com/office/word/2010/wordprocessingGroup" xmlns:wpi="http://schemas.microsoft.com/office/word/2010/wordprocessingInk" xmlns:wne="http://schemas.microsoft.com/office/word/2006/wordml" xmlns:wps="http://schemas.microsoft.com/office/word/2010/wordprocessingShape" mc:Ignorable="w14 w15 w16se w16cid wp14">
+  <w:abstractNum w:abstractNumId="0" w15:restartNumberingAfterBreak="0">
     <w:nsid w:val="006C4B8D"/>
     <w:multiLevelType w:val="hybridMultilevel"/>
     <w:tmpl w:val="2C669C0E"/>
@@ -17824,7 +17263,7 @@
       </w:rPr>
     </w:lvl>
   </w:abstractNum>
-  <w:abstractNum w:abstractNumId="1">
+  <w:abstractNum w:abstractNumId="1" w15:restartNumberingAfterBreak="0">
     <w:nsid w:val="0567664E"/>
     <w:multiLevelType w:val="hybridMultilevel"/>
     <w:tmpl w:val="F9C21258"/>
@@ -17937,7 +17376,7 @@
       </w:rPr>
     </w:lvl>
   </w:abstractNum>
-  <w:abstractNum w:abstractNumId="2">
+  <w:abstractNum w:abstractNumId="2" w15:restartNumberingAfterBreak="0">
     <w:nsid w:val="064E17C1"/>
     <w:multiLevelType w:val="hybridMultilevel"/>
     <w:tmpl w:val="D4D6B3B4"/>
@@ -18050,7 +17489,7 @@
       </w:rPr>
     </w:lvl>
   </w:abstractNum>
-  <w:abstractNum w:abstractNumId="3">
+  <w:abstractNum w:abstractNumId="3" w15:restartNumberingAfterBreak="0">
     <w:nsid w:val="0A6C7971"/>
     <w:multiLevelType w:val="hybridMultilevel"/>
     <w:tmpl w:val="56243C50"/>
@@ -18139,7 +17578,7 @@
       </w:pPr>
     </w:lvl>
   </w:abstractNum>
-  <w:abstractNum w:abstractNumId="4">
+  <w:abstractNum w:abstractNumId="4" w15:restartNumberingAfterBreak="0">
     <w:nsid w:val="0E4822E2"/>
     <w:multiLevelType w:val="hybridMultilevel"/>
     <w:tmpl w:val="C036582E"/>
@@ -18252,7 +17691,7 @@
       </w:rPr>
     </w:lvl>
   </w:abstractNum>
-  <w:abstractNum w:abstractNumId="5">
+  <w:abstractNum w:abstractNumId="5" w15:restartNumberingAfterBreak="0">
     <w:nsid w:val="12841008"/>
     <w:multiLevelType w:val="hybridMultilevel"/>
     <w:tmpl w:val="66F68C70"/>
@@ -18365,7 +17804,7 @@
       </w:rPr>
     </w:lvl>
   </w:abstractNum>
-  <w:abstractNum w:abstractNumId="6">
+  <w:abstractNum w:abstractNumId="6" w15:restartNumberingAfterBreak="0">
     <w:nsid w:val="191144E4"/>
     <w:multiLevelType w:val="hybridMultilevel"/>
     <w:tmpl w:val="6746612E"/>
@@ -18454,7 +17893,7 @@
       </w:pPr>
     </w:lvl>
   </w:abstractNum>
-  <w:abstractNum w:abstractNumId="7">
+  <w:abstractNum w:abstractNumId="7" w15:restartNumberingAfterBreak="0">
     <w:nsid w:val="2AB47551"/>
     <w:multiLevelType w:val="hybridMultilevel"/>
     <w:tmpl w:val="984AE9C8"/>
@@ -18567,7 +18006,7 @@
       </w:rPr>
     </w:lvl>
   </w:abstractNum>
-  <w:abstractNum w:abstractNumId="8">
+  <w:abstractNum w:abstractNumId="8" w15:restartNumberingAfterBreak="0">
     <w:nsid w:val="2CD94202"/>
     <w:multiLevelType w:val="hybridMultilevel"/>
     <w:tmpl w:val="3EB86746"/>
@@ -18656,7 +18095,7 @@
       </w:pPr>
     </w:lvl>
   </w:abstractNum>
-  <w:abstractNum w:abstractNumId="9">
+  <w:abstractNum w:abstractNumId="9" w15:restartNumberingAfterBreak="0">
     <w:nsid w:val="32220624"/>
     <w:multiLevelType w:val="hybridMultilevel"/>
     <w:tmpl w:val="6B2E60DE"/>
@@ -18769,7 +18208,7 @@
       </w:rPr>
     </w:lvl>
   </w:abstractNum>
-  <w:abstractNum w:abstractNumId="10">
+  <w:abstractNum w:abstractNumId="10" w15:restartNumberingAfterBreak="0">
     <w:nsid w:val="391B7472"/>
     <w:multiLevelType w:val="hybridMultilevel"/>
     <w:tmpl w:val="9F7005CC"/>
@@ -18858,7 +18297,7 @@
       </w:pPr>
     </w:lvl>
   </w:abstractNum>
-  <w:abstractNum w:abstractNumId="11">
+  <w:abstractNum w:abstractNumId="11" w15:restartNumberingAfterBreak="0">
     <w:nsid w:val="3AD52F67"/>
     <w:multiLevelType w:val="multilevel"/>
     <w:tmpl w:val="7A601FB8"/>
@@ -18979,7 +18418,7 @@
       </w:rPr>
     </w:lvl>
   </w:abstractNum>
-  <w:abstractNum w:abstractNumId="12">
+  <w:abstractNum w:abstractNumId="12" w15:restartNumberingAfterBreak="0">
     <w:nsid w:val="4CF75EB3"/>
     <w:multiLevelType w:val="hybridMultilevel"/>
     <w:tmpl w:val="3C341030"/>
@@ -19092,7 +18531,7 @@
       </w:rPr>
     </w:lvl>
   </w:abstractNum>
-  <w:abstractNum w:abstractNumId="13">
+  <w:abstractNum w:abstractNumId="13" w15:restartNumberingAfterBreak="0">
     <w:nsid w:val="526C31E7"/>
     <w:multiLevelType w:val="multilevel"/>
     <w:tmpl w:val="E1CE49D4"/>
@@ -19213,7 +18652,7 @@
       </w:rPr>
     </w:lvl>
   </w:abstractNum>
-  <w:abstractNum w:abstractNumId="14">
+  <w:abstractNum w:abstractNumId="14" w15:restartNumberingAfterBreak="0">
     <w:nsid w:val="52AF56C6"/>
     <w:multiLevelType w:val="hybridMultilevel"/>
     <w:tmpl w:val="89CE3C26"/>
@@ -19326,7 +18765,7 @@
       </w:rPr>
     </w:lvl>
   </w:abstractNum>
-  <w:abstractNum w:abstractNumId="15">
+  <w:abstractNum w:abstractNumId="15" w15:restartNumberingAfterBreak="0">
     <w:nsid w:val="54CC6AD8"/>
     <w:multiLevelType w:val="hybridMultilevel"/>
     <w:tmpl w:val="70B09AB0"/>
@@ -19439,7 +18878,7 @@
       </w:rPr>
     </w:lvl>
   </w:abstractNum>
-  <w:abstractNum w:abstractNumId="16">
+  <w:abstractNum w:abstractNumId="16" w15:restartNumberingAfterBreak="0">
     <w:nsid w:val="5BAF2217"/>
     <w:multiLevelType w:val="hybridMultilevel"/>
     <w:tmpl w:val="47A27E02"/>
@@ -19528,7 +18967,7 @@
       </w:pPr>
     </w:lvl>
   </w:abstractNum>
-  <w:abstractNum w:abstractNumId="17">
+  <w:abstractNum w:abstractNumId="17" w15:restartNumberingAfterBreak="0">
     <w:nsid w:val="5F377A15"/>
     <w:multiLevelType w:val="hybridMultilevel"/>
     <w:tmpl w:val="6200F482"/>
@@ -19617,7 +19056,7 @@
       </w:pPr>
     </w:lvl>
   </w:abstractNum>
-  <w:abstractNum w:abstractNumId="18">
+  <w:abstractNum w:abstractNumId="18" w15:restartNumberingAfterBreak="0">
     <w:nsid w:val="6858372C"/>
     <w:multiLevelType w:val="hybridMultilevel"/>
     <w:tmpl w:val="C4EAB6AE"/>
@@ -19703,7 +19142,7 @@
       </w:pPr>
     </w:lvl>
   </w:abstractNum>
-  <w:abstractNum w:abstractNumId="19">
+  <w:abstractNum w:abstractNumId="19" w15:restartNumberingAfterBreak="0">
     <w:nsid w:val="782D1825"/>
     <w:multiLevelType w:val="hybridMultilevel"/>
     <w:tmpl w:val="DF60F768"/>
@@ -19816,7 +19255,7 @@
       </w:rPr>
     </w:lvl>
   </w:abstractNum>
-  <w:abstractNum w:abstractNumId="20">
+  <w:abstractNum w:abstractNumId="20" w15:restartNumberingAfterBreak="0">
     <w:nsid w:val="7ABC4C4B"/>
     <w:multiLevelType w:val="hybridMultilevel"/>
     <w:tmpl w:val="25243F04"/>
@@ -19996,7 +19435,7 @@
 </file>
 
 <file path=word/styles.xml><?xml version="1.0" encoding="utf-8"?>
-<w:styles xmlns:mc="http://schemas.openxmlformats.org/markup-compatibility/2006" xmlns:r="http://schemas.openxmlformats.org/officeDocument/2006/relationships" xmlns:w="http://schemas.openxmlformats.org/wordprocessingml/2006/main" xmlns:w14="http://schemas.microsoft.com/office/word/2010/wordml" mc:Ignorable="w14">
+<w:styles xmlns:mc="http://schemas.openxmlformats.org/markup-compatibility/2006" xmlns:r="http://schemas.openxmlformats.org/officeDocument/2006/relationships" xmlns:w="http://schemas.openxmlformats.org/wordprocessingml/2006/main" xmlns:w14="http://schemas.microsoft.com/office/word/2010/wordml" xmlns:w15="http://schemas.microsoft.com/office/word/2012/wordml" xmlns:w16cid="http://schemas.microsoft.com/office/word/2016/wordml/cid" xmlns:w16se="http://schemas.microsoft.com/office/word/2015/wordml/symex" mc:Ignorable="w14 w15 w16se w16cid">
   <w:docDefaults>
     <w:rPrDefault>
       <w:rPr>
@@ -20013,144 +19452,382 @@
       </w:pPr>
     </w:pPrDefault>
   </w:docDefaults>
-  <w:latentStyles w:defLockedState="0" w:defUIPriority="99" w:defSemiHidden="1" w:defUnhideWhenUsed="1" w:defQFormat="0" w:count="267">
-    <w:lsdException w:name="Normal" w:semiHidden="0" w:uiPriority="0" w:unhideWhenUsed="0" w:qFormat="1"/>
-    <w:lsdException w:name="heading 1" w:semiHidden="0" w:uiPriority="9" w:unhideWhenUsed="0" w:qFormat="1"/>
-    <w:lsdException w:name="heading 2" w:uiPriority="9" w:qFormat="1"/>
-    <w:lsdException w:name="heading 3" w:uiPriority="9" w:qFormat="1"/>
-    <w:lsdException w:name="heading 4" w:uiPriority="9" w:qFormat="1"/>
-    <w:lsdException w:name="heading 5" w:uiPriority="9" w:qFormat="1"/>
-    <w:lsdException w:name="heading 6" w:uiPriority="9" w:qFormat="1"/>
-    <w:lsdException w:name="heading 7" w:uiPriority="9" w:qFormat="1"/>
-    <w:lsdException w:name="heading 8" w:uiPriority="9" w:qFormat="1"/>
-    <w:lsdException w:name="heading 9" w:uiPriority="9" w:qFormat="1"/>
-    <w:lsdException w:name="toc 1" w:uiPriority="39"/>
-    <w:lsdException w:name="toc 2" w:uiPriority="39"/>
-    <w:lsdException w:name="toc 3" w:uiPriority="39"/>
-    <w:lsdException w:name="toc 4" w:uiPriority="39"/>
-    <w:lsdException w:name="toc 5" w:uiPriority="39"/>
-    <w:lsdException w:name="toc 6" w:uiPriority="39"/>
-    <w:lsdException w:name="toc 7" w:uiPriority="39"/>
-    <w:lsdException w:name="toc 8" w:uiPriority="39"/>
-    <w:lsdException w:name="toc 9" w:uiPriority="39"/>
-    <w:lsdException w:name="caption" w:uiPriority="35" w:qFormat="1"/>
-    <w:lsdException w:name="Title" w:semiHidden="0" w:uiPriority="10" w:unhideWhenUsed="0" w:qFormat="1"/>
-    <w:lsdException w:name="Default Paragraph Font" w:uiPriority="1"/>
-    <w:lsdException w:name="Subtitle" w:semiHidden="0" w:uiPriority="11" w:unhideWhenUsed="0" w:qFormat="1"/>
-    <w:lsdException w:name="Strong" w:semiHidden="0" w:uiPriority="22" w:unhideWhenUsed="0" w:qFormat="1"/>
-    <w:lsdException w:name="Emphasis" w:semiHidden="0" w:uiPriority="20" w:unhideWhenUsed="0" w:qFormat="1"/>
-    <w:lsdException w:name="Table Grid" w:semiHidden="0" w:uiPriority="59" w:unhideWhenUsed="0"/>
-    <w:lsdException w:name="Placeholder Text" w:unhideWhenUsed="0"/>
-    <w:lsdException w:name="No Spacing" w:semiHidden="0" w:uiPriority="1" w:unhideWhenUsed="0" w:qFormat="1"/>
-    <w:lsdException w:name="Light Shading" w:semiHidden="0" w:uiPriority="60" w:unhideWhenUsed="0"/>
-    <w:lsdException w:name="Light List" w:semiHidden="0" w:uiPriority="61" w:unhideWhenUsed="0"/>
-    <w:lsdException w:name="Light Grid" w:semiHidden="0" w:uiPriority="62" w:unhideWhenUsed="0"/>
-    <w:lsdException w:name="Medium Shading 1" w:semiHidden="0" w:uiPriority="63" w:unhideWhenUsed="0"/>
-    <w:lsdException w:name="Medium Shading 2" w:semiHidden="0" w:uiPriority="64" w:unhideWhenUsed="0"/>
-    <w:lsdException w:name="Medium List 1" w:semiHidden="0" w:uiPriority="65" w:unhideWhenUsed="0"/>
-    <w:lsdException w:name="Medium List 2" w:semiHidden="0" w:uiPriority="66" w:unhideWhenUsed="0"/>
-    <w:lsdException w:name="Medium Grid 1" w:semiHidden="0" w:uiPriority="67" w:unhideWhenUsed="0"/>
-    <w:lsdException w:name="Medium Grid 2" w:semiHidden="0" w:uiPriority="68" w:unhideWhenUsed="0"/>
-    <w:lsdException w:name="Medium Grid 3" w:semiHidden="0" w:uiPriority="69" w:unhideWhenUsed="0"/>
-    <w:lsdException w:name="Dark List" w:semiHidden="0" w:uiPriority="70" w:unhideWhenUsed="0"/>
-    <w:lsdException w:name="Colorful Shading" w:semiHidden="0" w:uiPriority="71" w:unhideWhenUsed="0"/>
-    <w:lsdException w:name="Colorful List" w:semiHidden="0" w:uiPriority="72" w:unhideWhenUsed="0"/>
-    <w:lsdException w:name="Colorful Grid" w:semiHidden="0" w:uiPriority="73" w:unhideWhenUsed="0"/>
-    <w:lsdException w:name="Light Shading Accent 1" w:semiHidden="0" w:uiPriority="60" w:unhideWhenUsed="0"/>
-    <w:lsdException w:name="Light List Accent 1" w:semiHidden="0" w:uiPriority="61" w:unhideWhenUsed="0"/>
-    <w:lsdException w:name="Light Grid Accent 1" w:semiHidden="0" w:uiPriority="62" w:unhideWhenUsed="0"/>
-    <w:lsdException w:name="Medium Shading 1 Accent 1" w:semiHidden="0" w:uiPriority="63" w:unhideWhenUsed="0"/>
-    <w:lsdException w:name="Medium Shading 2 Accent 1" w:semiHidden="0" w:uiPriority="64" w:unhideWhenUsed="0"/>
-    <w:lsdException w:name="Medium List 1 Accent 1" w:semiHidden="0" w:uiPriority="65" w:unhideWhenUsed="0"/>
-    <w:lsdException w:name="Revision" w:unhideWhenUsed="0"/>
-    <w:lsdException w:name="List Paragraph" w:semiHidden="0" w:uiPriority="34" w:unhideWhenUsed="0" w:qFormat="1"/>
-    <w:lsdException w:name="Quote" w:semiHidden="0" w:uiPriority="29" w:unhideWhenUsed="0" w:qFormat="1"/>
-    <w:lsdException w:name="Intense Quote" w:semiHidden="0" w:uiPriority="30" w:unhideWhenUsed="0" w:qFormat="1"/>
-    <w:lsdException w:name="Medium List 2 Accent 1" w:semiHidden="0" w:uiPriority="66" w:unhideWhenUsed="0"/>
-    <w:lsdException w:name="Medium Grid 1 Accent 1" w:semiHidden="0" w:uiPriority="67" w:unhideWhenUsed="0"/>
-    <w:lsdException w:name="Medium Grid 2 Accent 1" w:semiHidden="0" w:uiPriority="68" w:unhideWhenUsed="0"/>
-    <w:lsdException w:name="Medium Grid 3 Accent 1" w:semiHidden="0" w:uiPriority="69" w:unhideWhenUsed="0"/>
-    <w:lsdException w:name="Dark List Accent 1" w:semiHidden="0" w:uiPriority="70" w:unhideWhenUsed="0"/>
-    <w:lsdException w:name="Colorful Shading Accent 1" w:semiHidden="0" w:uiPriority="71" w:unhideWhenUsed="0"/>
-    <w:lsdException w:name="Colorful List Accent 1" w:semiHidden="0" w:uiPriority="72" w:unhideWhenUsed="0"/>
-    <w:lsdException w:name="Colorful Grid Accent 1" w:semiHidden="0" w:uiPriority="73" w:unhideWhenUsed="0"/>
-    <w:lsdException w:name="Light Shading Accent 2" w:semiHidden="0" w:uiPriority="60" w:unhideWhenUsed="0"/>
-    <w:lsdException w:name="Light List Accent 2" w:semiHidden="0" w:uiPriority="61" w:unhideWhenUsed="0"/>
-    <w:lsdException w:name="Light Grid Accent 2" w:semiHidden="0" w:uiPriority="62" w:unhideWhenUsed="0"/>
-    <w:lsdException w:name="Medium Shading 1 Accent 2" w:semiHidden="0" w:uiPriority="63" w:unhideWhenUsed="0"/>
-    <w:lsdException w:name="Medium Shading 2 Accent 2" w:semiHidden="0" w:uiPriority="64" w:unhideWhenUsed="0"/>
-    <w:lsdException w:name="Medium List 1 Accent 2" w:semiHidden="0" w:uiPriority="65" w:unhideWhenUsed="0"/>
-    <w:lsdException w:name="Medium List 2 Accent 2" w:semiHidden="0" w:uiPriority="66" w:unhideWhenUsed="0"/>
-    <w:lsdException w:name="Medium Grid 1 Accent 2" w:semiHidden="0" w:uiPriority="67" w:unhideWhenUsed="0"/>
-    <w:lsdException w:name="Medium Grid 2 Accent 2" w:semiHidden="0" w:uiPriority="68" w:unhideWhenUsed="0"/>
-    <w:lsdException w:name="Medium Grid 3 Accent 2" w:semiHidden="0" w:uiPriority="69" w:unhideWhenUsed="0"/>
-    <w:lsdException w:name="Dark List Accent 2" w:semiHidden="0" w:uiPriority="70" w:unhideWhenUsed="0"/>
-    <w:lsdException w:name="Colorful Shading Accent 2" w:semiHidden="0" w:uiPriority="71" w:unhideWhenUsed="0"/>
-    <w:lsdException w:name="Colorful List Accent 2" w:semiHidden="0" w:uiPriority="72" w:unhideWhenUsed="0"/>
-    <w:lsdException w:name="Colorful Grid Accent 2" w:semiHidden="0" w:uiPriority="73" w:unhideWhenUsed="0"/>
-    <w:lsdException w:name="Light Shading Accent 3" w:semiHidden="0" w:uiPriority="60" w:unhideWhenUsed="0"/>
-    <w:lsdException w:name="Light List Accent 3" w:semiHidden="0" w:uiPriority="61" w:unhideWhenUsed="0"/>
-    <w:lsdException w:name="Light Grid Accent 3" w:semiHidden="0" w:uiPriority="62" w:unhideWhenUsed="0"/>
-    <w:lsdException w:name="Medium Shading 1 Accent 3" w:semiHidden="0" w:uiPriority="63" w:unhideWhenUsed="0"/>
-    <w:lsdException w:name="Medium Shading 2 Accent 3" w:semiHidden="0" w:uiPriority="64" w:unhideWhenUsed="0"/>
-    <w:lsdException w:name="Medium List 1 Accent 3" w:semiHidden="0" w:uiPriority="65" w:unhideWhenUsed="0"/>
-    <w:lsdException w:name="Medium List 2 Accent 3" w:semiHidden="0" w:uiPriority="66" w:unhideWhenUsed="0"/>
-    <w:lsdException w:name="Medium Grid 1 Accent 3" w:semiHidden="0" w:uiPriority="67" w:unhideWhenUsed="0"/>
-    <w:lsdException w:name="Medium Grid 2 Accent 3" w:semiHidden="0" w:uiPriority="68" w:unhideWhenUsed="0"/>
-    <w:lsdException w:name="Medium Grid 3 Accent 3" w:semiHidden="0" w:uiPriority="69" w:unhideWhenUsed="0"/>
-    <w:lsdException w:name="Dark List Accent 3" w:semiHidden="0" w:uiPriority="70" w:unhideWhenUsed="0"/>
-    <w:lsdException w:name="Colorful Shading Accent 3" w:semiHidden="0" w:uiPriority="71" w:unhideWhenUsed="0"/>
-    <w:lsdException w:name="Colorful List Accent 3" w:semiHidden="0" w:uiPriority="72" w:unhideWhenUsed="0"/>
-    <w:lsdException w:name="Colorful Grid Accent 3" w:semiHidden="0" w:uiPriority="73" w:unhideWhenUsed="0"/>
-    <w:lsdException w:name="Light Shading Accent 4" w:semiHidden="0" w:uiPriority="60" w:unhideWhenUsed="0"/>
-    <w:lsdException w:name="Light List Accent 4" w:semiHidden="0" w:uiPriority="61" w:unhideWhenUsed="0"/>
-    <w:lsdException w:name="Light Grid Accent 4" w:semiHidden="0" w:uiPriority="62" w:unhideWhenUsed="0"/>
-    <w:lsdException w:name="Medium Shading 1 Accent 4" w:semiHidden="0" w:uiPriority="63" w:unhideWhenUsed="0"/>
-    <w:lsdException w:name="Medium Shading 2 Accent 4" w:semiHidden="0" w:uiPriority="64" w:unhideWhenUsed="0"/>
-    <w:lsdException w:name="Medium List 1 Accent 4" w:semiHidden="0" w:uiPriority="65" w:unhideWhenUsed="0"/>
-    <w:lsdException w:name="Medium List 2 Accent 4" w:semiHidden="0" w:uiPriority="66" w:unhideWhenUsed="0"/>
-    <w:lsdException w:name="Medium Grid 1 Accent 4" w:semiHidden="0" w:uiPriority="67" w:unhideWhenUsed="0"/>
-    <w:lsdException w:name="Medium Grid 2 Accent 4" w:semiHidden="0" w:uiPriority="68" w:unhideWhenUsed="0"/>
-    <w:lsdException w:name="Medium Grid 3 Accent 4" w:semiHidden="0" w:uiPriority="69" w:unhideWhenUsed="0"/>
-    <w:lsdException w:name="Dark List Accent 4" w:semiHidden="0" w:uiPriority="70" w:unhideWhenUsed="0"/>
-    <w:lsdException w:name="Colorful Shading Accent 4" w:semiHidden="0" w:uiPriority="71" w:unhideWhenUsed="0"/>
-    <w:lsdException w:name="Colorful List Accent 4" w:semiHidden="0" w:uiPriority="72" w:unhideWhenUsed="0"/>
-    <w:lsdException w:name="Colorful Grid Accent 4" w:semiHidden="0" w:uiPriority="73" w:unhideWhenUsed="0"/>
-    <w:lsdException w:name="Light Shading Accent 5" w:semiHidden="0" w:uiPriority="60" w:unhideWhenUsed="0"/>
-    <w:lsdException w:name="Light List Accent 5" w:semiHidden="0" w:uiPriority="61" w:unhideWhenUsed="0"/>
-    <w:lsdException w:name="Light Grid Accent 5" w:semiHidden="0" w:uiPriority="62" w:unhideWhenUsed="0"/>
-    <w:lsdException w:name="Medium Shading 1 Accent 5" w:semiHidden="0" w:uiPriority="63" w:unhideWhenUsed="0"/>
-    <w:lsdException w:name="Medium Shading 2 Accent 5" w:semiHidden="0" w:uiPriority="64" w:unhideWhenUsed="0"/>
-    <w:lsdException w:name="Medium List 1 Accent 5" w:semiHidden="0" w:uiPriority="65" w:unhideWhenUsed="0"/>
-    <w:lsdException w:name="Medium List 2 Accent 5" w:semiHidden="0" w:uiPriority="66" w:unhideWhenUsed="0"/>
-    <w:lsdException w:name="Medium Grid 1 Accent 5" w:semiHidden="0" w:uiPriority="67" w:unhideWhenUsed="0"/>
-    <w:lsdException w:name="Medium Grid 2 Accent 5" w:semiHidden="0" w:uiPriority="68" w:unhideWhenUsed="0"/>
-    <w:lsdException w:name="Medium Grid 3 Accent 5" w:semiHidden="0" w:uiPriority="69" w:unhideWhenUsed="0"/>
-    <w:lsdException w:name="Dark List Accent 5" w:semiHidden="0" w:uiPriority="70" w:unhideWhenUsed="0"/>
-    <w:lsdException w:name="Colorful Shading Accent 5" w:semiHidden="0" w:uiPriority="71" w:unhideWhenUsed="0"/>
-    <w:lsdException w:name="Colorful List Accent 5" w:semiHidden="0" w:uiPriority="72" w:unhideWhenUsed="0"/>
-    <w:lsdException w:name="Colorful Grid Accent 5" w:semiHidden="0" w:uiPriority="73" w:unhideWhenUsed="0"/>
-    <w:lsdException w:name="Light Shading Accent 6" w:semiHidden="0" w:uiPriority="60" w:unhideWhenUsed="0"/>
-    <w:lsdException w:name="Light List Accent 6" w:semiHidden="0" w:uiPriority="61" w:unhideWhenUsed="0"/>
-    <w:lsdException w:name="Light Grid Accent 6" w:semiHidden="0" w:uiPriority="62" w:unhideWhenUsed="0"/>
-    <w:lsdException w:name="Medium Shading 1 Accent 6" w:semiHidden="0" w:uiPriority="63" w:unhideWhenUsed="0"/>
-    <w:lsdException w:name="Medium Shading 2 Accent 6" w:semiHidden="0" w:uiPriority="64" w:unhideWhenUsed="0"/>
-    <w:lsdException w:name="Medium List 1 Accent 6" w:semiHidden="0" w:uiPriority="65" w:unhideWhenUsed="0"/>
-    <w:lsdException w:name="Medium List 2 Accent 6" w:semiHidden="0" w:uiPriority="66" w:unhideWhenUsed="0"/>
-    <w:lsdException w:name="Medium Grid 1 Accent 6" w:semiHidden="0" w:uiPriority="67" w:unhideWhenUsed="0"/>
-    <w:lsdException w:name="Medium Grid 2 Accent 6" w:semiHidden="0" w:uiPriority="68" w:unhideWhenUsed="0"/>
-    <w:lsdException w:name="Medium Grid 3 Accent 6" w:semiHidden="0" w:uiPriority="69" w:unhideWhenUsed="0"/>
-    <w:lsdException w:name="Dark List Accent 6" w:semiHidden="0" w:uiPriority="70" w:unhideWhenUsed="0"/>
-    <w:lsdException w:name="Colorful Shading Accent 6" w:semiHidden="0" w:uiPriority="71" w:unhideWhenUsed="0"/>
-    <w:lsdException w:name="Colorful List Accent 6" w:semiHidden="0" w:uiPriority="72" w:unhideWhenUsed="0"/>
-    <w:lsdException w:name="Colorful Grid Accent 6" w:semiHidden="0" w:uiPriority="73" w:unhideWhenUsed="0"/>
-    <w:lsdException w:name="Subtle Emphasis" w:semiHidden="0" w:uiPriority="19" w:unhideWhenUsed="0" w:qFormat="1"/>
-    <w:lsdException w:name="Intense Emphasis" w:semiHidden="0" w:uiPriority="21" w:unhideWhenUsed="0" w:qFormat="1"/>
-    <w:lsdException w:name="Subtle Reference" w:semiHidden="0" w:uiPriority="31" w:unhideWhenUsed="0" w:qFormat="1"/>
-    <w:lsdException w:name="Intense Reference" w:semiHidden="0" w:uiPriority="32" w:unhideWhenUsed="0" w:qFormat="1"/>
-    <w:lsdException w:name="Book Title" w:semiHidden="0" w:uiPriority="33" w:unhideWhenUsed="0" w:qFormat="1"/>
-    <w:lsdException w:name="Bibliography" w:uiPriority="37"/>
-    <w:lsdException w:name="TOC Heading" w:uiPriority="39" w:qFormat="1"/>
+  <w:latentStyles w:defLockedState="0" w:defUIPriority="99" w:defSemiHidden="0" w:defUnhideWhenUsed="0" w:defQFormat="0" w:count="375">
+    <w:lsdException w:name="Normal" w:uiPriority="0" w:qFormat="1"/>
+    <w:lsdException w:name="heading 1" w:uiPriority="9" w:qFormat="1"/>
+    <w:lsdException w:name="heading 2" w:semiHidden="1" w:uiPriority="9" w:unhideWhenUsed="1" w:qFormat="1"/>
+    <w:lsdException w:name="heading 3" w:semiHidden="1" w:uiPriority="9" w:unhideWhenUsed="1" w:qFormat="1"/>
+    <w:lsdException w:name="heading 4" w:semiHidden="1" w:uiPriority="9" w:unhideWhenUsed="1" w:qFormat="1"/>
+    <w:lsdException w:name="heading 5" w:semiHidden="1" w:uiPriority="9" w:unhideWhenUsed="1" w:qFormat="1"/>
+    <w:lsdException w:name="heading 6" w:semiHidden="1" w:uiPriority="9" w:unhideWhenUsed="1" w:qFormat="1"/>
+    <w:lsdException w:name="heading 7" w:semiHidden="1" w:uiPriority="9" w:unhideWhenUsed="1" w:qFormat="1"/>
+    <w:lsdException w:name="heading 8" w:semiHidden="1" w:uiPriority="9" w:unhideWhenUsed="1" w:qFormat="1"/>
+    <w:lsdException w:name="heading 9" w:semiHidden="1" w:uiPriority="9" w:unhideWhenUsed="1" w:qFormat="1"/>
+    <w:lsdException w:name="index 1" w:semiHidden="1" w:unhideWhenUsed="1"/>
+    <w:lsdException w:name="index 2" w:semiHidden="1" w:unhideWhenUsed="1"/>
+    <w:lsdException w:name="index 3" w:semiHidden="1" w:unhideWhenUsed="1"/>
+    <w:lsdException w:name="index 4" w:semiHidden="1" w:unhideWhenUsed="1"/>
+    <w:lsdException w:name="index 5" w:semiHidden="1" w:unhideWhenUsed="1"/>
+    <w:lsdException w:name="index 6" w:semiHidden="1" w:unhideWhenUsed="1"/>
+    <w:lsdException w:name="index 7" w:semiHidden="1" w:unhideWhenUsed="1"/>
+    <w:lsdException w:name="index 8" w:semiHidden="1" w:unhideWhenUsed="1"/>
+    <w:lsdException w:name="index 9" w:semiHidden="1" w:unhideWhenUsed="1"/>
+    <w:lsdException w:name="toc 1" w:semiHidden="1" w:uiPriority="39" w:unhideWhenUsed="1"/>
+    <w:lsdException w:name="toc 2" w:semiHidden="1" w:uiPriority="39" w:unhideWhenUsed="1"/>
+    <w:lsdException w:name="toc 3" w:semiHidden="1" w:uiPriority="39" w:unhideWhenUsed="1"/>
+    <w:lsdException w:name="toc 4" w:semiHidden="1" w:uiPriority="39" w:unhideWhenUsed="1"/>
+    <w:lsdException w:name="toc 5" w:semiHidden="1" w:uiPriority="39" w:unhideWhenUsed="1"/>
+    <w:lsdException w:name="toc 6" w:semiHidden="1" w:uiPriority="39" w:unhideWhenUsed="1"/>
+    <w:lsdException w:name="toc 7" w:semiHidden="1" w:uiPriority="39" w:unhideWhenUsed="1"/>
+    <w:lsdException w:name="toc 8" w:semiHidden="1" w:uiPriority="39" w:unhideWhenUsed="1"/>
+    <w:lsdException w:name="toc 9" w:semiHidden="1" w:uiPriority="39" w:unhideWhenUsed="1"/>
+    <w:lsdException w:name="Normal Indent" w:semiHidden="1" w:unhideWhenUsed="1"/>
+    <w:lsdException w:name="footnote text" w:semiHidden="1" w:unhideWhenUsed="1"/>
+    <w:lsdException w:name="annotation text" w:semiHidden="1" w:unhideWhenUsed="1"/>
+    <w:lsdException w:name="header" w:semiHidden="1" w:unhideWhenUsed="1"/>
+    <w:lsdException w:name="footer" w:semiHidden="1" w:unhideWhenUsed="1"/>
+    <w:lsdException w:name="index heading" w:semiHidden="1" w:unhideWhenUsed="1"/>
+    <w:lsdException w:name="caption" w:semiHidden="1" w:uiPriority="35" w:unhideWhenUsed="1" w:qFormat="1"/>
+    <w:lsdException w:name="table of figures" w:semiHidden="1" w:unhideWhenUsed="1"/>
+    <w:lsdException w:name="envelope address" w:semiHidden="1" w:unhideWhenUsed="1"/>
+    <w:lsdException w:name="envelope return" w:semiHidden="1" w:unhideWhenUsed="1"/>
+    <w:lsdException w:name="footnote reference" w:semiHidden="1" w:unhideWhenUsed="1"/>
+    <w:lsdException w:name="annotation reference" w:semiHidden="1" w:unhideWhenUsed="1"/>
+    <w:lsdException w:name="line number" w:semiHidden="1" w:unhideWhenUsed="1"/>
+    <w:lsdException w:name="page number" w:semiHidden="1" w:unhideWhenUsed="1"/>
+    <w:lsdException w:name="endnote reference" w:semiHidden="1" w:unhideWhenUsed="1"/>
+    <w:lsdException w:name="endnote text" w:semiHidden="1" w:unhideWhenUsed="1"/>
+    <w:lsdException w:name="table of authorities" w:semiHidden="1" w:unhideWhenUsed="1"/>
+    <w:lsdException w:name="macro" w:semiHidden="1" w:unhideWhenUsed="1"/>
+    <w:lsdException w:name="toa heading" w:semiHidden="1" w:unhideWhenUsed="1"/>
+    <w:lsdException w:name="List" w:semiHidden="1" w:unhideWhenUsed="1"/>
+    <w:lsdException w:name="List Bullet" w:semiHidden="1" w:unhideWhenUsed="1"/>
+    <w:lsdException w:name="List Number" w:semiHidden="1" w:unhideWhenUsed="1"/>
+    <w:lsdException w:name="List 2" w:semiHidden="1" w:unhideWhenUsed="1"/>
+    <w:lsdException w:name="List 3" w:semiHidden="1" w:unhideWhenUsed="1"/>
+    <w:lsdException w:name="List 4" w:semiHidden="1" w:unhideWhenUsed="1"/>
+    <w:lsdException w:name="List 5" w:semiHidden="1" w:unhideWhenUsed="1"/>
+    <w:lsdException w:name="List Bullet 2" w:semiHidden="1" w:unhideWhenUsed="1"/>
+    <w:lsdException w:name="List Bullet 3" w:semiHidden="1" w:unhideWhenUsed="1"/>
+    <w:lsdException w:name="List Bullet 4" w:semiHidden="1" w:unhideWhenUsed="1"/>
+    <w:lsdException w:name="List Bullet 5" w:semiHidden="1" w:unhideWhenUsed="1"/>
+    <w:lsdException w:name="List Number 2" w:semiHidden="1" w:unhideWhenUsed="1"/>
+    <w:lsdException w:name="List Number 3" w:semiHidden="1" w:unhideWhenUsed="1"/>
+    <w:lsdException w:name="List Number 4" w:semiHidden="1" w:unhideWhenUsed="1"/>
+    <w:lsdException w:name="List Number 5" w:semiHidden="1" w:unhideWhenUsed="1"/>
+    <w:lsdException w:name="Title" w:uiPriority="10" w:qFormat="1"/>
+    <w:lsdException w:name="Closing" w:semiHidden="1" w:unhideWhenUsed="1"/>
+    <w:lsdException w:name="Signature" w:semiHidden="1" w:unhideWhenUsed="1"/>
+    <w:lsdException w:name="Default Paragraph Font" w:semiHidden="1" w:uiPriority="1" w:unhideWhenUsed="1"/>
+    <w:lsdException w:name="Body Text" w:semiHidden="1" w:unhideWhenUsed="1"/>
+    <w:lsdException w:name="Body Text Indent" w:semiHidden="1" w:unhideWhenUsed="1"/>
+    <w:lsdException w:name="List Continue" w:semiHidden="1" w:unhideWhenUsed="1"/>
+    <w:lsdException w:name="List Continue 2" w:semiHidden="1" w:unhideWhenUsed="1"/>
+    <w:lsdException w:name="List Continue 3" w:semiHidden="1" w:unhideWhenUsed="1"/>
+    <w:lsdException w:name="List Continue 4" w:semiHidden="1" w:unhideWhenUsed="1"/>
+    <w:lsdException w:name="List Continue 5" w:semiHidden="1" w:unhideWhenUsed="1"/>
+    <w:lsdException w:name="Message Header" w:semiHidden="1" w:unhideWhenUsed="1"/>
+    <w:lsdException w:name="Subtitle" w:uiPriority="11" w:qFormat="1"/>
+    <w:lsdException w:name="Salutation" w:semiHidden="1" w:unhideWhenUsed="1"/>
+    <w:lsdException w:name="Date" w:semiHidden="1" w:unhideWhenUsed="1"/>
+    <w:lsdException w:name="Body Text First Indent" w:semiHidden="1" w:unhideWhenUsed="1"/>
+    <w:lsdException w:name="Body Text First Indent 2" w:semiHidden="1" w:unhideWhenUsed="1"/>
+    <w:lsdException w:name="Note Heading" w:semiHidden="1" w:unhideWhenUsed="1"/>
+    <w:lsdException w:name="Body Text 2" w:semiHidden="1" w:unhideWhenUsed="1"/>
+    <w:lsdException w:name="Body Text 3" w:semiHidden="1" w:unhideWhenUsed="1"/>
+    <w:lsdException w:name="Body Text Indent 2" w:semiHidden="1" w:unhideWhenUsed="1"/>
+    <w:lsdException w:name="Body Text Indent 3" w:semiHidden="1" w:unhideWhenUsed="1"/>
+    <w:lsdException w:name="Block Text" w:semiHidden="1" w:unhideWhenUsed="1"/>
+    <w:lsdException w:name="Hyperlink" w:semiHidden="1" w:unhideWhenUsed="1"/>
+    <w:lsdException w:name="FollowedHyperlink" w:semiHidden="1" w:unhideWhenUsed="1"/>
+    <w:lsdException w:name="Strong" w:uiPriority="22" w:qFormat="1"/>
+    <w:lsdException w:name="Emphasis" w:uiPriority="20" w:qFormat="1"/>
+    <w:lsdException w:name="Document Map" w:semiHidden="1" w:unhideWhenUsed="1"/>
+    <w:lsdException w:name="Plain Text" w:semiHidden="1" w:unhideWhenUsed="1"/>
+    <w:lsdException w:name="E-mail Signature" w:semiHidden="1" w:unhideWhenUsed="1"/>
+    <w:lsdException w:name="HTML Top of Form" w:semiHidden="1" w:unhideWhenUsed="1"/>
+    <w:lsdException w:name="HTML Bottom of Form" w:semiHidden="1" w:unhideWhenUsed="1"/>
+    <w:lsdException w:name="Normal (Web)" w:semiHidden="1" w:unhideWhenUsed="1"/>
+    <w:lsdException w:name="HTML Acronym" w:semiHidden="1" w:unhideWhenUsed="1"/>
+    <w:lsdException w:name="HTML Address" w:semiHidden="1" w:unhideWhenUsed="1"/>
+    <w:lsdException w:name="HTML Cite" w:semiHidden="1" w:unhideWhenUsed="1"/>
+    <w:lsdException w:name="HTML Code" w:semiHidden="1" w:unhideWhenUsed="1"/>
+    <w:lsdException w:name="HTML Definition" w:semiHidden="1" w:unhideWhenUsed="1"/>
+    <w:lsdException w:name="HTML Keyboard" w:semiHidden="1" w:unhideWhenUsed="1"/>
+    <w:lsdException w:name="HTML Preformatted" w:semiHidden="1" w:unhideWhenUsed="1"/>
+    <w:lsdException w:name="HTML Sample" w:semiHidden="1" w:unhideWhenUsed="1"/>
+    <w:lsdException w:name="HTML Typewriter" w:semiHidden="1" w:unhideWhenUsed="1"/>
+    <w:lsdException w:name="HTML Variable" w:semiHidden="1" w:unhideWhenUsed="1"/>
+    <w:lsdException w:name="Normal Table" w:semiHidden="1" w:unhideWhenUsed="1"/>
+    <w:lsdException w:name="annotation subject" w:semiHidden="1" w:unhideWhenUsed="1"/>
+    <w:lsdException w:name="No List" w:semiHidden="1" w:unhideWhenUsed="1"/>
+    <w:lsdException w:name="Outline List 1" w:semiHidden="1" w:unhideWhenUsed="1"/>
+    <w:lsdException w:name="Outline List 2" w:semiHidden="1" w:unhideWhenUsed="1"/>
+    <w:lsdException w:name="Outline List 3" w:semiHidden="1" w:unhideWhenUsed="1"/>
+    <w:lsdException w:name="Table Simple 1" w:semiHidden="1" w:unhideWhenUsed="1"/>
+    <w:lsdException w:name="Table Simple 2" w:semiHidden="1" w:unhideWhenUsed="1"/>
+    <w:lsdException w:name="Table Simple 3" w:semiHidden="1" w:unhideWhenUsed="1"/>
+    <w:lsdException w:name="Table Classic 1" w:semiHidden="1" w:unhideWhenUsed="1"/>
+    <w:lsdException w:name="Table Classic 2" w:semiHidden="1" w:unhideWhenUsed="1"/>
+    <w:lsdException w:name="Table Classic 3" w:semiHidden="1" w:unhideWhenUsed="1"/>
+    <w:lsdException w:name="Table Classic 4" w:semiHidden="1" w:unhideWhenUsed="1"/>
+    <w:lsdException w:name="Table Colorful 1" w:semiHidden="1" w:unhideWhenUsed="1"/>
+    <w:lsdException w:name="Table Colorful 2" w:semiHidden="1" w:unhideWhenUsed="1"/>
+    <w:lsdException w:name="Table Colorful 3" w:semiHidden="1" w:unhideWhenUsed="1"/>
+    <w:lsdException w:name="Table Columns 1" w:semiHidden="1" w:unhideWhenUsed="1"/>
+    <w:lsdException w:name="Table Columns 2" w:semiHidden="1" w:unhideWhenUsed="1"/>
+    <w:lsdException w:name="Table Columns 3" w:semiHidden="1" w:unhideWhenUsed="1"/>
+    <w:lsdException w:name="Table Columns 4" w:semiHidden="1" w:unhideWhenUsed="1"/>
+    <w:lsdException w:name="Table Columns 5" w:semiHidden="1" w:unhideWhenUsed="1"/>
+    <w:lsdException w:name="Table Grid 1" w:semiHidden="1" w:unhideWhenUsed="1"/>
+    <w:lsdException w:name="Table Grid 2" w:semiHidden="1" w:unhideWhenUsed="1"/>
+    <w:lsdException w:name="Table Grid 3" w:semiHidden="1" w:unhideWhenUsed="1"/>
+    <w:lsdException w:name="Table Grid 4" w:semiHidden="1" w:unhideWhenUsed="1"/>
+    <w:lsdException w:name="Table Grid 5" w:semiHidden="1" w:unhideWhenUsed="1"/>
+    <w:lsdException w:name="Table Grid 6" w:semiHidden="1" w:unhideWhenUsed="1"/>
+    <w:lsdException w:name="Table Grid 7" w:semiHidden="1" w:unhideWhenUsed="1"/>
+    <w:lsdException w:name="Table Grid 8" w:semiHidden="1" w:unhideWhenUsed="1"/>
+    <w:lsdException w:name="Table List 1" w:semiHidden="1" w:unhideWhenUsed="1"/>
+    <w:lsdException w:name="Table List 2" w:semiHidden="1" w:unhideWhenUsed="1"/>
+    <w:lsdException w:name="Table List 3" w:semiHidden="1" w:unhideWhenUsed="1"/>
+    <w:lsdException w:name="Table List 4" w:semiHidden="1" w:unhideWhenUsed="1"/>
+    <w:lsdException w:name="Table List 5" w:semiHidden="1" w:unhideWhenUsed="1"/>
+    <w:lsdException w:name="Table List 6" w:semiHidden="1" w:unhideWhenUsed="1"/>
+    <w:lsdException w:name="Table List 7" w:semiHidden="1" w:unhideWhenUsed="1"/>
+    <w:lsdException w:name="Table List 8" w:semiHidden="1" w:unhideWhenUsed="1"/>
+    <w:lsdException w:name="Table 3D effects 1" w:semiHidden="1" w:unhideWhenUsed="1"/>
+    <w:lsdException w:name="Table 3D effects 2" w:semiHidden="1" w:unhideWhenUsed="1"/>
+    <w:lsdException w:name="Table 3D effects 3" w:semiHidden="1" w:unhideWhenUsed="1"/>
+    <w:lsdException w:name="Table Contemporary" w:semiHidden="1" w:unhideWhenUsed="1"/>
+    <w:lsdException w:name="Table Elegant" w:semiHidden="1" w:unhideWhenUsed="1"/>
+    <w:lsdException w:name="Table Professional" w:semiHidden="1" w:unhideWhenUsed="1"/>
+    <w:lsdException w:name="Table Subtle 1" w:semiHidden="1" w:unhideWhenUsed="1"/>
+    <w:lsdException w:name="Table Subtle 2" w:semiHidden="1" w:unhideWhenUsed="1"/>
+    <w:lsdException w:name="Table Web 1" w:semiHidden="1" w:unhideWhenUsed="1"/>
+    <w:lsdException w:name="Table Web 2" w:semiHidden="1" w:unhideWhenUsed="1"/>
+    <w:lsdException w:name="Table Web 3" w:semiHidden="1" w:unhideWhenUsed="1"/>
+    <w:lsdException w:name="Balloon Text" w:semiHidden="1" w:unhideWhenUsed="1"/>
+    <w:lsdException w:name="Table Grid" w:semiHidden="1" w:uiPriority="59" w:unhideWhenUsed="1"/>
+    <w:lsdException w:name="Table Theme" w:semiHidden="1" w:unhideWhenUsed="1"/>
+    <w:lsdException w:name="Placeholder Text" w:semiHidden="1"/>
+    <w:lsdException w:name="No Spacing" w:uiPriority="1" w:qFormat="1"/>
+    <w:lsdException w:name="Light Shading" w:uiPriority="60"/>
+    <w:lsdException w:name="Light List" w:uiPriority="61"/>
+    <w:lsdException w:name="Light Grid" w:uiPriority="62"/>
+    <w:lsdException w:name="Medium Shading 1" w:uiPriority="63"/>
+    <w:lsdException w:name="Medium Shading 2" w:uiPriority="64"/>
+    <w:lsdException w:name="Medium List 1" w:uiPriority="65"/>
+    <w:lsdException w:name="Medium List 2" w:uiPriority="66"/>
+    <w:lsdException w:name="Medium Grid 1" w:uiPriority="67"/>
+    <w:lsdException w:name="Medium Grid 2" w:uiPriority="68"/>
+    <w:lsdException w:name="Medium Grid 3" w:uiPriority="69"/>
+    <w:lsdException w:name="Dark List" w:uiPriority="70"/>
+    <w:lsdException w:name="Colorful Shading" w:uiPriority="71"/>
+    <w:lsdException w:name="Colorful List" w:uiPriority="72"/>
+    <w:lsdException w:name="Colorful Grid" w:uiPriority="73"/>
+    <w:lsdException w:name="Light Shading Accent 1" w:uiPriority="60"/>
+    <w:lsdException w:name="Light List Accent 1" w:uiPriority="61"/>
+    <w:lsdException w:name="Light Grid Accent 1" w:uiPriority="62"/>
+    <w:lsdException w:name="Medium Shading 1 Accent 1" w:uiPriority="63"/>
+    <w:lsdException w:name="Medium Shading 2 Accent 1" w:uiPriority="64"/>
+    <w:lsdException w:name="Medium List 1 Accent 1" w:uiPriority="65"/>
+    <w:lsdException w:name="Revision" w:semiHidden="1"/>
+    <w:lsdException w:name="List Paragraph" w:uiPriority="34" w:qFormat="1"/>
+    <w:lsdException w:name="Quote" w:uiPriority="29" w:qFormat="1"/>
+    <w:lsdException w:name="Intense Quote" w:uiPriority="30" w:qFormat="1"/>
+    <w:lsdException w:name="Medium List 2 Accent 1" w:uiPriority="66"/>
+    <w:lsdException w:name="Medium Grid 1 Accent 1" w:uiPriority="67"/>
+    <w:lsdException w:name="Medium Grid 2 Accent 1" w:uiPriority="68"/>
+    <w:lsdException w:name="Medium Grid 3 Accent 1" w:uiPriority="69"/>
+    <w:lsdException w:name="Dark List Accent 1" w:uiPriority="70"/>
+    <w:lsdException w:name="Colorful Shading Accent 1" w:uiPriority="71"/>
+    <w:lsdException w:name="Colorful List Accent 1" w:uiPriority="72"/>
+    <w:lsdException w:name="Colorful Grid Accent 1" w:uiPriority="73"/>
+    <w:lsdException w:name="Light Shading Accent 2" w:uiPriority="60"/>
+    <w:lsdException w:name="Light List Accent 2" w:uiPriority="61"/>
+    <w:lsdException w:name="Light Grid Accent 2" w:uiPriority="62"/>
+    <w:lsdException w:name="Medium Shading 1 Accent 2" w:uiPriority="63"/>
+    <w:lsdException w:name="Medium Shading 2 Accent 2" w:uiPriority="64"/>
+    <w:lsdException w:name="Medium List 1 Accent 2" w:uiPriority="65"/>
+    <w:lsdException w:name="Medium List 2 Accent 2" w:uiPriority="66"/>
+    <w:lsdException w:name="Medium Grid 1 Accent 2" w:uiPriority="67"/>
+    <w:lsdException w:name="Medium Grid 2 Accent 2" w:uiPriority="68"/>
+    <w:lsdException w:name="Medium Grid 3 Accent 2" w:uiPriority="69"/>
+    <w:lsdException w:name="Dark List Accent 2" w:uiPriority="70"/>
+    <w:lsdException w:name="Colorful Shading Accent 2" w:uiPriority="71"/>
+    <w:lsdException w:name="Colorful List Accent 2" w:uiPriority="72"/>
+    <w:lsdException w:name="Colorful Grid Accent 2" w:uiPriority="73"/>
+    <w:lsdException w:name="Light Shading Accent 3" w:uiPriority="60"/>
+    <w:lsdException w:name="Light List Accent 3" w:uiPriority="61"/>
+    <w:lsdException w:name="Light Grid Accent 3" w:uiPriority="62"/>
+    <w:lsdException w:name="Medium Shading 1 Accent 3" w:uiPriority="63"/>
+    <w:lsdException w:name="Medium Shading 2 Accent 3" w:uiPriority="64"/>
+    <w:lsdException w:name="Medium List 1 Accent 3" w:uiPriority="65"/>
+    <w:lsdException w:name="Medium List 2 Accent 3" w:uiPriority="66"/>
+    <w:lsdException w:name="Medium Grid 1 Accent 3" w:uiPriority="67"/>
+    <w:lsdException w:name="Medium Grid 2 Accent 3" w:uiPriority="68"/>
+    <w:lsdException w:name="Medium Grid 3 Accent 3" w:uiPriority="69"/>
+    <w:lsdException w:name="Dark List Accent 3" w:uiPriority="70"/>
+    <w:lsdException w:name="Colorful Shading Accent 3" w:uiPriority="71"/>
+    <w:lsdException w:name="Colorful List Accent 3" w:uiPriority="72"/>
+    <w:lsdException w:name="Colorful Grid Accent 3" w:uiPriority="73"/>
+    <w:lsdException w:name="Light Shading Accent 4" w:uiPriority="60"/>
+    <w:lsdException w:name="Light List Accent 4" w:uiPriority="61"/>
+    <w:lsdException w:name="Light Grid Accent 4" w:uiPriority="62"/>
+    <w:lsdException w:name="Medium Shading 1 Accent 4" w:uiPriority="63"/>
+    <w:lsdException w:name="Medium Shading 2 Accent 4" w:uiPriority="64"/>
+    <w:lsdException w:name="Medium List 1 Accent 4" w:uiPriority="65"/>
+    <w:lsdException w:name="Medium List 2 Accent 4" w:uiPriority="66"/>
+    <w:lsdException w:name="Medium Grid 1 Accent 4" w:uiPriority="67"/>
+    <w:lsdException w:name="Medium Grid 2 Accent 4" w:uiPriority="68"/>
+    <w:lsdException w:name="Medium Grid 3 Accent 4" w:uiPriority="69"/>
+    <w:lsdException w:name="Dark List Accent 4" w:uiPriority="70"/>
+    <w:lsdException w:name="Colorful Shading Accent 4" w:uiPriority="71"/>
+    <w:lsdException w:name="Colorful List Accent 4" w:uiPriority="72"/>
+    <w:lsdException w:name="Colorful Grid Accent 4" w:uiPriority="73"/>
+    <w:lsdException w:name="Light Shading Accent 5" w:uiPriority="60"/>
+    <w:lsdException w:name="Light List Accent 5" w:uiPriority="61"/>
+    <w:lsdException w:name="Light Grid Accent 5" w:uiPriority="62"/>
+    <w:lsdException w:name="Medium Shading 1 Accent 5" w:uiPriority="63"/>
+    <w:lsdException w:name="Medium Shading 2 Accent 5" w:uiPriority="64"/>
+    <w:lsdException w:name="Medium List 1 Accent 5" w:uiPriority="65"/>
+    <w:lsdException w:name="Medium List 2 Accent 5" w:uiPriority="66"/>
+    <w:lsdException w:name="Medium Grid 1 Accent 5" w:uiPriority="67"/>
+    <w:lsdException w:name="Medium Grid 2 Accent 5" w:uiPriority="68"/>
+    <w:lsdException w:name="Medium Grid 3 Accent 5" w:uiPriority="69"/>
+    <w:lsdException w:name="Dark List Accent 5" w:uiPriority="70"/>
+    <w:lsdException w:name="Colorful Shading Accent 5" w:uiPriority="71"/>
+    <w:lsdException w:name="Colorful List Accent 5" w:uiPriority="72"/>
+    <w:lsdException w:name="Colorful Grid Accent 5" w:uiPriority="73"/>
+    <w:lsdException w:name="Light Shading Accent 6" w:uiPriority="60"/>
+    <w:lsdException w:name="Light List Accent 6" w:uiPriority="61"/>
+    <w:lsdException w:name="Light Grid Accent 6" w:uiPriority="62"/>
+    <w:lsdException w:name="Medium Shading 1 Accent 6" w:uiPriority="63"/>
+    <w:lsdException w:name="Medium Shading 2 Accent 6" w:uiPriority="64"/>
+    <w:lsdException w:name="Medium List 1 Accent 6" w:uiPriority="65"/>
+    <w:lsdException w:name="Medium List 2 Accent 6" w:uiPriority="66"/>
+    <w:lsdException w:name="Medium Grid 1 Accent 6" w:uiPriority="67"/>
+    <w:lsdException w:name="Medium Grid 2 Accent 6" w:uiPriority="68"/>
+    <w:lsdException w:name="Medium Grid 3 Accent 6" w:uiPriority="69"/>
+    <w:lsdException w:name="Dark List Accent 6" w:uiPriority="70"/>
+    <w:lsdException w:name="Colorful Shading Accent 6" w:uiPriority="71"/>
+    <w:lsdException w:name="Colorful List Accent 6" w:uiPriority="72"/>
+    <w:lsdException w:name="Colorful Grid Accent 6" w:uiPriority="73"/>
+    <w:lsdException w:name="Subtle Emphasis" w:uiPriority="19" w:qFormat="1"/>
+    <w:lsdException w:name="Intense Emphasis" w:uiPriority="21" w:qFormat="1"/>
+    <w:lsdException w:name="Subtle Reference" w:uiPriority="31" w:qFormat="1"/>
+    <w:lsdException w:name="Intense Reference" w:uiPriority="32" w:qFormat="1"/>
+    <w:lsdException w:name="Book Title" w:uiPriority="33" w:qFormat="1"/>
+    <w:lsdException w:name="Bibliography" w:semiHidden="1" w:uiPriority="37" w:unhideWhenUsed="1"/>
+    <w:lsdException w:name="TOC Heading" w:semiHidden="1" w:uiPriority="39" w:unhideWhenUsed="1" w:qFormat="1"/>
+    <w:lsdException w:name="Plain Table 1" w:uiPriority="41"/>
+    <w:lsdException w:name="Plain Table 2" w:uiPriority="42"/>
+    <w:lsdException w:name="Plain Table 3" w:uiPriority="43"/>
+    <w:lsdException w:name="Plain Table 4" w:uiPriority="44"/>
+    <w:lsdException w:name="Plain Table 5" w:uiPriority="45"/>
+    <w:lsdException w:name="Grid Table Light" w:uiPriority="40"/>
+    <w:lsdException w:name="Grid Table 1 Light" w:uiPriority="46"/>
+    <w:lsdException w:name="Grid Table 2" w:uiPriority="47"/>
+    <w:lsdException w:name="Grid Table 3" w:uiPriority="48"/>
+    <w:lsdException w:name="Grid Table 4" w:uiPriority="49"/>
+    <w:lsdException w:name="Grid Table 5 Dark" w:uiPriority="50"/>
+    <w:lsdException w:name="Grid Table 6 Colorful" w:uiPriority="51"/>
+    <w:lsdException w:name="Grid Table 7 Colorful" w:uiPriority="52"/>
+    <w:lsdException w:name="Grid Table 1 Light Accent 1" w:uiPriority="46"/>
+    <w:lsdException w:name="Grid Table 2 Accent 1" w:uiPriority="47"/>
+    <w:lsdException w:name="Grid Table 3 Accent 1" w:uiPriority="48"/>
+    <w:lsdException w:name="Grid Table 4 Accent 1" w:uiPriority="49"/>
+    <w:lsdException w:name="Grid Table 5 Dark Accent 1" w:uiPriority="50"/>
+    <w:lsdException w:name="Grid Table 6 Colorful Accent 1" w:uiPriority="51"/>
+    <w:lsdException w:name="Grid Table 7 Colorful Accent 1" w:uiPriority="52"/>
+    <w:lsdException w:name="Grid Table 1 Light Accent 2" w:uiPriority="46"/>
+    <w:lsdException w:name="Grid Table 2 Accent 2" w:uiPriority="47"/>
+    <w:lsdException w:name="Grid Table 3 Accent 2" w:uiPriority="48"/>
+    <w:lsdException w:name="Grid Table 4 Accent 2" w:uiPriority="49"/>
+    <w:lsdException w:name="Grid Table 5 Dark Accent 2" w:uiPriority="50"/>
+    <w:lsdException w:name="Grid Table 6 Colorful Accent 2" w:uiPriority="51"/>
+    <w:lsdException w:name="Grid Table 7 Colorful Accent 2" w:uiPriority="52"/>
+    <w:lsdException w:name="Grid Table 1 Light Accent 3" w:uiPriority="46"/>
+    <w:lsdException w:name="Grid Table 2 Accent 3" w:uiPriority="47"/>
+    <w:lsdException w:name="Grid Table 3 Accent 3" w:uiPriority="48"/>
+    <w:lsdException w:name="Grid Table 4 Accent 3" w:uiPriority="49"/>
+    <w:lsdException w:name="Grid Table 5 Dark Accent 3" w:uiPriority="50"/>
+    <w:lsdException w:name="Grid Table 6 Colorful Accent 3" w:uiPriority="51"/>
+    <w:lsdException w:name="Grid Table 7 Colorful Accent 3" w:uiPriority="52"/>
+    <w:lsdException w:name="Grid Table 1 Light Accent 4" w:uiPriority="46"/>
+    <w:lsdException w:name="Grid Table 2 Accent 4" w:uiPriority="47"/>
+    <w:lsdException w:name="Grid Table 3 Accent 4" w:uiPriority="48"/>
+    <w:lsdException w:name="Grid Table 4 Accent 4" w:uiPriority="49"/>
+    <w:lsdException w:name="Grid Table 5 Dark Accent 4" w:uiPriority="50"/>
+    <w:lsdException w:name="Grid Table 6 Colorful Accent 4" w:uiPriority="51"/>
+    <w:lsdException w:name="Grid Table 7 Colorful Accent 4" w:uiPriority="52"/>
+    <w:lsdException w:name="Grid Table 1 Light Accent 5" w:uiPriority="46"/>
+    <w:lsdException w:name="Grid Table 2 Accent 5" w:uiPriority="47"/>
+    <w:lsdException w:name="Grid Table 3 Accent 5" w:uiPriority="48"/>
+    <w:lsdException w:name="Grid Table 4 Accent 5" w:uiPriority="49"/>
+    <w:lsdException w:name="Grid Table 5 Dark Accent 5" w:uiPriority="50"/>
+    <w:lsdException w:name="Grid Table 6 Colorful Accent 5" w:uiPriority="51"/>
+    <w:lsdException w:name="Grid Table 7 Colorful Accent 5" w:uiPriority="52"/>
+    <w:lsdException w:name="Grid Table 1 Light Accent 6" w:uiPriority="46"/>
+    <w:lsdException w:name="Grid Table 2 Accent 6" w:uiPriority="47"/>
+    <w:lsdException w:name="Grid Table 3 Accent 6" w:uiPriority="48"/>
+    <w:lsdException w:name="Grid Table 4 Accent 6" w:uiPriority="49"/>
+    <w:lsdException w:name="Grid Table 5 Dark Accent 6" w:uiPriority="50"/>
+    <w:lsdException w:name="Grid Table 6 Colorful Accent 6" w:uiPriority="51"/>
+    <w:lsdException w:name="Grid Table 7 Colorful Accent 6" w:uiPriority="52"/>
+    <w:lsdException w:name="List Table 1 Light" w:uiPriority="46"/>
+    <w:lsdException w:name="List Table 2" w:uiPriority="47"/>
+    <w:lsdException w:name="List Table 3" w:uiPriority="48"/>
+    <w:lsdException w:name="List Table 4" w:uiPriority="49"/>
+    <w:lsdException w:name="List Table 5 Dark" w:uiPriority="50"/>
+    <w:lsdException w:name="List Table 6 Colorful" w:uiPriority="51"/>
+    <w:lsdException w:name="List Table 7 Colorful" w:uiPriority="52"/>
+    <w:lsdException w:name="List Table 1 Light Accent 1" w:uiPriority="46"/>
+    <w:lsdException w:name="List Table 2 Accent 1" w:uiPriority="47"/>
+    <w:lsdException w:name="List Table 3 Accent 1" w:uiPriority="48"/>
+    <w:lsdException w:name="List Table 4 Accent 1" w:uiPriority="49"/>
+    <w:lsdException w:name="List Table 5 Dark Accent 1" w:uiPriority="50"/>
+    <w:lsdException w:name="List Table 6 Colorful Accent 1" w:uiPriority="51"/>
+    <w:lsdException w:name="List Table 7 Colorful Accent 1" w:uiPriority="52"/>
+    <w:lsdException w:name="List Table 1 Light Accent 2" w:uiPriority="46"/>
+    <w:lsdException w:name="List Table 2 Accent 2" w:uiPriority="47"/>
+    <w:lsdException w:name="List Table 3 Accent 2" w:uiPriority="48"/>
+    <w:lsdException w:name="List Table 4 Accent 2" w:uiPriority="49"/>
+    <w:lsdException w:name="List Table 5 Dark Accent 2" w:uiPriority="50"/>
+    <w:lsdException w:name="List Table 6 Colorful Accent 2" w:uiPriority="51"/>
+    <w:lsdException w:name="List Table 7 Colorful Accent 2" w:uiPriority="52"/>
+    <w:lsdException w:name="List Table 1 Light Accent 3" w:uiPriority="46"/>
+    <w:lsdException w:name="List Table 2 Accent 3" w:uiPriority="47"/>
+    <w:lsdException w:name="List Table 3 Accent 3" w:uiPriority="48"/>
+    <w:lsdException w:name="List Table 4 Accent 3" w:uiPriority="49"/>
+    <w:lsdException w:name="List Table 5 Dark Accent 3" w:uiPriority="50"/>
+    <w:lsdException w:name="List Table 6 Colorful Accent 3" w:uiPriority="51"/>
+    <w:lsdException w:name="List Table 7 Colorful Accent 3" w:uiPriority="52"/>
+    <w:lsdException w:name="List Table 1 Light Accent 4" w:uiPriority="46"/>
+    <w:lsdException w:name="List Table 2 Accent 4" w:uiPriority="47"/>
+    <w:lsdException w:name="List Table 3 Accent 4" w:uiPriority="48"/>
+    <w:lsdException w:name="List Table 4 Accent 4" w:uiPriority="49"/>
+    <w:lsdException w:name="List Table 5 Dark Accent 4" w:uiPriority="50"/>
+    <w:lsdException w:name="List Table 6 Colorful Accent 4" w:uiPriority="51"/>
+    <w:lsdException w:name="List Table 7 Colorful Accent 4" w:uiPriority="52"/>
+    <w:lsdException w:name="List Table 1 Light Accent 5" w:uiPriority="46"/>
+    <w:lsdException w:name="List Table 2 Accent 5" w:uiPriority="47"/>
+    <w:lsdException w:name="List Table 3 Accent 5" w:uiPriority="48"/>
+    <w:lsdException w:name="List Table 4 Accent 5" w:uiPriority="49"/>
+    <w:lsdException w:name="List Table 5 Dark Accent 5" w:uiPriority="50"/>
+    <w:lsdException w:name="List Table 6 Colorful Accent 5" w:uiPriority="51"/>
+    <w:lsdException w:name="List Table 7 Colorful Accent 5" w:uiPriority="52"/>
+    <w:lsdException w:name="List Table 1 Light Accent 6" w:uiPriority="46"/>
+    <w:lsdException w:name="List Table 2 Accent 6" w:uiPriority="47"/>
+    <w:lsdException w:name="List Table 3 Accent 6" w:uiPriority="48"/>
+    <w:lsdException w:name="List Table 4 Accent 6" w:uiPriority="49"/>
+    <w:lsdException w:name="List Table 5 Dark Accent 6" w:uiPriority="50"/>
+    <w:lsdException w:name="List Table 6 Colorful Accent 6" w:uiPriority="51"/>
+    <w:lsdException w:name="List Table 7 Colorful Accent 6" w:uiPriority="52"/>
+    <w:lsdException w:name="Mention" w:semiHidden="1" w:unhideWhenUsed="1"/>
+    <w:lsdException w:name="Smart Hyperlink" w:semiHidden="1" w:unhideWhenUsed="1"/>
+    <w:lsdException w:name="Hashtag" w:semiHidden="1" w:unhideWhenUsed="1"/>
+    <w:lsdException w:name="Unresolved Mention" w:semiHidden="1" w:unhideWhenUsed="1"/>
   </w:latentStyles>
   <w:style w:type="paragraph" w:default="1" w:styleId="Normal">
     <w:name w:val="Normal"/>
@@ -20461,980 +20138,6 @@
 </w:styles>
 </file>
 
-<file path=word/stylesWithEffects.xml><?xml version="1.0" encoding="utf-8"?>
-<w:styles xmlns:wpc="http://schemas.microsoft.com/office/word/2010/wordprocessingCanvas" xmlns:mc="http://schemas.openxmlformats.org/markup-compatibility/2006" xmlns:o="urn:schemas-microsoft-com:office:office" xmlns:r="http://schemas.openxmlformats.org/officeDocument/2006/relationships" xmlns:m="http://schemas.openxmlformats.org/officeDocument/2006/math" xmlns:v="urn:schemas-microsoft-com:vml" xmlns:wp14="http://schemas.microsoft.com/office/word/2010/wordprocessingDrawing" xmlns:wp="http://schemas.openxmlformats.org/drawingml/2006/wordprocessingDrawing" xmlns:w10="urn:schemas-microsoft-com:office:word" xmlns:w="http://schemas.openxmlformats.org/wordprocessingml/2006/main" xmlns:w14="http://schemas.microsoft.com/office/word/2010/wordml" xmlns:wpg="http://schemas.microsoft.com/office/word/2010/wordprocessingGroup" xmlns:wpi="http://schemas.microsoft.com/office/word/2010/wordprocessingInk" xmlns:wne="http://schemas.microsoft.com/office/word/2006/wordml" xmlns:wps="http://schemas.microsoft.com/office/word/2010/wordprocessingShape" mc:Ignorable="w14 wp14">
-  <w:docDefaults>
-    <w:rPrDefault>
-      <w:rPr>
-        <w:rFonts w:ascii="Times New Roman" w:eastAsiaTheme="minorHAnsi" w:hAnsi="Times New Roman" w:cs="Calibri"/>
-        <w:sz w:val="24"/>
-        <w:szCs w:val="22"/>
-        <w:u w:val="single"/>
-        <w:lang w:val="en-IN" w:eastAsia="en-US" w:bidi="ar-SA"/>
-      </w:rPr>
-    </w:rPrDefault>
-    <w:pPrDefault>
-      <w:pPr>
-        <w:spacing w:after="200" w:line="276" w:lineRule="auto"/>
-      </w:pPr>
-    </w:pPrDefault>
-  </w:docDefaults>
-  <w:latentStyles w:defLockedState="0" w:defUIPriority="99" w:defSemiHidden="1" w:defUnhideWhenUsed="1" w:defQFormat="0" w:count="267">
-    <w:lsdException w:name="Normal" w:semiHidden="0" w:uiPriority="0" w:unhideWhenUsed="0" w:qFormat="1"/>
-    <w:lsdException w:name="heading 1" w:semiHidden="0" w:uiPriority="9" w:unhideWhenUsed="0" w:qFormat="1"/>
-    <w:lsdException w:name="heading 2" w:uiPriority="9" w:qFormat="1"/>
-    <w:lsdException w:name="heading 3" w:uiPriority="9" w:qFormat="1"/>
-    <w:lsdException w:name="heading 4" w:uiPriority="9" w:qFormat="1"/>
-    <w:lsdException w:name="heading 5" w:uiPriority="9" w:qFormat="1"/>
-    <w:lsdException w:name="heading 6" w:uiPriority="9" w:qFormat="1"/>
-    <w:lsdException w:name="heading 7" w:uiPriority="9" w:qFormat="1"/>
-    <w:lsdException w:name="heading 8" w:uiPriority="9" w:qFormat="1"/>
-    <w:lsdException w:name="heading 9" w:uiPriority="9" w:qFormat="1"/>
-    <w:lsdException w:name="toc 1" w:uiPriority="39"/>
-    <w:lsdException w:name="toc 2" w:uiPriority="39"/>
-    <w:lsdException w:name="toc 3" w:uiPriority="39"/>
-    <w:lsdException w:name="toc 4" w:uiPriority="39"/>
-    <w:lsdException w:name="toc 5" w:uiPriority="39"/>
-    <w:lsdException w:name="toc 6" w:uiPriority="39"/>
-    <w:lsdException w:name="toc 7" w:uiPriority="39"/>
-    <w:lsdException w:name="toc 8" w:uiPriority="39"/>
-    <w:lsdException w:name="toc 9" w:uiPriority="39"/>
-    <w:lsdException w:name="caption" w:uiPriority="35" w:qFormat="1"/>
-    <w:lsdException w:name="Title" w:semiHidden="0" w:uiPriority="10" w:unhideWhenUsed="0" w:qFormat="1"/>
-    <w:lsdException w:name="Default Paragraph Font" w:uiPriority="1"/>
-    <w:lsdException w:name="Subtitle" w:semiHidden="0" w:uiPriority="11" w:unhideWhenUsed="0" w:qFormat="1"/>
-    <w:lsdException w:name="Strong" w:semiHidden="0" w:uiPriority="22" w:unhideWhenUsed="0" w:qFormat="1"/>
-    <w:lsdException w:name="Emphasis" w:semiHidden="0" w:uiPriority="20" w:unhideWhenUsed="0" w:qFormat="1"/>
-    <w:lsdException w:name="Table Grid" w:semiHidden="0" w:uiPriority="59" w:unhideWhenUsed="0"/>
-    <w:lsdException w:name="Placeholder Text" w:unhideWhenUsed="0"/>
-    <w:lsdException w:name="No Spacing" w:semiHidden="0" w:uiPriority="1" w:unhideWhenUsed="0" w:qFormat="1"/>
-    <w:lsdException w:name="Light Shading" w:semiHidden="0" w:uiPriority="60" w:unhideWhenUsed="0"/>
-    <w:lsdException w:name="Light List" w:semiHidden="0" w:uiPriority="61" w:unhideWhenUsed="0"/>
-    <w:lsdException w:name="Light Grid" w:semiHidden="0" w:uiPriority="62" w:unhideWhenUsed="0"/>
-    <w:lsdException w:name="Medium Shading 1" w:semiHidden="0" w:uiPriority="63" w:unhideWhenUsed="0"/>
-    <w:lsdException w:name="Medium Shading 2" w:semiHidden="0" w:uiPriority="64" w:unhideWhenUsed="0"/>
-    <w:lsdException w:name="Medium List 1" w:semiHidden="0" w:uiPriority="65" w:unhideWhenUsed="0"/>
-    <w:lsdException w:name="Medium List 2" w:semiHidden="0" w:uiPriority="66" w:unhideWhenUsed="0"/>
-    <w:lsdException w:name="Medium Grid 1" w:semiHidden="0" w:uiPriority="67" w:unhideWhenUsed="0"/>
-    <w:lsdException w:name="Medium Grid 2" w:semiHidden="0" w:uiPriority="68" w:unhideWhenUsed="0"/>
-    <w:lsdException w:name="Medium Grid 3" w:semiHidden="0" w:uiPriority="69" w:unhideWhenUsed="0"/>
-    <w:lsdException w:name="Dark List" w:semiHidden="0" w:uiPriority="70" w:unhideWhenUsed="0"/>
-    <w:lsdException w:name="Colorful Shading" w:semiHidden="0" w:uiPriority="71" w:unhideWhenUsed="0"/>
-    <w:lsdException w:name="Colorful List" w:semiHidden="0" w:uiPriority="72" w:unhideWhenUsed="0"/>
-    <w:lsdException w:name="Colorful Grid" w:semiHidden="0" w:uiPriority="73" w:unhideWhenUsed="0"/>
-    <w:lsdException w:name="Light Shading Accent 1" w:semiHidden="0" w:uiPriority="60" w:unhideWhenUsed="0"/>
-    <w:lsdException w:name="Light List Accent 1" w:semiHidden="0" w:uiPriority="61" w:unhideWhenUsed="0"/>
-    <w:lsdException w:name="Light Grid Accent 1" w:semiHidden="0" w:uiPriority="62" w:unhideWhenUsed="0"/>
-    <w:lsdException w:name="Medium Shading 1 Accent 1" w:semiHidden="0" w:uiPriority="63" w:unhideWhenUsed="0"/>
-    <w:lsdException w:name="Medium Shading 2 Accent 1" w:semiHidden="0" w:uiPriority="64" w:unhideWhenUsed="0"/>
-    <w:lsdException w:name="Medium List 1 Accent 1" w:semiHidden="0" w:uiPriority="65" w:unhideWhenUsed="0"/>
-    <w:lsdException w:name="Revision" w:unhideWhenUsed="0"/>
-    <w:lsdException w:name="List Paragraph" w:semiHidden="0" w:uiPriority="34" w:unhideWhenUsed="0" w:qFormat="1"/>
-    <w:lsdException w:name="Quote" w:semiHidden="0" w:uiPriority="29" w:unhideWhenUsed="0" w:qFormat="1"/>
-    <w:lsdException w:name="Intense Quote" w:semiHidden="0" w:uiPriority="30" w:unhideWhenUsed="0" w:qFormat="1"/>
-    <w:lsdException w:name="Medium List 2 Accent 1" w:semiHidden="0" w:uiPriority="66" w:unhideWhenUsed="0"/>
-    <w:lsdException w:name="Medium Grid 1 Accent 1" w:semiHidden="0" w:uiPriority="67" w:unhideWhenUsed="0"/>
-    <w:lsdException w:name="Medium Grid 2 Accent 1" w:semiHidden="0" w:uiPriority="68" w:unhideWhenUsed="0"/>
-    <w:lsdException w:name="Medium Grid 3 Accent 1" w:semiHidden="0" w:uiPriority="69" w:unhideWhenUsed="0"/>
-    <w:lsdException w:name="Dark List Accent 1" w:semiHidden="0" w:uiPriority="70" w:unhideWhenUsed="0"/>
-    <w:lsdException w:name="Colorful Shading Accent 1" w:semiHidden="0" w:uiPriority="71" w:unhideWhenUsed="0"/>
-    <w:lsdException w:name="Colorful List Accent 1" w:semiHidden="0" w:uiPriority="72" w:unhideWhenUsed="0"/>
-    <w:lsdException w:name="Colorful Grid Accent 1" w:semiHidden="0" w:uiPriority="73" w:unhideWhenUsed="0"/>
-    <w:lsdException w:name="Light Shading Accent 2" w:semiHidden="0" w:uiPriority="60" w:unhideWhenUsed="0"/>
-    <w:lsdException w:name="Light List Accent 2" w:semiHidden="0" w:uiPriority="61" w:unhideWhenUsed="0"/>
-    <w:lsdException w:name="Light Grid Accent 2" w:semiHidden="0" w:uiPriority="62" w:unhideWhenUsed="0"/>
-    <w:lsdException w:name="Medium Shading 1 Accent 2" w:semiHidden="0" w:uiPriority="63" w:unhideWhenUsed="0"/>
-    <w:lsdException w:name="Medium Shading 2 Accent 2" w:semiHidden="0" w:uiPriority="64" w:unhideWhenUsed="0"/>
-    <w:lsdException w:name="Medium List 1 Accent 2" w:semiHidden="0" w:uiPriority="65" w:unhideWhenUsed="0"/>
-    <w:lsdException w:name="Medium List 2 Accent 2" w:semiHidden="0" w:uiPriority="66" w:unhideWhenUsed="0"/>
-    <w:lsdException w:name="Medium Grid 1 Accent 2" w:semiHidden="0" w:uiPriority="67" w:unhideWhenUsed="0"/>
-    <w:lsdException w:name="Medium Grid 2 Accent 2" w:semiHidden="0" w:uiPriority="68" w:unhideWhenUsed="0"/>
-    <w:lsdException w:name="Medium Grid 3 Accent 2" w:semiHidden="0" w:uiPriority="69" w:unhideWhenUsed="0"/>
-    <w:lsdException w:name="Dark List Accent 2" w:semiHidden="0" w:uiPriority="70" w:unhideWhenUsed="0"/>
-    <w:lsdException w:name="Colorful Shading Accent 2" w:semiHidden="0" w:uiPriority="71" w:unhideWhenUsed="0"/>
-    <w:lsdException w:name="Colorful List Accent 2" w:semiHidden="0" w:uiPriority="72" w:unhideWhenUsed="0"/>
-    <w:lsdException w:name="Colorful Grid Accent 2" w:semiHidden="0" w:uiPriority="73" w:unhideWhenUsed="0"/>
-    <w:lsdException w:name="Light Shading Accent 3" w:semiHidden="0" w:uiPriority="60" w:unhideWhenUsed="0"/>
-    <w:lsdException w:name="Light List Accent 3" w:semiHidden="0" w:uiPriority="61" w:unhideWhenUsed="0"/>
-    <w:lsdException w:name="Light Grid Accent 3" w:semiHidden="0" w:uiPriority="62" w:unhideWhenUsed="0"/>
-    <w:lsdException w:name="Medium Shading 1 Accent 3" w:semiHidden="0" w:uiPriority="63" w:unhideWhenUsed="0"/>
-    <w:lsdException w:name="Medium Shading 2 Accent 3" w:semiHidden="0" w:uiPriority="64" w:unhideWhenUsed="0"/>
-    <w:lsdException w:name="Medium List 1 Accent 3" w:semiHidden="0" w:uiPriority="65" w:unhideWhenUsed="0"/>
-    <w:lsdException w:name="Medium List 2 Accent 3" w:semiHidden="0" w:uiPriority="66" w:unhideWhenUsed="0"/>
-    <w:lsdException w:name="Medium Grid 1 Accent 3" w:semiHidden="0" w:uiPriority="67" w:unhideWhenUsed="0"/>
-    <w:lsdException w:name="Medium Grid 2 Accent 3" w:semiHidden="0" w:uiPriority="68" w:unhideWhenUsed="0"/>
-    <w:lsdException w:name="Medium Grid 3 Accent 3" w:semiHidden="0" w:uiPriority="69" w:unhideWhenUsed="0"/>
-    <w:lsdException w:name="Dark List Accent 3" w:semiHidden="0" w:uiPriority="70" w:unhideWhenUsed="0"/>
-    <w:lsdException w:name="Colorful Shading Accent 3" w:semiHidden="0" w:uiPriority="71" w:unhideWhenUsed="0"/>
-    <w:lsdException w:name="Colorful List Accent 3" w:semiHidden="0" w:uiPriority="72" w:unhideWhenUsed="0"/>
-    <w:lsdException w:name="Colorful Grid Accent 3" w:semiHidden="0" w:uiPriority="73" w:unhideWhenUsed="0"/>
-    <w:lsdException w:name="Light Shading Accent 4" w:semiHidden="0" w:uiPriority="60" w:unhideWhenUsed="0"/>
-    <w:lsdException w:name="Light List Accent 4" w:semiHidden="0" w:uiPriority="61" w:unhideWhenUsed="0"/>
-    <w:lsdException w:name="Light Grid Accent 4" w:semiHidden="0" w:uiPriority="62" w:unhideWhenUsed="0"/>
-    <w:lsdException w:name="Medium Shading 1 Accent 4" w:semiHidden="0" w:uiPriority="63" w:unhideWhenUsed="0"/>
-    <w:lsdException w:name="Medium Shading 2 Accent 4" w:semiHidden="0" w:uiPriority="64" w:unhideWhenUsed="0"/>
-    <w:lsdException w:name="Medium List 1 Accent 4" w:semiHidden="0" w:uiPriority="65" w:unhideWhenUsed="0"/>
-    <w:lsdException w:name="Medium List 2 Accent 4" w:semiHidden="0" w:uiPriority="66" w:unhideWhenUsed="0"/>
-    <w:lsdException w:name="Medium Grid 1 Accent 4" w:semiHidden="0" w:uiPriority="67" w:unhideWhenUsed="0"/>
-    <w:lsdException w:name="Medium Grid 2 Accent 4" w:semiHidden="0" w:uiPriority="68" w:unhideWhenUsed="0"/>
-    <w:lsdException w:name="Medium Grid 3 Accent 4" w:semiHidden="0" w:uiPriority="69" w:unhideWhenUsed="0"/>
-    <w:lsdException w:name="Dark List Accent 4" w:semiHidden="0" w:uiPriority="70" w:unhideWhenUsed="0"/>
-    <w:lsdException w:name="Colorful Shading Accent 4" w:semiHidden="0" w:uiPriority="71" w:unhideWhenUsed="0"/>
-    <w:lsdException w:name="Colorful List Accent 4" w:semiHidden="0" w:uiPriority="72" w:unhideWhenUsed="0"/>
-    <w:lsdException w:name="Colorful Grid Accent 4" w:semiHidden="0" w:uiPriority="73" w:unhideWhenUsed="0"/>
-    <w:lsdException w:name="Light Shading Accent 5" w:semiHidden="0" w:uiPriority="60" w:unhideWhenUsed="0"/>
-    <w:lsdException w:name="Light List Accent 5" w:semiHidden="0" w:uiPriority="61" w:unhideWhenUsed="0"/>
-    <w:lsdException w:name="Light Grid Accent 5" w:semiHidden="0" w:uiPriority="62" w:unhideWhenUsed="0"/>
-    <w:lsdException w:name="Medium Shading 1 Accent 5" w:semiHidden="0" w:uiPriority="63" w:unhideWhenUsed="0"/>
-    <w:lsdException w:name="Medium Shading 2 Accent 5" w:semiHidden="0" w:uiPriority="64" w:unhideWhenUsed="0"/>
-    <w:lsdException w:name="Medium List 1 Accent 5" w:semiHidden="0" w:uiPriority="65" w:unhideWhenUsed="0"/>
-    <w:lsdException w:name="Medium List 2 Accent 5" w:semiHidden="0" w:uiPriority="66" w:unhideWhenUsed="0"/>
-    <w:lsdException w:name="Medium Grid 1 Accent 5" w:semiHidden="0" w:uiPriority="67" w:unhideWhenUsed="0"/>
-    <w:lsdException w:name="Medium Grid 2 Accent 5" w:semiHidden="0" w:uiPriority="68" w:unhideWhenUsed="0"/>
-    <w:lsdException w:name="Medium Grid 3 Accent 5" w:semiHidden="0" w:uiPriority="69" w:unhideWhenUsed="0"/>
-    <w:lsdException w:name="Dark List Accent 5" w:semiHidden="0" w:uiPriority="70" w:unhideWhenUsed="0"/>
-    <w:lsdException w:name="Colorful Shading Accent 5" w:semiHidden="0" w:uiPriority="71" w:unhideWhenUsed="0"/>
-    <w:lsdException w:name="Colorful List Accent 5" w:semiHidden="0" w:uiPriority="72" w:unhideWhenUsed="0"/>
-    <w:lsdException w:name="Colorful Grid Accent 5" w:semiHidden="0" w:uiPriority="73" w:unhideWhenUsed="0"/>
-    <w:lsdException w:name="Light Shading Accent 6" w:semiHidden="0" w:uiPriority="60" w:unhideWhenUsed="0"/>
-    <w:lsdException w:name="Light List Accent 6" w:semiHidden="0" w:uiPriority="61" w:unhideWhenUsed="0"/>
-    <w:lsdException w:name="Light Grid Accent 6" w:semiHidden="0" w:uiPriority="62" w:unhideWhenUsed="0"/>
-    <w:lsdException w:name="Medium Shading 1 Accent 6" w:semiHidden="0" w:uiPriority="63" w:unhideWhenUsed="0"/>
-    <w:lsdException w:name="Medium Shading 2 Accent 6" w:semiHidden="0" w:uiPriority="64" w:unhideWhenUsed="0"/>
-    <w:lsdException w:name="Medium List 1 Accent 6" w:semiHidden="0" w:uiPriority="65" w:unhideWhenUsed="0"/>
-    <w:lsdException w:name="Medium List 2 Accent 6" w:semiHidden="0" w:uiPriority="66" w:unhideWhenUsed="0"/>
-    <w:lsdException w:name="Medium Grid 1 Accent 6" w:semiHidden="0" w:uiPriority="67" w:unhideWhenUsed="0"/>
-    <w:lsdException w:name="Medium Grid 2 Accent 6" w:semiHidden="0" w:uiPriority="68" w:unhideWhenUsed="0"/>
-    <w:lsdException w:name="Medium Grid 3 Accent 6" w:semiHidden="0" w:uiPriority="69" w:unhideWhenUsed="0"/>
-    <w:lsdException w:name="Dark List Accent 6" w:semiHidden="0" w:uiPriority="70" w:unhideWhenUsed="0"/>
-    <w:lsdException w:name="Colorful Shading Accent 6" w:semiHidden="0" w:uiPriority="71" w:unhideWhenUsed="0"/>
-    <w:lsdException w:name="Colorful List Accent 6" w:semiHidden="0" w:uiPriority="72" w:unhideWhenUsed="0"/>
-    <w:lsdException w:name="Colorful Grid Accent 6" w:semiHidden="0" w:uiPriority="73" w:unhideWhenUsed="0"/>
-    <w:lsdException w:name="Subtle Emphasis" w:semiHidden="0" w:uiPriority="19" w:unhideWhenUsed="0" w:qFormat="1"/>
-    <w:lsdException w:name="Intense Emphasis" w:semiHidden="0" w:uiPriority="21" w:unhideWhenUsed="0" w:qFormat="1"/>
-    <w:lsdException w:name="Subtle Reference" w:semiHidden="0" w:uiPriority="31" w:unhideWhenUsed="0" w:qFormat="1"/>
-    <w:lsdException w:name="Intense Reference" w:semiHidden="0" w:uiPriority="32" w:unhideWhenUsed="0" w:qFormat="1"/>
-    <w:lsdException w:name="Book Title" w:semiHidden="0" w:uiPriority="33" w:unhideWhenUsed="0" w:qFormat="1"/>
-    <w:lsdException w:name="Bibliography" w:uiPriority="37"/>
-    <w:lsdException w:name="TOC Heading" w:uiPriority="39" w:qFormat="1"/>
-  </w:latentStyles>
-  <w:style w:type="paragraph" w:default="1" w:styleId="Normal">
-    <w:name w:val="Normal"/>
-    <w:qFormat/>
-    <w:rsid w:val="00656D21"/>
-    <w:pPr>
-      <w:spacing w:after="0" w:line="240" w:lineRule="auto"/>
-    </w:pPr>
-    <w:rPr>
-      <w:rFonts w:eastAsiaTheme="minorEastAsia"/>
-      <w:lang w:eastAsia="en-IN"/>
-    </w:rPr>
-  </w:style>
-  <w:style w:type="paragraph" w:styleId="Heading1">
-    <w:name w:val="heading 1"/>
-    <w:basedOn w:val="Normal"/>
-    <w:next w:val="Normal"/>
-    <w:link w:val="Heading1Char"/>
-    <w:uiPriority w:val="9"/>
-    <w:qFormat/>
-    <w:rsid w:val="008B24A4"/>
-    <w:pPr>
-      <w:spacing w:line="276" w:lineRule="auto"/>
-      <w:outlineLvl w:val="0"/>
-    </w:pPr>
-    <w:rPr>
-      <w:rFonts w:eastAsiaTheme="minorHAnsi"/>
-      <w:b/>
-      <w:sz w:val="32"/>
-      <w:szCs w:val="32"/>
-      <w:u w:val="none"/>
-      <w:lang w:val="en-US" w:eastAsia="en-US"/>
-    </w:rPr>
-  </w:style>
-  <w:style w:type="paragraph" w:styleId="Heading2">
-    <w:name w:val="heading 2"/>
-    <w:basedOn w:val="Normal"/>
-    <w:next w:val="Normal"/>
-    <w:link w:val="Heading2Char"/>
-    <w:uiPriority w:val="9"/>
-    <w:unhideWhenUsed/>
-    <w:qFormat/>
-    <w:rsid w:val="00E647F0"/>
-    <w:pPr>
-      <w:keepNext/>
-      <w:keepLines/>
-      <w:spacing w:before="200"/>
-      <w:jc w:val="both"/>
-      <w:outlineLvl w:val="1"/>
-    </w:pPr>
-    <w:rPr>
-      <w:rFonts w:eastAsiaTheme="majorEastAsia" w:cstheme="majorBidi"/>
-      <w:b/>
-      <w:bCs/>
-      <w:sz w:val="32"/>
-      <w:szCs w:val="26"/>
-      <w:u w:val="none"/>
-    </w:rPr>
-  </w:style>
-  <w:style w:type="character" w:default="1" w:styleId="DefaultParagraphFont">
-    <w:name w:val="Default Paragraph Font"/>
-    <w:uiPriority w:val="1"/>
-    <w:semiHidden/>
-    <w:unhideWhenUsed/>
-  </w:style>
-  <w:style w:type="table" w:default="1" w:styleId="TableNormal">
-    <w:name w:val="Normal Table"/>
-    <w:uiPriority w:val="99"/>
-    <w:semiHidden/>
-    <w:unhideWhenUsed/>
-    <w:tblPr>
-      <w:tblInd w:w="0" w:type="dxa"/>
-      <w:tblCellMar>
-        <w:top w:w="0" w:type="dxa"/>
-        <w:left w:w="108" w:type="dxa"/>
-        <w:bottom w:w="0" w:type="dxa"/>
-        <w:right w:w="108" w:type="dxa"/>
-      </w:tblCellMar>
-    </w:tblPr>
-  </w:style>
-  <w:style w:type="numbering" w:default="1" w:styleId="NoList">
-    <w:name w:val="No List"/>
-    <w:uiPriority w:val="99"/>
-    <w:semiHidden/>
-    <w:unhideWhenUsed/>
-  </w:style>
-  <w:style w:type="paragraph" w:styleId="ListParagraph">
-    <w:name w:val="List Paragraph"/>
-    <w:basedOn w:val="Normal"/>
-    <w:uiPriority w:val="34"/>
-    <w:unhideWhenUsed/>
-    <w:qFormat/>
-    <w:rsid w:val="00656D21"/>
-    <w:pPr>
-      <w:ind w:left="720"/>
-      <w:contextualSpacing/>
-    </w:pPr>
-  </w:style>
-  <w:style w:type="paragraph" w:styleId="Header">
-    <w:name w:val="header"/>
-    <w:basedOn w:val="Normal"/>
-    <w:link w:val="HeaderChar"/>
-    <w:uiPriority w:val="99"/>
-    <w:rsid w:val="00656D21"/>
-    <w:pPr>
-      <w:tabs>
-        <w:tab w:val="center" w:pos="4513"/>
-        <w:tab w:val="right" w:pos="9026"/>
-      </w:tabs>
-    </w:pPr>
-  </w:style>
-  <w:style w:type="character" w:customStyle="1" w:styleId="HeaderChar">
-    <w:name w:val="Header Char"/>
-    <w:basedOn w:val="DefaultParagraphFont"/>
-    <w:link w:val="Header"/>
-    <w:uiPriority w:val="99"/>
-    <w:rsid w:val="00656D21"/>
-    <w:rPr>
-      <w:rFonts w:eastAsiaTheme="minorEastAsia"/>
-      <w:lang w:eastAsia="en-IN"/>
-    </w:rPr>
-  </w:style>
-  <w:style w:type="paragraph" w:styleId="BalloonText">
-    <w:name w:val="Balloon Text"/>
-    <w:basedOn w:val="Normal"/>
-    <w:link w:val="BalloonTextChar"/>
-    <w:uiPriority w:val="99"/>
-    <w:semiHidden/>
-    <w:unhideWhenUsed/>
-    <w:rsid w:val="00656D21"/>
-    <w:rPr>
-      <w:rFonts w:ascii="Tahoma" w:hAnsi="Tahoma" w:cs="Tahoma"/>
-      <w:sz w:val="16"/>
-      <w:szCs w:val="16"/>
-    </w:rPr>
-  </w:style>
-  <w:style w:type="character" w:customStyle="1" w:styleId="BalloonTextChar">
-    <w:name w:val="Balloon Text Char"/>
-    <w:basedOn w:val="DefaultParagraphFont"/>
-    <w:link w:val="BalloonText"/>
-    <w:uiPriority w:val="99"/>
-    <w:semiHidden/>
-    <w:rsid w:val="00656D21"/>
-    <w:rPr>
-      <w:rFonts w:ascii="Tahoma" w:eastAsiaTheme="minorEastAsia" w:hAnsi="Tahoma" w:cs="Tahoma"/>
-      <w:sz w:val="16"/>
-      <w:szCs w:val="16"/>
-      <w:lang w:eastAsia="en-IN"/>
-    </w:rPr>
-  </w:style>
-  <w:style w:type="paragraph" w:styleId="Footer">
-    <w:name w:val="footer"/>
-    <w:basedOn w:val="Normal"/>
-    <w:link w:val="FooterChar"/>
-    <w:uiPriority w:val="99"/>
-    <w:unhideWhenUsed/>
-    <w:rsid w:val="005C0776"/>
-    <w:pPr>
-      <w:tabs>
-        <w:tab w:val="center" w:pos="4513"/>
-        <w:tab w:val="right" w:pos="9026"/>
-      </w:tabs>
-    </w:pPr>
-  </w:style>
-  <w:style w:type="character" w:customStyle="1" w:styleId="FooterChar">
-    <w:name w:val="Footer Char"/>
-    <w:basedOn w:val="DefaultParagraphFont"/>
-    <w:link w:val="Footer"/>
-    <w:uiPriority w:val="99"/>
-    <w:rsid w:val="005C0776"/>
-    <w:rPr>
-      <w:rFonts w:eastAsiaTheme="minorEastAsia"/>
-      <w:lang w:eastAsia="en-IN"/>
-    </w:rPr>
-  </w:style>
-  <w:style w:type="character" w:customStyle="1" w:styleId="markedcontent">
-    <w:name w:val="markedcontent"/>
-    <w:basedOn w:val="DefaultParagraphFont"/>
-    <w:rsid w:val="007D43B3"/>
-  </w:style>
-  <w:style w:type="character" w:customStyle="1" w:styleId="Heading1Char">
-    <w:name w:val="Heading 1 Char"/>
-    <w:basedOn w:val="DefaultParagraphFont"/>
-    <w:link w:val="Heading1"/>
-    <w:uiPriority w:val="9"/>
-    <w:rsid w:val="008B24A4"/>
-    <w:rPr>
-      <w:b/>
-      <w:sz w:val="32"/>
-      <w:szCs w:val="32"/>
-      <w:u w:val="none"/>
-      <w:lang w:val="en-US"/>
-    </w:rPr>
-  </w:style>
-  <w:style w:type="character" w:customStyle="1" w:styleId="Heading2Char">
-    <w:name w:val="Heading 2 Char"/>
-    <w:basedOn w:val="DefaultParagraphFont"/>
-    <w:link w:val="Heading2"/>
-    <w:uiPriority w:val="9"/>
-    <w:rsid w:val="00E647F0"/>
-    <w:rPr>
-      <w:rFonts w:eastAsiaTheme="majorEastAsia" w:cstheme="majorBidi"/>
-      <w:b/>
-      <w:bCs/>
-      <w:sz w:val="32"/>
-      <w:szCs w:val="26"/>
-      <w:u w:val="none"/>
-      <w:lang w:eastAsia="en-IN"/>
-    </w:rPr>
-  </w:style>
-  <w:style w:type="paragraph" w:styleId="Caption">
-    <w:name w:val="caption"/>
-    <w:basedOn w:val="Normal"/>
-    <w:next w:val="Normal"/>
-    <w:uiPriority w:val="35"/>
-    <w:unhideWhenUsed/>
-    <w:qFormat/>
-    <w:rsid w:val="00836571"/>
-    <w:pPr>
-      <w:jc w:val="both"/>
-    </w:pPr>
-    <w:rPr>
-      <w:rFonts w:eastAsiaTheme="minorHAnsi"/>
-      <w:bCs/>
-      <w:sz w:val="26"/>
-      <w:szCs w:val="26"/>
-      <w:u w:val="none"/>
-      <w:lang w:eastAsia="en-US"/>
-    </w:rPr>
-  </w:style>
-  <w:style w:type="paragraph" w:styleId="TableofFigures">
-    <w:name w:val="table of figures"/>
-    <w:basedOn w:val="Normal"/>
-    <w:next w:val="Normal"/>
-    <w:uiPriority w:val="99"/>
-    <w:unhideWhenUsed/>
-    <w:rsid w:val="0069117C"/>
-  </w:style>
-  <w:style w:type="character" w:styleId="Hyperlink">
-    <w:name w:val="Hyperlink"/>
-    <w:basedOn w:val="DefaultParagraphFont"/>
-    <w:uiPriority w:val="99"/>
-    <w:unhideWhenUsed/>
-    <w:rsid w:val="0069117C"/>
-    <w:rPr>
-      <w:color w:val="0000FF" w:themeColor="hyperlink"/>
-      <w:u w:val="single"/>
-    </w:rPr>
-  </w:style>
-  <w:style w:type="paragraph" w:styleId="TOCHeading">
-    <w:name w:val="TOC Heading"/>
-    <w:basedOn w:val="Heading1"/>
-    <w:next w:val="Normal"/>
-    <w:uiPriority w:val="39"/>
-    <w:unhideWhenUsed/>
-    <w:qFormat/>
-    <w:rsid w:val="0069117C"/>
-    <w:pPr>
-      <w:keepNext/>
-      <w:keepLines/>
-      <w:spacing w:before="480"/>
-      <w:outlineLvl w:val="9"/>
-    </w:pPr>
-    <w:rPr>
-      <w:rFonts w:asciiTheme="majorHAnsi" w:eastAsiaTheme="majorEastAsia" w:hAnsiTheme="majorHAnsi" w:cstheme="majorBidi"/>
-      <w:bCs/>
-      <w:color w:val="365F91" w:themeColor="accent1" w:themeShade="BF"/>
-      <w:sz w:val="28"/>
-      <w:szCs w:val="28"/>
-      <w:lang w:eastAsia="ja-JP"/>
-    </w:rPr>
-  </w:style>
-  <w:style w:type="paragraph" w:styleId="TOC1">
-    <w:name w:val="toc 1"/>
-    <w:basedOn w:val="Normal"/>
-    <w:next w:val="Normal"/>
-    <w:autoRedefine/>
-    <w:uiPriority w:val="39"/>
-    <w:unhideWhenUsed/>
-    <w:rsid w:val="0069117C"/>
-    <w:pPr>
-      <w:spacing w:after="100"/>
-    </w:pPr>
-  </w:style>
-  <w:style w:type="paragraph" w:styleId="TOC2">
-    <w:name w:val="toc 2"/>
-    <w:basedOn w:val="Normal"/>
-    <w:next w:val="Normal"/>
-    <w:autoRedefine/>
-    <w:uiPriority w:val="39"/>
-    <w:unhideWhenUsed/>
-    <w:rsid w:val="0069117C"/>
-    <w:pPr>
-      <w:spacing w:after="100"/>
-      <w:ind w:left="240"/>
-    </w:pPr>
-  </w:style>
-  <w:style w:type="character" w:styleId="PlaceholderText">
-    <w:name w:val="Placeholder Text"/>
-    <w:basedOn w:val="DefaultParagraphFont"/>
-    <w:uiPriority w:val="99"/>
-    <w:semiHidden/>
-    <w:rsid w:val="00347400"/>
-    <w:rPr>
-      <w:color w:val="808080"/>
-    </w:rPr>
-  </w:style>
-</w:styles>
-</file>
-
-<file path=word/glossary/document.xml><?xml version="1.0" encoding="utf-8"?>
-<w:glossaryDocument xmlns:wpc="http://schemas.microsoft.com/office/word/2010/wordprocessingCanvas" xmlns:mc="http://schemas.openxmlformats.org/markup-compatibility/2006" xmlns:o="urn:schemas-microsoft-com:office:office" xmlns:r="http://schemas.openxmlformats.org/officeDocument/2006/relationships" xmlns:m="http://schemas.openxmlformats.org/officeDocument/2006/math" xmlns:v="urn:schemas-microsoft-com:vml" xmlns:wp14="http://schemas.microsoft.com/office/word/2010/wordprocessingDrawing" xmlns:wp="http://schemas.openxmlformats.org/drawingml/2006/wordprocessingDrawing" xmlns:w10="urn:schemas-microsoft-com:office:word" xmlns:w="http://schemas.openxmlformats.org/wordprocessingml/2006/main" xmlns:w14="http://schemas.microsoft.com/office/word/2010/wordml" xmlns:wpg="http://schemas.microsoft.com/office/word/2010/wordprocessingGroup" xmlns:wpi="http://schemas.microsoft.com/office/word/2010/wordprocessingInk" xmlns:wne="http://schemas.microsoft.com/office/word/2006/wordml" xmlns:wps="http://schemas.microsoft.com/office/word/2010/wordprocessingShape" mc:Ignorable="w14 wp14"/>
-</file>
-
-<file path=word/glossary/fontTable.xml><?xml version="1.0" encoding="utf-8"?>
-<w:fonts xmlns:mc="http://schemas.openxmlformats.org/markup-compatibility/2006" xmlns:r="http://schemas.openxmlformats.org/officeDocument/2006/relationships" xmlns:w="http://schemas.openxmlformats.org/wordprocessingml/2006/main" xmlns:w14="http://schemas.microsoft.com/office/word/2010/wordml" mc:Ignorable="w14">
-  <w:font w:name="Symbol">
-    <w:panose1 w:val="05050102010706020507"/>
-    <w:charset w:val="02"/>
-    <w:family w:val="roman"/>
-    <w:pitch w:val="variable"/>
-    <w:sig w:usb0="00000000" w:usb1="10000000" w:usb2="00000000" w:usb3="00000000" w:csb0="80000000" w:csb1="00000000"/>
-  </w:font>
-  <w:font w:name="Times New Roman">
-    <w:panose1 w:val="02020603050405020304"/>
-    <w:charset w:val="00"/>
-    <w:family w:val="roman"/>
-    <w:pitch w:val="variable"/>
-    <w:sig w:usb0="E0002EFF" w:usb1="C000785B" w:usb2="00000009" w:usb3="00000000" w:csb0="000001FF" w:csb1="00000000"/>
-  </w:font>
-  <w:font w:name="Courier New">
-    <w:panose1 w:val="02070309020205020404"/>
-    <w:charset w:val="00"/>
-    <w:family w:val="modern"/>
-    <w:pitch w:val="fixed"/>
-    <w:sig w:usb0="E0002EFF" w:usb1="C0007843" w:usb2="00000009" w:usb3="00000000" w:csb0="000001FF" w:csb1="00000000"/>
-  </w:font>
-  <w:font w:name="Wingdings">
-    <w:panose1 w:val="05000000000000000000"/>
-    <w:charset w:val="02"/>
-    <w:family w:val="auto"/>
-    <w:pitch w:val="variable"/>
-    <w:sig w:usb0="00000000" w:usb1="10000000" w:usb2="00000000" w:usb3="00000000" w:csb0="80000000" w:csb1="00000000"/>
-  </w:font>
-  <w:font w:name="Calibri">
-    <w:panose1 w:val="020F0502020204030204"/>
-    <w:charset w:val="00"/>
-    <w:family w:val="swiss"/>
-    <w:pitch w:val="variable"/>
-    <w:sig w:usb0="E4002EFF" w:usb1="C000247B" w:usb2="00000009" w:usb3="00000000" w:csb0="000001FF" w:csb1="00000000"/>
-  </w:font>
-  <w:font w:name="Tahoma">
-    <w:panose1 w:val="020B0604030504040204"/>
-    <w:charset w:val="00"/>
-    <w:family w:val="swiss"/>
-    <w:pitch w:val="variable"/>
-    <w:sig w:usb0="E1002EFF" w:usb1="C000605B" w:usb2="00000029" w:usb3="00000000" w:csb0="000101FF" w:csb1="00000000"/>
-  </w:font>
-  <w:font w:name="Cambria">
-    <w:panose1 w:val="02040503050406030204"/>
-    <w:charset w:val="00"/>
-    <w:family w:val="roman"/>
-    <w:pitch w:val="variable"/>
-    <w:sig w:usb0="E00006FF" w:usb1="420024FF" w:usb2="02000000" w:usb3="00000000" w:csb0="0000019F" w:csb1="00000000"/>
-  </w:font>
-  <w:font w:name="Cambria Math">
-    <w:panose1 w:val="02040503050406030204"/>
-    <w:charset w:val="00"/>
-    <w:family w:val="roman"/>
-    <w:pitch w:val="variable"/>
-    <w:sig w:usb0="E00006FF" w:usb1="420024FF" w:usb2="02000000" w:usb3="00000000" w:csb0="0000019F" w:csb1="00000000"/>
-  </w:font>
-</w:fonts>
-</file>
-
-<file path=word/glossary/settings.xml><?xml version="1.0" encoding="utf-8"?>
-<w:settings xmlns:mc="http://schemas.openxmlformats.org/markup-compatibility/2006" xmlns:o="urn:schemas-microsoft-com:office:office" xmlns:r="http://schemas.openxmlformats.org/officeDocument/2006/relationships" xmlns:m="http://schemas.openxmlformats.org/officeDocument/2006/math" xmlns:v="urn:schemas-microsoft-com:vml" xmlns:w10="urn:schemas-microsoft-com:office:word" xmlns:w="http://schemas.openxmlformats.org/wordprocessingml/2006/main" xmlns:w14="http://schemas.microsoft.com/office/word/2010/wordml" xmlns:sl="http://schemas.openxmlformats.org/schemaLibrary/2006/main" mc:Ignorable="w14">
-  <w:view w:val="normal"/>
-  <w:defaultTabStop w:val="720"/>
-  <w:characterSpacingControl w:val="doNotCompress"/>
-  <w:compat>
-    <w:useFELayout/>
-    <w:compatSetting w:name="compatibilityMode" w:uri="http://schemas.microsoft.com/office/word" w:val="14"/>
-    <w:compatSetting w:name="overrideTableStyleFontSizeAndJustification" w:uri="http://schemas.microsoft.com/office/word" w:val="1"/>
-    <w:compatSetting w:name="enableOpenTypeFeatures" w:uri="http://schemas.microsoft.com/office/word" w:val="1"/>
-    <w:compatSetting w:name="doNotFlipMirrorIndents" w:uri="http://schemas.microsoft.com/office/word" w:val="1"/>
-  </w:compat>
-  <w:rsids>
-    <w:rsidRoot w:val="00124150"/>
-    <w:rsid w:val="00124150"/>
-  </w:rsids>
-  <m:mathPr>
-    <m:mathFont m:val="Cambria Math"/>
-    <m:brkBin m:val="before"/>
-    <m:brkBinSub m:val="--"/>
-    <m:smallFrac m:val="0"/>
-    <m:dispDef/>
-    <m:lMargin m:val="0"/>
-    <m:rMargin m:val="0"/>
-    <m:defJc m:val="centerGroup"/>
-    <m:wrapIndent m:val="1440"/>
-    <m:intLim m:val="subSup"/>
-    <m:naryLim m:val="undOvr"/>
-  </m:mathPr>
-  <w:themeFontLang w:val="en-IN"/>
-  <w:clrSchemeMapping w:bg1="light1" w:t1="dark1" w:bg2="light2" w:t2="dark2" w:accent1="accent1" w:accent2="accent2" w:accent3="accent3" w:accent4="accent4" w:accent5="accent5" w:accent6="accent6" w:hyperlink="hyperlink" w:followedHyperlink="followedHyperlink"/>
-  <w:decimalSymbol w:val="."/>
-  <w:listSeparator w:val=","/>
-</w:settings>
-</file>
-
-<file path=word/glossary/styles.xml><?xml version="1.0" encoding="utf-8"?>
-<w:styles xmlns:mc="http://schemas.openxmlformats.org/markup-compatibility/2006" xmlns:r="http://schemas.openxmlformats.org/officeDocument/2006/relationships" xmlns:w="http://schemas.openxmlformats.org/wordprocessingml/2006/main" xmlns:w14="http://schemas.microsoft.com/office/word/2010/wordml" mc:Ignorable="w14">
-  <w:docDefaults>
-    <w:rPrDefault>
-      <w:rPr>
-        <w:rFonts w:asciiTheme="minorHAnsi" w:eastAsiaTheme="minorEastAsia" w:hAnsiTheme="minorHAnsi" w:cstheme="minorBidi"/>
-        <w:sz w:val="22"/>
-        <w:szCs w:val="22"/>
-        <w:lang w:val="en-IN" w:eastAsia="en-IN" w:bidi="ar-SA"/>
-      </w:rPr>
-    </w:rPrDefault>
-    <w:pPrDefault>
-      <w:pPr>
-        <w:spacing w:after="200" w:line="276" w:lineRule="auto"/>
-      </w:pPr>
-    </w:pPrDefault>
-  </w:docDefaults>
-  <w:latentStyles w:defLockedState="0" w:defUIPriority="99" w:defSemiHidden="1" w:defUnhideWhenUsed="1" w:defQFormat="0" w:count="267">
-    <w:lsdException w:name="Normal" w:semiHidden="0" w:uiPriority="0" w:unhideWhenUsed="0" w:qFormat="1"/>
-    <w:lsdException w:name="heading 1" w:semiHidden="0" w:uiPriority="9" w:unhideWhenUsed="0" w:qFormat="1"/>
-    <w:lsdException w:name="heading 2" w:uiPriority="9" w:qFormat="1"/>
-    <w:lsdException w:name="heading 3" w:uiPriority="9" w:qFormat="1"/>
-    <w:lsdException w:name="heading 4" w:uiPriority="9" w:qFormat="1"/>
-    <w:lsdException w:name="heading 5" w:uiPriority="9" w:qFormat="1"/>
-    <w:lsdException w:name="heading 6" w:uiPriority="9" w:qFormat="1"/>
-    <w:lsdException w:name="heading 7" w:uiPriority="9" w:qFormat="1"/>
-    <w:lsdException w:name="heading 8" w:uiPriority="9" w:qFormat="1"/>
-    <w:lsdException w:name="heading 9" w:uiPriority="9" w:qFormat="1"/>
-    <w:lsdException w:name="toc 1" w:uiPriority="39"/>
-    <w:lsdException w:name="toc 2" w:uiPriority="39"/>
-    <w:lsdException w:name="toc 3" w:uiPriority="39"/>
-    <w:lsdException w:name="toc 4" w:uiPriority="39"/>
-    <w:lsdException w:name="toc 5" w:uiPriority="39"/>
-    <w:lsdException w:name="toc 6" w:uiPriority="39"/>
-    <w:lsdException w:name="toc 7" w:uiPriority="39"/>
-    <w:lsdException w:name="toc 8" w:uiPriority="39"/>
-    <w:lsdException w:name="toc 9" w:uiPriority="39"/>
-    <w:lsdException w:name="caption" w:uiPriority="35" w:qFormat="1"/>
-    <w:lsdException w:name="Title" w:semiHidden="0" w:uiPriority="10" w:unhideWhenUsed="0" w:qFormat="1"/>
-    <w:lsdException w:name="Default Paragraph Font" w:uiPriority="1"/>
-    <w:lsdException w:name="Subtitle" w:semiHidden="0" w:uiPriority="11" w:unhideWhenUsed="0" w:qFormat="1"/>
-    <w:lsdException w:name="Strong" w:semiHidden="0" w:uiPriority="22" w:unhideWhenUsed="0" w:qFormat="1"/>
-    <w:lsdException w:name="Emphasis" w:semiHidden="0" w:uiPriority="20" w:unhideWhenUsed="0" w:qFormat="1"/>
-    <w:lsdException w:name="Table Grid" w:semiHidden="0" w:uiPriority="59" w:unhideWhenUsed="0"/>
-    <w:lsdException w:name="Placeholder Text" w:unhideWhenUsed="0"/>
-    <w:lsdException w:name="No Spacing" w:semiHidden="0" w:uiPriority="1" w:unhideWhenUsed="0" w:qFormat="1"/>
-    <w:lsdException w:name="Light Shading" w:semiHidden="0" w:uiPriority="60" w:unhideWhenUsed="0"/>
-    <w:lsdException w:name="Light List" w:semiHidden="0" w:uiPriority="61" w:unhideWhenUsed="0"/>
-    <w:lsdException w:name="Light Grid" w:semiHidden="0" w:uiPriority="62" w:unhideWhenUsed="0"/>
-    <w:lsdException w:name="Medium Shading 1" w:semiHidden="0" w:uiPriority="63" w:unhideWhenUsed="0"/>
-    <w:lsdException w:name="Medium Shading 2" w:semiHidden="0" w:uiPriority="64" w:unhideWhenUsed="0"/>
-    <w:lsdException w:name="Medium List 1" w:semiHidden="0" w:uiPriority="65" w:unhideWhenUsed="0"/>
-    <w:lsdException w:name="Medium List 2" w:semiHidden="0" w:uiPriority="66" w:unhideWhenUsed="0"/>
-    <w:lsdException w:name="Medium Grid 1" w:semiHidden="0" w:uiPriority="67" w:unhideWhenUsed="0"/>
-    <w:lsdException w:name="Medium Grid 2" w:semiHidden="0" w:uiPriority="68" w:unhideWhenUsed="0"/>
-    <w:lsdException w:name="Medium Grid 3" w:semiHidden="0" w:uiPriority="69" w:unhideWhenUsed="0"/>
-    <w:lsdException w:name="Dark List" w:semiHidden="0" w:uiPriority="70" w:unhideWhenUsed="0"/>
-    <w:lsdException w:name="Colorful Shading" w:semiHidden="0" w:uiPriority="71" w:unhideWhenUsed="0"/>
-    <w:lsdException w:name="Colorful List" w:semiHidden="0" w:uiPriority="72" w:unhideWhenUsed="0"/>
-    <w:lsdException w:name="Colorful Grid" w:semiHidden="0" w:uiPriority="73" w:unhideWhenUsed="0"/>
-    <w:lsdException w:name="Light Shading Accent 1" w:semiHidden="0" w:uiPriority="60" w:unhideWhenUsed="0"/>
-    <w:lsdException w:name="Light List Accent 1" w:semiHidden="0" w:uiPriority="61" w:unhideWhenUsed="0"/>
-    <w:lsdException w:name="Light Grid Accent 1" w:semiHidden="0" w:uiPriority="62" w:unhideWhenUsed="0"/>
-    <w:lsdException w:name="Medium Shading 1 Accent 1" w:semiHidden="0" w:uiPriority="63" w:unhideWhenUsed="0"/>
-    <w:lsdException w:name="Medium Shading 2 Accent 1" w:semiHidden="0" w:uiPriority="64" w:unhideWhenUsed="0"/>
-    <w:lsdException w:name="Medium List 1 Accent 1" w:semiHidden="0" w:uiPriority="65" w:unhideWhenUsed="0"/>
-    <w:lsdException w:name="Revision" w:unhideWhenUsed="0"/>
-    <w:lsdException w:name="List Paragraph" w:semiHidden="0" w:uiPriority="34" w:unhideWhenUsed="0" w:qFormat="1"/>
-    <w:lsdException w:name="Quote" w:semiHidden="0" w:uiPriority="29" w:unhideWhenUsed="0" w:qFormat="1"/>
-    <w:lsdException w:name="Intense Quote" w:semiHidden="0" w:uiPriority="30" w:unhideWhenUsed="0" w:qFormat="1"/>
-    <w:lsdException w:name="Medium List 2 Accent 1" w:semiHidden="0" w:uiPriority="66" w:unhideWhenUsed="0"/>
-    <w:lsdException w:name="Medium Grid 1 Accent 1" w:semiHidden="0" w:uiPriority="67" w:unhideWhenUsed="0"/>
-    <w:lsdException w:name="Medium Grid 2 Accent 1" w:semiHidden="0" w:uiPriority="68" w:unhideWhenUsed="0"/>
-    <w:lsdException w:name="Medium Grid 3 Accent 1" w:semiHidden="0" w:uiPriority="69" w:unhideWhenUsed="0"/>
-    <w:lsdException w:name="Dark List Accent 1" w:semiHidden="0" w:uiPriority="70" w:unhideWhenUsed="0"/>
-    <w:lsdException w:name="Colorful Shading Accent 1" w:semiHidden="0" w:uiPriority="71" w:unhideWhenUsed="0"/>
-    <w:lsdException w:name="Colorful List Accent 1" w:semiHidden="0" w:uiPriority="72" w:unhideWhenUsed="0"/>
-    <w:lsdException w:name="Colorful Grid Accent 1" w:semiHidden="0" w:uiPriority="73" w:unhideWhenUsed="0"/>
-    <w:lsdException w:name="Light Shading Accent 2" w:semiHidden="0" w:uiPriority="60" w:unhideWhenUsed="0"/>
-    <w:lsdException w:name="Light List Accent 2" w:semiHidden="0" w:uiPriority="61" w:unhideWhenUsed="0"/>
-    <w:lsdException w:name="Light Grid Accent 2" w:semiHidden="0" w:uiPriority="62" w:unhideWhenUsed="0"/>
-    <w:lsdException w:name="Medium Shading 1 Accent 2" w:semiHidden="0" w:uiPriority="63" w:unhideWhenUsed="0"/>
-    <w:lsdException w:name="Medium Shading 2 Accent 2" w:semiHidden="0" w:uiPriority="64" w:unhideWhenUsed="0"/>
-    <w:lsdException w:name="Medium List 1 Accent 2" w:semiHidden="0" w:uiPriority="65" w:unhideWhenUsed="0"/>
-    <w:lsdException w:name="Medium List 2 Accent 2" w:semiHidden="0" w:uiPriority="66" w:unhideWhenUsed="0"/>
-    <w:lsdException w:name="Medium Grid 1 Accent 2" w:semiHidden="0" w:uiPriority="67" w:unhideWhenUsed="0"/>
-    <w:lsdException w:name="Medium Grid 2 Accent 2" w:semiHidden="0" w:uiPriority="68" w:unhideWhenUsed="0"/>
-    <w:lsdException w:name="Medium Grid 3 Accent 2" w:semiHidden="0" w:uiPriority="69" w:unhideWhenUsed="0"/>
-    <w:lsdException w:name="Dark List Accent 2" w:semiHidden="0" w:uiPriority="70" w:unhideWhenUsed="0"/>
-    <w:lsdException w:name="Colorful Shading Accent 2" w:semiHidden="0" w:uiPriority="71" w:unhideWhenUsed="0"/>
-    <w:lsdException w:name="Colorful List Accent 2" w:semiHidden="0" w:uiPriority="72" w:unhideWhenUsed="0"/>
-    <w:lsdException w:name="Colorful Grid Accent 2" w:semiHidden="0" w:uiPriority="73" w:unhideWhenUsed="0"/>
-    <w:lsdException w:name="Light Shading Accent 3" w:semiHidden="0" w:uiPriority="60" w:unhideWhenUsed="0"/>
-    <w:lsdException w:name="Light List Accent 3" w:semiHidden="0" w:uiPriority="61" w:unhideWhenUsed="0"/>
-    <w:lsdException w:name="Light Grid Accent 3" w:semiHidden="0" w:uiPriority="62" w:unhideWhenUsed="0"/>
-    <w:lsdException w:name="Medium Shading 1 Accent 3" w:semiHidden="0" w:uiPriority="63" w:unhideWhenUsed="0"/>
-    <w:lsdException w:name="Medium Shading 2 Accent 3" w:semiHidden="0" w:uiPriority="64" w:unhideWhenUsed="0"/>
-    <w:lsdException w:name="Medium List 1 Accent 3" w:semiHidden="0" w:uiPriority="65" w:unhideWhenUsed="0"/>
-    <w:lsdException w:name="Medium List 2 Accent 3" w:semiHidden="0" w:uiPriority="66" w:unhideWhenUsed="0"/>
-    <w:lsdException w:name="Medium Grid 1 Accent 3" w:semiHidden="0" w:uiPriority="67" w:unhideWhenUsed="0"/>
-    <w:lsdException w:name="Medium Grid 2 Accent 3" w:semiHidden="0" w:uiPriority="68" w:unhideWhenUsed="0"/>
-    <w:lsdException w:name="Medium Grid 3 Accent 3" w:semiHidden="0" w:uiPriority="69" w:unhideWhenUsed="0"/>
-    <w:lsdException w:name="Dark List Accent 3" w:semiHidden="0" w:uiPriority="70" w:unhideWhenUsed="0"/>
-    <w:lsdException w:name="Colorful Shading Accent 3" w:semiHidden="0" w:uiPriority="71" w:unhideWhenUsed="0"/>
-    <w:lsdException w:name="Colorful List Accent 3" w:semiHidden="0" w:uiPriority="72" w:unhideWhenUsed="0"/>
-    <w:lsdException w:name="Colorful Grid Accent 3" w:semiHidden="0" w:uiPriority="73" w:unhideWhenUsed="0"/>
-    <w:lsdException w:name="Light Shading Accent 4" w:semiHidden="0" w:uiPriority="60" w:unhideWhenUsed="0"/>
-    <w:lsdException w:name="Light List Accent 4" w:semiHidden="0" w:uiPriority="61" w:unhideWhenUsed="0"/>
-    <w:lsdException w:name="Light Grid Accent 4" w:semiHidden="0" w:uiPriority="62" w:unhideWhenUsed="0"/>
-    <w:lsdException w:name="Medium Shading 1 Accent 4" w:semiHidden="0" w:uiPriority="63" w:unhideWhenUsed="0"/>
-    <w:lsdException w:name="Medium Shading 2 Accent 4" w:semiHidden="0" w:uiPriority="64" w:unhideWhenUsed="0"/>
-    <w:lsdException w:name="Medium List 1 Accent 4" w:semiHidden="0" w:uiPriority="65" w:unhideWhenUsed="0"/>
-    <w:lsdException w:name="Medium List 2 Accent 4" w:semiHidden="0" w:uiPriority="66" w:unhideWhenUsed="0"/>
-    <w:lsdException w:name="Medium Grid 1 Accent 4" w:semiHidden="0" w:uiPriority="67" w:unhideWhenUsed="0"/>
-    <w:lsdException w:name="Medium Grid 2 Accent 4" w:semiHidden="0" w:uiPriority="68" w:unhideWhenUsed="0"/>
-    <w:lsdException w:name="Medium Grid 3 Accent 4" w:semiHidden="0" w:uiPriority="69" w:unhideWhenUsed="0"/>
-    <w:lsdException w:name="Dark List Accent 4" w:semiHidden="0" w:uiPriority="70" w:unhideWhenUsed="0"/>
-    <w:lsdException w:name="Colorful Shading Accent 4" w:semiHidden="0" w:uiPriority="71" w:unhideWhenUsed="0"/>
-    <w:lsdException w:name="Colorful List Accent 4" w:semiHidden="0" w:uiPriority="72" w:unhideWhenUsed="0"/>
-    <w:lsdException w:name="Colorful Grid Accent 4" w:semiHidden="0" w:uiPriority="73" w:unhideWhenUsed="0"/>
-    <w:lsdException w:name="Light Shading Accent 5" w:semiHidden="0" w:uiPriority="60" w:unhideWhenUsed="0"/>
-    <w:lsdException w:name="Light List Accent 5" w:semiHidden="0" w:uiPriority="61" w:unhideWhenUsed="0"/>
-    <w:lsdException w:name="Light Grid Accent 5" w:semiHidden="0" w:uiPriority="62" w:unhideWhenUsed="0"/>
-    <w:lsdException w:name="Medium Shading 1 Accent 5" w:semiHidden="0" w:uiPriority="63" w:unhideWhenUsed="0"/>
-    <w:lsdException w:name="Medium Shading 2 Accent 5" w:semiHidden="0" w:uiPriority="64" w:unhideWhenUsed="0"/>
-    <w:lsdException w:name="Medium List 1 Accent 5" w:semiHidden="0" w:uiPriority="65" w:unhideWhenUsed="0"/>
-    <w:lsdException w:name="Medium List 2 Accent 5" w:semiHidden="0" w:uiPriority="66" w:unhideWhenUsed="0"/>
-    <w:lsdException w:name="Medium Grid 1 Accent 5" w:semiHidden="0" w:uiPriority="67" w:unhideWhenUsed="0"/>
-    <w:lsdException w:name="Medium Grid 2 Accent 5" w:semiHidden="0" w:uiPriority="68" w:unhideWhenUsed="0"/>
-    <w:lsdException w:name="Medium Grid 3 Accent 5" w:semiHidden="0" w:uiPriority="69" w:unhideWhenUsed="0"/>
-    <w:lsdException w:name="Dark List Accent 5" w:semiHidden="0" w:uiPriority="70" w:unhideWhenUsed="0"/>
-    <w:lsdException w:name="Colorful Shading Accent 5" w:semiHidden="0" w:uiPriority="71" w:unhideWhenUsed="0"/>
-    <w:lsdException w:name="Colorful List Accent 5" w:semiHidden="0" w:uiPriority="72" w:unhideWhenUsed="0"/>
-    <w:lsdException w:name="Colorful Grid Accent 5" w:semiHidden="0" w:uiPriority="73" w:unhideWhenUsed="0"/>
-    <w:lsdException w:name="Light Shading Accent 6" w:semiHidden="0" w:uiPriority="60" w:unhideWhenUsed="0"/>
-    <w:lsdException w:name="Light List Accent 6" w:semiHidden="0" w:uiPriority="61" w:unhideWhenUsed="0"/>
-    <w:lsdException w:name="Light Grid Accent 6" w:semiHidden="0" w:uiPriority="62" w:unhideWhenUsed="0"/>
-    <w:lsdException w:name="Medium Shading 1 Accent 6" w:semiHidden="0" w:uiPriority="63" w:unhideWhenUsed="0"/>
-    <w:lsdException w:name="Medium Shading 2 Accent 6" w:semiHidden="0" w:uiPriority="64" w:unhideWhenUsed="0"/>
-    <w:lsdException w:name="Medium List 1 Accent 6" w:semiHidden="0" w:uiPriority="65" w:unhideWhenUsed="0"/>
-    <w:lsdException w:name="Medium List 2 Accent 6" w:semiHidden="0" w:uiPriority="66" w:unhideWhenUsed="0"/>
-    <w:lsdException w:name="Medium Grid 1 Accent 6" w:semiHidden="0" w:uiPriority="67" w:unhideWhenUsed="0"/>
-    <w:lsdException w:name="Medium Grid 2 Accent 6" w:semiHidden="0" w:uiPriority="68" w:unhideWhenUsed="0"/>
-    <w:lsdException w:name="Medium Grid 3 Accent 6" w:semiHidden="0" w:uiPriority="69" w:unhideWhenUsed="0"/>
-    <w:lsdException w:name="Dark List Accent 6" w:semiHidden="0" w:uiPriority="70" w:unhideWhenUsed="0"/>
-    <w:lsdException w:name="Colorful Shading Accent 6" w:semiHidden="0" w:uiPriority="71" w:unhideWhenUsed="0"/>
-    <w:lsdException w:name="Colorful List Accent 6" w:semiHidden="0" w:uiPriority="72" w:unhideWhenUsed="0"/>
-    <w:lsdException w:name="Colorful Grid Accent 6" w:semiHidden="0" w:uiPriority="73" w:unhideWhenUsed="0"/>
-    <w:lsdException w:name="Subtle Emphasis" w:semiHidden="0" w:uiPriority="19" w:unhideWhenUsed="0" w:qFormat="1"/>
-    <w:lsdException w:name="Intense Emphasis" w:semiHidden="0" w:uiPriority="21" w:unhideWhenUsed="0" w:qFormat="1"/>
-    <w:lsdException w:name="Subtle Reference" w:semiHidden="0" w:uiPriority="31" w:unhideWhenUsed="0" w:qFormat="1"/>
-    <w:lsdException w:name="Intense Reference" w:semiHidden="0" w:uiPriority="32" w:unhideWhenUsed="0" w:qFormat="1"/>
-    <w:lsdException w:name="Book Title" w:semiHidden="0" w:uiPriority="33" w:unhideWhenUsed="0" w:qFormat="1"/>
-    <w:lsdException w:name="Bibliography" w:uiPriority="37"/>
-    <w:lsdException w:name="TOC Heading" w:uiPriority="39" w:qFormat="1"/>
-  </w:latentStyles>
-  <w:style w:type="paragraph" w:default="1" w:styleId="Normal">
-    <w:name w:val="Normal"/>
-    <w:qFormat/>
-  </w:style>
-  <w:style w:type="character" w:default="1" w:styleId="DefaultParagraphFont">
-    <w:name w:val="Default Paragraph Font"/>
-    <w:uiPriority w:val="1"/>
-    <w:semiHidden/>
-    <w:unhideWhenUsed/>
-  </w:style>
-  <w:style w:type="table" w:default="1" w:styleId="TableNormal">
-    <w:name w:val="Normal Table"/>
-    <w:uiPriority w:val="99"/>
-    <w:semiHidden/>
-    <w:unhideWhenUsed/>
-    <w:tblPr>
-      <w:tblInd w:w="0" w:type="dxa"/>
-      <w:tblCellMar>
-        <w:top w:w="0" w:type="dxa"/>
-        <w:left w:w="108" w:type="dxa"/>
-        <w:bottom w:w="0" w:type="dxa"/>
-        <w:right w:w="108" w:type="dxa"/>
-      </w:tblCellMar>
-    </w:tblPr>
-  </w:style>
-  <w:style w:type="numbering" w:default="1" w:styleId="NoList">
-    <w:name w:val="No List"/>
-    <w:uiPriority w:val="99"/>
-    <w:semiHidden/>
-    <w:unhideWhenUsed/>
-  </w:style>
-  <w:style w:type="character" w:styleId="PlaceholderText">
-    <w:name w:val="Placeholder Text"/>
-    <w:basedOn w:val="DefaultParagraphFont"/>
-    <w:uiPriority w:val="99"/>
-    <w:semiHidden/>
-    <w:rsid w:val="00124150"/>
-    <w:rPr>
-      <w:color w:val="808080"/>
-    </w:rPr>
-  </w:style>
-</w:styles>
-</file>
-
-<file path=word/glossary/stylesWithEffects.xml><?xml version="1.0" encoding="utf-8"?>
-<w:styles xmlns:wpc="http://schemas.microsoft.com/office/word/2010/wordprocessingCanvas" xmlns:mc="http://schemas.openxmlformats.org/markup-compatibility/2006" xmlns:o="urn:schemas-microsoft-com:office:office" xmlns:r="http://schemas.openxmlformats.org/officeDocument/2006/relationships" xmlns:m="http://schemas.openxmlformats.org/officeDocument/2006/math" xmlns:v="urn:schemas-microsoft-com:vml" xmlns:wp14="http://schemas.microsoft.com/office/word/2010/wordprocessingDrawing" xmlns:wp="http://schemas.openxmlformats.org/drawingml/2006/wordprocessingDrawing" xmlns:w10="urn:schemas-microsoft-com:office:word" xmlns:w="http://schemas.openxmlformats.org/wordprocessingml/2006/main" xmlns:w14="http://schemas.microsoft.com/office/word/2010/wordml" xmlns:wpg="http://schemas.microsoft.com/office/word/2010/wordprocessingGroup" xmlns:wpi="http://schemas.microsoft.com/office/word/2010/wordprocessingInk" xmlns:wne="http://schemas.microsoft.com/office/word/2006/wordml" xmlns:wps="http://schemas.microsoft.com/office/word/2010/wordprocessingShape" mc:Ignorable="w14 wp14">
-  <w:docDefaults>
-    <w:rPrDefault>
-      <w:rPr>
-        <w:rFonts w:asciiTheme="minorHAnsi" w:eastAsiaTheme="minorEastAsia" w:hAnsiTheme="minorHAnsi" w:cstheme="minorBidi"/>
-        <w:sz w:val="22"/>
-        <w:szCs w:val="22"/>
-        <w:lang w:val="en-IN" w:eastAsia="en-IN" w:bidi="ar-SA"/>
-      </w:rPr>
-    </w:rPrDefault>
-    <w:pPrDefault>
-      <w:pPr>
-        <w:spacing w:after="200" w:line="276" w:lineRule="auto"/>
-      </w:pPr>
-    </w:pPrDefault>
-  </w:docDefaults>
-  <w:latentStyles w:defLockedState="0" w:defUIPriority="99" w:defSemiHidden="1" w:defUnhideWhenUsed="1" w:defQFormat="0" w:count="267">
-    <w:lsdException w:name="Normal" w:semiHidden="0" w:uiPriority="0" w:unhideWhenUsed="0" w:qFormat="1"/>
-    <w:lsdException w:name="heading 1" w:semiHidden="0" w:uiPriority="9" w:unhideWhenUsed="0" w:qFormat="1"/>
-    <w:lsdException w:name="heading 2" w:uiPriority="9" w:qFormat="1"/>
-    <w:lsdException w:name="heading 3" w:uiPriority="9" w:qFormat="1"/>
-    <w:lsdException w:name="heading 4" w:uiPriority="9" w:qFormat="1"/>
-    <w:lsdException w:name="heading 5" w:uiPriority="9" w:qFormat="1"/>
-    <w:lsdException w:name="heading 6" w:uiPriority="9" w:qFormat="1"/>
-    <w:lsdException w:name="heading 7" w:uiPriority="9" w:qFormat="1"/>
-    <w:lsdException w:name="heading 8" w:uiPriority="9" w:qFormat="1"/>
-    <w:lsdException w:name="heading 9" w:uiPriority="9" w:qFormat="1"/>
-    <w:lsdException w:name="toc 1" w:uiPriority="39"/>
-    <w:lsdException w:name="toc 2" w:uiPriority="39"/>
-    <w:lsdException w:name="toc 3" w:uiPriority="39"/>
-    <w:lsdException w:name="toc 4" w:uiPriority="39"/>
-    <w:lsdException w:name="toc 5" w:uiPriority="39"/>
-    <w:lsdException w:name="toc 6" w:uiPriority="39"/>
-    <w:lsdException w:name="toc 7" w:uiPriority="39"/>
-    <w:lsdException w:name="toc 8" w:uiPriority="39"/>
-    <w:lsdException w:name="toc 9" w:uiPriority="39"/>
-    <w:lsdException w:name="caption" w:uiPriority="35" w:qFormat="1"/>
-    <w:lsdException w:name="Title" w:semiHidden="0" w:uiPriority="10" w:unhideWhenUsed="0" w:qFormat="1"/>
-    <w:lsdException w:name="Default Paragraph Font" w:uiPriority="1"/>
-    <w:lsdException w:name="Subtitle" w:semiHidden="0" w:uiPriority="11" w:unhideWhenUsed="0" w:qFormat="1"/>
-    <w:lsdException w:name="Strong" w:semiHidden="0" w:uiPriority="22" w:unhideWhenUsed="0" w:qFormat="1"/>
-    <w:lsdException w:name="Emphasis" w:semiHidden="0" w:uiPriority="20" w:unhideWhenUsed="0" w:qFormat="1"/>
-    <w:lsdException w:name="Table Grid" w:semiHidden="0" w:uiPriority="59" w:unhideWhenUsed="0"/>
-    <w:lsdException w:name="Placeholder Text" w:unhideWhenUsed="0"/>
-    <w:lsdException w:name="No Spacing" w:semiHidden="0" w:uiPriority="1" w:unhideWhenUsed="0" w:qFormat="1"/>
-    <w:lsdException w:name="Light Shading" w:semiHidden="0" w:uiPriority="60" w:unhideWhenUsed="0"/>
-    <w:lsdException w:name="Light List" w:semiHidden="0" w:uiPriority="61" w:unhideWhenUsed="0"/>
-    <w:lsdException w:name="Light Grid" w:semiHidden="0" w:uiPriority="62" w:unhideWhenUsed="0"/>
-    <w:lsdException w:name="Medium Shading 1" w:semiHidden="0" w:uiPriority="63" w:unhideWhenUsed="0"/>
-    <w:lsdException w:name="Medium Shading 2" w:semiHidden="0" w:uiPriority="64" w:unhideWhenUsed="0"/>
-    <w:lsdException w:name="Medium List 1" w:semiHidden="0" w:uiPriority="65" w:unhideWhenUsed="0"/>
-    <w:lsdException w:name="Medium List 2" w:semiHidden="0" w:uiPriority="66" w:unhideWhenUsed="0"/>
-    <w:lsdException w:name="Medium Grid 1" w:semiHidden="0" w:uiPriority="67" w:unhideWhenUsed="0"/>
-    <w:lsdException w:name="Medium Grid 2" w:semiHidden="0" w:uiPriority="68" w:unhideWhenUsed="0"/>
-    <w:lsdException w:name="Medium Grid 3" w:semiHidden="0" w:uiPriority="69" w:unhideWhenUsed="0"/>
-    <w:lsdException w:name="Dark List" w:semiHidden="0" w:uiPriority="70" w:unhideWhenUsed="0"/>
-    <w:lsdException w:name="Colorful Shading" w:semiHidden="0" w:uiPriority="71" w:unhideWhenUsed="0"/>
-    <w:lsdException w:name="Colorful List" w:semiHidden="0" w:uiPriority="72" w:unhideWhenUsed="0"/>
-    <w:lsdException w:name="Colorful Grid" w:semiHidden="0" w:uiPriority="73" w:unhideWhenUsed="0"/>
-    <w:lsdException w:name="Light Shading Accent 1" w:semiHidden="0" w:uiPriority="60" w:unhideWhenUsed="0"/>
-    <w:lsdException w:name="Light List Accent 1" w:semiHidden="0" w:uiPriority="61" w:unhideWhenUsed="0"/>
-    <w:lsdException w:name="Light Grid Accent 1" w:semiHidden="0" w:uiPriority="62" w:unhideWhenUsed="0"/>
-    <w:lsdException w:name="Medium Shading 1 Accent 1" w:semiHidden="0" w:uiPriority="63" w:unhideWhenUsed="0"/>
-    <w:lsdException w:name="Medium Shading 2 Accent 1" w:semiHidden="0" w:uiPriority="64" w:unhideWhenUsed="0"/>
-    <w:lsdException w:name="Medium List 1 Accent 1" w:semiHidden="0" w:uiPriority="65" w:unhideWhenUsed="0"/>
-    <w:lsdException w:name="Revision" w:unhideWhenUsed="0"/>
-    <w:lsdException w:name="List Paragraph" w:semiHidden="0" w:uiPriority="34" w:unhideWhenUsed="0" w:qFormat="1"/>
-    <w:lsdException w:name="Quote" w:semiHidden="0" w:uiPriority="29" w:unhideWhenUsed="0" w:qFormat="1"/>
-    <w:lsdException w:name="Intense Quote" w:semiHidden="0" w:uiPriority="30" w:unhideWhenUsed="0" w:qFormat="1"/>
-    <w:lsdException w:name="Medium List 2 Accent 1" w:semiHidden="0" w:uiPriority="66" w:unhideWhenUsed="0"/>
-    <w:lsdException w:name="Medium Grid 1 Accent 1" w:semiHidden="0" w:uiPriority="67" w:unhideWhenUsed="0"/>
-    <w:lsdException w:name="Medium Grid 2 Accent 1" w:semiHidden="0" w:uiPriority="68" w:unhideWhenUsed="0"/>
-    <w:lsdException w:name="Medium Grid 3 Accent 1" w:semiHidden="0" w:uiPriority="69" w:unhideWhenUsed="0"/>
-    <w:lsdException w:name="Dark List Accent 1" w:semiHidden="0" w:uiPriority="70" w:unhideWhenUsed="0"/>
-    <w:lsdException w:name="Colorful Shading Accent 1" w:semiHidden="0" w:uiPriority="71" w:unhideWhenUsed="0"/>
-    <w:lsdException w:name="Colorful List Accent 1" w:semiHidden="0" w:uiPriority="72" w:unhideWhenUsed="0"/>
-    <w:lsdException w:name="Colorful Grid Accent 1" w:semiHidden="0" w:uiPriority="73" w:unhideWhenUsed="0"/>
-    <w:lsdException w:name="Light Shading Accent 2" w:semiHidden="0" w:uiPriority="60" w:unhideWhenUsed="0"/>
-    <w:lsdException w:name="Light List Accent 2" w:semiHidden="0" w:uiPriority="61" w:unhideWhenUsed="0"/>
-    <w:lsdException w:name="Light Grid Accent 2" w:semiHidden="0" w:uiPriority="62" w:unhideWhenUsed="0"/>
-    <w:lsdException w:name="Medium Shading 1 Accent 2" w:semiHidden="0" w:uiPriority="63" w:unhideWhenUsed="0"/>
-    <w:lsdException w:name="Medium Shading 2 Accent 2" w:semiHidden="0" w:uiPriority="64" w:unhideWhenUsed="0"/>
-    <w:lsdException w:name="Medium List 1 Accent 2" w:semiHidden="0" w:uiPriority="65" w:unhideWhenUsed="0"/>
-    <w:lsdException w:name="Medium List 2 Accent 2" w:semiHidden="0" w:uiPriority="66" w:unhideWhenUsed="0"/>
-    <w:lsdException w:name="Medium Grid 1 Accent 2" w:semiHidden="0" w:uiPriority="67" w:unhideWhenUsed="0"/>
-    <w:lsdException w:name="Medium Grid 2 Accent 2" w:semiHidden="0" w:uiPriority="68" w:unhideWhenUsed="0"/>
-    <w:lsdException w:name="Medium Grid 3 Accent 2" w:semiHidden="0" w:uiPriority="69" w:unhideWhenUsed="0"/>
-    <w:lsdException w:name="Dark List Accent 2" w:semiHidden="0" w:uiPriority="70" w:unhideWhenUsed="0"/>
-    <w:lsdException w:name="Colorful Shading Accent 2" w:semiHidden="0" w:uiPriority="71" w:unhideWhenUsed="0"/>
-    <w:lsdException w:name="Colorful List Accent 2" w:semiHidden="0" w:uiPriority="72" w:unhideWhenUsed="0"/>
-    <w:lsdException w:name="Colorful Grid Accent 2" w:semiHidden="0" w:uiPriority="73" w:unhideWhenUsed="0"/>
-    <w:lsdException w:name="Light Shading Accent 3" w:semiHidden="0" w:uiPriority="60" w:unhideWhenUsed="0"/>
-    <w:lsdException w:name="Light List Accent 3" w:semiHidden="0" w:uiPriority="61" w:unhideWhenUsed="0"/>
-    <w:lsdException w:name="Light Grid Accent 3" w:semiHidden="0" w:uiPriority="62" w:unhideWhenUsed="0"/>
-    <w:lsdException w:name="Medium Shading 1 Accent 3" w:semiHidden="0" w:uiPriority="63" w:unhideWhenUsed="0"/>
-    <w:lsdException w:name="Medium Shading 2 Accent 3" w:semiHidden="0" w:uiPriority="64" w:unhideWhenUsed="0"/>
-    <w:lsdException w:name="Medium List 1 Accent 3" w:semiHidden="0" w:uiPriority="65" w:unhideWhenUsed="0"/>
-    <w:lsdException w:name="Medium List 2 Accent 3" w:semiHidden="0" w:uiPriority="66" w:unhideWhenUsed="0"/>
-    <w:lsdException w:name="Medium Grid 1 Accent 3" w:semiHidden="0" w:uiPriority="67" w:unhideWhenUsed="0"/>
-    <w:lsdException w:name="Medium Grid 2 Accent 3" w:semiHidden="0" w:uiPriority="68" w:unhideWhenUsed="0"/>
-    <w:lsdException w:name="Medium Grid 3 Accent 3" w:semiHidden="0" w:uiPriority="69" w:unhideWhenUsed="0"/>
-    <w:lsdException w:name="Dark List Accent 3" w:semiHidden="0" w:uiPriority="70" w:unhideWhenUsed="0"/>
-    <w:lsdException w:name="Colorful Shading Accent 3" w:semiHidden="0" w:uiPriority="71" w:unhideWhenUsed="0"/>
-    <w:lsdException w:name="Colorful List Accent 3" w:semiHidden="0" w:uiPriority="72" w:unhideWhenUsed="0"/>
-    <w:lsdException w:name="Colorful Grid Accent 3" w:semiHidden="0" w:uiPriority="73" w:unhideWhenUsed="0"/>
-    <w:lsdException w:name="Light Shading Accent 4" w:semiHidden="0" w:uiPriority="60" w:unhideWhenUsed="0"/>
-    <w:lsdException w:name="Light List Accent 4" w:semiHidden="0" w:uiPriority="61" w:unhideWhenUsed="0"/>
-    <w:lsdException w:name="Light Grid Accent 4" w:semiHidden="0" w:uiPriority="62" w:unhideWhenUsed="0"/>
-    <w:lsdException w:name="Medium Shading 1 Accent 4" w:semiHidden="0" w:uiPriority="63" w:unhideWhenUsed="0"/>
-    <w:lsdException w:name="Medium Shading 2 Accent 4" w:semiHidden="0" w:uiPriority="64" w:unhideWhenUsed="0"/>
-    <w:lsdException w:name="Medium List 1 Accent 4" w:semiHidden="0" w:uiPriority="65" w:unhideWhenUsed="0"/>
-    <w:lsdException w:name="Medium List 2 Accent 4" w:semiHidden="0" w:uiPriority="66" w:unhideWhenUsed="0"/>
-    <w:lsdException w:name="Medium Grid 1 Accent 4" w:semiHidden="0" w:uiPriority="67" w:unhideWhenUsed="0"/>
-    <w:lsdException w:name="Medium Grid 2 Accent 4" w:semiHidden="0" w:uiPriority="68" w:unhideWhenUsed="0"/>
-    <w:lsdException w:name="Medium Grid 3 Accent 4" w:semiHidden="0" w:uiPriority="69" w:unhideWhenUsed="0"/>
-    <w:lsdException w:name="Dark List Accent 4" w:semiHidden="0" w:uiPriority="70" w:unhideWhenUsed="0"/>
-    <w:lsdException w:name="Colorful Shading Accent 4" w:semiHidden="0" w:uiPriority="71" w:unhideWhenUsed="0"/>
-    <w:lsdException w:name="Colorful List Accent 4" w:semiHidden="0" w:uiPriority="72" w:unhideWhenUsed="0"/>
-    <w:lsdException w:name="Colorful Grid Accent 4" w:semiHidden="0" w:uiPriority="73" w:unhideWhenUsed="0"/>
-    <w:lsdException w:name="Light Shading Accent 5" w:semiHidden="0" w:uiPriority="60" w:unhideWhenUsed="0"/>
-    <w:lsdException w:name="Light List Accent 5" w:semiHidden="0" w:uiPriority="61" w:unhideWhenUsed="0"/>
-    <w:lsdException w:name="Light Grid Accent 5" w:semiHidden="0" w:uiPriority="62" w:unhideWhenUsed="0"/>
-    <w:lsdException w:name="Medium Shading 1 Accent 5" w:semiHidden="0" w:uiPriority="63" w:unhideWhenUsed="0"/>
-    <w:lsdException w:name="Medium Shading 2 Accent 5" w:semiHidden="0" w:uiPriority="64" w:unhideWhenUsed="0"/>
-    <w:lsdException w:name="Medium List 1 Accent 5" w:semiHidden="0" w:uiPriority="65" w:unhideWhenUsed="0"/>
-    <w:lsdException w:name="Medium List 2 Accent 5" w:semiHidden="0" w:uiPriority="66" w:unhideWhenUsed="0"/>
-    <w:lsdException w:name="Medium Grid 1 Accent 5" w:semiHidden="0" w:uiPriority="67" w:unhideWhenUsed="0"/>
-    <w:lsdException w:name="Medium Grid 2 Accent 5" w:semiHidden="0" w:uiPriority="68" w:unhideWhenUsed="0"/>
-    <w:lsdException w:name="Medium Grid 3 Accent 5" w:semiHidden="0" w:uiPriority="69" w:unhideWhenUsed="0"/>
-    <w:lsdException w:name="Dark List Accent 5" w:semiHidden="0" w:uiPriority="70" w:unhideWhenUsed="0"/>
-    <w:lsdException w:name="Colorful Shading Accent 5" w:semiHidden="0" w:uiPriority="71" w:unhideWhenUsed="0"/>
-    <w:lsdException w:name="Colorful List Accent 5" w:semiHidden="0" w:uiPriority="72" w:unhideWhenUsed="0"/>
-    <w:lsdException w:name="Colorful Grid Accent 5" w:semiHidden="0" w:uiPriority="73" w:unhideWhenUsed="0"/>
-    <w:lsdException w:name="Light Shading Accent 6" w:semiHidden="0" w:uiPriority="60" w:unhideWhenUsed="0"/>
-    <w:lsdException w:name="Light List Accent 6" w:semiHidden="0" w:uiPriority="61" w:unhideWhenUsed="0"/>
-    <w:lsdException w:name="Light Grid Accent 6" w:semiHidden="0" w:uiPriority="62" w:unhideWhenUsed="0"/>
-    <w:lsdException w:name="Medium Shading 1 Accent 6" w:semiHidden="0" w:uiPriority="63" w:unhideWhenUsed="0"/>
-    <w:lsdException w:name="Medium Shading 2 Accent 6" w:semiHidden="0" w:uiPriority="64" w:unhideWhenUsed="0"/>
-    <w:lsdException w:name="Medium List 1 Accent 6" w:semiHidden="0" w:uiPriority="65" w:unhideWhenUsed="0"/>
-    <w:lsdException w:name="Medium List 2 Accent 6" w:semiHidden="0" w:uiPriority="66" w:unhideWhenUsed="0"/>
-    <w:lsdException w:name="Medium Grid 1 Accent 6" w:semiHidden="0" w:uiPriority="67" w:unhideWhenUsed="0"/>
-    <w:lsdException w:name="Medium Grid 2 Accent 6" w:semiHidden="0" w:uiPriority="68" w:unhideWhenUsed="0"/>
-    <w:lsdException w:name="Medium Grid 3 Accent 6" w:semiHidden="0" w:uiPriority="69" w:unhideWhenUsed="0"/>
-    <w:lsdException w:name="Dark List Accent 6" w:semiHidden="0" w:uiPriority="70" w:unhideWhenUsed="0"/>
-    <w:lsdException w:name="Colorful Shading Accent 6" w:semiHidden="0" w:uiPriority="71" w:unhideWhenUsed="0"/>
-    <w:lsdException w:name="Colorful List Accent 6" w:semiHidden="0" w:uiPriority="72" w:unhideWhenUsed="0"/>
-    <w:lsdException w:name="Colorful Grid Accent 6" w:semiHidden="0" w:uiPriority="73" w:unhideWhenUsed="0"/>
-    <w:lsdException w:name="Subtle Emphasis" w:semiHidden="0" w:uiPriority="19" w:unhideWhenUsed="0" w:qFormat="1"/>
-    <w:lsdException w:name="Intense Emphasis" w:semiHidden="0" w:uiPriority="21" w:unhideWhenUsed="0" w:qFormat="1"/>
-    <w:lsdException w:name="Subtle Reference" w:semiHidden="0" w:uiPriority="31" w:unhideWhenUsed="0" w:qFormat="1"/>
-    <w:lsdException w:name="Intense Reference" w:semiHidden="0" w:uiPriority="32" w:unhideWhenUsed="0" w:qFormat="1"/>
-    <w:lsdException w:name="Book Title" w:semiHidden="0" w:uiPriority="33" w:unhideWhenUsed="0" w:qFormat="1"/>
-    <w:lsdException w:name="Bibliography" w:uiPriority="37"/>
-    <w:lsdException w:name="TOC Heading" w:uiPriority="39" w:qFormat="1"/>
-  </w:latentStyles>
-  <w:style w:type="paragraph" w:default="1" w:styleId="Normal">
-    <w:name w:val="Normal"/>
-    <w:qFormat/>
-  </w:style>
-  <w:style w:type="character" w:default="1" w:styleId="DefaultParagraphFont">
-    <w:name w:val="Default Paragraph Font"/>
-    <w:uiPriority w:val="1"/>
-    <w:semiHidden/>
-    <w:unhideWhenUsed/>
-  </w:style>
-  <w:style w:type="table" w:default="1" w:styleId="TableNormal">
-    <w:name w:val="Normal Table"/>
-    <w:uiPriority w:val="99"/>
-    <w:semiHidden/>
-    <w:unhideWhenUsed/>
-    <w:tblPr>
-      <w:tblInd w:w="0" w:type="dxa"/>
-      <w:tblCellMar>
-        <w:top w:w="0" w:type="dxa"/>
-        <w:left w:w="108" w:type="dxa"/>
-        <w:bottom w:w="0" w:type="dxa"/>
-        <w:right w:w="108" w:type="dxa"/>
-      </w:tblCellMar>
-    </w:tblPr>
-  </w:style>
-  <w:style w:type="numbering" w:default="1" w:styleId="NoList">
-    <w:name w:val="No List"/>
-    <w:uiPriority w:val="99"/>
-    <w:semiHidden/>
-    <w:unhideWhenUsed/>
-  </w:style>
-  <w:style w:type="character" w:styleId="PlaceholderText">
-    <w:name w:val="Placeholder Text"/>
-    <w:basedOn w:val="DefaultParagraphFont"/>
-    <w:uiPriority w:val="99"/>
-    <w:semiHidden/>
-    <w:rsid w:val="00124150"/>
-    <w:rPr>
-      <w:color w:val="808080"/>
-    </w:rPr>
-  </w:style>
-</w:styles>
-</file>
-
-<file path=word/glossary/webSettings.xml><?xml version="1.0" encoding="utf-8"?>
-<w:webSettings xmlns:mc="http://schemas.openxmlformats.org/markup-compatibility/2006" xmlns:r="http://schemas.openxmlformats.org/officeDocument/2006/relationships" xmlns:w="http://schemas.openxmlformats.org/wordprocessingml/2006/main" xmlns:w14="http://schemas.microsoft.com/office/word/2010/wordml" mc:Ignorable="w14">
-  <w:optimizeForBrowser/>
-  <w:allowPNG/>
-</w:webSettings>
-</file>
-
 <file path=word/theme/theme1.xml><?xml version="1.0" encoding="utf-8"?>
 <a:theme xmlns:a="http://schemas.openxmlformats.org/drawingml/2006/main" name="Office Theme">
   <a:themeElements>
@@ -21725,7 +20428,7 @@
 </file>
 
 <file path=customXml/itemProps1.xml><?xml version="1.0" encoding="utf-8"?>
-<ds:datastoreItem xmlns:ds="http://schemas.openxmlformats.org/officeDocument/2006/customXml" ds:itemID="{01BB4410-BEFC-4C75-BBBD-F9D3EC4E80E8}">
+<ds:datastoreItem xmlns:ds="http://schemas.openxmlformats.org/officeDocument/2006/customXml" ds:itemID="{8E99406C-4467-4844-A227-DE2D7F935858}">
   <ds:schemaRefs>
     <ds:schemaRef ds:uri="http://schemas.openxmlformats.org/officeDocument/2006/bibliography"/>
   </ds:schemaRefs>
